--- a/Manuscript.docx
+++ b/Manuscript.docx
@@ -7,7 +7,7 @@
         <w:pStyle w:val="Heading1Manus"/>
       </w:pPr>
       <w:r>
-        <w:t>HI-BREED: A MOBILE APPLICATION FOR PET OWNERS.</w:t>
+        <w:t>HI-BREED: A MOBIL APPLICATION FOR PET OWNERS.</w:t>
       </w:r>
     </w:p>
     <w:p>
@@ -53,13 +53,8 @@
         </w:rPr>
       </w:pPr>
       <w:r>
-        <w:t>College of Computer Studies, University of Cebu-</w:t>
-      </w:r>
-      <w:proofErr w:type="spellStart"/>
-      <w:r>
-        <w:t>Banilad</w:t>
-      </w:r>
-      <w:proofErr w:type="spellEnd"/>
+        <w:t>College of Computer Studies, University of Cebu-Banilad</w:t>
+      </w:r>
     </w:p>
     <w:p>
       <w:pPr>
@@ -132,19 +127,9 @@
           <w:bCs/>
         </w:rPr>
       </w:pPr>
-      <w:proofErr w:type="spellStart"/>
-      <w:r>
-        <w:t>Dionico</w:t>
-      </w:r>
-      <w:proofErr w:type="spellEnd"/>
-      <w:r>
-        <w:t xml:space="preserve"> Noe </w:t>
-      </w:r>
-      <w:proofErr w:type="spellStart"/>
-      <w:r>
-        <w:t>Alegarbes</w:t>
-      </w:r>
-      <w:proofErr w:type="spellEnd"/>
+      <w:r>
+        <w:t>Dionico Noe Alegarbes</w:t>
+      </w:r>
     </w:p>
     <w:p>
       <w:pPr>
@@ -184,13 +169,8 @@
         </w:rPr>
       </w:pPr>
       <w:r>
-        <w:t xml:space="preserve">Engr. Edsel </w:t>
-      </w:r>
-      <w:proofErr w:type="spellStart"/>
-      <w:r>
-        <w:t>Paray</w:t>
-      </w:r>
-      <w:proofErr w:type="spellEnd"/>
+        <w:t>Engr. Edsel Paray</w:t>
+      </w:r>
     </w:p>
     <w:p>
       <w:pPr>
@@ -460,21 +440,7 @@
         <w:rPr>
           <w:b/>
         </w:rPr>
-        <w:t xml:space="preserve">Mrs. </w:t>
-      </w:r>
-      <w:proofErr w:type="spellStart"/>
-      <w:r>
-        <w:rPr>
-          <w:b/>
-        </w:rPr>
-        <w:t>Moma</w:t>
-      </w:r>
-      <w:proofErr w:type="spellEnd"/>
-      <w:r>
-        <w:rPr>
-          <w:b/>
-        </w:rPr>
-        <w:t xml:space="preserve"> D. Ortega</w:t>
+        <w:t>Mrs. Moma D. Ortega</w:t>
       </w:r>
       <w:r>
         <w:t xml:space="preserve">, our Dean of the College of Computer Studies, for giving us the opportunity to extend our knowledge, ability and skills for this study.  </w:t>
@@ -499,30 +465,8 @@
         <w:rPr>
           <w:b/>
         </w:rPr>
-        <w:t xml:space="preserve">Ms. </w:t>
-      </w:r>
-      <w:proofErr w:type="spellStart"/>
-      <w:r>
-        <w:rPr>
-          <w:b/>
-        </w:rPr>
-        <w:t>Marijoy</w:t>
-      </w:r>
-      <w:proofErr w:type="spellEnd"/>
-      <w:r>
-        <w:rPr>
-          <w:b/>
-        </w:rPr>
-        <w:t xml:space="preserve"> </w:t>
-      </w:r>
-      <w:proofErr w:type="spellStart"/>
-      <w:r>
-        <w:rPr>
-          <w:b/>
-        </w:rPr>
-        <w:t>Yaun</w:t>
-      </w:r>
-      <w:proofErr w:type="spellEnd"/>
+        <w:t>Ms. Marijoy Yaun</w:t>
+      </w:r>
       <w:r>
         <w:t>, our Capstone Subject Adviser, for her support and words of encouragement and also for giving a long period of time to depend</w:t>
       </w:r>
@@ -552,16 +496,8 @@
         <w:rPr>
           <w:b/>
         </w:rPr>
-        <w:t xml:space="preserve">Engr. Edsel </w:t>
-      </w:r>
-      <w:proofErr w:type="spellStart"/>
-      <w:r>
-        <w:rPr>
-          <w:b/>
-        </w:rPr>
-        <w:t>Paray</w:t>
-      </w:r>
-      <w:proofErr w:type="spellEnd"/>
+        <w:t>Engr. Edsel Paray</w:t>
+      </w:r>
       <w:r>
         <w:t xml:space="preserve">, our Capstone Adviser, for the support, guidance, </w:t>
       </w:r>
@@ -4257,15 +4193,7 @@
         <w:ind w:left="0" w:right="48" w:firstLine="720"/>
       </w:pPr>
       <w:r>
-        <w:t>Animals play an essential role in the world, whether in scientific advancements, environmental sustainability, or industrial production, such as food, medicine, or entertainment. Pets provide companionship and emotional support, lowering stress levels and feelings of isolation. Pet owners keep animals for companionship and joy, as the human-animal bond has been scientifically explored (NIFA, 2008). In accordance with NIFA, Lundgren et al. (2021) further report that pets can improve a person's mental health and bring positive changes to their lifestyle. American Kennel Club (2016) stated that the customary owning of pets had sprung pet breeding. People desperately search for puppies, and a shortage occurs in breeds. According to FOUR PAWS International, they have been investigating the illegal puppy trade for many years. They have gathered extensive evidence that breeders use animals for profit and disregard the health and welfare of dogs. The Illegal puppy trade is profitable, especially when little care is given to the dogs involved. Veterinary care is lacking, the breeding animals are disposed of when they cannot produce puppies anymore, and the puppies themselves are taken from their mother too young and without consideration for their needs. Many of the puppies bred for the trade belong to the most popular breeds, as they can be sold best for profit (</w:t>
-      </w:r>
-      <w:proofErr w:type="spellStart"/>
-      <w:r>
-        <w:t>Mba</w:t>
-      </w:r>
-      <w:proofErr w:type="spellEnd"/>
-      <w:r>
-        <w:t xml:space="preserve">, 2020). Meanwhile, breeders rely on online media to search and screen for customers, such as sales platforms, classified ad services, Facebook Groups, and even their kennel websites. </w:t>
+        <w:t xml:space="preserve">Animals play an essential role in the world, whether in scientific advancements, environmental sustainability, or industrial production, such as food, medicine, or entertainment. Pets provide companionship and emotional support, lowering stress levels and feelings of isolation. Pet owners keep animals for companionship and joy, as the human-animal bond has been scientifically explored (NIFA, 2008). In accordance with NIFA, Lundgren et al. (2021) further report that pets can improve a person's mental health and bring positive changes to their lifestyle. American Kennel Club (2016) stated that the customary owning of pets had sprung pet breeding. People desperately search for puppies, and a shortage occurs in breeds. According to FOUR PAWS International, they have been investigating the illegal puppy trade for many years. They have gathered extensive evidence that breeders use animals for profit and disregard the health and welfare of dogs. The Illegal puppy trade is profitable, especially when little care is given to the dogs involved. Veterinary care is lacking, the breeding animals are disposed of when they cannot produce puppies anymore, and the puppies themselves are taken from their mother too young and without consideration for their needs. Many of the puppies bred for the trade belong to the most popular breeds, as they can be sold best for profit (Mba, 2020). Meanwhile, breeders rely on online media to search and screen for customers, such as sales platforms, classified ad services, Facebook Groups, and even their kennel websites. </w:t>
       </w:r>
     </w:p>
     <w:p>
@@ -4280,23 +4208,7 @@
         <w:ind w:left="0" w:right="48" w:firstLine="720"/>
       </w:pPr>
       <w:r>
-        <w:t xml:space="preserve">On the other hand, the usage of e-commerce has been rapidly growing. E-commerce or Electronic Commerce means acquiring or selling goods or services over the internet. It has evolved to make products/services more straightforward to find and purchase through different online platforms (Shopify, 2020). It includes using various data, systems, and resources for online buyers and sellers, from mobile shopping to encryption of online payments and more (Ecommerce Guide, 2020). In order to perform both online marketing and sales activities, most organizations with ecommerce attributes use an e-commerce store or an e-commerce platform. The platform would serve as a medium for both seller and customer, providing a more comprehensive community for business opportunities or inquiries. </w:t>
-      </w:r>
-      <w:proofErr w:type="spellStart"/>
-      <w:r>
-        <w:t>Bigcommerce</w:t>
-      </w:r>
-      <w:proofErr w:type="spellEnd"/>
-      <w:r>
-        <w:t xml:space="preserve"> (2021) reported that an estimated 1.8 billion people worldwide made online purchases in 2018. </w:t>
-      </w:r>
-      <w:proofErr w:type="spellStart"/>
-      <w:r>
-        <w:t>Bloomenthal</w:t>
-      </w:r>
-      <w:proofErr w:type="spellEnd"/>
-      <w:r>
-        <w:t xml:space="preserve"> (2021) claims that e-commerce can be conducted over computers, tablets, or smartphones, unlike traditional commercial transactions. This method creates a presence that pet breeders can utilize to provide an affordable </w:t>
+        <w:t xml:space="preserve">On the other hand, the usage of e-commerce has been rapidly growing. E-commerce or Electronic Commerce means acquiring or selling goods or services over the internet. It has evolved to make products/services more straightforward to find and purchase through different online platforms (Shopify, 2020). It includes using various data, systems, and resources for online buyers and sellers, from mobile shopping to encryption of online payments and more (Ecommerce Guide, 2020). In order to perform both online marketing and sales activities, most organizations with ecommerce attributes use an e-commerce store or an e-commerce platform. The platform would serve as a medium for both seller and customer, providing a more comprehensive community for business opportunities or inquiries. Bigcommerce (2021) reported that an estimated 1.8 billion people worldwide made online purchases in 2018. Bloomenthal (2021) claims that e-commerce can be conducted over computers, tablets, or smartphones, unlike traditional commercial transactions. This method creates a presence that pet breeders can utilize to provide an affordable </w:t>
       </w:r>
       <w:r>
         <w:lastRenderedPageBreak/>
@@ -4336,15 +4248,7 @@
         <w:ind w:right="48" w:firstLine="710"/>
       </w:pPr>
       <w:r>
-        <w:t>An estimated four out of ten children are born into a family with domestic animals; 90 percent of all children live with a pet at some point during childhood. (</w:t>
-      </w:r>
-      <w:proofErr w:type="spellStart"/>
-      <w:r>
-        <w:t>Melson</w:t>
-      </w:r>
-      <w:proofErr w:type="spellEnd"/>
-      <w:r>
-        <w:t xml:space="preserve">, 2011). It can undoubtedly demonstrate the impact of having pets around children and their families in general and how large and small creatures teach, thrill, and offer people a particular type of companionship. Strickland (2021) added that pets could help alleviate stress, encourage learning and nurturing, enhance heart health, and even assist children in developing their emotional and social abilities. </w:t>
+        <w:t xml:space="preserve">An estimated four out of ten children are born into a family with domestic animals; 90 percent of all children live with a pet at some point during childhood. (Melson, 2011). It can undoubtedly demonstrate the impact of having pets around children and their families in general and how large and small creatures teach, thrill, and offer people a particular type of companionship. Strickland (2021) added that pets could help alleviate stress, encourage learning and nurturing, enhance heart health, and even assist children in developing their emotional and social abilities. </w:t>
       </w:r>
     </w:p>
     <w:p>
@@ -4366,15 +4270,7 @@
       </w:r>
       <w:r>
         <w:lastRenderedPageBreak/>
-        <w:t xml:space="preserve">has clear health, and an owner with proper ethics which is important to be fulfilled. In addition to that, Cosgrove (2023) stated that the Philippines has had a significant increase in </w:t>
-      </w:r>
-      <w:proofErr w:type="spellStart"/>
-      <w:r>
-        <w:t>pet</w:t>
-      </w:r>
-      <w:proofErr w:type="spellEnd"/>
-      <w:r>
-        <w:t xml:space="preserve"> interest, especially during the pandemic. According to the FCI, they had 20,329 registered members in 2020, which was up from 19,455 in 2019. In 2021, the number rose significantly to 27,415 registered members. The group estimates that there were 11.6 million dog owners in 2020, including owners of purebred and mixed-breed dogs. </w:t>
+        <w:t xml:space="preserve">has clear health, and an owner with proper ethics which is important to be fulfilled. In addition to that, Cosgrove (2023) stated that the Philippines has had a significant increase in pet interest, especially during the pandemic. According to the FCI, they had 20,329 registered members in 2020, which was up from 19,455 in 2019. In 2021, the number rose significantly to 27,415 registered members. The group estimates that there were 11.6 million dog owners in 2020, including owners of purebred and mixed-breed dogs. </w:t>
       </w:r>
       <w:r>
         <w:t>As</w:t>
@@ -4619,13 +4515,7 @@
         </w:rPr>
       </w:pPr>
       <w:r>
-        <w:t xml:space="preserve">For the mobile specifications, the mobile application will only </w:t>
-      </w:r>
-      <w:r>
-        <w:t>run on</w:t>
-      </w:r>
-      <w:r>
-        <w:t xml:space="preserve"> android devices with an operating system with a minimum of version 5.0, which is Lollipop and up to the latest version. The mobile application will only run-on Android mobile operating systems.</w:t>
+        <w:t>For the mobile specifications, the mobile application will only run on android devices with an operating system with a minimum of version 5.0, which is Lollipop and up to the latest version. The mobile application will only run-on Android mobile operating systems.</w:t>
       </w:r>
       <w:r>
         <w:rPr>
@@ -4701,10 +4591,7 @@
         <w:t xml:space="preserve">Pet Owners. </w:t>
       </w:r>
       <w:r>
-        <w:t>The pet owners will be the ones who will stand to benefit the most from this study. They will have the option to search for the product/services that they need to acquire easily on the grounds that they do not have to go to various pet breeders/veterinarians shops any longer to search for a specific product.</w:t>
-      </w:r>
-      <w:r>
-        <w:t xml:space="preserve"> </w:t>
+        <w:t xml:space="preserve">The pet owners will be the ones who will stand to benefit the most from this study. They will have the option to search for the product/services that they need to acquire easily on the grounds that they do not have to go to various pet breeders/veterinarians shops any longer to search for a specific product. </w:t>
       </w:r>
     </w:p>
     <w:p>

--- a/Manuscript.docx
+++ b/Manuscript.docx
@@ -7,7 +7,13 @@
         <w:pStyle w:val="Heading1Manus"/>
       </w:pPr>
       <w:r>
-        <w:t>HI-BREED: A MOBIL APPLICATION FOR PET OWNERS.</w:t>
+        <w:t xml:space="preserve">HI-BREED: A </w:t>
+      </w:r>
+      <w:r>
+        <w:t>MOBILE</w:t>
+      </w:r>
+      <w:r>
+        <w:t xml:space="preserve"> APPLICATION FOR PET OWNERS.</w:t>
       </w:r>
     </w:p>
     <w:p>
@@ -4206,10 +4212,25 @@
       <w:pPr>
         <w:spacing w:after="109" w:line="360" w:lineRule="auto"/>
         <w:ind w:left="0" w:right="48" w:firstLine="720"/>
+        <w:sectPr>
+          <w:headerReference w:type="default" r:id="rId12"/>
+          <w:pgSz w:w="12240" w:h="15840" w:code="1"/>
+          <w:pgMar w:top="1440" w:right="1440" w:bottom="1440" w:left="2160" w:header="720" w:footer="720" w:gutter="0"/>
+          <w:pgNumType w:start="2"/>
+          <w:cols w:space="720"/>
+          <w:titlePg/>
+          <w:docGrid w:linePitch="360"/>
+        </w:sectPr>
       </w:pPr>
       <w:r>
         <w:t xml:space="preserve">On the other hand, the usage of e-commerce has been rapidly growing. E-commerce or Electronic Commerce means acquiring or selling goods or services over the internet. It has evolved to make products/services more straightforward to find and purchase through different online platforms (Shopify, 2020). It includes using various data, systems, and resources for online buyers and sellers, from mobile shopping to encryption of online payments and more (Ecommerce Guide, 2020). In order to perform both online marketing and sales activities, most organizations with ecommerce attributes use an e-commerce store or an e-commerce platform. The platform would serve as a medium for both seller and customer, providing a more comprehensive community for business opportunities or inquiries. Bigcommerce (2021) reported that an estimated 1.8 billion people worldwide made online purchases in 2018. Bloomenthal (2021) claims that e-commerce can be conducted over computers, tablets, or smartphones, unlike traditional commercial transactions. This method creates a presence that pet breeders can utilize to provide an affordable </w:t>
       </w:r>
+    </w:p>
+    <w:p>
+      <w:pPr>
+        <w:spacing w:after="109" w:line="360" w:lineRule="auto"/>
+        <w:ind w:left="0" w:right="48" w:firstLine="0"/>
+      </w:pPr>
       <w:r>
         <w:lastRenderedPageBreak/>
         <w:t>and efficient distribution platform for their for-sale pets or services. This particular advancement in the commercial industry is considered a disruptive technology. Integrating e-commerce and animal breeding and welfare opens new opportunities for animal breeders to widen business opportunities and buyers interested in purchasing pets or livestock for personal or business development. Determining the pros and cons that come with the integration of both information and using it to address the problems that may come.</w:t>
@@ -4459,15 +4480,7 @@
         <w:ind w:right="48" w:firstLine="710"/>
       </w:pPr>
       <w:r>
-        <w:t xml:space="preserve">The platform only includes the following features: swiping of </w:t>
-      </w:r>
-      <w:proofErr w:type="gramStart"/>
-      <w:r>
-        <w:t>pets</w:t>
-      </w:r>
-      <w:proofErr w:type="gramEnd"/>
-      <w:r>
-        <w:t xml:space="preserve"> profile, communication between pet owners and breeders, transactions, tracking of orders, list of liked pet profiles, pets and services offered, and activity status.</w:t>
+        <w:t>The platform only includes the following features: swiping of pets profile, communication between pet owners and breeders, transactions, tracking of orders, list of liked pet profiles, pets and services offered, and activity status.</w:t>
       </w:r>
     </w:p>
     <w:p>
@@ -4581,115 +4594,6173 @@
     </w:p>
     <w:p>
       <w:pPr>
-        <w:spacing w:line="360" w:lineRule="auto"/>
-        <w:ind w:left="-5" w:right="503" w:firstLine="0"/>
-      </w:pPr>
-      <w:r>
-        <w:rPr>
-          <w:b/>
-        </w:rPr>
-        <w:t xml:space="preserve">Pet Owners. </w:t>
-      </w:r>
-      <w:r>
-        <w:t xml:space="preserve">The pet owners will be the ones who will stand to benefit the most from this study. They will have the option to search for the product/services that they need to acquire easily on the grounds that they do not have to go to various pet breeders/veterinarians shops any longer to search for a specific product. </w:t>
-      </w:r>
-    </w:p>
-    <w:p>
-      <w:pPr>
-        <w:spacing w:line="360" w:lineRule="auto"/>
-        <w:ind w:left="-5" w:right="503" w:firstLine="0"/>
-      </w:pPr>
-      <w:r>
-        <w:rPr>
-          <w:b/>
-        </w:rPr>
-        <w:t xml:space="preserve">Pet breeders. </w:t>
-      </w:r>
-      <w:r>
-        <w:t>The pet breeders will stand to benefit from this study. Their products and services will have a place to advertise and to be seen more frequently by online customers since it will be included in the application in the event that they sell the product that the pet owners is looking for.</w:t>
-      </w:r>
-    </w:p>
-    <w:p>
-      <w:pPr>
-        <w:spacing w:line="360" w:lineRule="auto"/>
-        <w:ind w:left="-5" w:right="503" w:firstLine="0"/>
-      </w:pPr>
-      <w:r>
-        <w:rPr>
-          <w:b/>
-        </w:rPr>
-        <w:t xml:space="preserve">Pet Shooters. </w:t>
-      </w:r>
-      <w:r>
-        <w:t>The pet shooters will stand to benefit from this study. Their services will have a place to advertise and to be seen more frequently by online customers since it will be included in the application in the event that they sell the service that the customers is looking for</w:t>
-      </w:r>
-      <w:r>
-        <w:t>.</w:t>
-      </w:r>
-    </w:p>
-    <w:p>
-      <w:pPr>
-        <w:spacing w:line="360" w:lineRule="auto"/>
-        <w:ind w:left="-5" w:right="503" w:firstLine="0"/>
-      </w:pPr>
-      <w:r>
-        <w:rPr>
-          <w:b/>
-        </w:rPr>
-        <w:t xml:space="preserve">Veterinarians. </w:t>
-      </w:r>
-      <w:r>
-        <w:t>The veterinarians will stand to benefit from this study. They will be able to show their products more efficiently and their products and services will be recommended to the customers if they have a higher customer approval rating.</w:t>
-      </w:r>
-    </w:p>
-    <w:p>
-      <w:pPr>
-        <w:spacing w:line="360" w:lineRule="auto"/>
-        <w:ind w:left="-5" w:right="503" w:firstLine="0"/>
-      </w:pPr>
-      <w:r>
-        <w:tab/>
-      </w:r>
-      <w:r>
-        <w:rPr>
-          <w:b/>
-        </w:rPr>
-        <w:t xml:space="preserve">Researchers. </w:t>
-      </w:r>
-      <w:r>
-        <w:t>The researchers will stand to benefit from this study. The researchers will be able to user the gathered data from different e-commerce platform so as to create an application that will enable pet owners to purchase/inquire products and services online effortlessly and enables pet breeders/veterinarians to have a place where they can showcase their available pets, products and services to the users.</w:t>
-      </w:r>
-    </w:p>
-    <w:p>
-      <w:pPr>
-        <w:spacing w:line="360" w:lineRule="auto"/>
-        <w:ind w:left="-5" w:right="503" w:firstLine="0"/>
-      </w:pPr>
-      <w:r>
-        <w:rPr>
-          <w:b/>
-        </w:rPr>
-        <w:tab/>
-        <w:t>Future Researchers.</w:t>
-      </w:r>
-      <w:r>
-        <w:t xml:space="preserve"> The research will stand to benefit from this study. They will be able to use this research as a reference for their future research studies.</w:t>
-      </w:r>
-    </w:p>
-    <w:p>
-      <w:pPr>
         <w:spacing w:after="109" w:line="360" w:lineRule="auto"/>
         <w:ind w:right="48"/>
         <w:rPr>
-          <w:color w:val="auto"/>
-        </w:rPr>
-      </w:pPr>
+          <w:b/>
+          <w:bCs/>
+          <w:color w:val="auto"/>
+          <w:sz w:val="24"/>
+          <w:szCs w:val="24"/>
+        </w:rPr>
+      </w:pPr>
+      <w:r>
+        <w:rPr>
+          <w:b/>
+        </w:rPr>
+        <w:t xml:space="preserve">Pet Owners. </w:t>
+      </w:r>
+      <w:r>
+        <w:t xml:space="preserve">The pet owners will be the ones who will stand to benefit the most from this study. They will have the option to search for the product/services that they need to acquire easily on the grounds that they do not have to go to various pet breeders/veterinarians shops any longer to search for a specific product. </w:t>
+      </w:r>
+    </w:p>
+    <w:p>
+      <w:pPr>
+        <w:spacing w:after="109" w:line="360" w:lineRule="auto"/>
+        <w:ind w:right="48"/>
+        <w:rPr>
+          <w:b/>
+          <w:bCs/>
+          <w:color w:val="auto"/>
+          <w:sz w:val="24"/>
+          <w:szCs w:val="24"/>
+        </w:rPr>
+      </w:pPr>
+      <w:r>
+        <w:rPr>
+          <w:b/>
+        </w:rPr>
+        <w:t xml:space="preserve">Pet breeders. </w:t>
+      </w:r>
+      <w:r>
+        <w:t>The pet breeders will stand to benefit from this study. Their products and services will have a place to advertise and be seen more frequently by online customers since it will be included in the application in the event that they sell the product that the pet owners is looking for.</w:t>
+      </w:r>
+    </w:p>
+    <w:p>
+      <w:pPr>
+        <w:spacing w:after="109" w:line="360" w:lineRule="auto"/>
+        <w:ind w:right="48"/>
+        <w:rPr>
+          <w:b/>
+          <w:bCs/>
+          <w:color w:val="auto"/>
+          <w:sz w:val="24"/>
+          <w:szCs w:val="24"/>
+        </w:rPr>
+      </w:pPr>
+      <w:r>
+        <w:rPr>
+          <w:b/>
+        </w:rPr>
+        <w:t xml:space="preserve">Pet Shooters. </w:t>
+      </w:r>
+      <w:r>
+        <w:t>The pet shooters will stand to benefit from this study. Their services will have a place to advertise and to be seen more frequently by online customers since it will be included in the application in the event that they sell the service that the customers is looking for</w:t>
+      </w:r>
+      <w:r>
+        <w:t>.</w:t>
+      </w:r>
+    </w:p>
+    <w:p>
+      <w:pPr>
+        <w:spacing w:after="109" w:line="360" w:lineRule="auto"/>
+        <w:ind w:right="48"/>
+        <w:rPr>
+          <w:b/>
+          <w:bCs/>
+          <w:color w:val="auto"/>
+          <w:sz w:val="24"/>
+          <w:szCs w:val="24"/>
+        </w:rPr>
+      </w:pPr>
+      <w:r>
+        <w:rPr>
+          <w:b/>
+        </w:rPr>
+        <w:t xml:space="preserve">Veterinarians. </w:t>
+      </w:r>
+      <w:r>
+        <w:t>The veterinarians will stand to benefit from this study. They will be able to show their products more efficiently and their products and services will be recommended to the customers if they have a higher customer approval rating.</w:t>
+      </w:r>
+    </w:p>
+    <w:p>
+      <w:pPr>
+        <w:spacing w:after="109" w:line="360" w:lineRule="auto"/>
+        <w:ind w:right="48"/>
+      </w:pPr>
+      <w:r>
+        <w:rPr>
+          <w:b/>
+        </w:rPr>
+        <w:t xml:space="preserve">Researchers. </w:t>
+      </w:r>
+      <w:r>
+        <w:t>The researchers will stand to benefit from this study. The researchers will be able to user the gathered data from different e-commerce platform so as to create an application that will enable pet owners to purchase/inquire products and services online effortlessly and enables pet breeders/veterinarians to have a place where they can showcase their available pets, products and services to the users.</w:t>
+      </w:r>
+    </w:p>
+    <w:p>
+      <w:pPr>
+        <w:spacing w:after="109" w:line="360" w:lineRule="auto"/>
+        <w:ind w:right="48"/>
+        <w:rPr>
+          <w:b/>
+          <w:bCs/>
+          <w:color w:val="auto"/>
+          <w:sz w:val="24"/>
+          <w:szCs w:val="24"/>
+        </w:rPr>
+      </w:pPr>
+      <w:r>
+        <w:rPr>
+          <w:b/>
+        </w:rPr>
+        <w:t>Future Researchers.</w:t>
+      </w:r>
+      <w:r>
+        <w:t xml:space="preserve"> The research will stand to benefit from this study. They will be able to use this research as a reference for their future research studies.</w:t>
+      </w:r>
+    </w:p>
+    <w:p>
+      <w:pPr>
+        <w:spacing w:after="109" w:line="360" w:lineRule="auto"/>
+        <w:ind w:right="48"/>
+        <w:rPr>
+          <w:color w:val="auto"/>
+        </w:rPr>
+      </w:pPr>
+    </w:p>
+    <w:p>
+      <w:pPr>
+        <w:spacing w:after="109" w:line="360" w:lineRule="auto"/>
+        <w:ind w:right="48"/>
+        <w:rPr>
+          <w:b/>
+          <w:bCs/>
+          <w:color w:val="auto"/>
+          <w:sz w:val="24"/>
+          <w:szCs w:val="24"/>
+        </w:rPr>
+      </w:pPr>
+      <w:r>
+        <w:rPr>
+          <w:b/>
+          <w:bCs/>
+          <w:color w:val="auto"/>
+          <w:sz w:val="24"/>
+          <w:szCs w:val="24"/>
+        </w:rPr>
+        <w:t>Flow of the Study</w:t>
+      </w:r>
+    </w:p>
+    <w:p>
+      <w:pPr>
+        <w:spacing w:after="109" w:line="360" w:lineRule="auto"/>
+        <w:ind w:right="48" w:firstLine="710"/>
+        <w:rPr>
+          <w:color w:val="auto"/>
+        </w:rPr>
+      </w:pPr>
+      <w:r>
+        <w:rPr>
+          <w:color w:val="auto"/>
+        </w:rPr>
+        <w:t>This study will use a software development life cycle in developing Hi-Breed. All inputs must be identified and processed in producing the expected output.</w:t>
+      </w:r>
+    </w:p>
+    <w:p>
+      <w:pPr>
+        <w:spacing w:after="160" w:line="360" w:lineRule="auto"/>
+        <w:ind w:left="720" w:firstLine="0"/>
+        <w:jc w:val="left"/>
+        <w:rPr>
+          <w:color w:val="auto"/>
+        </w:rPr>
+      </w:pPr>
+      <w:r>
+        <w:rPr>
+          <w:color w:val="auto"/>
+        </w:rPr>
+        <w:br w:type="page"/>
+      </w:r>
+    </w:p>
+    <w:p>
+      <w:pPr>
+        <w:spacing w:after="109" w:line="360" w:lineRule="auto"/>
+        <w:ind w:right="48" w:firstLine="710"/>
+        <w:rPr>
+          <w:color w:val="auto"/>
+        </w:rPr>
+      </w:pPr>
+    </w:p>
+    <w:p>
+      <w:pPr>
+        <w:spacing w:after="0" w:line="360" w:lineRule="auto"/>
+        <w:ind w:right="48" w:firstLine="710"/>
+        <w:jc w:val="center"/>
+        <w:rPr>
+          <w:b/>
+          <w:bCs/>
+          <w:color w:val="auto"/>
+          <w:u w:val="single"/>
+        </w:rPr>
+      </w:pPr>
+      <w:r>
+        <w:rPr>
+          <w:noProof/>
+        </w:rPr>
+        <w:drawing>
+          <wp:anchor distT="0" distB="0" distL="114300" distR="114300" simplePos="0" relativeHeight="251658240" behindDoc="0" locked="0" layoutInCell="1" allowOverlap="1" wp14:anchorId="026E9B88" wp14:editId="31CE167E">
+            <wp:simplePos x="0" y="0"/>
+            <wp:positionH relativeFrom="margin">
+              <wp:posOffset>-119269</wp:posOffset>
+            </wp:positionH>
+            <wp:positionV relativeFrom="margin">
+              <wp:align>top</wp:align>
+            </wp:positionV>
+            <wp:extent cx="5486400" cy="3029585"/>
+            <wp:effectExtent l="0" t="0" r="0" b="0"/>
+            <wp:wrapSquare wrapText="bothSides"/>
+            <wp:docPr id="1" name="Picture 1"/>
+            <wp:cNvGraphicFramePr>
+              <a:graphicFrameLocks xmlns:a="http://schemas.openxmlformats.org/drawingml/2006/main" noChangeAspect="1"/>
+            </wp:cNvGraphicFramePr>
+            <a:graphic xmlns:a="http://schemas.openxmlformats.org/drawingml/2006/main">
+              <a:graphicData uri="http://schemas.openxmlformats.org/drawingml/2006/picture">
+                <pic:pic xmlns:pic="http://schemas.openxmlformats.org/drawingml/2006/picture">
+                  <pic:nvPicPr>
+                    <pic:cNvPr id="0" name="Picture 1"/>
+                    <pic:cNvPicPr>
+                      <a:picLocks noChangeAspect="1" noChangeArrowheads="1"/>
+                    </pic:cNvPicPr>
+                  </pic:nvPicPr>
+                  <pic:blipFill>
+                    <a:blip r:embed="rId13">
+                      <a:extLst>
+                        <a:ext uri="{28A0092B-C50C-407E-A947-70E740481C1C}">
+                          <a14:useLocalDpi xmlns:a14="http://schemas.microsoft.com/office/drawing/2010/main" val="0"/>
+                        </a:ext>
+                      </a:extLst>
+                    </a:blip>
+                    <a:srcRect/>
+                    <a:stretch>
+                      <a:fillRect/>
+                    </a:stretch>
+                  </pic:blipFill>
+                  <pic:spPr bwMode="auto">
+                    <a:xfrm>
+                      <a:off x="0" y="0"/>
+                      <a:ext cx="5486400" cy="3029585"/>
+                    </a:xfrm>
+                    <a:prstGeom prst="rect">
+                      <a:avLst/>
+                    </a:prstGeom>
+                    <a:noFill/>
+                    <a:ln>
+                      <a:noFill/>
+                    </a:ln>
+                  </pic:spPr>
+                </pic:pic>
+              </a:graphicData>
+            </a:graphic>
+          </wp:anchor>
+        </w:drawing>
+      </w:r>
+      <w:r>
+        <w:rPr>
+          <w:color w:val="auto"/>
+        </w:rPr>
+        <w:t xml:space="preserve">Figure 1: </w:t>
+      </w:r>
+      <w:r>
+        <w:rPr>
+          <w:b/>
+          <w:bCs/>
+          <w:color w:val="auto"/>
+          <w:u w:val="single"/>
+        </w:rPr>
+        <w:t>Flow of the Study</w:t>
+      </w:r>
+    </w:p>
+    <w:p>
+      <w:pPr>
+        <w:spacing w:after="0" w:line="360" w:lineRule="auto"/>
+        <w:ind w:right="48" w:firstLine="710"/>
+        <w:jc w:val="center"/>
+        <w:rPr>
+          <w:color w:val="auto"/>
+        </w:rPr>
+      </w:pPr>
+    </w:p>
+    <w:p>
+      <w:pPr>
+        <w:spacing w:after="0" w:line="360" w:lineRule="auto"/>
+        <w:ind w:right="48" w:firstLine="710"/>
+        <w:rPr>
+          <w:color w:val="auto"/>
+        </w:rPr>
+      </w:pPr>
+      <w:r>
+        <w:t xml:space="preserve">Figure 1 </w:t>
+      </w:r>
+      <w:r>
+        <w:t xml:space="preserve">shows that the proponents decided to gather the information that is needed in developing an application for the benefit of Pet Owners and Pet Breeders. The inputs are the data about the useful features of the existing e-commerce and dating platforms, data and processes of pet breeding services, the mechanism for verification and validation of pet breeders, pet owners, and transactions, the machine learning of dating apps, and the techniques to search and filter products based on user choices and recommendation algorithms to identify top-selling products. </w:t>
+      </w:r>
+    </w:p>
+    <w:p>
+      <w:pPr>
+        <w:spacing w:after="0" w:line="360" w:lineRule="auto"/>
+        <w:ind w:right="48" w:firstLine="710"/>
+      </w:pPr>
+      <w:r>
+        <w:t>When the proponents meet the essential inputs, the team will examine everything and create the user interface and code essential statements then proceed on testing the application. Then users will provide feedback to improve the application’s performance.  After the researchers followed the process, the study’s output is expected to be released and it is described as “Hi-Breed: A Mobile Application for Pet Owners and Pet Breeders.”</w:t>
+      </w:r>
+    </w:p>
+    <w:p>
+      <w:pPr>
+        <w:spacing w:after="0" w:line="360" w:lineRule="auto"/>
+        <w:ind w:right="48"/>
+      </w:pPr>
+    </w:p>
+    <w:p>
+      <w:pPr>
+        <w:spacing w:after="0" w:line="360" w:lineRule="auto"/>
+        <w:ind w:right="48"/>
+        <w:rPr>
+          <w:b/>
+          <w:bCs/>
+          <w:sz w:val="24"/>
+          <w:szCs w:val="24"/>
+        </w:rPr>
+      </w:pPr>
+      <w:r>
+        <w:rPr>
+          <w:b/>
+          <w:bCs/>
+          <w:sz w:val="24"/>
+          <w:szCs w:val="24"/>
+        </w:rPr>
+        <w:t>Definition of Terms</w:t>
+      </w:r>
+    </w:p>
+    <w:p>
+      <w:pPr>
+        <w:spacing w:after="0" w:line="360" w:lineRule="auto"/>
+        <w:ind w:right="48" w:firstLine="710"/>
+        <w:rPr>
+          <w:color w:val="auto"/>
+        </w:rPr>
+      </w:pPr>
+      <w:r>
+        <w:rPr>
+          <w:color w:val="auto"/>
+        </w:rPr>
+        <w:t>To further understand, the proponents have highlighted some terms that are relevant in helping to complete the study including technical words.</w:t>
+      </w:r>
+    </w:p>
+    <w:p>
+      <w:pPr>
+        <w:spacing w:after="0" w:line="360" w:lineRule="auto"/>
+        <w:ind w:right="48" w:firstLine="710"/>
+        <w:rPr>
+          <w:color w:val="auto"/>
+        </w:rPr>
+      </w:pPr>
+      <w:r>
+        <w:rPr>
+          <w:b/>
+          <w:bCs/>
+          <w:color w:val="auto"/>
+        </w:rPr>
+        <w:t>Algorithm for pet-dating and recommendation service.</w:t>
+      </w:r>
+      <w:r>
+        <w:rPr>
+          <w:color w:val="auto"/>
+        </w:rPr>
+        <w:t xml:space="preserve"> </w:t>
+      </w:r>
+      <w:r>
+        <w:rPr>
+          <w:color w:val="auto"/>
+        </w:rPr>
+        <w:t xml:space="preserve">The terms refer to the method wherein the user’s preferences will be automatically detected by the system and the next time it </w:t>
+      </w:r>
+      <w:r>
+        <w:rPr>
+          <w:color w:val="auto"/>
+        </w:rPr>
+        <w:lastRenderedPageBreak/>
+        <w:t>will look for a new mate, the pets that have the same attribute as the liked profile before will be posted on the user’s screen.</w:t>
+      </w:r>
+    </w:p>
+    <w:p>
+      <w:pPr>
+        <w:spacing w:after="0" w:line="360" w:lineRule="auto"/>
+        <w:ind w:right="48" w:firstLine="710"/>
+        <w:rPr>
+          <w:color w:val="auto"/>
+        </w:rPr>
+      </w:pPr>
+      <w:r>
+        <w:rPr>
+          <w:b/>
+          <w:bCs/>
+          <w:color w:val="auto"/>
+        </w:rPr>
+        <w:t>Mechanism for verification and validation.</w:t>
+      </w:r>
+      <w:r>
+        <w:rPr>
+          <w:color w:val="auto"/>
+        </w:rPr>
+        <w:t xml:space="preserve"> </w:t>
+      </w:r>
+      <w:r>
+        <w:rPr>
+          <w:color w:val="auto"/>
+        </w:rPr>
+        <w:t>The system is responsible for authentication, particularly for the breeders through the submission of a waiver upon registration. Once verified, the breeders can use the platform and market its services.</w:t>
+      </w:r>
+    </w:p>
+    <w:p>
+      <w:pPr>
+        <w:spacing w:after="0" w:line="360" w:lineRule="auto"/>
+        <w:ind w:right="48" w:firstLine="710"/>
+        <w:rPr>
+          <w:color w:val="auto"/>
+        </w:rPr>
+      </w:pPr>
+      <w:r>
+        <w:rPr>
+          <w:b/>
+          <w:bCs/>
+          <w:color w:val="auto"/>
+        </w:rPr>
+        <w:t xml:space="preserve">Mobile pet dating application. </w:t>
+      </w:r>
+      <w:r>
+        <w:rPr>
+          <w:color w:val="auto"/>
+        </w:rPr>
+        <w:t>This term refers to the output of the study that will serve as the dating application for pet owners to find a suitable mate for their pets and find a trusted breeder.</w:t>
+      </w:r>
+    </w:p>
+    <w:p>
+      <w:pPr>
+        <w:spacing w:after="0" w:line="360" w:lineRule="auto"/>
+        <w:ind w:right="48"/>
+        <w:sectPr>
+          <w:pgSz w:w="12240" w:h="15840" w:code="1"/>
+          <w:pgMar w:top="1440" w:right="1440" w:bottom="1440" w:left="2160" w:header="720" w:footer="720" w:gutter="0"/>
+          <w:pgNumType w:start="2"/>
+          <w:cols w:space="720"/>
+          <w:docGrid w:linePitch="360"/>
+        </w:sectPr>
+      </w:pPr>
+      <w:r>
+        <w:rPr>
+          <w:b/>
+          <w:bCs/>
+          <w:color w:val="auto"/>
+        </w:rPr>
+        <w:tab/>
+      </w:r>
+      <w:r>
+        <w:rPr>
+          <w:b/>
+          <w:bCs/>
+          <w:color w:val="auto"/>
+        </w:rPr>
+        <w:tab/>
+        <w:t>Notification Scheme.</w:t>
+      </w:r>
+      <w:r>
+        <w:t xml:space="preserve"> </w:t>
+      </w:r>
+      <w:r>
+        <w:t>Th</w:t>
+      </w:r>
+      <w:r>
+        <w:t xml:space="preserve">is term </w:t>
+      </w:r>
+      <w:r>
+        <w:t>defines</w:t>
+      </w:r>
+      <w:r>
+        <w:t xml:space="preserve"> rules that determine which users are notified about selected event</w:t>
+      </w:r>
+      <w:r>
+        <w:t>.</w:t>
+      </w:r>
+    </w:p>
+    <w:p>
+      <w:pPr>
+        <w:spacing w:after="0" w:line="360" w:lineRule="auto"/>
+        <w:ind w:right="48"/>
+        <w:jc w:val="center"/>
+        <w:rPr>
+          <w:b/>
+          <w:bCs/>
+          <w:color w:val="auto"/>
+          <w:sz w:val="28"/>
+          <w:szCs w:val="28"/>
+        </w:rPr>
+      </w:pPr>
+      <w:r>
+        <w:rPr>
+          <w:b/>
+          <w:bCs/>
+          <w:color w:val="auto"/>
+          <w:sz w:val="28"/>
+          <w:szCs w:val="28"/>
+        </w:rPr>
+        <w:lastRenderedPageBreak/>
+        <w:t>CHAPTER II</w:t>
+      </w:r>
+    </w:p>
+    <w:p>
+      <w:pPr>
+        <w:spacing w:after="0" w:line="360" w:lineRule="auto"/>
+        <w:ind w:right="48"/>
+        <w:jc w:val="center"/>
+        <w:rPr>
+          <w:b/>
+          <w:bCs/>
+          <w:color w:val="auto"/>
+          <w:sz w:val="28"/>
+          <w:szCs w:val="28"/>
+        </w:rPr>
+      </w:pPr>
+      <w:r>
+        <w:rPr>
+          <w:b/>
+          <w:bCs/>
+          <w:color w:val="auto"/>
+          <w:sz w:val="28"/>
+          <w:szCs w:val="28"/>
+        </w:rPr>
+        <w:t>REVIEW OF RELATED LITERATURE AND RELATED STUDIES</w:t>
+      </w:r>
+    </w:p>
+    <w:p>
+      <w:pPr>
+        <w:spacing w:after="0" w:line="360" w:lineRule="auto"/>
+        <w:ind w:right="48"/>
+        <w:jc w:val="center"/>
+        <w:rPr>
+          <w:b/>
+          <w:bCs/>
+          <w:color w:val="auto"/>
+          <w:sz w:val="28"/>
+          <w:szCs w:val="28"/>
+        </w:rPr>
+      </w:pPr>
+    </w:p>
+    <w:p>
+      <w:pPr>
+        <w:spacing w:after="0" w:line="360" w:lineRule="auto"/>
+        <w:ind w:right="48" w:firstLine="710"/>
+        <w:rPr>
+          <w:color w:val="auto"/>
+        </w:rPr>
+      </w:pPr>
+      <w:r>
+        <w:rPr>
+          <w:color w:val="auto"/>
+        </w:rPr>
+        <w:t>This section also discusses the different concepts, understanding, and further development of the study, which will guide the proponents in developing the research.</w:t>
+      </w:r>
+    </w:p>
+    <w:p>
+      <w:pPr>
+        <w:spacing w:after="0" w:line="360" w:lineRule="auto"/>
+        <w:ind w:right="48"/>
+        <w:rPr>
+          <w:color w:val="auto"/>
+        </w:rPr>
+      </w:pPr>
+    </w:p>
+    <w:p>
+      <w:pPr>
+        <w:spacing w:after="0" w:line="360" w:lineRule="auto"/>
+        <w:ind w:right="48"/>
+        <w:rPr>
+          <w:b/>
+          <w:bCs/>
+          <w:color w:val="auto"/>
+          <w:sz w:val="24"/>
+          <w:szCs w:val="24"/>
+        </w:rPr>
+      </w:pPr>
+      <w:r>
+        <w:rPr>
+          <w:b/>
+          <w:bCs/>
+          <w:color w:val="auto"/>
+          <w:sz w:val="24"/>
+          <w:szCs w:val="24"/>
+        </w:rPr>
+        <w:t>Theoretical Background</w:t>
+      </w:r>
+    </w:p>
+    <w:p>
+      <w:pPr>
+        <w:spacing w:after="0" w:line="360" w:lineRule="auto"/>
+        <w:ind w:right="48"/>
+        <w:rPr>
+          <w:color w:val="auto"/>
+        </w:rPr>
+      </w:pPr>
+      <w:r>
+        <w:rPr>
+          <w:color w:val="auto"/>
+        </w:rPr>
+        <w:tab/>
+      </w:r>
+      <w:r>
+        <w:rPr>
+          <w:color w:val="auto"/>
+        </w:rPr>
+        <w:tab/>
+      </w:r>
+      <w:r>
+        <w:rPr>
+          <w:color w:val="auto"/>
+        </w:rPr>
+        <w:t>The study is anchored to the Organizational Adaptation Theory which asserts that businesses will adjust how they work or function in an effort to keep up with changing market conditions or shifting environmental factors. According to this theory, organizations that adapt are more successful in the long term. It requires corrective actions from businesses to improve due to external factors affecting the change (Hendricks, 2021).</w:t>
+      </w:r>
+    </w:p>
+    <w:p>
+      <w:pPr>
+        <w:spacing w:after="0" w:line="360" w:lineRule="auto"/>
+        <w:ind w:right="48"/>
+        <w:rPr>
+          <w:color w:val="auto"/>
+        </w:rPr>
+      </w:pPr>
+      <w:r>
+        <w:rPr>
+          <w:color w:val="auto"/>
+        </w:rPr>
+        <w:tab/>
+      </w:r>
+      <w:r>
+        <w:rPr>
+          <w:color w:val="auto"/>
+        </w:rPr>
+        <w:tab/>
+      </w:r>
+      <w:r>
+        <w:rPr>
+          <w:color w:val="auto"/>
+        </w:rPr>
+        <w:t xml:space="preserve">Organizational adaptation theory states that organizational adaptation is necessary to correct imbalances and improve inefficient processes within an organization and how the organization works. Implementing changes in an organization's procedures and culture to adapt or anticipate changes in the market or legal landscape the organization operates.  It can be reactive, or it can be precautionary. Changes do not have to be caused by external factors but by an organization's initiative to anticipate a difference in the market or field (Purna, 2017).  </w:t>
+      </w:r>
+    </w:p>
+    <w:p>
+      <w:pPr>
+        <w:spacing w:after="0" w:line="360" w:lineRule="auto"/>
+        <w:ind w:right="48"/>
+        <w:rPr>
+          <w:color w:val="auto"/>
+        </w:rPr>
+      </w:pPr>
+      <w:r>
+        <w:rPr>
+          <w:color w:val="auto"/>
+        </w:rPr>
+        <w:tab/>
+      </w:r>
+      <w:r>
+        <w:rPr>
+          <w:color w:val="auto"/>
+        </w:rPr>
+        <w:tab/>
+      </w:r>
+      <w:r>
+        <w:rPr>
+          <w:color w:val="auto"/>
+        </w:rPr>
+        <w:t>According to Hendricks (2021), one famous example of this theory in both proactive and reactive cases is the Netflix adaptation. In 1997, Netflix presented a new medium for consumers to watch or view old to recent movies on DVD which is through mail. Netflix was able to capitalize on the initiative of avoiding the need to go to a video store. Starting from watching through mail, Netflix then moved and adapted to streaming media due to electronic advancements.</w:t>
+      </w:r>
+    </w:p>
+    <w:p>
+      <w:pPr>
+        <w:spacing w:after="0" w:line="360" w:lineRule="auto"/>
+        <w:ind w:right="48"/>
+        <w:rPr>
+          <w:color w:val="auto"/>
+        </w:rPr>
+      </w:pPr>
+      <w:r>
+        <w:rPr>
+          <w:color w:val="auto"/>
+        </w:rPr>
+        <w:tab/>
+      </w:r>
+      <w:r>
+        <w:rPr>
+          <w:color w:val="auto"/>
+        </w:rPr>
+        <w:tab/>
+      </w:r>
+      <w:r>
+        <w:rPr>
+          <w:color w:val="auto"/>
+        </w:rPr>
+        <w:t>The anchored theory is supported by the Network Effect theory; this theory was derived from Metcalfe's Law. This law states that the advantage of a telecommunication network is equal to the square of the number of associated users. Network Effect is an event where existing users of a product or service benefit when additional users adopt the product or service. This effect is conceived by multiple users when value is added to their use of the product. (CFI, 2021). This is a useful way to think about the scaling benefits of networks but also illustrates the fundamental weakness of a model where all meaningful connections originate from the center.</w:t>
+      </w:r>
+    </w:p>
+    <w:p>
+      <w:pPr>
+        <w:spacing w:after="0" w:line="360" w:lineRule="auto"/>
+        <w:ind w:right="48"/>
+        <w:rPr>
+          <w:color w:val="auto"/>
+        </w:rPr>
+      </w:pPr>
+      <w:r>
+        <w:rPr>
+          <w:color w:val="auto"/>
+        </w:rPr>
+        <w:tab/>
+      </w:r>
+      <w:r>
+        <w:rPr>
+          <w:color w:val="auto"/>
+        </w:rPr>
+        <w:tab/>
+      </w:r>
+      <w:r>
+        <w:rPr>
+          <w:color w:val="auto"/>
+        </w:rPr>
+        <w:t xml:space="preserve">According to Hutcheson (2018) Metcalfe’s Law is on the demand side of the value equation drawing on the network effect of economics for the creation of demand via emergent behavior. As more users join, a network becomes more attractive for other users to join. Facebook </w:t>
+      </w:r>
+      <w:r>
+        <w:rPr>
+          <w:color w:val="auto"/>
+        </w:rPr>
+        <w:lastRenderedPageBreak/>
+        <w:t>is an extreme example of this effect. Others are smartphones, PCs, telephones, and even cities. Metcalfe’s Law brings an emergent behavior mechanism beyond the essential need for computing: Here demand growth occurs as a communications network grows.</w:t>
+      </w:r>
+    </w:p>
+    <w:p>
+      <w:pPr>
+        <w:spacing w:after="0" w:line="360" w:lineRule="auto"/>
+        <w:ind w:right="48"/>
+        <w:rPr>
+          <w:color w:val="auto"/>
+        </w:rPr>
+      </w:pPr>
+      <w:r>
+        <w:rPr>
+          <w:color w:val="auto"/>
+        </w:rPr>
+        <w:tab/>
+      </w:r>
+      <w:r>
+        <w:rPr>
+          <w:color w:val="auto"/>
+        </w:rPr>
+        <w:tab/>
+      </w:r>
+      <w:r>
+        <w:rPr>
+          <w:color w:val="auto"/>
+        </w:rPr>
+        <w:t xml:space="preserve">Among those, theoretically and empirically, Expectation Confirmation Theory (ECT), is believed to provide an explanation on </w:t>
+      </w:r>
+      <w:r>
+        <w:rPr>
+          <w:color w:val="auto"/>
+        </w:rPr>
+        <w:t>a consumer’s</w:t>
+      </w:r>
+      <w:r>
+        <w:rPr>
+          <w:color w:val="auto"/>
+        </w:rPr>
+        <w:t xml:space="preserve"> repurchase intention. ECT is thus widely used in the marketing area, particularly in consumer behavior literature, to study consumer satisfaction and post-purchase intention. This theory proposes that consumers form expectations (expectancy beliefs) for a product or service before purchasing </w:t>
+      </w:r>
+      <w:r>
+        <w:rPr>
+          <w:color w:val="auto"/>
+        </w:rPr>
+        <w:t>the</w:t>
+      </w:r>
+      <w:r>
+        <w:rPr>
+          <w:color w:val="auto"/>
+        </w:rPr>
+        <w:t xml:space="preserve"> product or service, and they will confirm the degree of self-expectation (satisfaction) to the product or service after actual purchase and consumption (Oliver, 1980; Lin et al., 2022). </w:t>
+      </w:r>
+      <w:r>
+        <w:rPr>
+          <w:color w:val="auto"/>
+        </w:rPr>
+        <w:t>The Expectation</w:t>
+      </w:r>
+      <w:r>
+        <w:rPr>
+          <w:color w:val="auto"/>
+        </w:rPr>
+        <w:t xml:space="preserve"> Confirmation Model originated from market research, which was based on </w:t>
+      </w:r>
+      <w:r>
+        <w:rPr>
+          <w:color w:val="auto"/>
+        </w:rPr>
+        <w:t xml:space="preserve">the </w:t>
+      </w:r>
+      <w:r>
+        <w:rPr>
+          <w:color w:val="auto"/>
+        </w:rPr>
+        <w:t xml:space="preserve">difference theory to explain the formation of satisfaction </w:t>
+      </w:r>
+      <w:r>
+        <w:rPr>
+          <w:color w:val="auto"/>
+        </w:rPr>
+        <w:t>which</w:t>
+      </w:r>
+      <w:r>
+        <w:rPr>
+          <w:color w:val="auto"/>
+        </w:rPr>
+        <w:t xml:space="preserve"> was the relationship between initial expectation and satisfaction derived from difference theory (Dai et al., 2020).</w:t>
+      </w:r>
+    </w:p>
+    <w:p>
+      <w:pPr>
+        <w:spacing w:after="0" w:line="360" w:lineRule="auto"/>
+        <w:ind w:right="48"/>
+        <w:rPr>
+          <w:color w:val="auto"/>
+        </w:rPr>
+      </w:pPr>
+      <w:r>
+        <w:rPr>
+          <w:color w:val="auto"/>
+        </w:rPr>
+        <w:tab/>
+      </w:r>
+      <w:r>
+        <w:rPr>
+          <w:color w:val="auto"/>
+        </w:rPr>
+        <w:tab/>
+      </w:r>
+      <w:r>
+        <w:rPr>
+          <w:color w:val="auto"/>
+        </w:rPr>
+        <w:t xml:space="preserve">Satisfaction with a learning system has been observed to be conveyed by the relationship between usefulness, validation, and the quality of resources and the intention to pursue it (Joo &amp; Choi, 2016) i.e. users’ intent to prosecute is determined by their satisfaction with previous use, the self-efficacy of the internet, and their expectations of the results. The outcome of expectations, in turn, was found to be influenced by satisfaction with previous use and previously perceived confirmation (Hsu et al., 2004; Lin et al., 2022). According to Wu et al. (2020), Lin et al., 2022, online impulse buying is an unexpected individual behavior with a strong interaction with online stores for spontaneous purchases. The study identified a specific buying process for the same by listing three key elements to the process viz. perceived risk, online store design, and buyer’s mental health. Additionally, the study defined the design of online stores according to the theory of </w:t>
+      </w:r>
+      <w:r>
+        <w:rPr>
+          <w:color w:val="auto"/>
+        </w:rPr>
+        <w:t xml:space="preserve">the </w:t>
+      </w:r>
+      <w:r>
+        <w:rPr>
+          <w:color w:val="auto"/>
+        </w:rPr>
+        <w:t>Confirmation of Expectations (ECM) model.</w:t>
+      </w:r>
+    </w:p>
+    <w:p>
+      <w:pPr>
+        <w:spacing w:after="0" w:line="360" w:lineRule="auto"/>
+        <w:ind w:right="48"/>
+        <w:rPr>
+          <w:color w:val="auto"/>
+        </w:rPr>
+      </w:pPr>
+      <w:r>
+        <w:rPr>
+          <w:color w:val="auto"/>
+        </w:rPr>
+        <w:tab/>
+      </w:r>
+      <w:r>
+        <w:rPr>
+          <w:color w:val="auto"/>
+        </w:rPr>
+        <w:tab/>
+      </w:r>
+      <w:r>
+        <w:rPr>
+          <w:color w:val="auto"/>
+        </w:rPr>
+        <w:t xml:space="preserve">Moreover, </w:t>
+      </w:r>
+      <w:r>
+        <w:rPr>
+          <w:color w:val="auto"/>
+        </w:rPr>
+        <w:t>Hi-Breed’s</w:t>
+      </w:r>
+      <w:r>
+        <w:rPr>
+          <w:color w:val="auto"/>
+        </w:rPr>
+        <w:t xml:space="preserve"> primary goal was to connect pet owners to other co-pet owners, shooters, and breeders. Sales, agreement, and e-commerce were also related to this actual concept. The three theories provide relevant data by focusing on the specific variables that the proponents will need in analyzing and interpreting the data.</w:t>
+      </w:r>
+    </w:p>
+    <w:p>
+      <w:pPr>
+        <w:spacing w:after="0" w:line="360" w:lineRule="auto"/>
+        <w:ind w:right="48"/>
+        <w:rPr>
+          <w:color w:val="auto"/>
+        </w:rPr>
+      </w:pPr>
+    </w:p>
+    <w:p>
+      <w:pPr>
+        <w:spacing w:after="0" w:line="360" w:lineRule="auto"/>
+        <w:ind w:right="48"/>
+        <w:rPr>
+          <w:b/>
+          <w:bCs/>
+          <w:color w:val="auto"/>
+          <w:sz w:val="24"/>
+          <w:szCs w:val="24"/>
+        </w:rPr>
+      </w:pPr>
+      <w:r>
+        <w:rPr>
+          <w:b/>
+          <w:bCs/>
+          <w:color w:val="auto"/>
+          <w:sz w:val="24"/>
+          <w:szCs w:val="24"/>
+        </w:rPr>
+        <w:t>Related Literature</w:t>
+      </w:r>
+    </w:p>
+    <w:p>
+      <w:pPr>
+        <w:spacing w:after="0" w:line="360" w:lineRule="auto"/>
+        <w:ind w:right="48"/>
+        <w:rPr>
+          <w:color w:val="auto"/>
+        </w:rPr>
+      </w:pPr>
+      <w:r>
+        <w:rPr>
+          <w:color w:val="auto"/>
+        </w:rPr>
+        <w:tab/>
+      </w:r>
+      <w:r>
+        <w:rPr>
+          <w:color w:val="auto"/>
+        </w:rPr>
+        <w:tab/>
+      </w:r>
+      <w:r>
+        <w:rPr>
+          <w:color w:val="auto"/>
+        </w:rPr>
+        <w:t>Animals perform an essential role in people’s lives. In addition to seeing-eye dogs and dogs that can be trained to detect multiple health problems such as seizures and tic attacks, animals can also be used in different kinds of therapies that increase patients’ recovery. Animals are also valued as partners, which can undoubtedly affect the quality of our lives (NCHR, 2021).</w:t>
+      </w:r>
+    </w:p>
+    <w:p>
+      <w:pPr>
+        <w:spacing w:after="0" w:line="360" w:lineRule="auto"/>
+        <w:ind w:right="48"/>
+        <w:rPr>
+          <w:color w:val="auto"/>
+        </w:rPr>
+      </w:pPr>
+      <w:r>
+        <w:rPr>
+          <w:color w:val="auto"/>
+        </w:rPr>
+        <w:lastRenderedPageBreak/>
+        <w:tab/>
+      </w:r>
+      <w:r>
+        <w:rPr>
+          <w:color w:val="auto"/>
+        </w:rPr>
+        <w:tab/>
+      </w:r>
+      <w:r>
+        <w:rPr>
+          <w:color w:val="auto"/>
+        </w:rPr>
+        <w:t>Casciotti et al., (2021) mentioned that animals could impact the physical health of every person. Improving heart health by decreasing blood pressure and regulating the heart rate during stressful situations. Children's exposure to companion animals may also ease anxiety. Since the late 1970s, scientific evidence has accumulated showing that pet ownership can have positive effects on people’s physical and mental wellbeing. (Wells, 2019). According to Cleveland Clinic, Cardiovascular disease is a group of diseases affecting your heart and blood vessels. These diseases can affect one or many parts of your heart and/or blood vessels. A person may be symptomatic (physically experiencing the disease) or asymptomatic (not feeling anything at all). So, finding a way of both reducing the risk of developing Cardiovascular Disease and enhancing recovery is therefore of utmost importance.</w:t>
+      </w:r>
+    </w:p>
+    <w:p>
+      <w:pPr>
+        <w:spacing w:after="0" w:line="360" w:lineRule="auto"/>
+        <w:ind w:right="48"/>
+        <w:rPr>
+          <w:color w:val="auto"/>
+        </w:rPr>
+      </w:pPr>
+      <w:r>
+        <w:rPr>
+          <w:color w:val="auto"/>
+        </w:rPr>
+        <w:tab/>
+      </w:r>
+      <w:r>
+        <w:rPr>
+          <w:color w:val="auto"/>
+        </w:rPr>
+        <w:tab/>
+      </w:r>
+      <w:r>
+        <w:rPr>
+          <w:color w:val="auto"/>
+        </w:rPr>
+        <w:t xml:space="preserve">Some studies point to a preventative role of pet ownership in the development of Cardiovascular Disease(Wells, 2019). For example, systolic blood pressure was found to be significantly lower in a sample of pet owners than non-owners attending an Australian screening clinic for heart disease, even when controlling for body mass index and other health-related variables. More Recently, an online study highlighted a lower risk of self-reported hypertension in dog owners than non-owners (Lentino, Visek, McDonnell, &amp; DiPietro, 2012), while a study on Chinese patients revealed a protective factor of pet ownership, and notably dog ownership, for Cardiovascular Disease(Zhi-Yong et al., 2017). More specific to the elderly population, Friedmann et al. (2013)  reported that the mere presence of a pet, and in particular a dog, improved ambulatory blood pressure in older (50–83 years) adults with hypertension.  </w:t>
+      </w:r>
+    </w:p>
+    <w:p>
+      <w:pPr>
+        <w:spacing w:after="0" w:line="360" w:lineRule="auto"/>
+        <w:ind w:right="48"/>
+        <w:rPr>
+          <w:color w:val="auto"/>
+        </w:rPr>
+      </w:pPr>
+      <w:r>
+        <w:rPr>
+          <w:color w:val="auto"/>
+        </w:rPr>
+        <w:tab/>
+      </w:r>
+      <w:r>
+        <w:rPr>
+          <w:color w:val="auto"/>
+        </w:rPr>
+        <w:tab/>
+      </w:r>
+      <w:r>
+        <w:rPr>
+          <w:color w:val="auto"/>
+        </w:rPr>
+        <w:t>Animal breeding is a method of controlling the propagation of domestic animals in order to improve desirable qualities. (Freeman, 2017). Freeman also states that humans have been modifying domesticated animals for centuries to better suit their needs. According to Yourgenome (2021), selective breeding is a breeding method that involves choosing certain wellsprings that have particular traits to breed together and produce offspring with more desirable traits. - Animal breeding is described as mating good quality animals to produce highly productive and suitable animals to enhance the overall performance of the next generations and to improve production and profitability. (Vikaspedia, 2021).</w:t>
+      </w:r>
+    </w:p>
+    <w:p>
+      <w:pPr>
+        <w:spacing w:after="0" w:line="360" w:lineRule="auto"/>
+        <w:ind w:right="48"/>
+        <w:rPr>
+          <w:color w:val="auto"/>
+        </w:rPr>
+      </w:pPr>
+      <w:r>
+        <w:rPr>
+          <w:color w:val="auto"/>
+        </w:rPr>
+        <w:tab/>
+      </w:r>
+      <w:r>
+        <w:rPr>
+          <w:color w:val="auto"/>
+        </w:rPr>
+        <w:tab/>
+      </w:r>
+      <w:r>
+        <w:rPr>
+          <w:color w:val="auto"/>
+        </w:rPr>
+        <w:t xml:space="preserve">According to the Michigan Behavioral Risk Factor. (2005) survey, roughly 60% of dog walkers met the criteria for regular leisure-time physical activity compared with 45% for non-dog owners and dog owners who do not walk their dog. Heeckeren (2021) indicated that having a feline friend can reduce the risk of death due to cardiovascular illnesses like stroke and heart attack. In addition, the Human-Animal Bond Research Institute (HABRI) also stated that people without cats have a 40% higher relevant risk of heart attack than non-cat owners.  Today, as the pandemic </w:t>
+      </w:r>
+      <w:r>
+        <w:rPr>
+          <w:color w:val="auto"/>
+        </w:rPr>
+        <w:lastRenderedPageBreak/>
+        <w:t>continues, people are turning to pets for help to endure the challenging situation but, the pandemic restrictions are making pet owners concerned for their pets’ health as some pets are showing signs of stress, such as increased barking, fear of loud or sudden noises, and anxiety when at home alone (May, R. 2021). An August Washington Post article reported a surge in pet adoptions and sales, driven by the need to calm the effects of the pandemic with the unconditional love pets offer (Horsey, 2020). However, like many basic services, pet care strikingly changed. The Covid-19 pandemic caused delay or missed care for pets in many countries, which is causing some veterinarians to worry that pet health may suffer as a result. According to a survey of pet owners around Europe and America, the pandemic caused 27% pet owners to delay or avoid their veterinary visits, while 13% missed essential and routine treatments (Health for Animals).  Among the people with relationships to pets affected are the breeders. Market demand dictates breed goals; however, it is not easy to predict what consumers will want several years in advance. Sometimes, the marketplace demands a product that was defined as desirable in the original breeding objective. When this happens, breeders have to adjust their program, which results in less-efficient selection than if the new breeding goal had been used from the beginning (Freeman, A. E.  2017).</w:t>
+      </w:r>
+    </w:p>
+    <w:p>
+      <w:pPr>
+        <w:spacing w:after="0" w:line="360" w:lineRule="auto"/>
+        <w:ind w:right="48"/>
+        <w:rPr>
+          <w:color w:val="auto"/>
+        </w:rPr>
+      </w:pPr>
+      <w:r>
+        <w:rPr>
+          <w:color w:val="auto"/>
+        </w:rPr>
+        <w:tab/>
+      </w:r>
+      <w:r>
+        <w:rPr>
+          <w:color w:val="auto"/>
+        </w:rPr>
+        <w:tab/>
+      </w:r>
+      <w:r>
+        <w:rPr>
+          <w:color w:val="auto"/>
+        </w:rPr>
+        <w:t xml:space="preserve">The importance of animal breeding establishes a constant enhancement of farm animals, </w:t>
+      </w:r>
+      <w:r>
+        <w:rPr>
+          <w:color w:val="auto"/>
+        </w:rPr>
+        <w:t xml:space="preserve">and </w:t>
+      </w:r>
+      <w:r>
+        <w:rPr>
+          <w:color w:val="auto"/>
+        </w:rPr>
+        <w:t xml:space="preserve">pets for generation after generation. Animal breeding is practiced to create a sustainable breeding environment, to reach long-term views and desired conditions. (EFAB, 2018). EFAB also states that global </w:t>
+      </w:r>
+      <w:r>
+        <w:rPr>
+          <w:color w:val="auto"/>
+        </w:rPr>
+        <w:t>demand</w:t>
+      </w:r>
+      <w:r>
+        <w:rPr>
+          <w:color w:val="auto"/>
+        </w:rPr>
+        <w:t xml:space="preserve"> for animal products </w:t>
+      </w:r>
+      <w:r>
+        <w:rPr>
+          <w:color w:val="auto"/>
+        </w:rPr>
+        <w:t>is</w:t>
+      </w:r>
+      <w:r>
+        <w:rPr>
+          <w:color w:val="auto"/>
+        </w:rPr>
+        <w:t xml:space="preserve"> expected to double due to an increasing global population and global wealth. Animal products are one of the ideal </w:t>
+      </w:r>
+      <w:r>
+        <w:rPr>
+          <w:color w:val="auto"/>
+        </w:rPr>
+        <w:t>sources</w:t>
+      </w:r>
+      <w:r>
+        <w:rPr>
+          <w:color w:val="auto"/>
+        </w:rPr>
+        <w:t xml:space="preserve"> of protein and are required for a balanced diet. To meet this rising need, the worldwide animal output should be increased while also taking environmental sustainability, food safety, and animal welfare into consideration. Breeding can help the development of cost-effective and resource-efficient solutions that reduce or remove environmental strain, are climate change-adaptive, benefit animal health and welfare, enhance food quality and safety, and satisfy the requirements of citizens today and in the future.</w:t>
+      </w:r>
+    </w:p>
+    <w:p>
+      <w:pPr>
+        <w:spacing w:after="0" w:line="360" w:lineRule="auto"/>
+        <w:ind w:right="48" w:firstLine="710"/>
+        <w:rPr>
+          <w:color w:val="auto"/>
+        </w:rPr>
+      </w:pPr>
+      <w:r>
+        <w:t xml:space="preserve">Englar et al., (2021) stated that dog breeders that have apparent lack of training in theriogenology among veterinarians was a primary concern. Both dog breeders and cat breeders felt sidelined from patient care when veterinarians were dismissive, made assumptions about their character or motivation for breeding, or expressed disapproval of mating companion animals for profit.   </w:t>
+      </w:r>
+    </w:p>
+    <w:p>
+      <w:pPr>
+        <w:spacing w:after="0" w:line="360" w:lineRule="auto"/>
+        <w:ind w:right="48" w:firstLine="710"/>
+      </w:pPr>
+      <w:r>
+        <w:t xml:space="preserve">According to McMillan (2017), If puppies were aged less than 8 weeks when purchased, they showed an increased likelihood of later exhibiting aggression and separation-related </w:t>
+      </w:r>
+      <w:r>
+        <w:lastRenderedPageBreak/>
+        <w:t>behaviors. In addition, dogs from less-responsible breeders who had more than 1 liter to offer exhibited more fear and aggression in adulthood.</w:t>
+      </w:r>
+    </w:p>
+    <w:p>
+      <w:pPr>
+        <w:spacing w:after="0" w:line="360" w:lineRule="auto"/>
+        <w:ind w:right="48" w:firstLine="710"/>
+        <w:rPr>
+          <w:color w:val="auto"/>
+        </w:rPr>
+      </w:pPr>
+      <w:r>
+        <w:rPr>
+          <w:color w:val="auto"/>
+        </w:rPr>
+        <w:t xml:space="preserve">In summary, all of this related literature helps to support the argument on which the study is based. The problem of finding a mate for the </w:t>
+      </w:r>
+      <w:r>
+        <w:rPr>
+          <w:color w:val="auto"/>
+        </w:rPr>
+        <w:t>owner’s</w:t>
+      </w:r>
+      <w:r>
+        <w:rPr>
+          <w:color w:val="auto"/>
+        </w:rPr>
+        <w:t xml:space="preserve"> pets, acquiring a shooter for its service and finding a trusted breeder is still very present until today. Pet enthusiasts are also struggling to market the product or services they offer to their clients.</w:t>
+      </w:r>
+    </w:p>
+    <w:p>
+      <w:pPr>
+        <w:spacing w:after="0" w:line="360" w:lineRule="auto"/>
+        <w:ind w:right="48"/>
+        <w:rPr>
+          <w:color w:val="auto"/>
+        </w:rPr>
+      </w:pPr>
+    </w:p>
+    <w:p>
+      <w:pPr>
+        <w:spacing w:after="0" w:line="360" w:lineRule="auto"/>
+        <w:ind w:right="48"/>
+        <w:rPr>
+          <w:b/>
+          <w:bCs/>
+          <w:color w:val="auto"/>
+          <w:sz w:val="24"/>
+          <w:szCs w:val="24"/>
+        </w:rPr>
+      </w:pPr>
+      <w:r>
+        <w:rPr>
+          <w:b/>
+          <w:bCs/>
+          <w:color w:val="auto"/>
+          <w:sz w:val="24"/>
+          <w:szCs w:val="24"/>
+        </w:rPr>
+        <w:t>Related Studies</w:t>
+      </w:r>
+    </w:p>
+    <w:p>
+      <w:pPr>
+        <w:spacing w:after="0" w:line="360" w:lineRule="auto"/>
+        <w:ind w:right="48"/>
+        <w:rPr>
+          <w:color w:val="auto"/>
+        </w:rPr>
+      </w:pPr>
+      <w:r>
+        <w:rPr>
+          <w:color w:val="auto"/>
+        </w:rPr>
+        <w:tab/>
+      </w:r>
+      <w:r>
+        <w:rPr>
+          <w:color w:val="auto"/>
+        </w:rPr>
+        <w:tab/>
+      </w:r>
+      <w:r>
+        <w:rPr>
+          <w:color w:val="auto"/>
+        </w:rPr>
+        <w:t>In the study of Katrina Holland, in many parts of the world, pet dogs are highly prevalent. Dog ownership is reported in 49% of US households, 39% of Australian households, and 26% of UK households. Other factors that prospective owners might consider include dog breed, type (e.g., fighting, herding, hound, lap, ratters, sporting, working), and physical or behavioral characteristics pertaining to the individual animal chosen. Furthermore, the prospective owner must also decide from which of the various sources (e.g., breeder, third-party seller, or rescue center) to acquire their dog. Most notably, the dog’s physical appearance, temperament and behavior have all been found to be of significance with regard to owner preferences and acquisition behavior. While breed health is a determinant of the decision to acquire a dog for some owners, overall, the dog’s appearance seems to be more important than the dog’s health.</w:t>
+      </w:r>
+    </w:p>
+    <w:p>
+      <w:pPr>
+        <w:spacing w:after="0" w:line="360" w:lineRule="auto"/>
+        <w:ind w:right="48"/>
+        <w:rPr>
+          <w:color w:val="auto"/>
+        </w:rPr>
+      </w:pPr>
+      <w:r>
+        <w:rPr>
+          <w:color w:val="auto"/>
+        </w:rPr>
+        <w:tab/>
+      </w:r>
+      <w:r>
+        <w:rPr>
+          <w:color w:val="auto"/>
+        </w:rPr>
+        <w:tab/>
+      </w:r>
+      <w:r>
+        <w:rPr>
+          <w:color w:val="auto"/>
+        </w:rPr>
+        <w:t xml:space="preserve">On the other hand, the research on Pet Business Strategy and Service Design in Internet Economy by Fengfeng Jian, Jie Tan, and Yuntian Bi (researchgate, 2021) talks about business approaches of the pet industry under the Web economy. The Internet economy enhances the allocation of resources, improves the application rate, separates products and businesses, avoids the direct connection between business interests and products, and avoids overcapacity. It is transforming the means of production, with advanced science and technology being the most important means. </w:t>
+      </w:r>
+      <w:r>
+        <w:rPr>
+          <w:color w:val="auto"/>
+        </w:rPr>
+        <w:t>Pet Business Strategy and Service Design in Internet Economy</w:t>
+      </w:r>
+      <w:r>
+        <w:rPr>
+          <w:color w:val="auto"/>
+        </w:rPr>
+        <w:t xml:space="preserve"> </w:t>
+      </w:r>
+      <w:r>
+        <w:rPr>
+          <w:color w:val="auto"/>
+        </w:rPr>
+        <w:t xml:space="preserve">study </w:t>
+      </w:r>
+      <w:r>
+        <w:rPr>
+          <w:color w:val="auto"/>
+        </w:rPr>
+        <w:t xml:space="preserve">shows trends in pet consumption characteristics, namely first, food and nutrition and safety. There has been an inflated demand for pet nutrition products for more than 20% in 2 consecutive years. Second, the demand for smart devices is now a trend in taking care of pets. It includes monitoring, smart wear, and intelligent feeding. The next trend is the online platform consultation, and the last is being treated as family partners. </w:t>
+      </w:r>
+    </w:p>
+    <w:p>
+      <w:pPr>
+        <w:spacing w:after="0" w:line="360" w:lineRule="auto"/>
+        <w:ind w:right="48"/>
+        <w:rPr>
+          <w:color w:val="auto"/>
+        </w:rPr>
+      </w:pPr>
+      <w:r>
+        <w:rPr>
+          <w:color w:val="auto"/>
+        </w:rPr>
+        <w:tab/>
+      </w:r>
+      <w:r>
+        <w:rPr>
+          <w:color w:val="auto"/>
+        </w:rPr>
+        <w:tab/>
+      </w:r>
+      <w:r>
+        <w:rPr>
+          <w:color w:val="auto"/>
+        </w:rPr>
+        <w:t xml:space="preserve">Benefits of Successful Adoption of Online Channels by Pet Care Small Businesses by John E. Holloway IV mentioned the chances of small businesses failing because of not utilizing what technology has to offer them. With numerous citations, Holloway, J. (2017) states that a study of pet owners showed that many want the use of smartphones in accessing pet health records to order </w:t>
+      </w:r>
+      <w:r>
+        <w:rPr>
+          <w:color w:val="auto"/>
+        </w:rPr>
+        <w:lastRenderedPageBreak/>
+        <w:t xml:space="preserve">medication for their pets. The demand from pet owners for electronic media for accessible pet care services and procurement of pet supplies shows pet care providers have an opportunity to adopt new online technologies such as electronic commerce (e-commerce) and mobile commerce (mcommerce). </w:t>
+      </w:r>
+    </w:p>
+    <w:p>
+      <w:pPr>
+        <w:spacing w:after="0" w:line="360" w:lineRule="auto"/>
+        <w:ind w:right="48"/>
+        <w:rPr>
+          <w:color w:val="auto"/>
+        </w:rPr>
+      </w:pPr>
+      <w:r>
+        <w:rPr>
+          <w:color w:val="auto"/>
+        </w:rPr>
+        <w:tab/>
+      </w:r>
+      <w:r>
+        <w:rPr>
+          <w:color w:val="auto"/>
+        </w:rPr>
+        <w:tab/>
+      </w:r>
+      <w:r>
+        <w:rPr>
+          <w:color w:val="auto"/>
+        </w:rPr>
+        <w:t>As the proposed application includes a group of pet breeders and businessmen who sell other pet services, one famous application it could take inspiration from is Shopee. It is the leading e-commerce platform in Southeast Asia and Taiwan. It creates a big community for buyers and sellers. According to Torok, L. (2021), it offers a wide variety of products from electronics to beauty. Shopee is an online e-commerce application for buying and selling through mobile easily and quickly. Shopee offers a variety of products ranging from fashion products to products for daily needs which comes in two forms; a website application, and also available as a mobile application to make it easier for users to do online shopping without having to open a website through a computer device (Wardhani, 2018).</w:t>
+      </w:r>
+    </w:p>
+    <w:p>
+      <w:pPr>
+        <w:spacing w:after="0" w:line="360" w:lineRule="auto"/>
+        <w:ind w:right="48"/>
+        <w:rPr>
+          <w:color w:val="auto"/>
+        </w:rPr>
+      </w:pPr>
+      <w:r>
+        <w:rPr>
+          <w:color w:val="auto"/>
+        </w:rPr>
+        <w:tab/>
+      </w:r>
+      <w:r>
+        <w:rPr>
+          <w:color w:val="auto"/>
+        </w:rPr>
+        <w:tab/>
+      </w:r>
+      <w:r>
+        <w:rPr>
+          <w:color w:val="auto"/>
+        </w:rPr>
+        <w:t>Another application related to the study is Rover. Rover was founded in 2011 with the goal of connecting pet parents with loving pet sitters and dog walkers in neighborhoods across the US, Canada, The UK, and Europe. It is an online marketplace where people can buy and sell pet services famous for dog walking, boarding, house sitting, and daycare. The transaction is done online using their application, Rover- Dog Walking and Boarding (Rover, 2011).</w:t>
+      </w:r>
+    </w:p>
+    <w:p>
+      <w:pPr>
+        <w:spacing w:after="0" w:line="360" w:lineRule="auto"/>
+        <w:ind w:right="48"/>
+        <w:rPr>
+          <w:color w:val="auto"/>
+        </w:rPr>
+      </w:pPr>
+      <w:r>
+        <w:rPr>
+          <w:color w:val="auto"/>
+        </w:rPr>
+        <w:tab/>
+      </w:r>
+      <w:r>
+        <w:rPr>
+          <w:color w:val="auto"/>
+        </w:rPr>
+        <w:tab/>
+      </w:r>
+      <w:r>
+        <w:rPr>
+          <w:color w:val="auto"/>
+        </w:rPr>
+        <w:t xml:space="preserve">Furthermore, Trivago is an application that combines technology and commerce in one platform. The travel industry </w:t>
+      </w:r>
+      <w:r>
+        <w:rPr>
+          <w:color w:val="auto"/>
+        </w:rPr>
+        <w:t>has</w:t>
+      </w:r>
+      <w:r>
+        <w:rPr>
+          <w:color w:val="auto"/>
+        </w:rPr>
+        <w:t xml:space="preserve"> been devasted by the pandemic. In the months ahead, one organization whose aim is to assist individuals in finding lodging hopes to reinvent its position. Trivago (TRIV) is a search engine that assists consumers in finding lodging and then charges the hotels and online travel companies who provide it, has seen a significant drop in business as a result of the pandemic. (Salzman, 2020). According to Jet (2017), Trivago is a hotel metasearch service that swiftly sifts through the metadata of hotel sites and other travel booking portals to get the best bargain in seconds. Trivago, like Kayak and Google Flights, does not allow the user to book directly but instead redirects users to the hotel's website or a booking site (such as Expedia, Cancelon, etc.) to begin the reservation process. When the user book a hotel room, and Trivago gets a modest referral fee. The Trivago website serves as a metasearch site rather than a direct booking site. If a customer clicks on an offer, customers are taken to the booking site where they complete the booking.</w:t>
+      </w:r>
+    </w:p>
+    <w:p>
+      <w:pPr>
+        <w:spacing w:after="0" w:line="360" w:lineRule="auto"/>
+        <w:ind w:right="48"/>
+        <w:rPr>
+          <w:color w:val="auto"/>
+        </w:rPr>
+      </w:pPr>
+      <w:r>
+        <w:rPr>
+          <w:color w:val="auto"/>
+        </w:rPr>
+        <w:tab/>
+      </w:r>
+      <w:r>
+        <w:rPr>
+          <w:color w:val="auto"/>
+        </w:rPr>
+        <w:tab/>
+      </w:r>
+      <w:r>
+        <w:rPr>
+          <w:color w:val="auto"/>
+        </w:rPr>
+        <w:t xml:space="preserve">Overall, these related studies show different solutions to the problems in the pet industry. However, The studies considered in this review had a range of important limitations which must be acknowledged to include them in this study to provide a solution. The one thing that makes this </w:t>
+      </w:r>
+      <w:r>
+        <w:rPr>
+          <w:color w:val="auto"/>
+        </w:rPr>
+        <w:lastRenderedPageBreak/>
+        <w:t>study unique compared to other previous studies is that they do not include professional shooters who will help the pet owners during the mating process. This study aims to develop a mobile platform that serves as a medium for the pet owners to find their pets suitable mates, market breeders products, and shooters services.</w:t>
+      </w:r>
+    </w:p>
+    <w:p>
+      <w:pPr>
+        <w:spacing w:after="0" w:line="360" w:lineRule="auto"/>
+        <w:ind w:right="48"/>
+        <w:rPr>
+          <w:color w:val="auto"/>
+        </w:rPr>
+      </w:pPr>
+    </w:p>
+    <w:p>
+      <w:pPr>
+        <w:spacing w:after="0" w:line="360" w:lineRule="auto"/>
+        <w:ind w:right="48"/>
+        <w:rPr>
+          <w:b/>
+          <w:bCs/>
+          <w:color w:val="auto"/>
+          <w:sz w:val="24"/>
+          <w:szCs w:val="24"/>
+        </w:rPr>
+      </w:pPr>
+      <w:r>
+        <w:rPr>
+          <w:b/>
+          <w:bCs/>
+          <w:color w:val="auto"/>
+          <w:sz w:val="24"/>
+          <w:szCs w:val="24"/>
+        </w:rPr>
+        <w:t>Comparative Matrix</w:t>
+      </w:r>
+    </w:p>
+    <w:p>
+      <w:pPr>
+        <w:spacing w:after="0" w:line="360" w:lineRule="auto"/>
+        <w:ind w:right="48" w:firstLine="710"/>
+        <w:rPr>
+          <w:color w:val="auto"/>
+        </w:rPr>
+      </w:pPr>
+      <w:r>
+        <w:rPr>
+          <w:color w:val="auto"/>
+        </w:rPr>
+        <w:t>The proponents have listed the existing studies that can give their similarities and differences with their features, scope, and other details compared to current developmental research named “Hi-Breed: A Mobile Application Connecting Pets and Pet Enthusiasts in the Philippines.”</w:t>
+      </w:r>
+    </w:p>
+    <w:p>
+      <w:pPr>
+        <w:spacing w:after="0" w:line="360" w:lineRule="auto"/>
+        <w:ind w:right="48" w:firstLine="710"/>
+        <w:rPr>
+          <w:color w:val="auto"/>
+        </w:rPr>
+      </w:pPr>
+    </w:p>
+    <w:p>
+      <w:pPr>
+        <w:spacing w:after="0" w:line="360" w:lineRule="auto"/>
+        <w:ind w:right="48" w:firstLine="710"/>
+        <w:jc w:val="center"/>
+        <w:rPr>
+          <w:b/>
+          <w:bCs/>
+          <w:color w:val="auto"/>
+        </w:rPr>
+      </w:pPr>
+      <w:r>
+        <w:rPr>
+          <w:b/>
+          <w:bCs/>
+          <w:color w:val="auto"/>
+        </w:rPr>
+        <w:t>Table 1.1</w:t>
+      </w:r>
+    </w:p>
+    <w:p>
+      <w:pPr>
+        <w:spacing w:after="0" w:line="360" w:lineRule="auto"/>
+        <w:ind w:right="48" w:firstLine="710"/>
+        <w:jc w:val="center"/>
+        <w:rPr>
+          <w:color w:val="auto"/>
+        </w:rPr>
+      </w:pPr>
+      <w:r>
+        <w:rPr>
+          <w:color w:val="auto"/>
+        </w:rPr>
+        <w:t>COMPARATIVE MATRIX</w:t>
+      </w:r>
+    </w:p>
+    <w:tbl>
+      <w:tblPr>
+        <w:tblStyle w:val="29"/>
+        <w:tblW w:w="8642" w:type="dxa"/>
+        <w:tblInd w:w="10" w:type="dxa"/>
+        <w:tblLayout w:type="fixed"/>
+        <w:tblLook w:val="0400" w:firstRow="0" w:lastRow="0" w:firstColumn="0" w:lastColumn="0" w:noHBand="0" w:noVBand="1"/>
+      </w:tblPr>
+      <w:tblGrid>
+        <w:gridCol w:w="1440"/>
+        <w:gridCol w:w="2132"/>
+        <w:gridCol w:w="1215"/>
+        <w:gridCol w:w="1229"/>
+        <w:gridCol w:w="1186"/>
+        <w:gridCol w:w="1440"/>
+      </w:tblGrid>
+      <w:tr>
+        <w:trPr>
+          <w:trHeight w:val="886"/>
+        </w:trPr>
+        <w:tc>
+          <w:tcPr>
+            <w:tcW w:w="1440" w:type="dxa"/>
+            <w:tcBorders>
+              <w:top w:val="single" w:sz="8" w:space="0" w:color="000000"/>
+              <w:left w:val="single" w:sz="8" w:space="0" w:color="000000"/>
+              <w:bottom w:val="single" w:sz="8" w:space="0" w:color="000000"/>
+              <w:right w:val="single" w:sz="8" w:space="0" w:color="000000"/>
+            </w:tcBorders>
+          </w:tcPr>
+          <w:p>
+            <w:pPr>
+              <w:spacing w:line="259" w:lineRule="auto"/>
+              <w:ind w:left="2" w:firstLine="0"/>
+              <w:jc w:val="left"/>
+              <w:rPr>
+                <w:sz w:val="18"/>
+                <w:szCs w:val="18"/>
+              </w:rPr>
+            </w:pPr>
+            <w:r>
+              <w:rPr>
+                <w:sz w:val="18"/>
+                <w:szCs w:val="18"/>
+              </w:rPr>
+              <w:t xml:space="preserve">Related Studies </w:t>
+            </w:r>
+          </w:p>
+        </w:tc>
+        <w:tc>
+          <w:tcPr>
+            <w:tcW w:w="2132" w:type="dxa"/>
+            <w:tcBorders>
+              <w:top w:val="single" w:sz="8" w:space="0" w:color="000000"/>
+              <w:left w:val="single" w:sz="8" w:space="0" w:color="000000"/>
+              <w:bottom w:val="single" w:sz="8" w:space="0" w:color="000000"/>
+              <w:right w:val="single" w:sz="8" w:space="0" w:color="000000"/>
+            </w:tcBorders>
+          </w:tcPr>
+          <w:p>
+            <w:pPr>
+              <w:spacing w:line="259" w:lineRule="auto"/>
+              <w:ind w:left="2" w:firstLine="0"/>
+              <w:jc w:val="left"/>
+              <w:rPr>
+                <w:sz w:val="18"/>
+                <w:szCs w:val="18"/>
+              </w:rPr>
+            </w:pPr>
+            <w:r>
+              <w:rPr>
+                <w:sz w:val="18"/>
+                <w:szCs w:val="18"/>
+              </w:rPr>
+              <w:t xml:space="preserve">Features </w:t>
+            </w:r>
+          </w:p>
+        </w:tc>
+        <w:tc>
+          <w:tcPr>
+            <w:tcW w:w="1215" w:type="dxa"/>
+            <w:tcBorders>
+              <w:top w:val="single" w:sz="8" w:space="0" w:color="000000"/>
+              <w:left w:val="single" w:sz="8" w:space="0" w:color="000000"/>
+              <w:bottom w:val="single" w:sz="8" w:space="0" w:color="000000"/>
+              <w:right w:val="single" w:sz="8" w:space="0" w:color="000000"/>
+            </w:tcBorders>
+          </w:tcPr>
+          <w:p>
+            <w:pPr>
+              <w:spacing w:line="259" w:lineRule="auto"/>
+              <w:ind w:left="0" w:firstLine="0"/>
+              <w:jc w:val="left"/>
+              <w:rPr>
+                <w:sz w:val="18"/>
+                <w:szCs w:val="18"/>
+              </w:rPr>
+            </w:pPr>
+            <w:r>
+              <w:rPr>
+                <w:sz w:val="18"/>
+                <w:szCs w:val="18"/>
+              </w:rPr>
+              <w:t xml:space="preserve">Limitations </w:t>
+            </w:r>
+          </w:p>
+        </w:tc>
+        <w:tc>
+          <w:tcPr>
+            <w:tcW w:w="1229" w:type="dxa"/>
+            <w:tcBorders>
+              <w:top w:val="single" w:sz="8" w:space="0" w:color="000000"/>
+              <w:left w:val="single" w:sz="8" w:space="0" w:color="000000"/>
+              <w:bottom w:val="single" w:sz="8" w:space="0" w:color="000000"/>
+              <w:right w:val="single" w:sz="8" w:space="0" w:color="000000"/>
+            </w:tcBorders>
+          </w:tcPr>
+          <w:p>
+            <w:pPr>
+              <w:spacing w:line="259" w:lineRule="auto"/>
+              <w:ind w:left="2" w:firstLine="0"/>
+              <w:jc w:val="left"/>
+              <w:rPr>
+                <w:sz w:val="18"/>
+                <w:szCs w:val="18"/>
+              </w:rPr>
+            </w:pPr>
+            <w:r>
+              <w:rPr>
+                <w:sz w:val="18"/>
+                <w:szCs w:val="18"/>
+              </w:rPr>
+              <w:t xml:space="preserve">Platform Details </w:t>
+            </w:r>
+          </w:p>
+        </w:tc>
+        <w:tc>
+          <w:tcPr>
+            <w:tcW w:w="1186" w:type="dxa"/>
+            <w:tcBorders>
+              <w:top w:val="single" w:sz="8" w:space="0" w:color="000000"/>
+              <w:left w:val="single" w:sz="8" w:space="0" w:color="000000"/>
+              <w:bottom w:val="single" w:sz="8" w:space="0" w:color="000000"/>
+              <w:right w:val="single" w:sz="8" w:space="0" w:color="000000"/>
+            </w:tcBorders>
+          </w:tcPr>
+          <w:p>
+            <w:pPr>
+              <w:spacing w:line="259" w:lineRule="auto"/>
+              <w:ind w:left="2" w:firstLine="0"/>
+              <w:jc w:val="left"/>
+              <w:rPr>
+                <w:sz w:val="18"/>
+                <w:szCs w:val="18"/>
+              </w:rPr>
+            </w:pPr>
+            <w:r>
+              <w:rPr>
+                <w:sz w:val="18"/>
+                <w:szCs w:val="18"/>
+              </w:rPr>
+              <w:t xml:space="preserve">Support </w:t>
+            </w:r>
+          </w:p>
+        </w:tc>
+        <w:tc>
+          <w:tcPr>
+            <w:tcW w:w="1440" w:type="dxa"/>
+            <w:tcBorders>
+              <w:top w:val="single" w:sz="8" w:space="0" w:color="000000"/>
+              <w:left w:val="single" w:sz="8" w:space="0" w:color="000000"/>
+              <w:bottom w:val="single" w:sz="8" w:space="0" w:color="000000"/>
+              <w:right w:val="single" w:sz="8" w:space="0" w:color="000000"/>
+            </w:tcBorders>
+          </w:tcPr>
+          <w:p>
+            <w:pPr>
+              <w:spacing w:line="259" w:lineRule="auto"/>
+              <w:ind w:left="2" w:firstLine="0"/>
+              <w:jc w:val="left"/>
+              <w:rPr>
+                <w:sz w:val="18"/>
+                <w:szCs w:val="18"/>
+              </w:rPr>
+            </w:pPr>
+            <w:r>
+              <w:rPr>
+                <w:sz w:val="18"/>
+                <w:szCs w:val="18"/>
+              </w:rPr>
+              <w:t xml:space="preserve">Monetization Scheme </w:t>
+            </w:r>
+          </w:p>
+        </w:tc>
+      </w:tr>
+      <w:tr>
+        <w:trPr>
+          <w:trHeight w:val="6198"/>
+        </w:trPr>
+        <w:tc>
+          <w:tcPr>
+            <w:tcW w:w="1440" w:type="dxa"/>
+            <w:tcBorders>
+              <w:top w:val="single" w:sz="8" w:space="0" w:color="000000"/>
+              <w:left w:val="single" w:sz="8" w:space="0" w:color="000000"/>
+              <w:bottom w:val="single" w:sz="8" w:space="0" w:color="000000"/>
+              <w:right w:val="single" w:sz="8" w:space="0" w:color="000000"/>
+            </w:tcBorders>
+          </w:tcPr>
+          <w:p>
+            <w:pPr>
+              <w:spacing w:after="0" w:line="237" w:lineRule="auto"/>
+              <w:ind w:left="2" w:right="13" w:firstLine="0"/>
+              <w:jc w:val="left"/>
+              <w:rPr>
+                <w:sz w:val="18"/>
+                <w:szCs w:val="18"/>
+              </w:rPr>
+            </w:pPr>
+            <w:r>
+              <w:rPr>
+                <w:sz w:val="18"/>
+                <w:szCs w:val="18"/>
+              </w:rPr>
+              <w:t xml:space="preserve">Name: Love and hate at the Cultural Interface: </w:t>
+            </w:r>
+          </w:p>
+          <w:p>
+            <w:pPr>
+              <w:spacing w:after="0" w:line="238" w:lineRule="auto"/>
+              <w:ind w:left="2" w:firstLine="0"/>
+              <w:jc w:val="left"/>
+              <w:rPr>
+                <w:sz w:val="18"/>
+                <w:szCs w:val="18"/>
+              </w:rPr>
+            </w:pPr>
+            <w:r>
+              <w:rPr>
+                <w:sz w:val="18"/>
+                <w:szCs w:val="18"/>
+              </w:rPr>
+              <w:t xml:space="preserve">Indigenous Australians and dating apps (Tinder, Grindr) </w:t>
+            </w:r>
+          </w:p>
+          <w:p>
+            <w:pPr>
+              <w:spacing w:after="0" w:line="259" w:lineRule="auto"/>
+              <w:ind w:left="2" w:firstLine="0"/>
+              <w:jc w:val="left"/>
+              <w:rPr>
+                <w:sz w:val="18"/>
+                <w:szCs w:val="18"/>
+              </w:rPr>
+            </w:pPr>
+            <w:r>
+              <w:rPr>
+                <w:sz w:val="18"/>
+                <w:szCs w:val="18"/>
+              </w:rPr>
+              <w:t xml:space="preserve"> </w:t>
+            </w:r>
+          </w:p>
+          <w:p>
+            <w:pPr>
+              <w:spacing w:after="0" w:line="259" w:lineRule="auto"/>
+              <w:ind w:left="2" w:firstLine="0"/>
+              <w:jc w:val="left"/>
+              <w:rPr>
+                <w:sz w:val="18"/>
+                <w:szCs w:val="18"/>
+              </w:rPr>
+            </w:pPr>
+            <w:r>
+              <w:rPr>
+                <w:sz w:val="18"/>
+                <w:szCs w:val="18"/>
+              </w:rPr>
+              <w:t xml:space="preserve">URL: </w:t>
+            </w:r>
+          </w:p>
+          <w:p>
+            <w:pPr>
+              <w:spacing w:after="0" w:line="237" w:lineRule="auto"/>
+              <w:ind w:left="2" w:firstLine="0"/>
+              <w:jc w:val="left"/>
+              <w:rPr>
+                <w:sz w:val="18"/>
+                <w:szCs w:val="18"/>
+              </w:rPr>
+            </w:pPr>
+            <w:r>
+              <w:rPr>
+                <w:sz w:val="18"/>
+                <w:szCs w:val="18"/>
+              </w:rPr>
+              <w:t>https://journal s.sagepub.co m/doi/full/10.</w:t>
+            </w:r>
+          </w:p>
+          <w:p>
+            <w:pPr>
+              <w:spacing w:after="0" w:line="238" w:lineRule="auto"/>
+              <w:ind w:left="2" w:firstLine="0"/>
+              <w:jc w:val="left"/>
+              <w:rPr>
+                <w:sz w:val="18"/>
+                <w:szCs w:val="18"/>
+              </w:rPr>
+            </w:pPr>
+            <w:r>
+              <w:rPr>
+                <w:sz w:val="18"/>
+                <w:szCs w:val="18"/>
+              </w:rPr>
+              <w:t>1177/144078 3319833181# bibr59-</w:t>
+            </w:r>
+          </w:p>
+          <w:p>
+            <w:pPr>
+              <w:spacing w:after="0" w:line="259" w:lineRule="auto"/>
+              <w:ind w:left="2" w:firstLine="0"/>
+              <w:jc w:val="left"/>
+              <w:rPr>
+                <w:sz w:val="18"/>
+                <w:szCs w:val="18"/>
+              </w:rPr>
+            </w:pPr>
+            <w:r>
+              <w:rPr>
+                <w:sz w:val="18"/>
+                <w:szCs w:val="18"/>
+              </w:rPr>
+              <w:t>14407833198</w:t>
+            </w:r>
+          </w:p>
+          <w:p>
+            <w:pPr>
+              <w:spacing w:after="0" w:line="259" w:lineRule="auto"/>
+              <w:ind w:left="2" w:firstLine="0"/>
+              <w:jc w:val="left"/>
+              <w:rPr>
+                <w:sz w:val="18"/>
+                <w:szCs w:val="18"/>
+              </w:rPr>
+            </w:pPr>
+            <w:r>
+              <w:rPr>
+                <w:sz w:val="18"/>
+                <w:szCs w:val="18"/>
+              </w:rPr>
+              <w:t xml:space="preserve">33181 </w:t>
+            </w:r>
+          </w:p>
+          <w:p>
+            <w:pPr>
+              <w:spacing w:after="0" w:line="259" w:lineRule="auto"/>
+              <w:ind w:left="2" w:firstLine="0"/>
+              <w:jc w:val="left"/>
+              <w:rPr>
+                <w:sz w:val="18"/>
+                <w:szCs w:val="18"/>
+              </w:rPr>
+            </w:pPr>
+            <w:r>
+              <w:rPr>
+                <w:sz w:val="18"/>
+                <w:szCs w:val="18"/>
+              </w:rPr>
+              <w:t xml:space="preserve"> </w:t>
+            </w:r>
+          </w:p>
+          <w:p>
+            <w:pPr>
+              <w:spacing w:after="0" w:line="259" w:lineRule="auto"/>
+              <w:ind w:left="2" w:firstLine="0"/>
+              <w:jc w:val="left"/>
+              <w:rPr>
+                <w:sz w:val="18"/>
+                <w:szCs w:val="18"/>
+              </w:rPr>
+            </w:pPr>
+            <w:r>
+              <w:rPr>
+                <w:sz w:val="18"/>
+                <w:szCs w:val="18"/>
+              </w:rPr>
+              <w:t xml:space="preserve">Proponents: </w:t>
+            </w:r>
+          </w:p>
+          <w:p>
+            <w:pPr>
+              <w:spacing w:after="0" w:line="259" w:lineRule="auto"/>
+              <w:ind w:left="2" w:firstLine="0"/>
+              <w:jc w:val="left"/>
+              <w:rPr>
+                <w:sz w:val="18"/>
+                <w:szCs w:val="18"/>
+              </w:rPr>
+            </w:pPr>
+            <w:r>
+              <w:rPr>
+                <w:sz w:val="18"/>
+                <w:szCs w:val="18"/>
+              </w:rPr>
+              <w:t xml:space="preserve">Bronwyn </w:t>
+            </w:r>
+          </w:p>
+          <w:p>
+            <w:pPr>
+              <w:spacing w:after="0" w:line="259" w:lineRule="auto"/>
+              <w:ind w:left="2" w:firstLine="0"/>
+              <w:jc w:val="left"/>
+              <w:rPr>
+                <w:sz w:val="18"/>
+                <w:szCs w:val="18"/>
+              </w:rPr>
+            </w:pPr>
+            <w:r>
+              <w:rPr>
+                <w:sz w:val="18"/>
+                <w:szCs w:val="18"/>
+              </w:rPr>
+              <w:t xml:space="preserve">Carlson, </w:t>
+            </w:r>
+          </w:p>
+          <w:p>
+            <w:pPr>
+              <w:spacing w:after="0" w:line="259" w:lineRule="auto"/>
+              <w:ind w:left="2" w:firstLine="0"/>
+              <w:jc w:val="left"/>
+              <w:rPr>
+                <w:sz w:val="18"/>
+                <w:szCs w:val="18"/>
+              </w:rPr>
+            </w:pPr>
+            <w:r>
+              <w:rPr>
+                <w:sz w:val="18"/>
+                <w:szCs w:val="18"/>
+              </w:rPr>
+              <w:t xml:space="preserve">Macquarie </w:t>
+            </w:r>
+          </w:p>
+          <w:p>
+            <w:pPr>
+              <w:spacing w:after="0" w:line="259" w:lineRule="auto"/>
+              <w:ind w:left="2" w:firstLine="0"/>
+              <w:jc w:val="left"/>
+              <w:rPr>
+                <w:sz w:val="18"/>
+                <w:szCs w:val="18"/>
+              </w:rPr>
+            </w:pPr>
+            <w:r>
+              <w:rPr>
+                <w:sz w:val="18"/>
+                <w:szCs w:val="18"/>
+              </w:rPr>
+              <w:t xml:space="preserve">University, </w:t>
+            </w:r>
+          </w:p>
+          <w:p>
+            <w:pPr>
+              <w:spacing w:after="0" w:line="259" w:lineRule="auto"/>
+              <w:ind w:left="2" w:firstLine="0"/>
+              <w:jc w:val="left"/>
+              <w:rPr>
+                <w:sz w:val="18"/>
+                <w:szCs w:val="18"/>
+              </w:rPr>
+            </w:pPr>
+            <w:r>
+              <w:rPr>
+                <w:sz w:val="18"/>
+                <w:szCs w:val="18"/>
+              </w:rPr>
+              <w:t xml:space="preserve">North Ryde </w:t>
+            </w:r>
+          </w:p>
+        </w:tc>
+        <w:tc>
+          <w:tcPr>
+            <w:tcW w:w="2132" w:type="dxa"/>
+            <w:tcBorders>
+              <w:top w:val="single" w:sz="8" w:space="0" w:color="000000"/>
+              <w:left w:val="single" w:sz="8" w:space="0" w:color="000000"/>
+              <w:bottom w:val="single" w:sz="8" w:space="0" w:color="000000"/>
+              <w:right w:val="single" w:sz="8" w:space="0" w:color="000000"/>
+            </w:tcBorders>
+          </w:tcPr>
+          <w:p>
+            <w:pPr>
+              <w:pStyle w:val="ListParagraph"/>
+              <w:numPr>
+                <w:ilvl w:val="0"/>
+                <w:numId w:val="5"/>
+              </w:numPr>
+              <w:spacing w:after="0" w:line="237" w:lineRule="auto"/>
+              <w:jc w:val="left"/>
+              <w:rPr>
+                <w:sz w:val="18"/>
+                <w:szCs w:val="18"/>
+              </w:rPr>
+            </w:pPr>
+            <w:r>
+              <w:rPr>
+                <w:sz w:val="18"/>
+                <w:szCs w:val="18"/>
+              </w:rPr>
+              <w:t xml:space="preserve">E-commerce System </w:t>
+            </w:r>
+          </w:p>
+          <w:p>
+            <w:pPr>
+              <w:pStyle w:val="ListParagraph"/>
+              <w:numPr>
+                <w:ilvl w:val="0"/>
+                <w:numId w:val="5"/>
+              </w:numPr>
+              <w:spacing w:after="0" w:line="259" w:lineRule="auto"/>
+              <w:jc w:val="left"/>
+              <w:rPr>
+                <w:sz w:val="18"/>
+                <w:szCs w:val="18"/>
+              </w:rPr>
+            </w:pPr>
+            <w:r>
+              <w:rPr>
+                <w:sz w:val="18"/>
+                <w:szCs w:val="18"/>
+              </w:rPr>
+              <w:t>Payment Options \</w:t>
+            </w:r>
+          </w:p>
+          <w:p>
+            <w:pPr>
+              <w:pStyle w:val="ListParagraph"/>
+              <w:numPr>
+                <w:ilvl w:val="0"/>
+                <w:numId w:val="5"/>
+              </w:numPr>
+              <w:spacing w:after="0" w:line="259" w:lineRule="auto"/>
+              <w:jc w:val="left"/>
+              <w:rPr>
+                <w:sz w:val="18"/>
+                <w:szCs w:val="18"/>
+              </w:rPr>
+            </w:pPr>
+            <w:r>
+              <w:rPr>
+                <w:sz w:val="18"/>
+                <w:szCs w:val="18"/>
+              </w:rPr>
+              <w:t xml:space="preserve">Swipe </w:t>
+            </w:r>
+          </w:p>
+          <w:p>
+            <w:pPr>
+              <w:pStyle w:val="ListParagraph"/>
+              <w:numPr>
+                <w:ilvl w:val="0"/>
+                <w:numId w:val="5"/>
+              </w:numPr>
+              <w:spacing w:after="0" w:line="259" w:lineRule="auto"/>
+              <w:jc w:val="left"/>
+              <w:rPr>
+                <w:sz w:val="18"/>
+                <w:szCs w:val="18"/>
+              </w:rPr>
+            </w:pPr>
+            <w:r>
+              <w:rPr>
+                <w:sz w:val="18"/>
+                <w:szCs w:val="18"/>
+              </w:rPr>
+              <w:t xml:space="preserve">Geolocation </w:t>
+            </w:r>
+          </w:p>
+          <w:p>
+            <w:pPr>
+              <w:pStyle w:val="ListParagraph"/>
+              <w:numPr>
+                <w:ilvl w:val="0"/>
+                <w:numId w:val="5"/>
+              </w:numPr>
+              <w:spacing w:after="0" w:line="259" w:lineRule="auto"/>
+              <w:jc w:val="left"/>
+              <w:rPr>
+                <w:sz w:val="18"/>
+                <w:szCs w:val="18"/>
+              </w:rPr>
+            </w:pPr>
+            <w:r>
+              <w:rPr>
+                <w:sz w:val="18"/>
+                <w:szCs w:val="18"/>
+              </w:rPr>
+              <w:t xml:space="preserve">Login/Sign Up </w:t>
+            </w:r>
+          </w:p>
+        </w:tc>
+        <w:tc>
+          <w:tcPr>
+            <w:tcW w:w="1215" w:type="dxa"/>
+            <w:tcBorders>
+              <w:top w:val="single" w:sz="8" w:space="0" w:color="000000"/>
+              <w:left w:val="single" w:sz="8" w:space="0" w:color="000000"/>
+              <w:bottom w:val="single" w:sz="8" w:space="0" w:color="000000"/>
+              <w:right w:val="single" w:sz="8" w:space="0" w:color="000000"/>
+            </w:tcBorders>
+          </w:tcPr>
+          <w:p>
+            <w:pPr>
+              <w:spacing w:after="0" w:line="239" w:lineRule="auto"/>
+              <w:ind w:left="0" w:firstLine="0"/>
+              <w:jc w:val="left"/>
+              <w:rPr>
+                <w:sz w:val="18"/>
+                <w:szCs w:val="18"/>
+              </w:rPr>
+            </w:pPr>
+            <w:r>
+              <w:rPr>
+                <w:sz w:val="18"/>
+                <w:szCs w:val="18"/>
+              </w:rPr>
+              <w:t xml:space="preserve">Works worldwide </w:t>
+            </w:r>
+          </w:p>
+          <w:p>
+            <w:pPr>
+              <w:spacing w:after="0" w:line="259" w:lineRule="auto"/>
+              <w:ind w:left="0" w:firstLine="0"/>
+              <w:jc w:val="left"/>
+              <w:rPr>
+                <w:sz w:val="18"/>
+                <w:szCs w:val="18"/>
+              </w:rPr>
+            </w:pPr>
+            <w:r>
+              <w:rPr>
+                <w:sz w:val="18"/>
+                <w:szCs w:val="18"/>
+              </w:rPr>
+              <w:t xml:space="preserve"> </w:t>
+            </w:r>
+          </w:p>
+          <w:p>
+            <w:pPr>
+              <w:spacing w:after="0" w:line="259" w:lineRule="auto"/>
+              <w:ind w:left="0" w:firstLine="0"/>
+              <w:jc w:val="left"/>
+              <w:rPr>
+                <w:sz w:val="18"/>
+                <w:szCs w:val="18"/>
+              </w:rPr>
+            </w:pPr>
+            <w:r>
+              <w:rPr>
+                <w:sz w:val="18"/>
+                <w:szCs w:val="18"/>
+              </w:rPr>
+              <w:t xml:space="preserve"> </w:t>
+            </w:r>
+          </w:p>
+        </w:tc>
+        <w:tc>
+          <w:tcPr>
+            <w:tcW w:w="1229" w:type="dxa"/>
+            <w:tcBorders>
+              <w:top w:val="single" w:sz="8" w:space="0" w:color="000000"/>
+              <w:left w:val="single" w:sz="8" w:space="0" w:color="000000"/>
+              <w:bottom w:val="single" w:sz="8" w:space="0" w:color="000000"/>
+              <w:right w:val="single" w:sz="8" w:space="0" w:color="000000"/>
+            </w:tcBorders>
+          </w:tcPr>
+          <w:p>
+            <w:pPr>
+              <w:spacing w:after="0" w:line="259" w:lineRule="auto"/>
+              <w:ind w:left="2" w:firstLine="0"/>
+              <w:jc w:val="left"/>
+              <w:rPr>
+                <w:sz w:val="18"/>
+                <w:szCs w:val="18"/>
+              </w:rPr>
+            </w:pPr>
+            <w:r>
+              <w:rPr>
+                <w:sz w:val="18"/>
+                <w:szCs w:val="18"/>
+              </w:rPr>
+              <w:t xml:space="preserve">Mobile and </w:t>
+            </w:r>
+          </w:p>
+          <w:p>
+            <w:pPr>
+              <w:spacing w:after="0" w:line="259" w:lineRule="auto"/>
+              <w:ind w:left="2" w:firstLine="0"/>
+              <w:jc w:val="left"/>
+              <w:rPr>
+                <w:sz w:val="18"/>
+                <w:szCs w:val="18"/>
+              </w:rPr>
+            </w:pPr>
+            <w:r>
+              <w:rPr>
+                <w:sz w:val="18"/>
+                <w:szCs w:val="18"/>
+              </w:rPr>
+              <w:t xml:space="preserve">Web </w:t>
+            </w:r>
+          </w:p>
+          <w:p>
+            <w:pPr>
+              <w:spacing w:after="0" w:line="259" w:lineRule="auto"/>
+              <w:ind w:left="2" w:firstLine="0"/>
+              <w:jc w:val="left"/>
+              <w:rPr>
+                <w:sz w:val="18"/>
+                <w:szCs w:val="18"/>
+              </w:rPr>
+            </w:pPr>
+            <w:r>
+              <w:rPr>
+                <w:sz w:val="18"/>
+                <w:szCs w:val="18"/>
+              </w:rPr>
+              <w:t xml:space="preserve">Platform </w:t>
+            </w:r>
+          </w:p>
+        </w:tc>
+        <w:tc>
+          <w:tcPr>
+            <w:tcW w:w="1186" w:type="dxa"/>
+            <w:tcBorders>
+              <w:top w:val="single" w:sz="8" w:space="0" w:color="000000"/>
+              <w:left w:val="single" w:sz="8" w:space="0" w:color="000000"/>
+              <w:bottom w:val="single" w:sz="8" w:space="0" w:color="000000"/>
+              <w:right w:val="single" w:sz="8" w:space="0" w:color="000000"/>
+            </w:tcBorders>
+          </w:tcPr>
+          <w:p>
+            <w:pPr>
+              <w:spacing w:after="0" w:line="259" w:lineRule="auto"/>
+              <w:ind w:left="2" w:firstLine="0"/>
+              <w:jc w:val="left"/>
+              <w:rPr>
+                <w:sz w:val="18"/>
+                <w:szCs w:val="18"/>
+              </w:rPr>
+            </w:pPr>
+            <w:r>
+              <w:rPr>
+                <w:sz w:val="18"/>
+                <w:szCs w:val="18"/>
+              </w:rPr>
+              <w:t xml:space="preserve">Customer Service </w:t>
+            </w:r>
+          </w:p>
+        </w:tc>
+        <w:tc>
+          <w:tcPr>
+            <w:tcW w:w="1440" w:type="dxa"/>
+            <w:tcBorders>
+              <w:top w:val="single" w:sz="8" w:space="0" w:color="000000"/>
+              <w:left w:val="single" w:sz="8" w:space="0" w:color="000000"/>
+              <w:bottom w:val="single" w:sz="8" w:space="0" w:color="000000"/>
+              <w:right w:val="single" w:sz="8" w:space="0" w:color="000000"/>
+            </w:tcBorders>
+          </w:tcPr>
+          <w:p>
+            <w:pPr>
+              <w:spacing w:after="0" w:line="259" w:lineRule="auto"/>
+              <w:ind w:left="2" w:firstLine="0"/>
+              <w:jc w:val="left"/>
+              <w:rPr>
+                <w:sz w:val="18"/>
+                <w:szCs w:val="18"/>
+              </w:rPr>
+            </w:pPr>
+            <w:r>
+              <w:rPr>
+                <w:sz w:val="18"/>
+                <w:szCs w:val="18"/>
+              </w:rPr>
+              <w:t xml:space="preserve">Subscription Fee </w:t>
+            </w:r>
+          </w:p>
+        </w:tc>
+      </w:tr>
+    </w:tbl>
+    <w:p>
+      <w:pPr>
+        <w:spacing w:after="160" w:line="360" w:lineRule="auto"/>
+        <w:ind w:left="0" w:firstLine="0"/>
+        <w:jc w:val="left"/>
+        <w:rPr>
+          <w:b/>
+          <w:bCs/>
+          <w:color w:val="auto"/>
+        </w:rPr>
+      </w:pPr>
+    </w:p>
+    <w:p>
+      <w:pPr>
+        <w:spacing w:after="0" w:line="360" w:lineRule="auto"/>
+        <w:ind w:left="0" w:firstLine="0"/>
+        <w:jc w:val="center"/>
+        <w:rPr>
+          <w:color w:val="auto"/>
+          <w:sz w:val="24"/>
+          <w:szCs w:val="24"/>
+        </w:rPr>
+      </w:pPr>
+      <w:r>
+        <w:rPr>
+          <w:b/>
+          <w:bCs/>
+          <w:color w:val="auto"/>
+          <w:sz w:val="24"/>
+          <w:szCs w:val="24"/>
+        </w:rPr>
+        <w:lastRenderedPageBreak/>
+        <w:t>Table 1.2</w:t>
+      </w:r>
+    </w:p>
+    <w:p>
+      <w:pPr>
+        <w:spacing w:after="0" w:line="360" w:lineRule="auto"/>
+        <w:ind w:left="0" w:firstLine="0"/>
+        <w:jc w:val="center"/>
+        <w:rPr>
+          <w:color w:val="auto"/>
+          <w:sz w:val="24"/>
+          <w:szCs w:val="24"/>
+        </w:rPr>
+      </w:pPr>
+      <w:r>
+        <w:rPr>
+          <w:color w:val="auto"/>
+          <w:sz w:val="24"/>
+          <w:szCs w:val="24"/>
+        </w:rPr>
+        <w:t>COMPARATIVE MATRIX</w:t>
+      </w:r>
+    </w:p>
+    <w:tbl>
+      <w:tblPr>
+        <w:tblStyle w:val="28"/>
+        <w:tblW w:w="8613" w:type="dxa"/>
+        <w:tblInd w:w="10" w:type="dxa"/>
+        <w:tblLayout w:type="fixed"/>
+        <w:tblLook w:val="0400" w:firstRow="0" w:lastRow="0" w:firstColumn="0" w:lastColumn="0" w:noHBand="0" w:noVBand="1"/>
+      </w:tblPr>
+      <w:tblGrid>
+        <w:gridCol w:w="1439"/>
+        <w:gridCol w:w="2132"/>
+        <w:gridCol w:w="1215"/>
+        <w:gridCol w:w="1229"/>
+        <w:gridCol w:w="1172"/>
+        <w:gridCol w:w="1426"/>
+      </w:tblGrid>
+      <w:tr>
+        <w:trPr>
+          <w:trHeight w:val="886"/>
+        </w:trPr>
+        <w:tc>
+          <w:tcPr>
+            <w:tcW w:w="1439" w:type="dxa"/>
+            <w:tcBorders>
+              <w:top w:val="single" w:sz="8" w:space="0" w:color="000000"/>
+              <w:left w:val="single" w:sz="8" w:space="0" w:color="000000"/>
+              <w:bottom w:val="single" w:sz="8" w:space="0" w:color="000000"/>
+              <w:right w:val="single" w:sz="8" w:space="0" w:color="000000"/>
+            </w:tcBorders>
+          </w:tcPr>
+          <w:p>
+            <w:pPr>
+              <w:spacing w:line="259" w:lineRule="auto"/>
+              <w:ind w:left="2" w:firstLine="0"/>
+              <w:jc w:val="left"/>
+              <w:rPr>
+                <w:sz w:val="18"/>
+                <w:szCs w:val="18"/>
+              </w:rPr>
+            </w:pPr>
+            <w:r>
+              <w:rPr>
+                <w:sz w:val="18"/>
+                <w:szCs w:val="18"/>
+              </w:rPr>
+              <w:t xml:space="preserve">Related Studies </w:t>
+            </w:r>
+          </w:p>
+        </w:tc>
+        <w:tc>
+          <w:tcPr>
+            <w:tcW w:w="2132" w:type="dxa"/>
+            <w:tcBorders>
+              <w:top w:val="single" w:sz="8" w:space="0" w:color="000000"/>
+              <w:left w:val="single" w:sz="8" w:space="0" w:color="000000"/>
+              <w:bottom w:val="single" w:sz="8" w:space="0" w:color="000000"/>
+              <w:right w:val="single" w:sz="8" w:space="0" w:color="000000"/>
+            </w:tcBorders>
+          </w:tcPr>
+          <w:p>
+            <w:pPr>
+              <w:spacing w:line="259" w:lineRule="auto"/>
+              <w:ind w:left="2" w:firstLine="0"/>
+              <w:jc w:val="left"/>
+              <w:rPr>
+                <w:sz w:val="18"/>
+                <w:szCs w:val="18"/>
+              </w:rPr>
+            </w:pPr>
+            <w:r>
+              <w:rPr>
+                <w:sz w:val="18"/>
+                <w:szCs w:val="18"/>
+              </w:rPr>
+              <w:t xml:space="preserve">Features </w:t>
+            </w:r>
+          </w:p>
+        </w:tc>
+        <w:tc>
+          <w:tcPr>
+            <w:tcW w:w="1215" w:type="dxa"/>
+            <w:tcBorders>
+              <w:top w:val="single" w:sz="8" w:space="0" w:color="000000"/>
+              <w:left w:val="single" w:sz="8" w:space="0" w:color="000000"/>
+              <w:bottom w:val="single" w:sz="8" w:space="0" w:color="000000"/>
+              <w:right w:val="single" w:sz="8" w:space="0" w:color="000000"/>
+            </w:tcBorders>
+          </w:tcPr>
+          <w:p>
+            <w:pPr>
+              <w:spacing w:line="259" w:lineRule="auto"/>
+              <w:ind w:left="0" w:firstLine="0"/>
+              <w:jc w:val="left"/>
+              <w:rPr>
+                <w:sz w:val="18"/>
+                <w:szCs w:val="18"/>
+              </w:rPr>
+            </w:pPr>
+            <w:r>
+              <w:rPr>
+                <w:sz w:val="18"/>
+                <w:szCs w:val="18"/>
+              </w:rPr>
+              <w:t xml:space="preserve">Limitations </w:t>
+            </w:r>
+          </w:p>
+        </w:tc>
+        <w:tc>
+          <w:tcPr>
+            <w:tcW w:w="1229" w:type="dxa"/>
+            <w:tcBorders>
+              <w:top w:val="single" w:sz="8" w:space="0" w:color="000000"/>
+              <w:left w:val="single" w:sz="8" w:space="0" w:color="000000"/>
+              <w:bottom w:val="single" w:sz="8" w:space="0" w:color="000000"/>
+              <w:right w:val="single" w:sz="8" w:space="0" w:color="000000"/>
+            </w:tcBorders>
+          </w:tcPr>
+          <w:p>
+            <w:pPr>
+              <w:spacing w:line="259" w:lineRule="auto"/>
+              <w:ind w:left="2" w:firstLine="0"/>
+              <w:jc w:val="left"/>
+              <w:rPr>
+                <w:sz w:val="18"/>
+                <w:szCs w:val="18"/>
+              </w:rPr>
+            </w:pPr>
+            <w:r>
+              <w:rPr>
+                <w:sz w:val="18"/>
+                <w:szCs w:val="18"/>
+              </w:rPr>
+              <w:t xml:space="preserve">Platform Details </w:t>
+            </w:r>
+          </w:p>
+        </w:tc>
+        <w:tc>
+          <w:tcPr>
+            <w:tcW w:w="1172" w:type="dxa"/>
+            <w:tcBorders>
+              <w:top w:val="single" w:sz="8" w:space="0" w:color="000000"/>
+              <w:left w:val="single" w:sz="8" w:space="0" w:color="000000"/>
+              <w:bottom w:val="single" w:sz="8" w:space="0" w:color="000000"/>
+              <w:right w:val="single" w:sz="8" w:space="0" w:color="000000"/>
+            </w:tcBorders>
+          </w:tcPr>
+          <w:p>
+            <w:pPr>
+              <w:spacing w:line="259" w:lineRule="auto"/>
+              <w:ind w:left="2" w:firstLine="0"/>
+              <w:jc w:val="left"/>
+              <w:rPr>
+                <w:sz w:val="18"/>
+                <w:szCs w:val="18"/>
+              </w:rPr>
+            </w:pPr>
+            <w:r>
+              <w:rPr>
+                <w:sz w:val="18"/>
+                <w:szCs w:val="18"/>
+              </w:rPr>
+              <w:t xml:space="preserve">Support </w:t>
+            </w:r>
+          </w:p>
+        </w:tc>
+        <w:tc>
+          <w:tcPr>
+            <w:tcW w:w="1426" w:type="dxa"/>
+            <w:tcBorders>
+              <w:top w:val="single" w:sz="8" w:space="0" w:color="000000"/>
+              <w:left w:val="single" w:sz="8" w:space="0" w:color="000000"/>
+              <w:bottom w:val="single" w:sz="8" w:space="0" w:color="000000"/>
+              <w:right w:val="single" w:sz="8" w:space="0" w:color="000000"/>
+            </w:tcBorders>
+          </w:tcPr>
+          <w:p>
+            <w:pPr>
+              <w:spacing w:line="259" w:lineRule="auto"/>
+              <w:ind w:left="2" w:firstLine="0"/>
+              <w:jc w:val="left"/>
+              <w:rPr>
+                <w:sz w:val="18"/>
+                <w:szCs w:val="18"/>
+              </w:rPr>
+            </w:pPr>
+            <w:r>
+              <w:rPr>
+                <w:sz w:val="18"/>
+                <w:szCs w:val="18"/>
+              </w:rPr>
+              <w:t xml:space="preserve">Monetization Scheme </w:t>
+            </w:r>
+          </w:p>
+        </w:tc>
+      </w:tr>
+      <w:tr>
+        <w:trPr>
+          <w:trHeight w:val="2796"/>
+        </w:trPr>
+        <w:tc>
+          <w:tcPr>
+            <w:tcW w:w="1439" w:type="dxa"/>
+            <w:tcBorders>
+              <w:top w:val="single" w:sz="8" w:space="0" w:color="000000"/>
+              <w:left w:val="single" w:sz="8" w:space="0" w:color="000000"/>
+              <w:bottom w:val="single" w:sz="8" w:space="0" w:color="000000"/>
+              <w:right w:val="single" w:sz="8" w:space="0" w:color="000000"/>
+            </w:tcBorders>
+          </w:tcPr>
+          <w:p>
+            <w:pPr>
+              <w:spacing w:after="158" w:line="239" w:lineRule="auto"/>
+              <w:ind w:left="2" w:right="25" w:firstLine="0"/>
+              <w:jc w:val="left"/>
+              <w:rPr>
+                <w:sz w:val="18"/>
+                <w:szCs w:val="18"/>
+              </w:rPr>
+            </w:pPr>
+            <w:r>
+              <w:rPr>
+                <w:sz w:val="18"/>
+                <w:szCs w:val="18"/>
+              </w:rPr>
+              <w:t xml:space="preserve">Name:What is Shoppee </w:t>
+            </w:r>
+          </w:p>
+          <w:p>
+            <w:pPr>
+              <w:spacing w:after="134" w:line="259" w:lineRule="auto"/>
+              <w:ind w:left="2" w:firstLine="0"/>
+              <w:jc w:val="left"/>
+              <w:rPr>
+                <w:sz w:val="18"/>
+                <w:szCs w:val="18"/>
+              </w:rPr>
+            </w:pPr>
+            <w:r>
+              <w:rPr>
+                <w:sz w:val="18"/>
+                <w:szCs w:val="18"/>
+              </w:rPr>
+              <w:t xml:space="preserve"> </w:t>
+            </w:r>
+          </w:p>
+          <w:p>
+            <w:pPr>
+              <w:spacing w:line="259" w:lineRule="auto"/>
+              <w:ind w:left="2" w:firstLine="0"/>
+              <w:jc w:val="left"/>
+              <w:rPr>
+                <w:sz w:val="18"/>
+                <w:szCs w:val="18"/>
+              </w:rPr>
+            </w:pPr>
+            <w:r>
+              <w:rPr>
+                <w:sz w:val="18"/>
+                <w:szCs w:val="18"/>
+              </w:rPr>
+              <w:t xml:space="preserve">URL: </w:t>
+            </w:r>
+          </w:p>
+          <w:p>
+            <w:pPr>
+              <w:spacing w:after="162" w:line="238" w:lineRule="auto"/>
+              <w:ind w:left="2" w:firstLine="0"/>
+              <w:jc w:val="left"/>
+              <w:rPr>
+                <w:sz w:val="18"/>
+                <w:szCs w:val="18"/>
+              </w:rPr>
+            </w:pPr>
+            <w:r>
+              <w:rPr>
+                <w:sz w:val="18"/>
+                <w:szCs w:val="18"/>
+              </w:rPr>
+              <w:t xml:space="preserve">https://global eyez.net/what -shopee/ </w:t>
+            </w:r>
+          </w:p>
+          <w:p>
+            <w:pPr>
+              <w:spacing w:after="134" w:line="259" w:lineRule="auto"/>
+              <w:ind w:left="2" w:firstLine="0"/>
+              <w:jc w:val="left"/>
+              <w:rPr>
+                <w:sz w:val="18"/>
+                <w:szCs w:val="18"/>
+              </w:rPr>
+            </w:pPr>
+            <w:r>
+              <w:rPr>
+                <w:sz w:val="18"/>
+                <w:szCs w:val="18"/>
+              </w:rPr>
+              <w:t xml:space="preserve"> </w:t>
+            </w:r>
+          </w:p>
+          <w:p>
+            <w:pPr>
+              <w:spacing w:line="259" w:lineRule="auto"/>
+              <w:ind w:left="2" w:firstLine="0"/>
+              <w:jc w:val="left"/>
+              <w:rPr>
+                <w:sz w:val="18"/>
+                <w:szCs w:val="18"/>
+              </w:rPr>
+            </w:pPr>
+            <w:r>
+              <w:rPr>
+                <w:sz w:val="18"/>
+                <w:szCs w:val="18"/>
+              </w:rPr>
+              <w:t xml:space="preserve">Proponents: </w:t>
+            </w:r>
+          </w:p>
+          <w:p>
+            <w:pPr>
+              <w:spacing w:line="259" w:lineRule="auto"/>
+              <w:ind w:left="2" w:firstLine="0"/>
+              <w:jc w:val="left"/>
+              <w:rPr>
+                <w:sz w:val="18"/>
+                <w:szCs w:val="18"/>
+              </w:rPr>
+            </w:pPr>
+            <w:r>
+              <w:rPr>
+                <w:sz w:val="18"/>
+                <w:szCs w:val="18"/>
+              </w:rPr>
+              <w:t xml:space="preserve">Torok Lili </w:t>
+            </w:r>
+          </w:p>
+        </w:tc>
+        <w:tc>
+          <w:tcPr>
+            <w:tcW w:w="2132" w:type="dxa"/>
+            <w:tcBorders>
+              <w:top w:val="single" w:sz="8" w:space="0" w:color="000000"/>
+              <w:left w:val="single" w:sz="8" w:space="0" w:color="000000"/>
+              <w:bottom w:val="single" w:sz="8" w:space="0" w:color="000000"/>
+              <w:right w:val="single" w:sz="8" w:space="0" w:color="000000"/>
+            </w:tcBorders>
+          </w:tcPr>
+          <w:p>
+            <w:pPr>
+              <w:numPr>
+                <w:ilvl w:val="0"/>
+                <w:numId w:val="6"/>
+              </w:numPr>
+              <w:spacing w:after="11" w:line="237" w:lineRule="auto"/>
+              <w:jc w:val="left"/>
+              <w:rPr>
+                <w:sz w:val="18"/>
+                <w:szCs w:val="18"/>
+              </w:rPr>
+            </w:pPr>
+            <w:r>
+              <w:rPr>
+                <w:sz w:val="18"/>
+                <w:szCs w:val="18"/>
+              </w:rPr>
+              <w:t xml:space="preserve">E-commerce System </w:t>
+            </w:r>
+          </w:p>
+          <w:p>
+            <w:pPr>
+              <w:numPr>
+                <w:ilvl w:val="0"/>
+                <w:numId w:val="6"/>
+              </w:numPr>
+              <w:spacing w:after="0" w:line="259" w:lineRule="auto"/>
+              <w:jc w:val="left"/>
+              <w:rPr>
+                <w:sz w:val="18"/>
+                <w:szCs w:val="18"/>
+              </w:rPr>
+            </w:pPr>
+            <w:r>
+              <w:rPr>
+                <w:sz w:val="18"/>
+                <w:szCs w:val="18"/>
+              </w:rPr>
+              <w:t xml:space="preserve">Payment Options </w:t>
+            </w:r>
+          </w:p>
+          <w:p>
+            <w:pPr>
+              <w:pStyle w:val="ListParagraph"/>
+              <w:numPr>
+                <w:ilvl w:val="0"/>
+                <w:numId w:val="6"/>
+              </w:numPr>
+              <w:spacing w:after="0" w:line="246" w:lineRule="auto"/>
+              <w:ind w:right="380"/>
+              <w:jc w:val="left"/>
+              <w:rPr>
+                <w:sz w:val="18"/>
+                <w:szCs w:val="18"/>
+              </w:rPr>
+            </w:pPr>
+            <w:r>
+              <w:rPr>
+                <w:rFonts w:ascii="Arial" w:eastAsia="Arial" w:hAnsi="Arial" w:cs="Arial"/>
+                <w:sz w:val="18"/>
+                <w:szCs w:val="18"/>
+              </w:rPr>
+              <w:t xml:space="preserve"> </w:t>
+            </w:r>
+            <w:r>
+              <w:rPr>
+                <w:sz w:val="18"/>
+                <w:szCs w:val="18"/>
+              </w:rPr>
+              <w:t xml:space="preserve">Swipe </w:t>
+            </w:r>
+          </w:p>
+          <w:p>
+            <w:pPr>
+              <w:numPr>
+                <w:ilvl w:val="0"/>
+                <w:numId w:val="6"/>
+              </w:numPr>
+              <w:spacing w:after="0" w:line="259" w:lineRule="auto"/>
+              <w:jc w:val="left"/>
+              <w:rPr>
+                <w:sz w:val="18"/>
+                <w:szCs w:val="18"/>
+              </w:rPr>
+            </w:pPr>
+            <w:r>
+              <w:rPr>
+                <w:sz w:val="18"/>
+                <w:szCs w:val="18"/>
+              </w:rPr>
+              <w:t xml:space="preserve">Geolocation </w:t>
+            </w:r>
+          </w:p>
+          <w:p>
+            <w:pPr>
+              <w:numPr>
+                <w:ilvl w:val="0"/>
+                <w:numId w:val="6"/>
+              </w:numPr>
+              <w:spacing w:after="0" w:line="259" w:lineRule="auto"/>
+              <w:jc w:val="left"/>
+              <w:rPr>
+                <w:sz w:val="18"/>
+                <w:szCs w:val="18"/>
+              </w:rPr>
+            </w:pPr>
+            <w:r>
+              <w:rPr>
+                <w:sz w:val="18"/>
+                <w:szCs w:val="18"/>
+              </w:rPr>
+              <w:t xml:space="preserve">Login/Signup </w:t>
+            </w:r>
+          </w:p>
+        </w:tc>
+        <w:tc>
+          <w:tcPr>
+            <w:tcW w:w="1215" w:type="dxa"/>
+            <w:tcBorders>
+              <w:top w:val="single" w:sz="8" w:space="0" w:color="000000"/>
+              <w:left w:val="single" w:sz="8" w:space="0" w:color="000000"/>
+              <w:bottom w:val="single" w:sz="8" w:space="0" w:color="000000"/>
+              <w:right w:val="single" w:sz="8" w:space="0" w:color="000000"/>
+            </w:tcBorders>
+          </w:tcPr>
+          <w:p>
+            <w:pPr>
+              <w:spacing w:line="259" w:lineRule="auto"/>
+              <w:ind w:left="0" w:firstLine="0"/>
+              <w:jc w:val="left"/>
+              <w:rPr>
+                <w:sz w:val="18"/>
+                <w:szCs w:val="18"/>
+              </w:rPr>
+            </w:pPr>
+            <w:r>
+              <w:rPr>
+                <w:sz w:val="18"/>
+                <w:szCs w:val="18"/>
+              </w:rPr>
+              <w:t xml:space="preserve">Works in </w:t>
+            </w:r>
+          </w:p>
+          <w:p>
+            <w:pPr>
+              <w:spacing w:line="259" w:lineRule="auto"/>
+              <w:ind w:left="0" w:firstLine="0"/>
+              <w:jc w:val="left"/>
+              <w:rPr>
+                <w:sz w:val="18"/>
+                <w:szCs w:val="18"/>
+              </w:rPr>
+            </w:pPr>
+            <w:r>
+              <w:rPr>
+                <w:sz w:val="18"/>
+                <w:szCs w:val="18"/>
+              </w:rPr>
+              <w:t xml:space="preserve">Southeast </w:t>
+            </w:r>
+          </w:p>
+          <w:p>
+            <w:pPr>
+              <w:spacing w:after="137" w:line="259" w:lineRule="auto"/>
+              <w:ind w:left="0" w:firstLine="0"/>
+              <w:jc w:val="left"/>
+              <w:rPr>
+                <w:sz w:val="18"/>
+                <w:szCs w:val="18"/>
+              </w:rPr>
+            </w:pPr>
+            <w:r>
+              <w:rPr>
+                <w:sz w:val="18"/>
+                <w:szCs w:val="18"/>
+              </w:rPr>
+              <w:t xml:space="preserve">Asia </w:t>
+            </w:r>
+          </w:p>
+          <w:p>
+            <w:pPr>
+              <w:spacing w:after="137" w:line="259" w:lineRule="auto"/>
+              <w:ind w:left="0" w:firstLine="0"/>
+              <w:jc w:val="left"/>
+              <w:rPr>
+                <w:sz w:val="18"/>
+                <w:szCs w:val="18"/>
+              </w:rPr>
+            </w:pPr>
+            <w:r>
+              <w:rPr>
+                <w:sz w:val="18"/>
+                <w:szCs w:val="18"/>
+              </w:rPr>
+              <w:t xml:space="preserve"> </w:t>
+            </w:r>
+          </w:p>
+          <w:p>
+            <w:pPr>
+              <w:spacing w:line="259" w:lineRule="auto"/>
+              <w:ind w:left="0" w:firstLine="0"/>
+              <w:jc w:val="left"/>
+              <w:rPr>
+                <w:sz w:val="18"/>
+                <w:szCs w:val="18"/>
+              </w:rPr>
+            </w:pPr>
+            <w:r>
+              <w:rPr>
+                <w:sz w:val="18"/>
+                <w:szCs w:val="18"/>
+              </w:rPr>
+              <w:t xml:space="preserve"> </w:t>
+            </w:r>
+          </w:p>
+        </w:tc>
+        <w:tc>
+          <w:tcPr>
+            <w:tcW w:w="1229" w:type="dxa"/>
+            <w:tcBorders>
+              <w:top w:val="single" w:sz="8" w:space="0" w:color="000000"/>
+              <w:left w:val="single" w:sz="8" w:space="0" w:color="000000"/>
+              <w:bottom w:val="single" w:sz="8" w:space="0" w:color="000000"/>
+              <w:right w:val="single" w:sz="8" w:space="0" w:color="000000"/>
+            </w:tcBorders>
+          </w:tcPr>
+          <w:p>
+            <w:pPr>
+              <w:spacing w:line="259" w:lineRule="auto"/>
+              <w:ind w:left="2" w:right="41" w:firstLine="0"/>
+              <w:jc w:val="left"/>
+              <w:rPr>
+                <w:sz w:val="18"/>
+                <w:szCs w:val="18"/>
+              </w:rPr>
+            </w:pPr>
+            <w:r>
+              <w:rPr>
+                <w:sz w:val="18"/>
+                <w:szCs w:val="18"/>
+              </w:rPr>
+              <w:t xml:space="preserve">Mobile Application and Web Application </w:t>
+            </w:r>
+          </w:p>
+        </w:tc>
+        <w:tc>
+          <w:tcPr>
+            <w:tcW w:w="1172" w:type="dxa"/>
+            <w:tcBorders>
+              <w:top w:val="single" w:sz="8" w:space="0" w:color="000000"/>
+              <w:left w:val="single" w:sz="8" w:space="0" w:color="000000"/>
+              <w:bottom w:val="single" w:sz="8" w:space="0" w:color="000000"/>
+              <w:right w:val="single" w:sz="8" w:space="0" w:color="000000"/>
+            </w:tcBorders>
+          </w:tcPr>
+          <w:p>
+            <w:pPr>
+              <w:spacing w:line="259" w:lineRule="auto"/>
+              <w:ind w:left="2" w:firstLine="0"/>
+              <w:jc w:val="left"/>
+              <w:rPr>
+                <w:sz w:val="18"/>
+                <w:szCs w:val="18"/>
+              </w:rPr>
+            </w:pPr>
+            <w:r>
+              <w:rPr>
+                <w:sz w:val="18"/>
+                <w:szCs w:val="18"/>
+              </w:rPr>
+              <w:t xml:space="preserve">Customer Service </w:t>
+            </w:r>
+          </w:p>
+        </w:tc>
+        <w:tc>
+          <w:tcPr>
+            <w:tcW w:w="1426" w:type="dxa"/>
+            <w:tcBorders>
+              <w:top w:val="single" w:sz="8" w:space="0" w:color="000000"/>
+              <w:left w:val="single" w:sz="8" w:space="0" w:color="000000"/>
+              <w:bottom w:val="single" w:sz="8" w:space="0" w:color="000000"/>
+              <w:right w:val="single" w:sz="8" w:space="0" w:color="000000"/>
+            </w:tcBorders>
+          </w:tcPr>
+          <w:p>
+            <w:pPr>
+              <w:spacing w:line="259" w:lineRule="auto"/>
+              <w:ind w:left="2" w:right="25" w:firstLine="0"/>
+              <w:jc w:val="left"/>
+              <w:rPr>
+                <w:sz w:val="18"/>
+                <w:szCs w:val="18"/>
+              </w:rPr>
+            </w:pPr>
+            <w:r>
+              <w:rPr>
+                <w:sz w:val="18"/>
+                <w:szCs w:val="18"/>
+              </w:rPr>
+              <w:t xml:space="preserve">marketplace commissions, transaction fees, CPC advertising on its platform, fulfillment services, payment fees </w:t>
+            </w:r>
+          </w:p>
+        </w:tc>
+      </w:tr>
+    </w:tbl>
+    <w:p>
+      <w:pPr>
+        <w:spacing w:after="0" w:line="360" w:lineRule="auto"/>
+        <w:ind w:right="48"/>
+        <w:rPr>
+          <w:b/>
+          <w:bCs/>
+          <w:color w:val="auto"/>
+        </w:rPr>
+      </w:pPr>
+    </w:p>
+    <w:p>
+      <w:pPr>
+        <w:spacing w:after="0" w:line="360" w:lineRule="auto"/>
+        <w:ind w:right="48"/>
+        <w:jc w:val="center"/>
+        <w:rPr>
+          <w:b/>
+          <w:bCs/>
+          <w:color w:val="auto"/>
+        </w:rPr>
+      </w:pPr>
+      <w:r>
+        <w:rPr>
+          <w:b/>
+          <w:bCs/>
+          <w:color w:val="auto"/>
+        </w:rPr>
+        <w:t>Table 1.3</w:t>
+      </w:r>
+    </w:p>
+    <w:p>
+      <w:pPr>
+        <w:spacing w:after="0" w:line="360" w:lineRule="auto"/>
+        <w:ind w:right="48"/>
+        <w:jc w:val="center"/>
+        <w:rPr>
+          <w:color w:val="auto"/>
+        </w:rPr>
+      </w:pPr>
+      <w:r>
+        <w:rPr>
+          <w:color w:val="auto"/>
+        </w:rPr>
+        <w:t>COMPARATIVE MATRIX</w:t>
+      </w:r>
+    </w:p>
+    <w:tbl>
+      <w:tblPr>
+        <w:tblStyle w:val="27"/>
+        <w:tblW w:w="8613" w:type="dxa"/>
+        <w:tblInd w:w="10" w:type="dxa"/>
+        <w:tblLayout w:type="fixed"/>
+        <w:tblLook w:val="0400" w:firstRow="0" w:lastRow="0" w:firstColumn="0" w:lastColumn="0" w:noHBand="0" w:noVBand="1"/>
+      </w:tblPr>
+      <w:tblGrid>
+        <w:gridCol w:w="1439"/>
+        <w:gridCol w:w="2132"/>
+        <w:gridCol w:w="1215"/>
+        <w:gridCol w:w="1229"/>
+        <w:gridCol w:w="1172"/>
+        <w:gridCol w:w="1426"/>
+      </w:tblGrid>
+      <w:tr>
+        <w:trPr>
+          <w:trHeight w:val="888"/>
+        </w:trPr>
+        <w:tc>
+          <w:tcPr>
+            <w:tcW w:w="1439" w:type="dxa"/>
+            <w:tcBorders>
+              <w:top w:val="single" w:sz="8" w:space="0" w:color="000000"/>
+              <w:left w:val="single" w:sz="8" w:space="0" w:color="000000"/>
+              <w:bottom w:val="single" w:sz="8" w:space="0" w:color="000000"/>
+              <w:right w:val="single" w:sz="8" w:space="0" w:color="000000"/>
+            </w:tcBorders>
+          </w:tcPr>
+          <w:p>
+            <w:pPr>
+              <w:spacing w:line="259" w:lineRule="auto"/>
+              <w:ind w:left="2" w:firstLine="0"/>
+              <w:jc w:val="left"/>
+              <w:rPr>
+                <w:sz w:val="18"/>
+                <w:szCs w:val="18"/>
+              </w:rPr>
+            </w:pPr>
+            <w:r>
+              <w:rPr>
+                <w:sz w:val="18"/>
+                <w:szCs w:val="18"/>
+              </w:rPr>
+              <w:t xml:space="preserve">Related Studies </w:t>
+            </w:r>
+          </w:p>
+        </w:tc>
+        <w:tc>
+          <w:tcPr>
+            <w:tcW w:w="2132" w:type="dxa"/>
+            <w:tcBorders>
+              <w:top w:val="single" w:sz="8" w:space="0" w:color="000000"/>
+              <w:left w:val="single" w:sz="8" w:space="0" w:color="000000"/>
+              <w:bottom w:val="single" w:sz="8" w:space="0" w:color="000000"/>
+              <w:right w:val="single" w:sz="8" w:space="0" w:color="000000"/>
+            </w:tcBorders>
+          </w:tcPr>
+          <w:p>
+            <w:pPr>
+              <w:spacing w:line="259" w:lineRule="auto"/>
+              <w:ind w:left="2" w:firstLine="0"/>
+              <w:jc w:val="left"/>
+              <w:rPr>
+                <w:sz w:val="18"/>
+                <w:szCs w:val="18"/>
+              </w:rPr>
+            </w:pPr>
+            <w:r>
+              <w:rPr>
+                <w:sz w:val="18"/>
+                <w:szCs w:val="18"/>
+              </w:rPr>
+              <w:t xml:space="preserve">Features </w:t>
+            </w:r>
+          </w:p>
+        </w:tc>
+        <w:tc>
+          <w:tcPr>
+            <w:tcW w:w="1215" w:type="dxa"/>
+            <w:tcBorders>
+              <w:top w:val="single" w:sz="8" w:space="0" w:color="000000"/>
+              <w:left w:val="single" w:sz="8" w:space="0" w:color="000000"/>
+              <w:bottom w:val="single" w:sz="8" w:space="0" w:color="000000"/>
+              <w:right w:val="single" w:sz="8" w:space="0" w:color="000000"/>
+            </w:tcBorders>
+          </w:tcPr>
+          <w:p>
+            <w:pPr>
+              <w:spacing w:line="259" w:lineRule="auto"/>
+              <w:ind w:left="0" w:firstLine="0"/>
+              <w:jc w:val="left"/>
+              <w:rPr>
+                <w:sz w:val="18"/>
+                <w:szCs w:val="18"/>
+              </w:rPr>
+            </w:pPr>
+            <w:r>
+              <w:rPr>
+                <w:sz w:val="18"/>
+                <w:szCs w:val="18"/>
+              </w:rPr>
+              <w:t xml:space="preserve">Limitations </w:t>
+            </w:r>
+          </w:p>
+        </w:tc>
+        <w:tc>
+          <w:tcPr>
+            <w:tcW w:w="1229" w:type="dxa"/>
+            <w:tcBorders>
+              <w:top w:val="single" w:sz="8" w:space="0" w:color="000000"/>
+              <w:left w:val="single" w:sz="8" w:space="0" w:color="000000"/>
+              <w:bottom w:val="single" w:sz="8" w:space="0" w:color="000000"/>
+              <w:right w:val="single" w:sz="8" w:space="0" w:color="000000"/>
+            </w:tcBorders>
+          </w:tcPr>
+          <w:p>
+            <w:pPr>
+              <w:spacing w:line="259" w:lineRule="auto"/>
+              <w:ind w:left="2" w:firstLine="0"/>
+              <w:jc w:val="left"/>
+              <w:rPr>
+                <w:sz w:val="18"/>
+                <w:szCs w:val="18"/>
+              </w:rPr>
+            </w:pPr>
+            <w:r>
+              <w:rPr>
+                <w:sz w:val="18"/>
+                <w:szCs w:val="18"/>
+              </w:rPr>
+              <w:t xml:space="preserve">Platform Details </w:t>
+            </w:r>
+          </w:p>
+        </w:tc>
+        <w:tc>
+          <w:tcPr>
+            <w:tcW w:w="1172" w:type="dxa"/>
+            <w:tcBorders>
+              <w:top w:val="single" w:sz="8" w:space="0" w:color="000000"/>
+              <w:left w:val="single" w:sz="8" w:space="0" w:color="000000"/>
+              <w:bottom w:val="single" w:sz="8" w:space="0" w:color="000000"/>
+              <w:right w:val="single" w:sz="8" w:space="0" w:color="000000"/>
+            </w:tcBorders>
+          </w:tcPr>
+          <w:p>
+            <w:pPr>
+              <w:spacing w:line="259" w:lineRule="auto"/>
+              <w:ind w:left="2" w:firstLine="0"/>
+              <w:jc w:val="left"/>
+              <w:rPr>
+                <w:sz w:val="18"/>
+                <w:szCs w:val="18"/>
+              </w:rPr>
+            </w:pPr>
+            <w:r>
+              <w:rPr>
+                <w:sz w:val="18"/>
+                <w:szCs w:val="18"/>
+              </w:rPr>
+              <w:t xml:space="preserve">Support </w:t>
+            </w:r>
+          </w:p>
+        </w:tc>
+        <w:tc>
+          <w:tcPr>
+            <w:tcW w:w="1426" w:type="dxa"/>
+            <w:tcBorders>
+              <w:top w:val="single" w:sz="8" w:space="0" w:color="000000"/>
+              <w:left w:val="single" w:sz="8" w:space="0" w:color="000000"/>
+              <w:bottom w:val="single" w:sz="8" w:space="0" w:color="000000"/>
+              <w:right w:val="single" w:sz="8" w:space="0" w:color="000000"/>
+            </w:tcBorders>
+          </w:tcPr>
+          <w:p>
+            <w:pPr>
+              <w:spacing w:line="259" w:lineRule="auto"/>
+              <w:ind w:left="2" w:firstLine="0"/>
+              <w:jc w:val="left"/>
+              <w:rPr>
+                <w:sz w:val="18"/>
+                <w:szCs w:val="18"/>
+              </w:rPr>
+            </w:pPr>
+            <w:r>
+              <w:rPr>
+                <w:sz w:val="18"/>
+                <w:szCs w:val="18"/>
+              </w:rPr>
+              <w:t xml:space="preserve">Monetization Scheme </w:t>
+            </w:r>
+          </w:p>
+        </w:tc>
+      </w:tr>
+      <w:tr>
+        <w:trPr>
+          <w:trHeight w:val="2796"/>
+        </w:trPr>
+        <w:tc>
+          <w:tcPr>
+            <w:tcW w:w="1439" w:type="dxa"/>
+            <w:tcBorders>
+              <w:top w:val="single" w:sz="8" w:space="0" w:color="000000"/>
+              <w:left w:val="single" w:sz="8" w:space="0" w:color="000000"/>
+              <w:bottom w:val="single" w:sz="8" w:space="0" w:color="000000"/>
+              <w:right w:val="single" w:sz="8" w:space="0" w:color="000000"/>
+            </w:tcBorders>
+          </w:tcPr>
+          <w:p>
+            <w:pPr>
+              <w:spacing w:line="259" w:lineRule="auto"/>
+              <w:ind w:left="2" w:firstLine="0"/>
+              <w:jc w:val="left"/>
+              <w:rPr>
+                <w:sz w:val="18"/>
+                <w:szCs w:val="18"/>
+              </w:rPr>
+            </w:pPr>
+            <w:r>
+              <w:rPr>
+                <w:sz w:val="18"/>
+                <w:szCs w:val="18"/>
+              </w:rPr>
+              <w:t xml:space="preserve">Name:About </w:t>
+            </w:r>
+          </w:p>
+          <w:p>
+            <w:pPr>
+              <w:spacing w:after="137" w:line="259" w:lineRule="auto"/>
+              <w:ind w:left="2" w:firstLine="0"/>
+              <w:jc w:val="left"/>
+              <w:rPr>
+                <w:sz w:val="18"/>
+                <w:szCs w:val="18"/>
+              </w:rPr>
+            </w:pPr>
+            <w:r>
+              <w:rPr>
+                <w:sz w:val="18"/>
+                <w:szCs w:val="18"/>
+              </w:rPr>
+              <w:t xml:space="preserve">Rover </w:t>
+            </w:r>
+          </w:p>
+          <w:p>
+            <w:pPr>
+              <w:spacing w:after="134" w:line="259" w:lineRule="auto"/>
+              <w:ind w:left="2" w:firstLine="0"/>
+              <w:jc w:val="left"/>
+              <w:rPr>
+                <w:sz w:val="18"/>
+                <w:szCs w:val="18"/>
+              </w:rPr>
+            </w:pPr>
+            <w:r>
+              <w:rPr>
+                <w:sz w:val="18"/>
+                <w:szCs w:val="18"/>
+              </w:rPr>
+              <w:t xml:space="preserve"> </w:t>
+            </w:r>
+          </w:p>
+          <w:p>
+            <w:pPr>
+              <w:spacing w:line="259" w:lineRule="auto"/>
+              <w:ind w:left="2" w:firstLine="0"/>
+              <w:jc w:val="left"/>
+              <w:rPr>
+                <w:sz w:val="18"/>
+                <w:szCs w:val="18"/>
+              </w:rPr>
+            </w:pPr>
+            <w:r>
+              <w:rPr>
+                <w:sz w:val="18"/>
+                <w:szCs w:val="18"/>
+              </w:rPr>
+              <w:t xml:space="preserve">URL: </w:t>
+            </w:r>
+          </w:p>
+          <w:p>
+            <w:pPr>
+              <w:spacing w:after="159" w:line="238" w:lineRule="auto"/>
+              <w:ind w:left="2" w:firstLine="0"/>
+              <w:jc w:val="left"/>
+              <w:rPr>
+                <w:sz w:val="18"/>
+                <w:szCs w:val="18"/>
+              </w:rPr>
+            </w:pPr>
+            <w:r>
+              <w:rPr>
+                <w:sz w:val="18"/>
+                <w:szCs w:val="18"/>
+              </w:rPr>
+              <w:t xml:space="preserve">https://www.r over.com/abo ut-us/ </w:t>
+            </w:r>
+          </w:p>
+          <w:p>
+            <w:pPr>
+              <w:spacing w:after="137" w:line="259" w:lineRule="auto"/>
+              <w:ind w:left="2" w:firstLine="0"/>
+              <w:jc w:val="left"/>
+              <w:rPr>
+                <w:sz w:val="18"/>
+                <w:szCs w:val="18"/>
+              </w:rPr>
+            </w:pPr>
+            <w:r>
+              <w:rPr>
+                <w:sz w:val="18"/>
+                <w:szCs w:val="18"/>
+              </w:rPr>
+              <w:t xml:space="preserve"> </w:t>
+            </w:r>
+          </w:p>
+          <w:p>
+            <w:pPr>
+              <w:spacing w:line="259" w:lineRule="auto"/>
+              <w:ind w:left="2" w:firstLine="0"/>
+              <w:jc w:val="left"/>
+              <w:rPr>
+                <w:sz w:val="18"/>
+                <w:szCs w:val="18"/>
+              </w:rPr>
+            </w:pPr>
+            <w:r>
+              <w:rPr>
+                <w:sz w:val="18"/>
+                <w:szCs w:val="18"/>
+              </w:rPr>
+              <w:t xml:space="preserve">Proponents: Rover </w:t>
+            </w:r>
+          </w:p>
+        </w:tc>
+        <w:tc>
+          <w:tcPr>
+            <w:tcW w:w="2132" w:type="dxa"/>
+            <w:tcBorders>
+              <w:top w:val="single" w:sz="8" w:space="0" w:color="000000"/>
+              <w:left w:val="single" w:sz="8" w:space="0" w:color="000000"/>
+              <w:bottom w:val="single" w:sz="8" w:space="0" w:color="000000"/>
+              <w:right w:val="single" w:sz="8" w:space="0" w:color="000000"/>
+            </w:tcBorders>
+          </w:tcPr>
+          <w:p>
+            <w:pPr>
+              <w:numPr>
+                <w:ilvl w:val="0"/>
+                <w:numId w:val="7"/>
+              </w:numPr>
+              <w:spacing w:after="8" w:line="237" w:lineRule="auto"/>
+              <w:jc w:val="left"/>
+              <w:rPr>
+                <w:sz w:val="18"/>
+                <w:szCs w:val="18"/>
+              </w:rPr>
+            </w:pPr>
+            <w:r>
+              <w:rPr>
+                <w:sz w:val="18"/>
+                <w:szCs w:val="18"/>
+              </w:rPr>
+              <w:t xml:space="preserve">E-commerce System </w:t>
+            </w:r>
+          </w:p>
+          <w:p>
+            <w:pPr>
+              <w:numPr>
+                <w:ilvl w:val="0"/>
+                <w:numId w:val="7"/>
+              </w:numPr>
+              <w:spacing w:after="0" w:line="259" w:lineRule="auto"/>
+              <w:jc w:val="left"/>
+              <w:rPr>
+                <w:sz w:val="18"/>
+                <w:szCs w:val="18"/>
+              </w:rPr>
+            </w:pPr>
+            <w:r>
+              <w:rPr>
+                <w:sz w:val="18"/>
+                <w:szCs w:val="18"/>
+              </w:rPr>
+              <w:t xml:space="preserve">Payment Options </w:t>
+            </w:r>
+          </w:p>
+          <w:p>
+            <w:pPr>
+              <w:numPr>
+                <w:ilvl w:val="0"/>
+                <w:numId w:val="7"/>
+              </w:numPr>
+              <w:spacing w:after="0" w:line="259" w:lineRule="auto"/>
+              <w:jc w:val="left"/>
+              <w:rPr>
+                <w:sz w:val="18"/>
+                <w:szCs w:val="18"/>
+              </w:rPr>
+            </w:pPr>
+            <w:r>
+              <w:rPr>
+                <w:sz w:val="18"/>
+                <w:szCs w:val="18"/>
+              </w:rPr>
+              <w:t xml:space="preserve">Swipe </w:t>
+            </w:r>
+          </w:p>
+          <w:p>
+            <w:pPr>
+              <w:numPr>
+                <w:ilvl w:val="0"/>
+                <w:numId w:val="7"/>
+              </w:numPr>
+              <w:spacing w:after="0" w:line="259" w:lineRule="auto"/>
+              <w:jc w:val="left"/>
+              <w:rPr>
+                <w:sz w:val="18"/>
+                <w:szCs w:val="18"/>
+              </w:rPr>
+            </w:pPr>
+            <w:r>
+              <w:rPr>
+                <w:sz w:val="18"/>
+                <w:szCs w:val="18"/>
+              </w:rPr>
+              <w:t xml:space="preserve">Geolocation </w:t>
+            </w:r>
+          </w:p>
+          <w:p>
+            <w:pPr>
+              <w:numPr>
+                <w:ilvl w:val="0"/>
+                <w:numId w:val="7"/>
+              </w:numPr>
+              <w:spacing w:after="0" w:line="259" w:lineRule="auto"/>
+              <w:jc w:val="left"/>
+              <w:rPr>
+                <w:sz w:val="18"/>
+                <w:szCs w:val="18"/>
+              </w:rPr>
+            </w:pPr>
+            <w:r>
+              <w:rPr>
+                <w:sz w:val="18"/>
+                <w:szCs w:val="18"/>
+              </w:rPr>
+              <w:t xml:space="preserve">Login/Signup </w:t>
+            </w:r>
+          </w:p>
+          <w:p>
+            <w:pPr>
+              <w:numPr>
+                <w:ilvl w:val="0"/>
+                <w:numId w:val="7"/>
+              </w:numPr>
+              <w:spacing w:after="2" w:line="237" w:lineRule="auto"/>
+              <w:jc w:val="left"/>
+              <w:rPr>
+                <w:sz w:val="18"/>
+                <w:szCs w:val="18"/>
+              </w:rPr>
+            </w:pPr>
+            <w:r>
+              <w:rPr>
+                <w:sz w:val="18"/>
+                <w:szCs w:val="18"/>
+              </w:rPr>
+              <w:t xml:space="preserve">Setting Appointments </w:t>
+            </w:r>
+          </w:p>
+        </w:tc>
+        <w:tc>
+          <w:tcPr>
+            <w:tcW w:w="1215" w:type="dxa"/>
+            <w:tcBorders>
+              <w:top w:val="single" w:sz="8" w:space="0" w:color="000000"/>
+              <w:left w:val="single" w:sz="8" w:space="0" w:color="000000"/>
+              <w:bottom w:val="single" w:sz="8" w:space="0" w:color="000000"/>
+              <w:right w:val="single" w:sz="8" w:space="0" w:color="000000"/>
+            </w:tcBorders>
+          </w:tcPr>
+          <w:p>
+            <w:pPr>
+              <w:spacing w:line="259" w:lineRule="auto"/>
+              <w:ind w:left="0" w:firstLine="0"/>
+              <w:jc w:val="left"/>
+              <w:rPr>
+                <w:sz w:val="18"/>
+                <w:szCs w:val="18"/>
+              </w:rPr>
+            </w:pPr>
+            <w:r>
+              <w:rPr>
+                <w:sz w:val="18"/>
+                <w:szCs w:val="18"/>
+              </w:rPr>
+              <w:t xml:space="preserve">Works in </w:t>
+            </w:r>
+          </w:p>
+          <w:p>
+            <w:pPr>
+              <w:spacing w:after="159" w:line="238" w:lineRule="auto"/>
+              <w:ind w:left="0" w:right="28" w:firstLine="0"/>
+              <w:jc w:val="left"/>
+              <w:rPr>
+                <w:sz w:val="18"/>
+                <w:szCs w:val="18"/>
+              </w:rPr>
+            </w:pPr>
+            <w:r>
+              <w:rPr>
+                <w:sz w:val="18"/>
+                <w:szCs w:val="18"/>
+              </w:rPr>
+              <w:t xml:space="preserve">US, Canada, the UK, and Europe </w:t>
+            </w:r>
+          </w:p>
+          <w:p>
+            <w:pPr>
+              <w:spacing w:after="137" w:line="259" w:lineRule="auto"/>
+              <w:ind w:left="0" w:firstLine="0"/>
+              <w:jc w:val="left"/>
+              <w:rPr>
+                <w:sz w:val="18"/>
+                <w:szCs w:val="18"/>
+              </w:rPr>
+            </w:pPr>
+            <w:r>
+              <w:rPr>
+                <w:sz w:val="18"/>
+                <w:szCs w:val="18"/>
+              </w:rPr>
+              <w:t xml:space="preserve"> </w:t>
+            </w:r>
+          </w:p>
+          <w:p>
+            <w:pPr>
+              <w:spacing w:line="259" w:lineRule="auto"/>
+              <w:ind w:left="0" w:firstLine="0"/>
+              <w:jc w:val="left"/>
+              <w:rPr>
+                <w:sz w:val="18"/>
+                <w:szCs w:val="18"/>
+              </w:rPr>
+            </w:pPr>
+            <w:r>
+              <w:rPr>
+                <w:sz w:val="18"/>
+                <w:szCs w:val="18"/>
+              </w:rPr>
+              <w:t xml:space="preserve"> </w:t>
+            </w:r>
+          </w:p>
+        </w:tc>
+        <w:tc>
+          <w:tcPr>
+            <w:tcW w:w="1229" w:type="dxa"/>
+            <w:tcBorders>
+              <w:top w:val="single" w:sz="8" w:space="0" w:color="000000"/>
+              <w:left w:val="single" w:sz="8" w:space="0" w:color="000000"/>
+              <w:bottom w:val="single" w:sz="8" w:space="0" w:color="000000"/>
+              <w:right w:val="single" w:sz="8" w:space="0" w:color="000000"/>
+            </w:tcBorders>
+          </w:tcPr>
+          <w:p>
+            <w:pPr>
+              <w:spacing w:line="259" w:lineRule="auto"/>
+              <w:ind w:left="2" w:right="41" w:firstLine="0"/>
+              <w:jc w:val="left"/>
+              <w:rPr>
+                <w:sz w:val="18"/>
+                <w:szCs w:val="18"/>
+              </w:rPr>
+            </w:pPr>
+            <w:r>
+              <w:rPr>
+                <w:sz w:val="18"/>
+                <w:szCs w:val="18"/>
+              </w:rPr>
+              <w:t xml:space="preserve">Mobile Applicatio n and Web Applicatio n </w:t>
+            </w:r>
+          </w:p>
+        </w:tc>
+        <w:tc>
+          <w:tcPr>
+            <w:tcW w:w="1172" w:type="dxa"/>
+            <w:tcBorders>
+              <w:top w:val="single" w:sz="8" w:space="0" w:color="000000"/>
+              <w:left w:val="single" w:sz="8" w:space="0" w:color="000000"/>
+              <w:bottom w:val="single" w:sz="8" w:space="0" w:color="000000"/>
+              <w:right w:val="single" w:sz="8" w:space="0" w:color="000000"/>
+            </w:tcBorders>
+          </w:tcPr>
+          <w:p>
+            <w:pPr>
+              <w:spacing w:line="259" w:lineRule="auto"/>
+              <w:ind w:left="2" w:firstLine="0"/>
+              <w:jc w:val="left"/>
+              <w:rPr>
+                <w:sz w:val="18"/>
+                <w:szCs w:val="18"/>
+              </w:rPr>
+            </w:pPr>
+            <w:r>
+              <w:rPr>
+                <w:sz w:val="18"/>
+                <w:szCs w:val="18"/>
+              </w:rPr>
+              <w:t xml:space="preserve">Customer Service </w:t>
+            </w:r>
+          </w:p>
+        </w:tc>
+        <w:tc>
+          <w:tcPr>
+            <w:tcW w:w="1426" w:type="dxa"/>
+            <w:tcBorders>
+              <w:top w:val="single" w:sz="8" w:space="0" w:color="000000"/>
+              <w:left w:val="single" w:sz="8" w:space="0" w:color="000000"/>
+              <w:bottom w:val="single" w:sz="8" w:space="0" w:color="000000"/>
+              <w:right w:val="single" w:sz="8" w:space="0" w:color="000000"/>
+            </w:tcBorders>
+          </w:tcPr>
+          <w:p>
+            <w:pPr>
+              <w:spacing w:after="2" w:line="237" w:lineRule="auto"/>
+              <w:ind w:left="2" w:firstLine="0"/>
+              <w:jc w:val="left"/>
+              <w:rPr>
+                <w:sz w:val="18"/>
+                <w:szCs w:val="18"/>
+              </w:rPr>
+            </w:pPr>
+            <w:r>
+              <w:rPr>
+                <w:sz w:val="18"/>
+                <w:szCs w:val="18"/>
+              </w:rPr>
+              <w:t xml:space="preserve">Service fees, revenue from background checks, affiliate revenue, and selling products </w:t>
+            </w:r>
+          </w:p>
+          <w:p>
+            <w:pPr>
+              <w:spacing w:after="158" w:line="239" w:lineRule="auto"/>
+              <w:ind w:left="2" w:firstLine="0"/>
+              <w:jc w:val="left"/>
+              <w:rPr>
+                <w:sz w:val="18"/>
+                <w:szCs w:val="18"/>
+              </w:rPr>
+            </w:pPr>
+            <w:r>
+              <w:rPr>
+                <w:sz w:val="18"/>
+                <w:szCs w:val="18"/>
+              </w:rPr>
+              <w:t xml:space="preserve">through their e-commerce store </w:t>
+            </w:r>
+          </w:p>
+          <w:p>
+            <w:pPr>
+              <w:spacing w:line="259" w:lineRule="auto"/>
+              <w:ind w:left="2" w:firstLine="0"/>
+              <w:jc w:val="left"/>
+              <w:rPr>
+                <w:sz w:val="18"/>
+                <w:szCs w:val="18"/>
+              </w:rPr>
+            </w:pPr>
+            <w:r>
+              <w:rPr>
+                <w:sz w:val="18"/>
+                <w:szCs w:val="18"/>
+              </w:rPr>
+              <w:t xml:space="preserve"> </w:t>
+            </w:r>
+          </w:p>
+        </w:tc>
+      </w:tr>
+    </w:tbl>
+    <w:p>
+      <w:pPr>
+        <w:spacing w:after="0" w:line="360" w:lineRule="auto"/>
+        <w:ind w:right="48"/>
+        <w:rPr>
+          <w:b/>
+          <w:bCs/>
+          <w:color w:val="auto"/>
+        </w:rPr>
+      </w:pPr>
+    </w:p>
+    <w:p>
+      <w:pPr>
+        <w:spacing w:after="0" w:line="360" w:lineRule="auto"/>
+        <w:ind w:right="48"/>
+        <w:rPr>
+          <w:b/>
+          <w:bCs/>
+          <w:color w:val="auto"/>
+        </w:rPr>
+      </w:pPr>
+    </w:p>
+    <w:p>
+      <w:pPr>
+        <w:spacing w:after="0" w:line="360" w:lineRule="auto"/>
+        <w:ind w:right="48"/>
+        <w:rPr>
+          <w:b/>
+          <w:bCs/>
+          <w:color w:val="auto"/>
+        </w:rPr>
+      </w:pPr>
+    </w:p>
+    <w:p>
+      <w:pPr>
+        <w:spacing w:after="0" w:line="360" w:lineRule="auto"/>
+        <w:ind w:right="48"/>
+        <w:rPr>
+          <w:b/>
+          <w:bCs/>
+          <w:color w:val="auto"/>
+        </w:rPr>
+      </w:pPr>
+    </w:p>
+    <w:p>
+      <w:pPr>
+        <w:spacing w:after="0" w:line="360" w:lineRule="auto"/>
+        <w:ind w:right="48"/>
+        <w:rPr>
+          <w:b/>
+          <w:bCs/>
+          <w:color w:val="auto"/>
+        </w:rPr>
+      </w:pPr>
+    </w:p>
+    <w:p>
+      <w:pPr>
+        <w:spacing w:after="0" w:line="360" w:lineRule="auto"/>
+        <w:ind w:right="48"/>
+        <w:rPr>
+          <w:b/>
+          <w:bCs/>
+          <w:color w:val="auto"/>
+        </w:rPr>
+      </w:pPr>
+    </w:p>
+    <w:p>
+      <w:pPr>
+        <w:spacing w:after="0" w:line="360" w:lineRule="auto"/>
+        <w:ind w:right="48"/>
+        <w:jc w:val="center"/>
+        <w:rPr>
+          <w:b/>
+          <w:bCs/>
+          <w:color w:val="auto"/>
+        </w:rPr>
+      </w:pPr>
+      <w:r>
+        <w:rPr>
+          <w:b/>
+          <w:bCs/>
+          <w:color w:val="auto"/>
+        </w:rPr>
+        <w:lastRenderedPageBreak/>
+        <w:t>Table 1.4</w:t>
+      </w:r>
+    </w:p>
+    <w:p>
+      <w:pPr>
+        <w:spacing w:after="0" w:line="360" w:lineRule="auto"/>
+        <w:ind w:right="48"/>
+        <w:jc w:val="center"/>
+        <w:rPr>
+          <w:color w:val="auto"/>
+        </w:rPr>
+      </w:pPr>
+      <w:r>
+        <w:rPr>
+          <w:color w:val="auto"/>
+        </w:rPr>
+        <w:t>COMPARATIVE MATRIX</w:t>
+      </w:r>
+    </w:p>
+    <w:tbl>
+      <w:tblPr>
+        <w:tblStyle w:val="26"/>
+        <w:tblW w:w="8923" w:type="dxa"/>
+        <w:tblInd w:w="10" w:type="dxa"/>
+        <w:tblLayout w:type="fixed"/>
+        <w:tblLook w:val="0400" w:firstRow="0" w:lastRow="0" w:firstColumn="0" w:lastColumn="0" w:noHBand="0" w:noVBand="1"/>
+      </w:tblPr>
+      <w:tblGrid>
+        <w:gridCol w:w="2358"/>
+        <w:gridCol w:w="1968"/>
+        <w:gridCol w:w="1159"/>
+        <w:gridCol w:w="1116"/>
+        <w:gridCol w:w="1002"/>
+        <w:gridCol w:w="1320"/>
+      </w:tblGrid>
+      <w:tr>
+        <w:trPr>
+          <w:trHeight w:val="886"/>
+        </w:trPr>
+        <w:tc>
+          <w:tcPr>
+            <w:tcW w:w="2358" w:type="dxa"/>
+            <w:tcBorders>
+              <w:top w:val="single" w:sz="8" w:space="0" w:color="000000"/>
+              <w:left w:val="single" w:sz="8" w:space="0" w:color="000000"/>
+              <w:bottom w:val="single" w:sz="8" w:space="0" w:color="000000"/>
+              <w:right w:val="single" w:sz="8" w:space="0" w:color="000000"/>
+            </w:tcBorders>
+          </w:tcPr>
+          <w:p>
+            <w:pPr>
+              <w:spacing w:line="259" w:lineRule="auto"/>
+              <w:ind w:left="2" w:firstLine="0"/>
+              <w:jc w:val="left"/>
+              <w:rPr>
+                <w:sz w:val="18"/>
+                <w:szCs w:val="18"/>
+              </w:rPr>
+            </w:pPr>
+            <w:r>
+              <w:rPr>
+                <w:sz w:val="18"/>
+                <w:szCs w:val="18"/>
+              </w:rPr>
+              <w:t xml:space="preserve">Related Studies </w:t>
+            </w:r>
+          </w:p>
+        </w:tc>
+        <w:tc>
+          <w:tcPr>
+            <w:tcW w:w="1968" w:type="dxa"/>
+            <w:tcBorders>
+              <w:top w:val="single" w:sz="8" w:space="0" w:color="000000"/>
+              <w:left w:val="single" w:sz="8" w:space="0" w:color="000000"/>
+              <w:bottom w:val="single" w:sz="8" w:space="0" w:color="000000"/>
+              <w:right w:val="single" w:sz="8" w:space="0" w:color="000000"/>
+            </w:tcBorders>
+          </w:tcPr>
+          <w:p>
+            <w:pPr>
+              <w:spacing w:line="259" w:lineRule="auto"/>
+              <w:ind w:left="2" w:firstLine="0"/>
+              <w:jc w:val="left"/>
+              <w:rPr>
+                <w:sz w:val="18"/>
+                <w:szCs w:val="18"/>
+              </w:rPr>
+            </w:pPr>
+            <w:r>
+              <w:rPr>
+                <w:sz w:val="18"/>
+                <w:szCs w:val="18"/>
+              </w:rPr>
+              <w:t xml:space="preserve">Features </w:t>
+            </w:r>
+          </w:p>
+        </w:tc>
+        <w:tc>
+          <w:tcPr>
+            <w:tcW w:w="1159" w:type="dxa"/>
+            <w:tcBorders>
+              <w:top w:val="single" w:sz="8" w:space="0" w:color="000000"/>
+              <w:left w:val="single" w:sz="8" w:space="0" w:color="000000"/>
+              <w:bottom w:val="single" w:sz="8" w:space="0" w:color="000000"/>
+              <w:right w:val="single" w:sz="8" w:space="0" w:color="000000"/>
+            </w:tcBorders>
+          </w:tcPr>
+          <w:p>
+            <w:pPr>
+              <w:spacing w:line="259" w:lineRule="auto"/>
+              <w:ind w:left="0" w:firstLine="0"/>
+              <w:jc w:val="left"/>
+              <w:rPr>
+                <w:sz w:val="18"/>
+                <w:szCs w:val="18"/>
+              </w:rPr>
+            </w:pPr>
+            <w:r>
+              <w:rPr>
+                <w:sz w:val="18"/>
+                <w:szCs w:val="18"/>
+              </w:rPr>
+              <w:t xml:space="preserve">Limitations </w:t>
+            </w:r>
+          </w:p>
+        </w:tc>
+        <w:tc>
+          <w:tcPr>
+            <w:tcW w:w="1116" w:type="dxa"/>
+            <w:tcBorders>
+              <w:top w:val="single" w:sz="8" w:space="0" w:color="000000"/>
+              <w:left w:val="single" w:sz="8" w:space="0" w:color="000000"/>
+              <w:bottom w:val="single" w:sz="8" w:space="0" w:color="000000"/>
+              <w:right w:val="single" w:sz="8" w:space="0" w:color="000000"/>
+            </w:tcBorders>
+          </w:tcPr>
+          <w:p>
+            <w:pPr>
+              <w:spacing w:line="259" w:lineRule="auto"/>
+              <w:ind w:left="2" w:firstLine="0"/>
+              <w:jc w:val="left"/>
+              <w:rPr>
+                <w:sz w:val="18"/>
+                <w:szCs w:val="18"/>
+              </w:rPr>
+            </w:pPr>
+            <w:r>
+              <w:rPr>
+                <w:sz w:val="18"/>
+                <w:szCs w:val="18"/>
+              </w:rPr>
+              <w:t xml:space="preserve">Platform Details </w:t>
+            </w:r>
+          </w:p>
+        </w:tc>
+        <w:tc>
+          <w:tcPr>
+            <w:tcW w:w="1002" w:type="dxa"/>
+            <w:tcBorders>
+              <w:top w:val="single" w:sz="8" w:space="0" w:color="000000"/>
+              <w:left w:val="single" w:sz="8" w:space="0" w:color="000000"/>
+              <w:bottom w:val="single" w:sz="8" w:space="0" w:color="000000"/>
+              <w:right w:val="single" w:sz="8" w:space="0" w:color="000000"/>
+            </w:tcBorders>
+          </w:tcPr>
+          <w:p>
+            <w:pPr>
+              <w:spacing w:line="259" w:lineRule="auto"/>
+              <w:ind w:left="2" w:firstLine="0"/>
+              <w:jc w:val="left"/>
+              <w:rPr>
+                <w:sz w:val="18"/>
+                <w:szCs w:val="18"/>
+              </w:rPr>
+            </w:pPr>
+            <w:r>
+              <w:rPr>
+                <w:sz w:val="18"/>
+                <w:szCs w:val="18"/>
+              </w:rPr>
+              <w:t xml:space="preserve">Support </w:t>
+            </w:r>
+          </w:p>
+        </w:tc>
+        <w:tc>
+          <w:tcPr>
+            <w:tcW w:w="1320" w:type="dxa"/>
+            <w:tcBorders>
+              <w:top w:val="single" w:sz="8" w:space="0" w:color="000000"/>
+              <w:left w:val="single" w:sz="8" w:space="0" w:color="000000"/>
+              <w:bottom w:val="single" w:sz="8" w:space="0" w:color="000000"/>
+              <w:right w:val="single" w:sz="8" w:space="0" w:color="000000"/>
+            </w:tcBorders>
+          </w:tcPr>
+          <w:p>
+            <w:pPr>
+              <w:spacing w:line="259" w:lineRule="auto"/>
+              <w:ind w:left="2" w:firstLine="0"/>
+              <w:jc w:val="left"/>
+              <w:rPr>
+                <w:sz w:val="18"/>
+                <w:szCs w:val="18"/>
+              </w:rPr>
+            </w:pPr>
+            <w:r>
+              <w:rPr>
+                <w:sz w:val="18"/>
+                <w:szCs w:val="18"/>
+              </w:rPr>
+              <w:t xml:space="preserve">Monetization Scheme </w:t>
+            </w:r>
+          </w:p>
+        </w:tc>
+      </w:tr>
+      <w:tr>
+        <w:trPr>
+          <w:trHeight w:val="3192"/>
+        </w:trPr>
+        <w:tc>
+          <w:tcPr>
+            <w:tcW w:w="2358" w:type="dxa"/>
+            <w:tcBorders>
+              <w:top w:val="single" w:sz="8" w:space="0" w:color="000000"/>
+              <w:left w:val="single" w:sz="8" w:space="0" w:color="000000"/>
+              <w:bottom w:val="single" w:sz="8" w:space="0" w:color="000000"/>
+              <w:right w:val="single" w:sz="8" w:space="0" w:color="000000"/>
+            </w:tcBorders>
+          </w:tcPr>
+          <w:p>
+            <w:pPr>
+              <w:spacing w:line="259" w:lineRule="auto"/>
+              <w:ind w:left="2" w:firstLine="0"/>
+              <w:jc w:val="left"/>
+              <w:rPr>
+                <w:sz w:val="18"/>
+                <w:szCs w:val="18"/>
+              </w:rPr>
+            </w:pPr>
+            <w:r>
+              <w:rPr>
+                <w:sz w:val="18"/>
+                <w:szCs w:val="18"/>
+              </w:rPr>
+              <w:t xml:space="preserve">Name: </w:t>
+            </w:r>
+          </w:p>
+          <w:p>
+            <w:pPr>
+              <w:spacing w:after="158" w:line="239" w:lineRule="auto"/>
+              <w:ind w:left="2" w:right="366" w:firstLine="0"/>
+              <w:rPr>
+                <w:sz w:val="18"/>
+                <w:szCs w:val="18"/>
+              </w:rPr>
+            </w:pPr>
+            <w:r>
+              <w:rPr>
+                <w:sz w:val="18"/>
+                <w:szCs w:val="18"/>
+              </w:rPr>
+              <w:t xml:space="preserve">What's the Deal with Trivago?  </w:t>
+            </w:r>
+          </w:p>
+          <w:p>
+            <w:pPr>
+              <w:spacing w:after="135" w:line="259" w:lineRule="auto"/>
+              <w:ind w:left="2" w:firstLine="0"/>
+              <w:jc w:val="left"/>
+              <w:rPr>
+                <w:sz w:val="18"/>
+                <w:szCs w:val="18"/>
+              </w:rPr>
+            </w:pPr>
+            <w:r>
+              <w:rPr>
+                <w:sz w:val="18"/>
+                <w:szCs w:val="18"/>
+              </w:rPr>
+              <w:t xml:space="preserve"> </w:t>
+            </w:r>
+          </w:p>
+          <w:p>
+            <w:pPr>
+              <w:spacing w:line="259" w:lineRule="auto"/>
+              <w:ind w:left="2" w:firstLine="0"/>
+              <w:jc w:val="left"/>
+              <w:rPr>
+                <w:sz w:val="18"/>
+                <w:szCs w:val="18"/>
+              </w:rPr>
+            </w:pPr>
+            <w:r>
+              <w:rPr>
+                <w:sz w:val="18"/>
+                <w:szCs w:val="18"/>
+              </w:rPr>
+              <w:t xml:space="preserve">URL: </w:t>
+            </w:r>
+          </w:p>
+          <w:p>
+            <w:pPr>
+              <w:spacing w:after="159" w:line="238" w:lineRule="auto"/>
+              <w:ind w:left="2" w:firstLine="0"/>
+              <w:jc w:val="left"/>
+              <w:rPr>
+                <w:sz w:val="18"/>
+                <w:szCs w:val="18"/>
+              </w:rPr>
+            </w:pPr>
+            <w:r>
+              <w:rPr>
+                <w:sz w:val="18"/>
+                <w:szCs w:val="18"/>
+              </w:rPr>
+              <w:t xml:space="preserve">https://www.f orbes.com/sit es/johnnyjet/ 2017/09/22/w hats-thedealwith%20trivago/? sh=5f69b598 415d </w:t>
+            </w:r>
+          </w:p>
+          <w:p>
+            <w:pPr>
+              <w:spacing w:after="135" w:line="259" w:lineRule="auto"/>
+              <w:ind w:left="2" w:firstLine="0"/>
+              <w:jc w:val="left"/>
+              <w:rPr>
+                <w:sz w:val="18"/>
+                <w:szCs w:val="18"/>
+              </w:rPr>
+            </w:pPr>
+            <w:r>
+              <w:rPr>
+                <w:sz w:val="18"/>
+                <w:szCs w:val="18"/>
+              </w:rPr>
+              <w:t xml:space="preserve"> </w:t>
+            </w:r>
+          </w:p>
+          <w:p>
+            <w:pPr>
+              <w:spacing w:line="259" w:lineRule="auto"/>
+              <w:ind w:left="2" w:firstLine="0"/>
+              <w:jc w:val="left"/>
+              <w:rPr>
+                <w:sz w:val="18"/>
+                <w:szCs w:val="18"/>
+              </w:rPr>
+            </w:pPr>
+            <w:r>
+              <w:rPr>
+                <w:sz w:val="18"/>
+                <w:szCs w:val="18"/>
+              </w:rPr>
+              <w:t xml:space="preserve">Proponents: </w:t>
+            </w:r>
+          </w:p>
+          <w:p>
+            <w:pPr>
+              <w:spacing w:line="259" w:lineRule="auto"/>
+              <w:ind w:left="2" w:firstLine="0"/>
+              <w:jc w:val="left"/>
+              <w:rPr>
+                <w:sz w:val="18"/>
+                <w:szCs w:val="18"/>
+              </w:rPr>
+            </w:pPr>
+            <w:r>
+              <w:rPr>
+                <w:sz w:val="18"/>
+                <w:szCs w:val="18"/>
+              </w:rPr>
+              <w:t xml:space="preserve">Jet J. </w:t>
+            </w:r>
+          </w:p>
+        </w:tc>
+        <w:tc>
+          <w:tcPr>
+            <w:tcW w:w="1968" w:type="dxa"/>
+            <w:tcBorders>
+              <w:top w:val="single" w:sz="8" w:space="0" w:color="000000"/>
+              <w:left w:val="single" w:sz="8" w:space="0" w:color="000000"/>
+              <w:bottom w:val="single" w:sz="8" w:space="0" w:color="000000"/>
+              <w:right w:val="single" w:sz="8" w:space="0" w:color="000000"/>
+            </w:tcBorders>
+          </w:tcPr>
+          <w:p>
+            <w:pPr>
+              <w:numPr>
+                <w:ilvl w:val="0"/>
+                <w:numId w:val="8"/>
+              </w:numPr>
+              <w:spacing w:after="11" w:line="237" w:lineRule="auto"/>
+              <w:jc w:val="left"/>
+              <w:rPr>
+                <w:sz w:val="18"/>
+                <w:szCs w:val="18"/>
+              </w:rPr>
+            </w:pPr>
+            <w:r>
+              <w:rPr>
+                <w:sz w:val="18"/>
+                <w:szCs w:val="18"/>
+              </w:rPr>
+              <w:t xml:space="preserve">E-commerce System </w:t>
+            </w:r>
+          </w:p>
+          <w:p>
+            <w:pPr>
+              <w:numPr>
+                <w:ilvl w:val="0"/>
+                <w:numId w:val="8"/>
+              </w:numPr>
+              <w:spacing w:after="0" w:line="259" w:lineRule="auto"/>
+              <w:jc w:val="left"/>
+              <w:rPr>
+                <w:sz w:val="18"/>
+                <w:szCs w:val="18"/>
+              </w:rPr>
+            </w:pPr>
+            <w:r>
+              <w:rPr>
+                <w:sz w:val="18"/>
+                <w:szCs w:val="18"/>
+              </w:rPr>
+              <w:t xml:space="preserve">Payment Options </w:t>
+            </w:r>
+          </w:p>
+          <w:p>
+            <w:pPr>
+              <w:numPr>
+                <w:ilvl w:val="0"/>
+                <w:numId w:val="8"/>
+              </w:numPr>
+              <w:spacing w:after="0" w:line="259" w:lineRule="auto"/>
+              <w:jc w:val="left"/>
+              <w:rPr>
+                <w:sz w:val="18"/>
+                <w:szCs w:val="18"/>
+              </w:rPr>
+            </w:pPr>
+            <w:r>
+              <w:rPr>
+                <w:sz w:val="18"/>
+                <w:szCs w:val="18"/>
+              </w:rPr>
+              <w:t xml:space="preserve">Reviews </w:t>
+            </w:r>
+          </w:p>
+          <w:p>
+            <w:pPr>
+              <w:numPr>
+                <w:ilvl w:val="0"/>
+                <w:numId w:val="8"/>
+              </w:numPr>
+              <w:spacing w:after="0" w:line="259" w:lineRule="auto"/>
+              <w:jc w:val="left"/>
+              <w:rPr>
+                <w:sz w:val="18"/>
+                <w:szCs w:val="18"/>
+              </w:rPr>
+            </w:pPr>
+            <w:r>
+              <w:rPr>
+                <w:sz w:val="18"/>
+                <w:szCs w:val="18"/>
+              </w:rPr>
+              <w:t xml:space="preserve">Geolocation </w:t>
+            </w:r>
+          </w:p>
+          <w:p>
+            <w:pPr>
+              <w:numPr>
+                <w:ilvl w:val="0"/>
+                <w:numId w:val="8"/>
+              </w:numPr>
+              <w:spacing w:after="0" w:line="259" w:lineRule="auto"/>
+              <w:jc w:val="left"/>
+              <w:rPr>
+                <w:sz w:val="18"/>
+                <w:szCs w:val="18"/>
+              </w:rPr>
+            </w:pPr>
+            <w:r>
+              <w:rPr>
+                <w:sz w:val="18"/>
+                <w:szCs w:val="18"/>
+              </w:rPr>
+              <w:t xml:space="preserve">Login/Signup </w:t>
+            </w:r>
+          </w:p>
+          <w:p>
+            <w:pPr>
+              <w:numPr>
+                <w:ilvl w:val="0"/>
+                <w:numId w:val="8"/>
+              </w:numPr>
+              <w:spacing w:after="0" w:line="259" w:lineRule="auto"/>
+              <w:jc w:val="left"/>
+              <w:rPr>
+                <w:sz w:val="18"/>
+                <w:szCs w:val="18"/>
+              </w:rPr>
+            </w:pPr>
+            <w:r>
+              <w:rPr>
+                <w:sz w:val="18"/>
+                <w:szCs w:val="18"/>
+              </w:rPr>
+              <w:t xml:space="preserve">Booking </w:t>
+            </w:r>
+          </w:p>
+        </w:tc>
+        <w:tc>
+          <w:tcPr>
+            <w:tcW w:w="1159" w:type="dxa"/>
+            <w:tcBorders>
+              <w:top w:val="single" w:sz="8" w:space="0" w:color="000000"/>
+              <w:left w:val="single" w:sz="8" w:space="0" w:color="000000"/>
+              <w:bottom w:val="single" w:sz="8" w:space="0" w:color="000000"/>
+              <w:right w:val="single" w:sz="8" w:space="0" w:color="000000"/>
+            </w:tcBorders>
+          </w:tcPr>
+          <w:p>
+            <w:pPr>
+              <w:spacing w:line="259" w:lineRule="auto"/>
+              <w:ind w:left="0" w:firstLine="0"/>
+              <w:jc w:val="left"/>
+              <w:rPr>
+                <w:sz w:val="18"/>
+                <w:szCs w:val="18"/>
+              </w:rPr>
+            </w:pPr>
+            <w:r>
+              <w:rPr>
+                <w:sz w:val="18"/>
+                <w:szCs w:val="18"/>
+              </w:rPr>
+              <w:t xml:space="preserve">Works </w:t>
+            </w:r>
+          </w:p>
+          <w:p>
+            <w:pPr>
+              <w:spacing w:after="137" w:line="259" w:lineRule="auto"/>
+              <w:ind w:left="0" w:firstLine="0"/>
+              <w:rPr>
+                <w:sz w:val="18"/>
+                <w:szCs w:val="18"/>
+              </w:rPr>
+            </w:pPr>
+            <w:r>
+              <w:rPr>
+                <w:sz w:val="18"/>
+                <w:szCs w:val="18"/>
+              </w:rPr>
+              <w:t xml:space="preserve">Worldwide </w:t>
+            </w:r>
+          </w:p>
+          <w:p>
+            <w:pPr>
+              <w:spacing w:after="137" w:line="259" w:lineRule="auto"/>
+              <w:ind w:left="0" w:firstLine="0"/>
+              <w:jc w:val="left"/>
+              <w:rPr>
+                <w:sz w:val="18"/>
+                <w:szCs w:val="18"/>
+              </w:rPr>
+            </w:pPr>
+            <w:r>
+              <w:rPr>
+                <w:sz w:val="18"/>
+                <w:szCs w:val="18"/>
+              </w:rPr>
+              <w:t xml:space="preserve"> </w:t>
+            </w:r>
+          </w:p>
+          <w:p>
+            <w:pPr>
+              <w:spacing w:line="259" w:lineRule="auto"/>
+              <w:ind w:left="0" w:firstLine="0"/>
+              <w:jc w:val="left"/>
+              <w:rPr>
+                <w:sz w:val="18"/>
+                <w:szCs w:val="18"/>
+              </w:rPr>
+            </w:pPr>
+            <w:r>
+              <w:rPr>
+                <w:sz w:val="18"/>
+                <w:szCs w:val="18"/>
+              </w:rPr>
+              <w:t xml:space="preserve"> </w:t>
+            </w:r>
+          </w:p>
+        </w:tc>
+        <w:tc>
+          <w:tcPr>
+            <w:tcW w:w="1116" w:type="dxa"/>
+            <w:tcBorders>
+              <w:top w:val="single" w:sz="8" w:space="0" w:color="000000"/>
+              <w:left w:val="single" w:sz="8" w:space="0" w:color="000000"/>
+              <w:bottom w:val="single" w:sz="8" w:space="0" w:color="000000"/>
+              <w:right w:val="single" w:sz="8" w:space="0" w:color="000000"/>
+            </w:tcBorders>
+          </w:tcPr>
+          <w:p>
+            <w:pPr>
+              <w:spacing w:line="259" w:lineRule="auto"/>
+              <w:ind w:left="2" w:right="41" w:firstLine="0"/>
+              <w:jc w:val="left"/>
+              <w:rPr>
+                <w:sz w:val="18"/>
+                <w:szCs w:val="18"/>
+              </w:rPr>
+            </w:pPr>
+            <w:r>
+              <w:rPr>
+                <w:sz w:val="18"/>
+                <w:szCs w:val="18"/>
+              </w:rPr>
+              <w:t xml:space="preserve">Mobile Applicatio n and Web Applicatio n </w:t>
+            </w:r>
+          </w:p>
+        </w:tc>
+        <w:tc>
+          <w:tcPr>
+            <w:tcW w:w="1002" w:type="dxa"/>
+            <w:tcBorders>
+              <w:top w:val="single" w:sz="8" w:space="0" w:color="000000"/>
+              <w:left w:val="single" w:sz="8" w:space="0" w:color="000000"/>
+              <w:bottom w:val="single" w:sz="8" w:space="0" w:color="000000"/>
+              <w:right w:val="single" w:sz="8" w:space="0" w:color="000000"/>
+            </w:tcBorders>
+          </w:tcPr>
+          <w:p>
+            <w:pPr>
+              <w:spacing w:line="259" w:lineRule="auto"/>
+              <w:ind w:left="2" w:firstLine="0"/>
+              <w:jc w:val="left"/>
+              <w:rPr>
+                <w:sz w:val="18"/>
+                <w:szCs w:val="18"/>
+              </w:rPr>
+            </w:pPr>
+            <w:r>
+              <w:rPr>
+                <w:sz w:val="18"/>
+                <w:szCs w:val="18"/>
+              </w:rPr>
+              <w:t xml:space="preserve">Customer Service </w:t>
+            </w:r>
+          </w:p>
+        </w:tc>
+        <w:tc>
+          <w:tcPr>
+            <w:tcW w:w="1320" w:type="dxa"/>
+            <w:tcBorders>
+              <w:top w:val="single" w:sz="8" w:space="0" w:color="000000"/>
+              <w:left w:val="single" w:sz="8" w:space="0" w:color="000000"/>
+              <w:bottom w:val="single" w:sz="8" w:space="0" w:color="000000"/>
+              <w:right w:val="single" w:sz="8" w:space="0" w:color="000000"/>
+            </w:tcBorders>
+          </w:tcPr>
+          <w:p>
+            <w:pPr>
+              <w:spacing w:line="259" w:lineRule="auto"/>
+              <w:ind w:left="2" w:firstLine="0"/>
+              <w:jc w:val="left"/>
+              <w:rPr>
+                <w:sz w:val="18"/>
+                <w:szCs w:val="18"/>
+              </w:rPr>
+            </w:pPr>
+            <w:r>
+              <w:rPr>
+                <w:sz w:val="18"/>
+                <w:szCs w:val="18"/>
+              </w:rPr>
+              <w:t xml:space="preserve">Cost Per </w:t>
+            </w:r>
+          </w:p>
+          <w:p>
+            <w:pPr>
+              <w:spacing w:line="259" w:lineRule="auto"/>
+              <w:ind w:left="2" w:firstLine="0"/>
+              <w:jc w:val="left"/>
+              <w:rPr>
+                <w:sz w:val="18"/>
+                <w:szCs w:val="18"/>
+              </w:rPr>
+            </w:pPr>
+            <w:r>
+              <w:rPr>
+                <w:sz w:val="18"/>
+                <w:szCs w:val="18"/>
+              </w:rPr>
+              <w:t xml:space="preserve">Click Model </w:t>
+            </w:r>
+          </w:p>
+        </w:tc>
+      </w:tr>
+    </w:tbl>
+    <w:p>
+      <w:pPr>
+        <w:spacing w:after="0" w:line="360" w:lineRule="auto"/>
+        <w:ind w:right="48"/>
+        <w:rPr>
+          <w:color w:val="auto"/>
+        </w:rPr>
+      </w:pPr>
+    </w:p>
+    <w:p>
+      <w:pPr>
+        <w:spacing w:after="0" w:line="360" w:lineRule="auto"/>
+        <w:ind w:right="48" w:firstLine="710"/>
+        <w:rPr>
+          <w:color w:val="auto"/>
+        </w:rPr>
+      </w:pPr>
+      <w:r>
+        <w:rPr>
+          <w:color w:val="auto"/>
+        </w:rPr>
+        <w:t>Table 1.1, 1.2, 1.3, and 1.4 shows a list of comparisons with Hi-Breed to other applications including their Features, Limitations, Platform Details, Support, and Monetization Scheme. Hi</w:t>
+      </w:r>
+      <w:r>
+        <w:rPr>
+          <w:color w:val="auto"/>
+        </w:rPr>
+        <w:t>-</w:t>
+      </w:r>
+      <w:r>
+        <w:rPr>
+          <w:color w:val="auto"/>
+        </w:rPr>
+        <w:t xml:space="preserve">Breed is unique among the other applications because of its artificial intelligence-powered recommendation system to </w:t>
+      </w:r>
+      <w:r>
+        <w:rPr>
+          <w:color w:val="auto"/>
+        </w:rPr>
+        <w:t>generates</w:t>
+      </w:r>
+      <w:r>
+        <w:rPr>
+          <w:color w:val="auto"/>
+        </w:rPr>
+        <w:t xml:space="preserve"> personalized recommendations based on owners' recent filtered and clicked preferences. Each swipe that is made by the owners is embedded in the algorithm that represents the possible characteristics of the user and when it’s a match, the system will automatically suggest a shooter that will help the newly matched fur parents during the mating process.  An in-app messaging feature is also offered to help pet owners, breeders, and shooters communicate with each other for smooth and faster transactions.</w:t>
+      </w:r>
+    </w:p>
+    <w:p>
+      <w:pPr>
+        <w:spacing w:after="160" w:line="360" w:lineRule="auto"/>
+        <w:ind w:left="0" w:firstLine="0"/>
+        <w:rPr>
+          <w:color w:val="auto"/>
+        </w:rPr>
+        <w:sectPr>
+          <w:headerReference w:type="default" r:id="rId14"/>
+          <w:pgSz w:w="12240" w:h="15840" w:code="1"/>
+          <w:pgMar w:top="1440" w:right="1440" w:bottom="1440" w:left="2160" w:header="720" w:footer="720" w:gutter="0"/>
+          <w:pgNumType w:start="1"/>
+          <w:cols w:space="720"/>
+          <w:titlePg/>
+          <w:docGrid w:linePitch="360"/>
+        </w:sectPr>
+      </w:pPr>
+    </w:p>
+    <w:p>
+      <w:pPr>
+        <w:spacing w:after="160" w:line="360" w:lineRule="auto"/>
+        <w:ind w:left="0" w:firstLine="0"/>
+        <w:jc w:val="center"/>
+        <w:rPr>
+          <w:b/>
+          <w:bCs/>
+          <w:color w:val="auto"/>
+          <w:sz w:val="28"/>
+          <w:szCs w:val="28"/>
+        </w:rPr>
+      </w:pPr>
+      <w:r>
+        <w:rPr>
+          <w:b/>
+          <w:bCs/>
+          <w:color w:val="auto"/>
+          <w:sz w:val="28"/>
+          <w:szCs w:val="28"/>
+        </w:rPr>
+        <w:lastRenderedPageBreak/>
+        <w:t>CHAPTER III</w:t>
+      </w:r>
+    </w:p>
+    <w:p>
+      <w:pPr>
+        <w:spacing w:after="160" w:line="360" w:lineRule="auto"/>
+        <w:ind w:left="0" w:firstLine="0"/>
+        <w:jc w:val="center"/>
+        <w:rPr>
+          <w:b/>
+          <w:bCs/>
+          <w:color w:val="auto"/>
+          <w:sz w:val="28"/>
+          <w:szCs w:val="28"/>
+        </w:rPr>
+      </w:pPr>
+      <w:r>
+        <w:rPr>
+          <w:b/>
+          <w:bCs/>
+          <w:color w:val="auto"/>
+          <w:sz w:val="28"/>
+          <w:szCs w:val="28"/>
+        </w:rPr>
+        <w:t>RESEARCH METHODOLOGY</w:t>
+      </w:r>
+    </w:p>
+    <w:p>
+      <w:pPr>
+        <w:spacing w:after="0" w:line="360" w:lineRule="auto"/>
+        <w:ind w:left="0" w:firstLine="0"/>
+        <w:rPr>
+          <w:color w:val="auto"/>
+        </w:rPr>
+      </w:pPr>
+      <w:r>
+        <w:rPr>
+          <w:color w:val="auto"/>
+        </w:rPr>
+        <w:tab/>
+      </w:r>
+      <w:r>
+        <w:rPr>
+          <w:color w:val="auto"/>
+        </w:rPr>
+        <w:t>This chapter includes the procedures involved in creating the proposed system. It contains software engineering methodologies the researchers will use. The research team will now conduct technical or developmental efforts, such as creating the user interface and database structure that will give us a clearer picture of the proposed system and its functionalities. Additionally, this section will also include several charts and diagrams that will explain the procedures and promote a clearer understanding of the proposed topic.</w:t>
+      </w:r>
+    </w:p>
+    <w:p>
+      <w:pPr>
+        <w:spacing w:after="0" w:line="360" w:lineRule="auto"/>
+        <w:ind w:left="0" w:firstLine="0"/>
+        <w:rPr>
+          <w:color w:val="auto"/>
+        </w:rPr>
+      </w:pPr>
+    </w:p>
+    <w:p>
+      <w:pPr>
+        <w:spacing w:after="0" w:line="360" w:lineRule="auto"/>
+        <w:ind w:left="0" w:firstLine="0"/>
+        <w:rPr>
+          <w:b/>
+          <w:bCs/>
+          <w:color w:val="auto"/>
+          <w:sz w:val="24"/>
+          <w:szCs w:val="24"/>
+        </w:rPr>
+      </w:pPr>
+      <w:r>
+        <w:rPr>
+          <w:b/>
+          <w:bCs/>
+          <w:color w:val="auto"/>
+          <w:sz w:val="24"/>
+          <w:szCs w:val="24"/>
+        </w:rPr>
+        <w:t>Research Environment</w:t>
+      </w:r>
+    </w:p>
+    <w:p>
+      <w:pPr>
+        <w:spacing w:after="0" w:line="360" w:lineRule="auto"/>
+        <w:ind w:left="0" w:firstLine="0"/>
+        <w:rPr>
+          <w:color w:val="auto"/>
+        </w:rPr>
+      </w:pPr>
+      <w:r>
+        <w:rPr>
+          <w:noProof/>
+          <w:lang w:val="en-PH" w:eastAsia="en-PH"/>
+        </w:rPr>
+        <w:drawing>
+          <wp:anchor distT="0" distB="0" distL="114300" distR="114300" simplePos="0" relativeHeight="251659264" behindDoc="0" locked="0" layoutInCell="1" allowOverlap="1" wp14:anchorId="6E3AE675" wp14:editId="2524A2A4">
+            <wp:simplePos x="0" y="0"/>
+            <wp:positionH relativeFrom="margin">
+              <wp:posOffset>1209675</wp:posOffset>
+            </wp:positionH>
+            <wp:positionV relativeFrom="margin">
+              <wp:posOffset>3657600</wp:posOffset>
+            </wp:positionV>
+            <wp:extent cx="3200400" cy="3238500"/>
+            <wp:effectExtent l="0" t="0" r="0" b="0"/>
+            <wp:wrapSquare wrapText="bothSides"/>
+            <wp:docPr id="73765" name="image8.jpg"/>
+            <wp:cNvGraphicFramePr/>
+            <a:graphic xmlns:a="http://schemas.openxmlformats.org/drawingml/2006/main">
+              <a:graphicData uri="http://schemas.openxmlformats.org/drawingml/2006/picture">
+                <pic:pic xmlns:pic="http://schemas.openxmlformats.org/drawingml/2006/picture">
+                  <pic:nvPicPr>
+                    <pic:cNvPr id="0" name="image8.jpg"/>
+                    <pic:cNvPicPr preferRelativeResize="0"/>
+                  </pic:nvPicPr>
+                  <pic:blipFill>
+                    <a:blip r:embed="rId15">
+                      <a:extLst>
+                        <a:ext uri="{28A0092B-C50C-407E-A947-70E740481C1C}">
+                          <a14:useLocalDpi xmlns:a14="http://schemas.microsoft.com/office/drawing/2010/main" val="0"/>
+                        </a:ext>
+                      </a:extLst>
+                    </a:blip>
+                    <a:srcRect/>
+                    <a:stretch>
+                      <a:fillRect/>
+                    </a:stretch>
+                  </pic:blipFill>
+                  <pic:spPr>
+                    <a:xfrm>
+                      <a:off x="0" y="0"/>
+                      <a:ext cx="3200400" cy="3238500"/>
+                    </a:xfrm>
+                    <a:prstGeom prst="rect">
+                      <a:avLst/>
+                    </a:prstGeom>
+                    <a:ln/>
+                  </pic:spPr>
+                </pic:pic>
+              </a:graphicData>
+            </a:graphic>
+          </wp:anchor>
+        </w:drawing>
+      </w:r>
+      <w:r>
+        <w:rPr>
+          <w:color w:val="auto"/>
+        </w:rPr>
+        <w:tab/>
+        <w:t>Agile Methodology is a way to mana</w:t>
+      </w:r>
+      <w:r>
+        <w:rPr>
+          <w:color w:val="auto"/>
+        </w:rPr>
+        <w:t>ge a project by dividing the tasks into several phases. It involves constant collaboration with stakeholders and continuous improvement at every stage.</w:t>
+      </w:r>
+      <w:r>
+        <w:rPr>
+          <w:color w:val="auto"/>
+        </w:rPr>
+        <w:t xml:space="preserve"> </w:t>
+      </w:r>
+      <w:r>
+        <w:rPr>
+          <w:color w:val="auto"/>
+        </w:rPr>
+        <w:t xml:space="preserve">This agile process is an iterative process in which changes can be made according to the </w:t>
+      </w:r>
+      <w:r>
+        <w:rPr>
+          <w:color w:val="auto"/>
+        </w:rPr>
+        <w:t>users</w:t>
+      </w:r>
+      <w:r>
+        <w:rPr>
+          <w:color w:val="auto"/>
+        </w:rPr>
+        <w:t xml:space="preserve"> satisfaction. In agile process new features can be added easily by using multiple iterations.</w:t>
+      </w:r>
+    </w:p>
+    <w:p>
+      <w:pPr>
+        <w:spacing w:after="0" w:line="360" w:lineRule="auto"/>
+        <w:ind w:left="0" w:firstLine="0"/>
+        <w:rPr>
+          <w:color w:val="auto"/>
+        </w:rPr>
+      </w:pPr>
+    </w:p>
+    <w:p>
+      <w:pPr>
+        <w:spacing w:after="0" w:line="360" w:lineRule="auto"/>
+        <w:ind w:left="0" w:firstLine="0"/>
+        <w:rPr>
+          <w:color w:val="auto"/>
+        </w:rPr>
+      </w:pPr>
+    </w:p>
+    <w:p>
+      <w:pPr>
+        <w:spacing w:after="0" w:line="360" w:lineRule="auto"/>
+        <w:ind w:left="0" w:firstLine="0"/>
+        <w:rPr>
+          <w:color w:val="auto"/>
+        </w:rPr>
+      </w:pPr>
+    </w:p>
+    <w:p>
+      <w:pPr>
+        <w:spacing w:after="0" w:line="360" w:lineRule="auto"/>
+        <w:ind w:left="0" w:firstLine="0"/>
+        <w:rPr>
+          <w:color w:val="auto"/>
+        </w:rPr>
+      </w:pPr>
+    </w:p>
+    <w:p>
+      <w:pPr>
+        <w:spacing w:after="0" w:line="360" w:lineRule="auto"/>
+        <w:ind w:left="0" w:firstLine="0"/>
+        <w:rPr>
+          <w:color w:val="auto"/>
+        </w:rPr>
+      </w:pPr>
+    </w:p>
+    <w:p>
+      <w:pPr>
+        <w:spacing w:after="0" w:line="360" w:lineRule="auto"/>
+        <w:ind w:left="0" w:firstLine="0"/>
+        <w:rPr>
+          <w:color w:val="auto"/>
+        </w:rPr>
+      </w:pPr>
+    </w:p>
+    <w:p>
+      <w:pPr>
+        <w:spacing w:after="0" w:line="360" w:lineRule="auto"/>
+        <w:ind w:left="0" w:firstLine="0"/>
+        <w:rPr>
+          <w:color w:val="auto"/>
+        </w:rPr>
+      </w:pPr>
+    </w:p>
+    <w:p>
+      <w:pPr>
+        <w:spacing w:after="0" w:line="360" w:lineRule="auto"/>
+        <w:ind w:left="0" w:firstLine="0"/>
+        <w:rPr>
+          <w:color w:val="auto"/>
+        </w:rPr>
+      </w:pPr>
+    </w:p>
+    <w:p>
+      <w:pPr>
+        <w:spacing w:after="0" w:line="360" w:lineRule="auto"/>
+        <w:ind w:left="0" w:firstLine="0"/>
+        <w:rPr>
+          <w:color w:val="auto"/>
+        </w:rPr>
+      </w:pPr>
+    </w:p>
+    <w:p>
+      <w:pPr>
+        <w:spacing w:after="0" w:line="360" w:lineRule="auto"/>
+        <w:ind w:left="0" w:firstLine="0"/>
+        <w:rPr>
+          <w:color w:val="auto"/>
+        </w:rPr>
+      </w:pPr>
+    </w:p>
+    <w:p>
+      <w:pPr>
+        <w:spacing w:after="0" w:line="360" w:lineRule="auto"/>
+        <w:ind w:left="0" w:firstLine="0"/>
+        <w:rPr>
+          <w:color w:val="auto"/>
+        </w:rPr>
+      </w:pPr>
+    </w:p>
+    <w:p>
+      <w:pPr>
+        <w:spacing w:after="0" w:line="360" w:lineRule="auto"/>
+        <w:ind w:left="0" w:firstLine="0"/>
+        <w:rPr>
+          <w:color w:val="auto"/>
+        </w:rPr>
+      </w:pPr>
+    </w:p>
+    <w:p>
+      <w:pPr>
+        <w:spacing w:after="0" w:line="360" w:lineRule="auto"/>
+        <w:ind w:left="0" w:firstLine="0"/>
+        <w:rPr>
+          <w:color w:val="auto"/>
+        </w:rPr>
+      </w:pPr>
+    </w:p>
+    <w:p>
+      <w:pPr>
+        <w:spacing w:after="0" w:line="360" w:lineRule="auto"/>
+        <w:ind w:left="0" w:firstLine="0"/>
+        <w:rPr>
+          <w:color w:val="auto"/>
+        </w:rPr>
+      </w:pPr>
+    </w:p>
+    <w:p>
+      <w:pPr>
+        <w:spacing w:after="0" w:line="360" w:lineRule="auto"/>
+        <w:ind w:left="0" w:firstLine="0"/>
+        <w:jc w:val="center"/>
+        <w:rPr>
+          <w:b/>
+          <w:bCs/>
+          <w:color w:val="auto"/>
+          <w:u w:val="single"/>
+        </w:rPr>
+      </w:pPr>
+      <w:r>
+        <w:rPr>
+          <w:color w:val="auto"/>
+        </w:rPr>
+        <w:t xml:space="preserve">Figure 2: </w:t>
+      </w:r>
+      <w:r>
+        <w:rPr>
+          <w:b/>
+          <w:bCs/>
+          <w:color w:val="auto"/>
+          <w:u w:val="single"/>
+        </w:rPr>
+        <w:t>Software Engineering Methodology</w:t>
+      </w:r>
+    </w:p>
+    <w:p>
+      <w:pPr>
+        <w:spacing w:after="0" w:line="360" w:lineRule="auto"/>
+        <w:ind w:left="0" w:firstLine="0"/>
+        <w:jc w:val="center"/>
+        <w:rPr>
+          <w:b/>
+          <w:bCs/>
+          <w:color w:val="auto"/>
+          <w:u w:val="single"/>
+        </w:rPr>
+      </w:pPr>
+    </w:p>
+    <w:p>
+      <w:pPr>
+        <w:spacing w:after="0" w:line="360" w:lineRule="auto"/>
+        <w:ind w:left="0" w:firstLine="720"/>
+        <w:rPr>
+          <w:color w:val="auto"/>
+        </w:rPr>
+        <w:sectPr>
+          <w:pgSz w:w="12240" w:h="15840" w:code="1"/>
+          <w:pgMar w:top="1440" w:right="1440" w:bottom="1440" w:left="2160" w:header="720" w:footer="720" w:gutter="0"/>
+          <w:pgNumType w:start="1"/>
+          <w:cols w:space="720"/>
+          <w:titlePg/>
+          <w:docGrid w:linePitch="360"/>
+        </w:sectPr>
+      </w:pPr>
+      <w:r>
+        <w:rPr>
+          <w:color w:val="auto"/>
+        </w:rPr>
+        <w:t xml:space="preserve">In this study, the proponents will be using the Agile Model to develop the application. This model makes the development of the application much more organized and it will give support on how the details will run along.  </w:t>
+      </w:r>
+    </w:p>
+    <w:p>
+      <w:pPr>
+        <w:spacing w:after="0" w:line="360" w:lineRule="auto"/>
+        <w:ind w:left="0" w:firstLine="720"/>
+        <w:rPr>
+          <w:b/>
+          <w:bCs/>
+          <w:color w:val="auto"/>
+        </w:rPr>
+      </w:pPr>
+      <w:r>
+        <w:rPr>
+          <w:b/>
+          <w:bCs/>
+          <w:color w:val="auto"/>
+        </w:rPr>
+        <w:lastRenderedPageBreak/>
+        <w:t>Requirements</w:t>
+      </w:r>
+      <w:r>
+        <w:rPr>
+          <w:b/>
+          <w:bCs/>
+          <w:color w:val="auto"/>
+        </w:rPr>
+        <w:t>.</w:t>
+      </w:r>
+      <w:r>
+        <w:rPr>
+          <w:color w:val="auto"/>
+        </w:rPr>
+        <w:t xml:space="preserve"> </w:t>
+      </w:r>
+      <w:r>
+        <w:rPr>
+          <w:color w:val="auto"/>
+        </w:rPr>
+        <w:t>In this phase, the proponents must define the requirements</w:t>
+      </w:r>
+      <w:r>
+        <w:rPr>
+          <w:color w:val="auto"/>
+        </w:rPr>
+        <w:t xml:space="preserve"> for the application and plan the time and effort needed to build the project. Once the requirements are identified, the proponents can evaluate technical and economic feasibility based on the information gathered. Therefore, t</w:t>
+      </w:r>
+      <w:r>
+        <w:rPr>
+          <w:color w:val="auto"/>
+        </w:rPr>
+        <w:t xml:space="preserve">he proponents made a virtual survey questionnaire which </w:t>
+      </w:r>
+      <w:r>
+        <w:rPr>
+          <w:color w:val="auto"/>
+        </w:rPr>
+        <w:t>is</w:t>
+      </w:r>
+      <w:r>
+        <w:rPr>
+          <w:color w:val="auto"/>
+        </w:rPr>
+        <w:t xml:space="preserve"> forwarded to the different users of the application, such as; pet owners, pet breeders, pet shooters, and veterinarians. After gathering the conducted survey, the proponents then schedule</w:t>
+      </w:r>
+      <w:r>
+        <w:rPr>
+          <w:color w:val="auto"/>
+        </w:rPr>
+        <w:t>d</w:t>
+      </w:r>
+      <w:r>
+        <w:rPr>
+          <w:color w:val="auto"/>
+        </w:rPr>
+        <w:t xml:space="preserve"> a meeting to discuss what features and functions will be included in the application. During this phase, the team </w:t>
+      </w:r>
+      <w:r>
+        <w:rPr>
+          <w:color w:val="auto"/>
+        </w:rPr>
+        <w:t>creates a</w:t>
+      </w:r>
+      <w:r>
+        <w:rPr>
+          <w:color w:val="auto"/>
+        </w:rPr>
+        <w:t xml:space="preserve"> Gantt Chart to track the time spent on each task assigned to each member and determine whether the team members meet or exceed the deadline.  </w:t>
+      </w:r>
+    </w:p>
+    <w:p>
+      <w:pPr>
+        <w:spacing w:after="0" w:line="360" w:lineRule="auto"/>
+        <w:ind w:left="0" w:firstLine="720"/>
+        <w:rPr>
+          <w:color w:val="auto"/>
+        </w:rPr>
+      </w:pPr>
+      <w:r>
+        <w:rPr>
+          <w:b/>
+          <w:bCs/>
+          <w:color w:val="auto"/>
+        </w:rPr>
+        <w:t>Design</w:t>
+      </w:r>
+      <w:r>
+        <w:rPr>
+          <w:b/>
+          <w:bCs/>
+          <w:color w:val="auto"/>
+        </w:rPr>
+        <w:t>.</w:t>
+      </w:r>
+      <w:r>
+        <w:rPr>
+          <w:color w:val="auto"/>
+        </w:rPr>
+        <w:t xml:space="preserve"> In this phase,</w:t>
+      </w:r>
+      <w:r>
+        <w:rPr>
+          <w:color w:val="auto"/>
+        </w:rPr>
+        <w:t xml:space="preserve"> once the </w:t>
+      </w:r>
+      <w:r>
+        <w:rPr>
+          <w:color w:val="auto"/>
+        </w:rPr>
+        <w:t>project is identified. The proponents will base the survey gathered to define the requirements</w:t>
+      </w:r>
+      <w:r>
+        <w:rPr>
+          <w:color w:val="auto"/>
+        </w:rPr>
+        <w:t xml:space="preserve"> and use user flow diagrams or UML diagrams to show the work of new features and show how it will apply to the existing system. Therefore, t</w:t>
+      </w:r>
+      <w:r>
+        <w:rPr>
+          <w:color w:val="auto"/>
+        </w:rPr>
+        <w:t xml:space="preserve">he proponents </w:t>
+      </w:r>
+      <w:r>
+        <w:rPr>
+          <w:color w:val="auto"/>
+        </w:rPr>
+        <w:t>create</w:t>
+      </w:r>
+      <w:r>
+        <w:rPr>
+          <w:color w:val="auto"/>
+        </w:rPr>
+        <w:t xml:space="preserve"> the user interface design using the recommended IDE tools; including its mobile and web platform. Additionally, </w:t>
+      </w:r>
+      <w:r>
+        <w:rPr>
+          <w:color w:val="auto"/>
+        </w:rPr>
+        <w:t xml:space="preserve">the </w:t>
+      </w:r>
+      <w:r>
+        <w:rPr>
+          <w:color w:val="auto"/>
+        </w:rPr>
+        <w:t xml:space="preserve">Functional Decomposition Diagram, Program Workflow, and Use Case Diagram </w:t>
+      </w:r>
+      <w:r>
+        <w:rPr>
+          <w:color w:val="auto"/>
+        </w:rPr>
+        <w:t>were</w:t>
+      </w:r>
+      <w:r>
+        <w:rPr>
+          <w:color w:val="auto"/>
+        </w:rPr>
+        <w:t xml:space="preserve"> made by the proponents during this phase to support the User Interface created.</w:t>
+      </w:r>
+    </w:p>
+    <w:p>
+      <w:pPr>
+        <w:spacing w:after="0" w:line="360" w:lineRule="auto"/>
+        <w:ind w:left="0" w:firstLine="720"/>
+        <w:rPr>
+          <w:color w:val="auto"/>
+        </w:rPr>
+      </w:pPr>
+      <w:r>
+        <w:rPr>
+          <w:b/>
+          <w:bCs/>
+          <w:color w:val="auto"/>
+        </w:rPr>
+        <w:t>Development</w:t>
+      </w:r>
+      <w:r>
+        <w:rPr>
+          <w:b/>
+          <w:bCs/>
+          <w:color w:val="auto"/>
+        </w:rPr>
+        <w:t>.</w:t>
+      </w:r>
+      <w:r>
+        <w:rPr>
+          <w:color w:val="auto"/>
+        </w:rPr>
+        <w:t xml:space="preserve"> </w:t>
+      </w:r>
+      <w:r>
+        <w:rPr>
+          <w:color w:val="auto"/>
+        </w:rPr>
+        <w:t xml:space="preserve">This is the </w:t>
+      </w:r>
+      <w:r>
+        <w:rPr>
+          <w:color w:val="auto"/>
+        </w:rPr>
+        <w:t>third phase of the cycle and during this phase,</w:t>
+      </w:r>
+      <w:r>
+        <w:rPr>
+          <w:color w:val="auto"/>
+        </w:rPr>
+        <w:t xml:space="preserve"> this is where the work begins. The developers will start to work on their project, which aims to deploy a working application. The application will undergo various stages of improvement, so it includes simple, minimal functionality and during this phase, t</w:t>
+      </w:r>
+      <w:r>
+        <w:rPr>
+          <w:color w:val="auto"/>
+        </w:rPr>
+        <w:t xml:space="preserve">he proponents </w:t>
+      </w:r>
+      <w:r>
+        <w:rPr>
+          <w:color w:val="auto"/>
+        </w:rPr>
+        <w:t>start developing</w:t>
+      </w:r>
+      <w:r>
+        <w:rPr>
+          <w:color w:val="auto"/>
+        </w:rPr>
+        <w:t xml:space="preserve"> the application based on the UI design and the database model for the application that was decided during the requirements phase. The tools used in developing the application are Android SDK for the User Interface and Google Firebase for </w:t>
+      </w:r>
+      <w:r>
+        <w:rPr>
+          <w:color w:val="auto"/>
+        </w:rPr>
+        <w:t>the application’s database</w:t>
+      </w:r>
+      <w:r>
+        <w:rPr>
+          <w:color w:val="auto"/>
+        </w:rPr>
+        <w:t>.</w:t>
+      </w:r>
+    </w:p>
+    <w:p>
+      <w:pPr>
+        <w:spacing w:after="0" w:line="360" w:lineRule="auto"/>
+        <w:ind w:left="0" w:firstLine="720"/>
+        <w:rPr>
+          <w:color w:val="auto"/>
+        </w:rPr>
+      </w:pPr>
+      <w:r>
+        <w:rPr>
+          <w:color w:val="auto"/>
+        </w:rPr>
+        <w:t xml:space="preserve">The proponents </w:t>
+      </w:r>
+      <w:r>
+        <w:rPr>
+          <w:color w:val="auto"/>
+        </w:rPr>
+        <w:t xml:space="preserve">use </w:t>
+      </w:r>
+      <w:r>
+        <w:rPr>
+          <w:color w:val="auto"/>
+        </w:rPr>
+        <w:t xml:space="preserve">a recommendation system for the algorithm. The proponents will be using the Content Based </w:t>
+      </w:r>
+      <w:r>
+        <w:rPr>
+          <w:color w:val="auto"/>
+        </w:rPr>
+        <w:t>System</w:t>
+      </w:r>
+      <w:r>
+        <w:rPr>
+          <w:color w:val="auto"/>
+        </w:rPr>
+        <w:t xml:space="preserve">, this system generates recommendations based on the </w:t>
+      </w:r>
+      <w:r>
+        <w:rPr>
+          <w:color w:val="auto"/>
+        </w:rPr>
+        <w:t>user’s</w:t>
+      </w:r>
+      <w:r>
+        <w:rPr>
+          <w:color w:val="auto"/>
+        </w:rPr>
+        <w:t xml:space="preserve"> preferences and profile. It tries to match users to items </w:t>
+      </w:r>
+      <w:r>
+        <w:rPr>
+          <w:color w:val="auto"/>
+        </w:rPr>
+        <w:t>that</w:t>
+      </w:r>
+      <w:r>
+        <w:rPr>
+          <w:color w:val="auto"/>
+        </w:rPr>
+        <w:t xml:space="preserve"> they’ve liked previously. The level of similarity between items is generally established based on attributes of items liked by the user during their previous use. </w:t>
+      </w:r>
+      <w:r>
+        <w:rPr>
+          <w:color w:val="auto"/>
+        </w:rPr>
+        <w:t>Content-Based</w:t>
+      </w:r>
+      <w:r>
+        <w:rPr>
+          <w:color w:val="auto"/>
+        </w:rPr>
+        <w:t xml:space="preserve"> Systems focuses on the ratings provided by the target user themselves and </w:t>
+      </w:r>
+      <w:r>
+        <w:rPr>
+          <w:color w:val="auto"/>
+        </w:rPr>
+        <w:t xml:space="preserve">the </w:t>
+      </w:r>
+      <w:r>
+        <w:rPr>
+          <w:color w:val="auto"/>
+        </w:rPr>
+        <w:t>approach leverages different sources of data to generate recommendations.</w:t>
+      </w:r>
+    </w:p>
+    <w:p>
+      <w:pPr>
+        <w:spacing w:after="0" w:line="360" w:lineRule="auto"/>
+        <w:ind w:left="0" w:firstLine="720"/>
+        <w:rPr>
+          <w:color w:val="auto"/>
+        </w:rPr>
+      </w:pPr>
+      <w:r>
+        <w:rPr>
+          <w:b/>
+          <w:bCs/>
+          <w:color w:val="auto"/>
+        </w:rPr>
+        <w:t>Testing</w:t>
+      </w:r>
+      <w:r>
+        <w:rPr>
+          <w:b/>
+          <w:bCs/>
+          <w:color w:val="auto"/>
+        </w:rPr>
+        <w:t>.</w:t>
+      </w:r>
+      <w:r>
+        <w:rPr>
+          <w:b/>
+          <w:bCs/>
+          <w:color w:val="auto"/>
+        </w:rPr>
+        <w:t xml:space="preserve"> </w:t>
+      </w:r>
+      <w:r>
+        <w:rPr>
+          <w:color w:val="auto"/>
+        </w:rPr>
+        <w:t>In this phase, the team examines the application performance and looks for bugs. Therefore,</w:t>
+      </w:r>
+      <w:r>
+        <w:rPr>
+          <w:color w:val="auto"/>
+        </w:rPr>
+        <w:t xml:space="preserve"> </w:t>
+      </w:r>
+      <w:r>
+        <w:rPr>
+          <w:color w:val="auto"/>
+        </w:rPr>
+        <w:t>t</w:t>
+      </w:r>
+      <w:r>
+        <w:rPr>
+          <w:color w:val="auto"/>
+        </w:rPr>
+        <w:t xml:space="preserve">he proponents did several testing processes as part of </w:t>
+      </w:r>
+      <w:r>
+        <w:rPr>
+          <w:color w:val="auto"/>
+        </w:rPr>
+        <w:t xml:space="preserve">the </w:t>
+      </w:r>
+      <w:r>
+        <w:rPr>
+          <w:color w:val="auto"/>
+        </w:rPr>
+        <w:t>quality assurance of the application. During this phase, several series of tests have been conducted to fix any bugs, if there are, or syntax errors until all the problems are solved before the deployment of the application.</w:t>
+      </w:r>
+    </w:p>
+    <w:p>
+      <w:pPr>
+        <w:spacing w:after="0" w:line="360" w:lineRule="auto"/>
+        <w:ind w:left="0" w:firstLine="720"/>
+        <w:rPr>
+          <w:color w:val="auto"/>
+        </w:rPr>
+      </w:pPr>
+      <w:r>
+        <w:rPr>
+          <w:b/>
+          <w:bCs/>
+          <w:color w:val="auto"/>
+        </w:rPr>
+        <w:lastRenderedPageBreak/>
+        <w:t>Deployment</w:t>
+      </w:r>
+      <w:r>
+        <w:rPr>
+          <w:b/>
+          <w:bCs/>
+          <w:color w:val="auto"/>
+        </w:rPr>
+        <w:t>.</w:t>
+      </w:r>
+      <w:r>
+        <w:rPr>
+          <w:b/>
+          <w:bCs/>
+          <w:color w:val="auto"/>
+        </w:rPr>
+        <w:t xml:space="preserve"> </w:t>
+      </w:r>
+      <w:r>
+        <w:rPr>
+          <w:color w:val="auto"/>
+        </w:rPr>
+        <w:t xml:space="preserve">In this phase, the team issues </w:t>
+      </w:r>
+      <w:r>
+        <w:rPr>
+          <w:color w:val="auto"/>
+        </w:rPr>
+        <w:t>an</w:t>
+      </w:r>
+      <w:r>
+        <w:rPr>
+          <w:color w:val="auto"/>
+        </w:rPr>
+        <w:t xml:space="preserve"> </w:t>
+      </w:r>
+      <w:r>
+        <w:rPr>
+          <w:color w:val="auto"/>
+        </w:rPr>
+        <w:t>application</w:t>
+      </w:r>
+      <w:r>
+        <w:rPr>
+          <w:color w:val="auto"/>
+        </w:rPr>
+        <w:t xml:space="preserve"> for the user's work environment.</w:t>
+      </w:r>
+      <w:r>
+        <w:rPr>
+          <w:color w:val="auto"/>
+        </w:rPr>
+        <w:t xml:space="preserve"> Hence,</w:t>
+      </w:r>
+      <w:r>
+        <w:rPr>
+          <w:b/>
+          <w:bCs/>
+          <w:color w:val="auto"/>
+        </w:rPr>
+        <w:t xml:space="preserve"> </w:t>
+      </w:r>
+      <w:r>
+        <w:rPr>
+          <w:color w:val="auto"/>
+        </w:rPr>
+        <w:t>t</w:t>
+      </w:r>
+      <w:r>
+        <w:rPr>
+          <w:color w:val="auto"/>
+        </w:rPr>
+        <w:t>he proponents will be releasing the application to the end-users after the testing phase with no errors.</w:t>
+      </w:r>
+    </w:p>
+    <w:p>
+      <w:pPr>
+        <w:spacing w:after="0" w:line="360" w:lineRule="auto"/>
+        <w:ind w:left="0" w:firstLine="720"/>
+        <w:rPr>
+          <w:color w:val="auto"/>
+        </w:rPr>
+      </w:pPr>
+      <w:r>
+        <w:rPr>
+          <w:b/>
+          <w:bCs/>
+          <w:color w:val="auto"/>
+        </w:rPr>
+        <w:t>Review</w:t>
+      </w:r>
+      <w:r>
+        <w:rPr>
+          <w:b/>
+          <w:bCs/>
+          <w:color w:val="auto"/>
+        </w:rPr>
+        <w:t xml:space="preserve">. </w:t>
+      </w:r>
+      <w:r>
+        <w:rPr>
+          <w:color w:val="auto"/>
+        </w:rPr>
+        <w:t>This is the final phase of the methodology and after the application is deployed. The last step is review. In this, the team receives reviews from different users about the application and works through the reviews. Here, the proponents</w:t>
+      </w:r>
+      <w:r>
+        <w:rPr>
+          <w:color w:val="auto"/>
+        </w:rPr>
+        <w:t xml:space="preserve"> </w:t>
+      </w:r>
+      <w:r>
+        <w:rPr>
+          <w:color w:val="auto"/>
+        </w:rPr>
+        <w:t>gather</w:t>
+      </w:r>
+      <w:r>
+        <w:rPr>
+          <w:color w:val="auto"/>
+        </w:rPr>
+        <w:t xml:space="preserve"> reviews from the users who have installed the application and take down notes on what requires an immediate modification to meet users' satisfaction.</w:t>
+      </w:r>
+    </w:p>
+    <w:p>
+      <w:pPr>
+        <w:spacing w:after="0" w:line="360" w:lineRule="auto"/>
+        <w:rPr>
+          <w:color w:val="auto"/>
+        </w:rPr>
+      </w:pPr>
+    </w:p>
+    <w:p>
+      <w:pPr>
+        <w:spacing w:after="0" w:line="360" w:lineRule="auto"/>
+        <w:rPr>
+          <w:b/>
+          <w:bCs/>
+          <w:color w:val="auto"/>
+          <w:sz w:val="24"/>
+          <w:szCs w:val="24"/>
+        </w:rPr>
+      </w:pPr>
+      <w:r>
+        <w:rPr>
+          <w:b/>
+          <w:bCs/>
+          <w:color w:val="auto"/>
+          <w:sz w:val="24"/>
+          <w:szCs w:val="24"/>
+        </w:rPr>
+        <w:t>Business Model Canvas</w:t>
+      </w:r>
+    </w:p>
+    <w:p>
+      <w:pPr>
+        <w:spacing w:after="0" w:line="360" w:lineRule="auto"/>
+        <w:ind w:firstLine="710"/>
+        <w:rPr>
+          <w:color w:val="auto"/>
+        </w:rPr>
+      </w:pPr>
+      <w:r>
+        <w:rPr>
+          <w:color w:val="auto"/>
+        </w:rPr>
+        <w:t>The Business Model Canvas is a presentation of Hi-Breed’s value proposition, customers, revenue streams, and other resources. This great tool helps the proponents to have a deep understanding of the business structure of the application that is being developed.</w:t>
+      </w:r>
+    </w:p>
+    <w:p>
+      <w:pPr>
+        <w:spacing w:after="0" w:line="360" w:lineRule="auto"/>
+        <w:ind w:firstLine="710"/>
+        <w:jc w:val="center"/>
+        <w:rPr>
+          <w:color w:val="auto"/>
+        </w:rPr>
+      </w:pPr>
+    </w:p>
+    <w:p>
+      <w:pPr>
+        <w:spacing w:after="0" w:line="360" w:lineRule="auto"/>
+        <w:ind w:firstLine="710"/>
+        <w:jc w:val="center"/>
+        <w:rPr>
+          <w:b/>
+          <w:bCs/>
+          <w:color w:val="auto"/>
+        </w:rPr>
+      </w:pPr>
+      <w:r>
+        <w:rPr>
+          <w:noProof/>
+        </w:rPr>
+        <w:drawing>
+          <wp:anchor distT="0" distB="0" distL="114300" distR="114300" simplePos="0" relativeHeight="251657215" behindDoc="1" locked="0" layoutInCell="1" allowOverlap="1" wp14:anchorId="5AF8C961" wp14:editId="6CACECC9">
+            <wp:simplePos x="0" y="0"/>
+            <wp:positionH relativeFrom="margin">
+              <wp:posOffset>-295275</wp:posOffset>
+            </wp:positionH>
+            <wp:positionV relativeFrom="margin">
+              <wp:posOffset>3581400</wp:posOffset>
+            </wp:positionV>
+            <wp:extent cx="7229475" cy="5617210"/>
+            <wp:effectExtent l="0" t="0" r="9525" b="2540"/>
+            <wp:wrapNone/>
+            <wp:docPr id="2" name="Picture 2"/>
+            <wp:cNvGraphicFramePr>
+              <a:graphicFrameLocks xmlns:a="http://schemas.openxmlformats.org/drawingml/2006/main" noChangeAspect="1"/>
+            </wp:cNvGraphicFramePr>
+            <a:graphic xmlns:a="http://schemas.openxmlformats.org/drawingml/2006/main">
+              <a:graphicData uri="http://schemas.openxmlformats.org/drawingml/2006/picture">
+                <pic:pic xmlns:pic="http://schemas.openxmlformats.org/drawingml/2006/picture">
+                  <pic:nvPicPr>
+                    <pic:cNvPr id="2" name="Picture 2"/>
+                    <pic:cNvPicPr>
+                      <a:picLocks noChangeAspect="1" noChangeArrowheads="1"/>
+                    </pic:cNvPicPr>
+                  </pic:nvPicPr>
+                  <pic:blipFill>
+                    <a:blip r:embed="rId16" cstate="print">
+                      <a:extLst>
+                        <a:ext uri="{28A0092B-C50C-407E-A947-70E740481C1C}">
+                          <a14:useLocalDpi xmlns:a14="http://schemas.microsoft.com/office/drawing/2010/main" val="0"/>
+                        </a:ext>
+                      </a:extLst>
+                    </a:blip>
+                    <a:srcRect l="276" r="276"/>
+                    <a:stretch>
+                      <a:fillRect/>
+                    </a:stretch>
+                  </pic:blipFill>
+                  <pic:spPr bwMode="auto">
+                    <a:xfrm>
+                      <a:off x="0" y="0"/>
+                      <a:ext cx="7229475" cy="5617210"/>
+                    </a:xfrm>
+                    <a:prstGeom prst="rect">
+                      <a:avLst/>
+                    </a:prstGeom>
+                    <a:noFill/>
+                    <a:ln>
+                      <a:noFill/>
+                    </a:ln>
+                    <a:extLst>
+                      <a:ext uri="{53640926-AAD7-44D8-BBD7-CCE9431645EC}">
+                        <a14:shadowObscured xmlns:a14="http://schemas.microsoft.com/office/drawing/2010/main"/>
+                      </a:ext>
+                    </a:extLst>
+                  </pic:spPr>
+                </pic:pic>
+              </a:graphicData>
+            </a:graphic>
+            <wp14:sizeRelH relativeFrom="margin">
+              <wp14:pctWidth>0</wp14:pctWidth>
+            </wp14:sizeRelH>
+            <wp14:sizeRelV relativeFrom="margin">
+              <wp14:pctHeight>0</wp14:pctHeight>
+            </wp14:sizeRelV>
+          </wp:anchor>
+        </w:drawing>
+      </w:r>
+      <w:r>
+        <w:rPr>
+          <w:b/>
+          <w:bCs/>
+          <w:color w:val="auto"/>
+        </w:rPr>
+        <w:t>Table 2</w:t>
+      </w:r>
+    </w:p>
+    <w:p>
+      <w:pPr>
+        <w:spacing w:after="0" w:line="360" w:lineRule="auto"/>
+        <w:ind w:firstLine="710"/>
+        <w:jc w:val="center"/>
+        <w:rPr>
+          <w:color w:val="auto"/>
+        </w:rPr>
+      </w:pPr>
+      <w:r>
+        <w:rPr>
+          <w:b/>
+          <w:bCs/>
+          <w:color w:val="auto"/>
+        </w:rPr>
+        <w:t>BUSINESS MODEL CANVAS</w:t>
+      </w:r>
+    </w:p>
+    <w:p>
+      <w:pPr>
+        <w:spacing w:after="0" w:line="360" w:lineRule="auto"/>
+        <w:ind w:firstLine="710"/>
+        <w:jc w:val="center"/>
+        <w:rPr>
+          <w:noProof/>
+        </w:rPr>
+      </w:pPr>
+    </w:p>
+    <w:p>
+      <w:pPr>
+        <w:spacing w:after="0" w:line="360" w:lineRule="auto"/>
+        <w:ind w:firstLine="710"/>
+        <w:jc w:val="center"/>
+        <w:rPr>
+          <w:color w:val="auto"/>
+        </w:rPr>
+      </w:pPr>
+    </w:p>
+    <w:p>
+      <w:pPr>
+        <w:spacing w:after="0" w:line="360" w:lineRule="auto"/>
+        <w:ind w:firstLine="710"/>
+        <w:jc w:val="center"/>
+        <w:rPr>
+          <w:color w:val="auto"/>
+        </w:rPr>
+      </w:pPr>
+    </w:p>
+    <w:p>
+      <w:pPr>
+        <w:spacing w:after="0" w:line="360" w:lineRule="auto"/>
+        <w:ind w:firstLine="710"/>
+        <w:jc w:val="center"/>
+        <w:rPr>
+          <w:color w:val="auto"/>
+        </w:rPr>
+      </w:pPr>
+    </w:p>
+    <w:p>
+      <w:pPr>
+        <w:spacing w:after="0" w:line="360" w:lineRule="auto"/>
+        <w:ind w:firstLine="710"/>
+        <w:jc w:val="center"/>
+        <w:rPr>
+          <w:color w:val="auto"/>
+        </w:rPr>
+      </w:pPr>
+    </w:p>
+    <w:p>
+      <w:pPr>
+        <w:spacing w:after="0" w:line="360" w:lineRule="auto"/>
+        <w:ind w:firstLine="710"/>
+        <w:jc w:val="center"/>
+        <w:rPr>
+          <w:color w:val="auto"/>
+        </w:rPr>
+      </w:pPr>
+    </w:p>
+    <w:p>
+      <w:pPr>
+        <w:spacing w:after="0" w:line="360" w:lineRule="auto"/>
+        <w:ind w:firstLine="710"/>
+        <w:jc w:val="center"/>
+        <w:rPr>
+          <w:color w:val="auto"/>
+        </w:rPr>
+      </w:pPr>
+    </w:p>
+    <w:p>
+      <w:pPr>
+        <w:spacing w:after="0" w:line="360" w:lineRule="auto"/>
+        <w:ind w:firstLine="710"/>
+        <w:jc w:val="center"/>
+        <w:rPr>
+          <w:color w:val="auto"/>
+        </w:rPr>
+      </w:pPr>
+    </w:p>
+    <w:p>
+      <w:pPr>
+        <w:spacing w:after="0" w:line="360" w:lineRule="auto"/>
+        <w:ind w:firstLine="710"/>
+        <w:jc w:val="center"/>
+        <w:rPr>
+          <w:color w:val="auto"/>
+        </w:rPr>
+      </w:pPr>
+    </w:p>
+    <w:p>
+      <w:pPr>
+        <w:spacing w:after="0" w:line="360" w:lineRule="auto"/>
+        <w:ind w:firstLine="710"/>
+        <w:jc w:val="center"/>
+        <w:rPr>
+          <w:color w:val="auto"/>
+        </w:rPr>
+      </w:pPr>
+    </w:p>
+    <w:p>
+      <w:pPr>
+        <w:spacing w:after="0" w:line="360" w:lineRule="auto"/>
+        <w:ind w:firstLine="710"/>
+        <w:jc w:val="center"/>
+        <w:rPr>
+          <w:color w:val="auto"/>
+        </w:rPr>
+      </w:pPr>
+    </w:p>
+    <w:p>
+      <w:pPr>
+        <w:spacing w:after="0" w:line="360" w:lineRule="auto"/>
+        <w:ind w:firstLine="710"/>
+        <w:jc w:val="center"/>
+        <w:rPr>
+          <w:color w:val="auto"/>
+        </w:rPr>
+      </w:pPr>
+    </w:p>
+    <w:p>
+      <w:pPr>
+        <w:spacing w:after="0" w:line="360" w:lineRule="auto"/>
+        <w:ind w:firstLine="710"/>
+        <w:jc w:val="center"/>
+        <w:rPr>
+          <w:color w:val="auto"/>
+        </w:rPr>
+      </w:pPr>
+    </w:p>
+    <w:p>
+      <w:pPr>
+        <w:spacing w:after="0" w:line="360" w:lineRule="auto"/>
+        <w:ind w:firstLine="710"/>
+        <w:jc w:val="center"/>
+        <w:rPr>
+          <w:color w:val="auto"/>
+        </w:rPr>
+      </w:pPr>
+    </w:p>
+    <w:p>
+      <w:pPr>
+        <w:spacing w:after="0" w:line="360" w:lineRule="auto"/>
+        <w:ind w:firstLine="710"/>
+        <w:jc w:val="center"/>
+        <w:rPr>
+          <w:color w:val="auto"/>
+        </w:rPr>
+      </w:pPr>
+    </w:p>
+    <w:p>
+      <w:pPr>
+        <w:spacing w:after="0" w:line="360" w:lineRule="auto"/>
+        <w:ind w:firstLine="710"/>
+        <w:jc w:val="center"/>
+        <w:rPr>
+          <w:color w:val="auto"/>
+        </w:rPr>
+      </w:pPr>
+    </w:p>
+    <w:p>
+      <w:pPr>
+        <w:spacing w:after="0" w:line="360" w:lineRule="auto"/>
+        <w:ind w:firstLine="710"/>
+        <w:jc w:val="center"/>
+        <w:rPr>
+          <w:color w:val="auto"/>
+        </w:rPr>
+      </w:pPr>
+    </w:p>
+    <w:p>
+      <w:pPr>
+        <w:spacing w:after="0" w:line="360" w:lineRule="auto"/>
+        <w:ind w:firstLine="710"/>
+        <w:jc w:val="center"/>
+        <w:rPr>
+          <w:color w:val="auto"/>
+        </w:rPr>
+      </w:pPr>
+    </w:p>
+    <w:p>
+      <w:pPr>
+        <w:spacing w:after="0" w:line="360" w:lineRule="auto"/>
+        <w:ind w:firstLine="710"/>
+        <w:rPr>
+          <w:color w:val="auto"/>
+        </w:rPr>
+      </w:pPr>
+      <w:r>
+        <w:rPr>
+          <w:color w:val="auto"/>
+        </w:rPr>
+        <w:lastRenderedPageBreak/>
+        <w:t>Table 2 indicates the overall important administration business activities and plans. Hi-</w:t>
+      </w:r>
+    </w:p>
+    <w:p>
+      <w:pPr>
+        <w:spacing w:after="0" w:line="360" w:lineRule="auto"/>
+        <w:rPr>
+          <w:color w:val="auto"/>
+        </w:rPr>
+      </w:pPr>
+      <w:r>
+        <w:rPr>
+          <w:color w:val="auto"/>
+        </w:rPr>
+        <w:t xml:space="preserve">Breed’s Key Partners are Pet Owners; Pet Owners, Pet Breeders, Pet Shooters, and also Veterinarians. In Key Activities, it is essential to gather data and conduct an e-survey to provide a solution to the existing problem that </w:t>
+      </w:r>
+      <w:r>
+        <w:rPr>
+          <w:color w:val="auto"/>
+        </w:rPr>
+        <w:t>the proponents</w:t>
+      </w:r>
+      <w:r>
+        <w:rPr>
+          <w:color w:val="auto"/>
+        </w:rPr>
+        <w:t xml:space="preserve"> are trying to solve through our application. Additionally, in the value proposition, identifying the specific algorithm that will be used and other features to be added </w:t>
+      </w:r>
+      <w:r>
+        <w:rPr>
+          <w:color w:val="auto"/>
+        </w:rPr>
+        <w:t>to</w:t>
+      </w:r>
+      <w:r>
+        <w:rPr>
+          <w:color w:val="auto"/>
+        </w:rPr>
+        <w:t xml:space="preserve"> the application plays an important role to reach the </w:t>
+      </w:r>
+      <w:r>
+        <w:rPr>
+          <w:color w:val="auto"/>
+        </w:rPr>
+        <w:t>proponent’s</w:t>
+      </w:r>
+      <w:r>
+        <w:rPr>
+          <w:color w:val="auto"/>
+        </w:rPr>
+        <w:t xml:space="preserve"> objectives</w:t>
+      </w:r>
+      <w:r>
+        <w:rPr>
+          <w:color w:val="auto"/>
+        </w:rPr>
+        <w:t xml:space="preserve">. </w:t>
+      </w:r>
+    </w:p>
+    <w:p>
+      <w:pPr>
+        <w:spacing w:after="0" w:line="360" w:lineRule="auto"/>
+        <w:rPr>
+          <w:color w:val="auto"/>
+        </w:rPr>
+      </w:pPr>
+      <w:r>
+        <w:rPr>
+          <w:color w:val="auto"/>
+        </w:rPr>
+        <w:tab/>
+      </w:r>
+      <w:r>
+        <w:rPr>
+          <w:color w:val="auto"/>
+        </w:rPr>
+        <w:tab/>
+      </w:r>
+      <w:r>
+        <w:rPr>
+          <w:color w:val="auto"/>
+        </w:rPr>
+        <w:t>In C</w:t>
+      </w:r>
+      <w:r>
+        <w:rPr>
+          <w:color w:val="auto"/>
+        </w:rPr>
+        <w:t xml:space="preserve">ustomer relationships, </w:t>
+      </w:r>
+      <w:r>
+        <w:rPr>
+          <w:color w:val="auto"/>
+        </w:rPr>
+        <w:t xml:space="preserve">the proponents need to establish the type of relationship that will have for each customer </w:t>
+      </w:r>
+      <w:r>
+        <w:rPr>
+          <w:color w:val="auto"/>
+        </w:rPr>
+        <w:t>segment</w:t>
+      </w:r>
+      <w:r>
+        <w:rPr>
+          <w:color w:val="auto"/>
+        </w:rPr>
+        <w:t xml:space="preserve"> listed in Table 2 or </w:t>
+      </w:r>
+      <w:r>
+        <w:rPr>
+          <w:color w:val="auto"/>
+        </w:rPr>
+        <w:t xml:space="preserve">how the proponents will interact </w:t>
+      </w:r>
+      <w:r>
+        <w:rPr>
+          <w:color w:val="auto"/>
+        </w:rPr>
+        <w:t>with</w:t>
+      </w:r>
+      <w:r>
+        <w:rPr>
+          <w:color w:val="auto"/>
+        </w:rPr>
+        <w:t xml:space="preserve"> the users throughout the journey of the application. </w:t>
+      </w:r>
+      <w:r>
+        <w:rPr>
+          <w:color w:val="auto"/>
+        </w:rPr>
+        <w:t xml:space="preserve">Therefore, service </w:t>
+      </w:r>
+      <w:r>
+        <w:rPr>
+          <w:color w:val="auto"/>
+        </w:rPr>
+        <w:t>ratings, and user feedback/comments are highly taken into consideration</w:t>
+      </w:r>
+      <w:r>
+        <w:rPr>
+          <w:color w:val="auto"/>
+        </w:rPr>
+        <w:t xml:space="preserve"> </w:t>
+      </w:r>
+      <w:r>
+        <w:rPr>
+          <w:color w:val="auto"/>
+        </w:rPr>
+        <w:t xml:space="preserve">and regular maintenance will also be implemented </w:t>
+      </w:r>
+      <w:r>
+        <w:rPr>
+          <w:color w:val="auto"/>
+        </w:rPr>
+        <w:t>to provide a best experience for the users</w:t>
+      </w:r>
+      <w:r>
+        <w:rPr>
+          <w:color w:val="auto"/>
+        </w:rPr>
+        <w:t>.</w:t>
+      </w:r>
+    </w:p>
+    <w:p>
+      <w:pPr>
+        <w:spacing w:after="0" w:line="360" w:lineRule="auto"/>
+        <w:rPr>
+          <w:color w:val="auto"/>
+        </w:rPr>
+      </w:pPr>
+      <w:r>
+        <w:rPr>
+          <w:color w:val="auto"/>
+        </w:rPr>
+        <w:tab/>
+      </w:r>
+      <w:r>
+        <w:rPr>
+          <w:color w:val="auto"/>
+        </w:rPr>
+        <w:tab/>
+        <w:t>Furthermore</w:t>
+      </w:r>
+      <w:r>
+        <w:rPr>
+          <w:color w:val="auto"/>
+        </w:rPr>
+        <w:t xml:space="preserve">, in Customer Segments, these are the people that the proponents are trying to target and sell </w:t>
+      </w:r>
+      <w:r>
+        <w:rPr>
+          <w:color w:val="auto"/>
+        </w:rPr>
+        <w:t xml:space="preserve">their product or service. </w:t>
+      </w:r>
+      <w:r>
+        <w:rPr>
+          <w:color w:val="auto"/>
+        </w:rPr>
+        <w:t>Here</w:t>
+      </w:r>
     </w:p>
     <w:sectPr>
       <w:pgSz w:w="12240" w:h="15840" w:code="1"/>
       <w:pgMar w:top="1440" w:right="1440" w:bottom="1440" w:left="2160" w:header="720" w:footer="720" w:gutter="0"/>
-      <w:pgNumType w:fmt="upperRoman" w:start="2"/>
+      <w:pgNumType w:start="2"/>
       <w:cols w:space="720"/>
+      <w:titlePg/>
       <w:docGrid w:linePitch="360"/>
     </w:sectPr>
   </w:body>
@@ -4814,7 +10885,7 @@
 <w:hdr xmlns:wpc="http://schemas.microsoft.com/office/word/2010/wordprocessingCanvas" xmlns:cx="http://schemas.microsoft.com/office/drawing/2014/chartex" xmlns:cx1="http://schemas.microsoft.com/office/drawing/2015/9/8/chartex" xmlns:cx2="http://schemas.microsoft.com/office/drawing/2015/10/21/chartex" xmlns:cx3="http://schemas.microsoft.com/office/drawing/2016/5/9/chartex" xmlns:cx4="http://schemas.microsoft.com/office/drawing/2016/5/10/chartex" xmlns:cx5="http://schemas.microsoft.com/office/drawing/2016/5/11/chartex" xmlns:cx6="http://schemas.microsoft.com/office/drawing/2016/5/12/chartex" xmlns:cx7="http://schemas.microsoft.com/office/drawing/2016/5/13/chartex" xmlns:cx8="http://schemas.microsoft.com/office/drawing/2016/5/14/chartex" xmlns:mc="http://schemas.openxmlformats.org/markup-compatibility/2006" xmlns:aink="http://schemas.microsoft.com/office/drawing/2016/ink" xmlns:am3d="http://schemas.microsoft.com/office/drawing/2017/model3d" xmlns:o="urn:schemas-microsoft-com:office:office" xmlns:oel="http://schemas.microsoft.com/office/2019/extlst" xmlns:r="http://schemas.openxmlformats.org/officeDocument/2006/relationships" xmlns:m="http://schemas.openxmlformats.org/officeDocument/2006/math" xmlns:v="urn:schemas-microsoft-com:vml" xmlns:wp14="http://schemas.microsoft.com/office/word/2010/wordprocessingDrawing" xmlns:wp="http://schemas.openxmlformats.org/drawingml/2006/wordprocessingDrawing" xmlns:w10="urn:schemas-microsoft-com:office:word" xmlns:w="http://schemas.openxmlformats.org/wordprocessingml/2006/main" xmlns:w14="http://schemas.microsoft.com/office/word/2010/wordml" xmlns:w15="http://schemas.microsoft.com/office/word/2012/wordml" xmlns:w16cex="http://schemas.microsoft.com/office/word/2018/wordml/cex" xmlns:w16cid="http://schemas.microsoft.com/office/word/2016/wordml/cid" xmlns:w16="http://schemas.microsoft.com/office/word/2018/wordml" xmlns:w16sdtdh="http://schemas.microsoft.com/office/word/2020/wordml/sdtdatahash" xmlns:w16se="http://schemas.microsoft.com/office/word/2015/wordml/symex" xmlns:wpg="http://schemas.microsoft.com/office/word/2010/wordprocessingGroup" xmlns:wpi="http://schemas.microsoft.com/office/word/2010/wordprocessingInk" xmlns:wne="http://schemas.microsoft.com/office/word/2006/wordml" xmlns:wps="http://schemas.microsoft.com/office/word/2010/wordprocessingShape" mc:Ignorable="w14 w15 w16se w16cid w16 w16cex w16sdtdh wp14">
   <w:sdt>
     <w:sdtPr>
-      <w:id w:val="643929041"/>
+      <w:id w:val="1777371267"/>
       <w:docPartObj>
         <w:docPartGallery w:val="Page Numbers (Top of Page)"/>
         <w:docPartUnique/>
@@ -4865,6 +10936,160 @@
 
 <file path=word/header4.xml><?xml version="1.0" encoding="utf-8"?>
 <w:hdr xmlns:wpc="http://schemas.microsoft.com/office/word/2010/wordprocessingCanvas" xmlns:cx="http://schemas.microsoft.com/office/drawing/2014/chartex" xmlns:cx1="http://schemas.microsoft.com/office/drawing/2015/9/8/chartex" xmlns:cx2="http://schemas.microsoft.com/office/drawing/2015/10/21/chartex" xmlns:cx3="http://schemas.microsoft.com/office/drawing/2016/5/9/chartex" xmlns:cx4="http://schemas.microsoft.com/office/drawing/2016/5/10/chartex" xmlns:cx5="http://schemas.microsoft.com/office/drawing/2016/5/11/chartex" xmlns:cx6="http://schemas.microsoft.com/office/drawing/2016/5/12/chartex" xmlns:cx7="http://schemas.microsoft.com/office/drawing/2016/5/13/chartex" xmlns:cx8="http://schemas.microsoft.com/office/drawing/2016/5/14/chartex" xmlns:mc="http://schemas.openxmlformats.org/markup-compatibility/2006" xmlns:aink="http://schemas.microsoft.com/office/drawing/2016/ink" xmlns:am3d="http://schemas.microsoft.com/office/drawing/2017/model3d" xmlns:o="urn:schemas-microsoft-com:office:office" xmlns:oel="http://schemas.microsoft.com/office/2019/extlst" xmlns:r="http://schemas.openxmlformats.org/officeDocument/2006/relationships" xmlns:m="http://schemas.openxmlformats.org/officeDocument/2006/math" xmlns:v="urn:schemas-microsoft-com:vml" xmlns:wp14="http://schemas.microsoft.com/office/word/2010/wordprocessingDrawing" xmlns:wp="http://schemas.openxmlformats.org/drawingml/2006/wordprocessingDrawing" xmlns:w10="urn:schemas-microsoft-com:office:word" xmlns:w="http://schemas.openxmlformats.org/wordprocessingml/2006/main" xmlns:w14="http://schemas.microsoft.com/office/word/2010/wordml" xmlns:w15="http://schemas.microsoft.com/office/word/2012/wordml" xmlns:w16cex="http://schemas.microsoft.com/office/word/2018/wordml/cex" xmlns:w16cid="http://schemas.microsoft.com/office/word/2016/wordml/cid" xmlns:w16="http://schemas.microsoft.com/office/word/2018/wordml" xmlns:w16sdtdh="http://schemas.microsoft.com/office/word/2020/wordml/sdtdatahash" xmlns:w16se="http://schemas.microsoft.com/office/word/2015/wordml/symex" xmlns:wpg="http://schemas.microsoft.com/office/word/2010/wordprocessingGroup" xmlns:wpi="http://schemas.microsoft.com/office/word/2010/wordprocessingInk" xmlns:wne="http://schemas.microsoft.com/office/word/2006/wordml" xmlns:wps="http://schemas.microsoft.com/office/word/2010/wordprocessingShape" mc:Ignorable="w14 w15 w16se w16cid w16 w16cex w16sdtdh wp14">
+  <w:sdt>
+    <w:sdtPr>
+      <w:id w:val="658504621"/>
+      <w:docPartObj>
+        <w:docPartGallery w:val="Page Numbers (Top of Page)"/>
+        <w:docPartUnique/>
+      </w:docPartObj>
+    </w:sdtPr>
+    <w:sdtEndPr>
+      <w:rPr>
+        <w:noProof/>
+      </w:rPr>
+    </w:sdtEndPr>
+    <w:sdtContent>
+      <w:p>
+        <w:pPr>
+          <w:pStyle w:val="Header"/>
+          <w:jc w:val="right"/>
+        </w:pPr>
+        <w:r>
+          <w:fldChar w:fldCharType="begin"/>
+        </w:r>
+        <w:r>
+          <w:instrText xml:space="preserve"> PAGE   \* MERGEFORMAT </w:instrText>
+        </w:r>
+        <w:r>
+          <w:fldChar w:fldCharType="separate"/>
+        </w:r>
+        <w:r>
+          <w:rPr>
+            <w:noProof/>
+          </w:rPr>
+          <w:t>2</w:t>
+        </w:r>
+        <w:r>
+          <w:rPr>
+            <w:noProof/>
+          </w:rPr>
+          <w:fldChar w:fldCharType="end"/>
+        </w:r>
+      </w:p>
+    </w:sdtContent>
+  </w:sdt>
+  <w:p>
+    <w:pPr>
+      <w:pStyle w:val="Header"/>
+      <w:tabs>
+        <w:tab w:val="clear" w:pos="4680"/>
+        <w:tab w:val="clear" w:pos="9360"/>
+        <w:tab w:val="left" w:pos="5247"/>
+      </w:tabs>
+    </w:pPr>
+  </w:p>
+</w:hdr>
+</file>
+
+<file path=word/header5.xml><?xml version="1.0" encoding="utf-8"?>
+<w:hdr xmlns:wpc="http://schemas.microsoft.com/office/word/2010/wordprocessingCanvas" xmlns:cx="http://schemas.microsoft.com/office/drawing/2014/chartex" xmlns:cx1="http://schemas.microsoft.com/office/drawing/2015/9/8/chartex" xmlns:cx2="http://schemas.microsoft.com/office/drawing/2015/10/21/chartex" xmlns:cx3="http://schemas.microsoft.com/office/drawing/2016/5/9/chartex" xmlns:cx4="http://schemas.microsoft.com/office/drawing/2016/5/10/chartex" xmlns:cx5="http://schemas.microsoft.com/office/drawing/2016/5/11/chartex" xmlns:cx6="http://schemas.microsoft.com/office/drawing/2016/5/12/chartex" xmlns:cx7="http://schemas.microsoft.com/office/drawing/2016/5/13/chartex" xmlns:cx8="http://schemas.microsoft.com/office/drawing/2016/5/14/chartex" xmlns:mc="http://schemas.openxmlformats.org/markup-compatibility/2006" xmlns:aink="http://schemas.microsoft.com/office/drawing/2016/ink" xmlns:am3d="http://schemas.microsoft.com/office/drawing/2017/model3d" xmlns:o="urn:schemas-microsoft-com:office:office" xmlns:oel="http://schemas.microsoft.com/office/2019/extlst" xmlns:r="http://schemas.openxmlformats.org/officeDocument/2006/relationships" xmlns:m="http://schemas.openxmlformats.org/officeDocument/2006/math" xmlns:v="urn:schemas-microsoft-com:vml" xmlns:wp14="http://schemas.microsoft.com/office/word/2010/wordprocessingDrawing" xmlns:wp="http://schemas.openxmlformats.org/drawingml/2006/wordprocessingDrawing" xmlns:w10="urn:schemas-microsoft-com:office:word" xmlns:w="http://schemas.openxmlformats.org/wordprocessingml/2006/main" xmlns:w14="http://schemas.microsoft.com/office/word/2010/wordml" xmlns:w15="http://schemas.microsoft.com/office/word/2012/wordml" xmlns:w16cex="http://schemas.microsoft.com/office/word/2018/wordml/cex" xmlns:w16cid="http://schemas.microsoft.com/office/word/2016/wordml/cid" xmlns:w16="http://schemas.microsoft.com/office/word/2018/wordml" xmlns:w16sdtdh="http://schemas.microsoft.com/office/word/2020/wordml/sdtdatahash" xmlns:w16se="http://schemas.microsoft.com/office/word/2015/wordml/symex" xmlns:wpg="http://schemas.microsoft.com/office/word/2010/wordprocessingGroup" xmlns:wpi="http://schemas.microsoft.com/office/word/2010/wordprocessingInk" xmlns:wne="http://schemas.microsoft.com/office/word/2006/wordml" xmlns:wps="http://schemas.microsoft.com/office/word/2010/wordprocessingShape" mc:Ignorable="w14 w15 w16se w16cid w16 w16cex w16sdtdh wp14">
+  <w:sdt>
+    <w:sdtPr>
+      <w:id w:val="-326441216"/>
+      <w:docPartObj>
+        <w:docPartGallery w:val="Page Numbers (Top of Page)"/>
+        <w:docPartUnique/>
+      </w:docPartObj>
+    </w:sdtPr>
+    <w:sdtEndPr>
+      <w:rPr>
+        <w:noProof/>
+      </w:rPr>
+    </w:sdtEndPr>
+    <w:sdtContent>
+      <w:p>
+        <w:pPr>
+          <w:pStyle w:val="Header"/>
+          <w:jc w:val="right"/>
+        </w:pPr>
+        <w:r>
+          <w:fldChar w:fldCharType="begin"/>
+        </w:r>
+        <w:r>
+          <w:instrText xml:space="preserve"> PAGE   \* MERGEFORMAT </w:instrText>
+        </w:r>
+        <w:r>
+          <w:fldChar w:fldCharType="separate"/>
+        </w:r>
+        <w:r>
+          <w:rPr>
+            <w:noProof/>
+          </w:rPr>
+          <w:t>2</w:t>
+        </w:r>
+        <w:r>
+          <w:rPr>
+            <w:noProof/>
+          </w:rPr>
+          <w:fldChar w:fldCharType="end"/>
+        </w:r>
+      </w:p>
+    </w:sdtContent>
+  </w:sdt>
+  <w:p>
+    <w:pPr>
+      <w:pStyle w:val="Header"/>
+    </w:pPr>
+  </w:p>
+</w:hdr>
+</file>
+
+<file path=word/header6.xml><?xml version="1.0" encoding="utf-8"?>
+<w:hdr xmlns:wpc="http://schemas.microsoft.com/office/word/2010/wordprocessingCanvas" xmlns:cx="http://schemas.microsoft.com/office/drawing/2014/chartex" xmlns:cx1="http://schemas.microsoft.com/office/drawing/2015/9/8/chartex" xmlns:cx2="http://schemas.microsoft.com/office/drawing/2015/10/21/chartex" xmlns:cx3="http://schemas.microsoft.com/office/drawing/2016/5/9/chartex" xmlns:cx4="http://schemas.microsoft.com/office/drawing/2016/5/10/chartex" xmlns:cx5="http://schemas.microsoft.com/office/drawing/2016/5/11/chartex" xmlns:cx6="http://schemas.microsoft.com/office/drawing/2016/5/12/chartex" xmlns:cx7="http://schemas.microsoft.com/office/drawing/2016/5/13/chartex" xmlns:cx8="http://schemas.microsoft.com/office/drawing/2016/5/14/chartex" xmlns:mc="http://schemas.openxmlformats.org/markup-compatibility/2006" xmlns:aink="http://schemas.microsoft.com/office/drawing/2016/ink" xmlns:am3d="http://schemas.microsoft.com/office/drawing/2017/model3d" xmlns:o="urn:schemas-microsoft-com:office:office" xmlns:oel="http://schemas.microsoft.com/office/2019/extlst" xmlns:r="http://schemas.openxmlformats.org/officeDocument/2006/relationships" xmlns:m="http://schemas.openxmlformats.org/officeDocument/2006/math" xmlns:v="urn:schemas-microsoft-com:vml" xmlns:wp14="http://schemas.microsoft.com/office/word/2010/wordprocessingDrawing" xmlns:wp="http://schemas.openxmlformats.org/drawingml/2006/wordprocessingDrawing" xmlns:w10="urn:schemas-microsoft-com:office:word" xmlns:w="http://schemas.openxmlformats.org/wordprocessingml/2006/main" xmlns:w14="http://schemas.microsoft.com/office/word/2010/wordml" xmlns:w15="http://schemas.microsoft.com/office/word/2012/wordml" xmlns:w16cex="http://schemas.microsoft.com/office/word/2018/wordml/cex" xmlns:w16cid="http://schemas.microsoft.com/office/word/2016/wordml/cid" xmlns:w16="http://schemas.microsoft.com/office/word/2018/wordml" xmlns:w16sdtdh="http://schemas.microsoft.com/office/word/2020/wordml/sdtdatahash" xmlns:w16se="http://schemas.microsoft.com/office/word/2015/wordml/symex" xmlns:wpg="http://schemas.microsoft.com/office/word/2010/wordprocessingGroup" xmlns:wpi="http://schemas.microsoft.com/office/word/2010/wordprocessingInk" xmlns:wne="http://schemas.microsoft.com/office/word/2006/wordml" xmlns:wps="http://schemas.microsoft.com/office/word/2010/wordprocessingShape" mc:Ignorable="w14 w15 w16se w16cid w16 w16cex w16sdtdh wp14">
+  <w:sdt>
+    <w:sdtPr>
+      <w:id w:val="-1848088703"/>
+      <w:docPartObj>
+        <w:docPartGallery w:val="Page Numbers (Top of Page)"/>
+        <w:docPartUnique/>
+      </w:docPartObj>
+    </w:sdtPr>
+    <w:sdtEndPr>
+      <w:rPr>
+        <w:noProof/>
+      </w:rPr>
+    </w:sdtEndPr>
+    <w:sdtContent>
+      <w:p>
+        <w:pPr>
+          <w:pStyle w:val="Header"/>
+          <w:jc w:val="right"/>
+        </w:pPr>
+        <w:r>
+          <w:fldChar w:fldCharType="begin"/>
+        </w:r>
+        <w:r>
+          <w:instrText xml:space="preserve"> PAGE   \* MERGEFORMAT </w:instrText>
+        </w:r>
+        <w:r>
+          <w:fldChar w:fldCharType="separate"/>
+        </w:r>
+        <w:r>
+          <w:rPr>
+            <w:noProof/>
+          </w:rPr>
+          <w:t>2</w:t>
+        </w:r>
+        <w:r>
+          <w:rPr>
+            <w:noProof/>
+          </w:rPr>
+          <w:fldChar w:fldCharType="end"/>
+        </w:r>
+      </w:p>
+    </w:sdtContent>
+  </w:sdt>
   <w:p>
     <w:pPr>
       <w:pStyle w:val="Header"/>
@@ -4876,6 +11101,232 @@
 <file path=word/numbering.xml><?xml version="1.0" encoding="utf-8"?>
 <w:numbering xmlns:wpc="http://schemas.microsoft.com/office/word/2010/wordprocessingCanvas" xmlns:cx="http://schemas.microsoft.com/office/drawing/2014/chartex" xmlns:cx1="http://schemas.microsoft.com/office/drawing/2015/9/8/chartex" xmlns:cx2="http://schemas.microsoft.com/office/drawing/2015/10/21/chartex" xmlns:cx3="http://schemas.microsoft.com/office/drawing/2016/5/9/chartex" xmlns:cx4="http://schemas.microsoft.com/office/drawing/2016/5/10/chartex" xmlns:cx5="http://schemas.microsoft.com/office/drawing/2016/5/11/chartex" xmlns:cx6="http://schemas.microsoft.com/office/drawing/2016/5/12/chartex" xmlns:cx7="http://schemas.microsoft.com/office/drawing/2016/5/13/chartex" xmlns:cx8="http://schemas.microsoft.com/office/drawing/2016/5/14/chartex" xmlns:mc="http://schemas.openxmlformats.org/markup-compatibility/2006" xmlns:aink="http://schemas.microsoft.com/office/drawing/2016/ink" xmlns:am3d="http://schemas.microsoft.com/office/drawing/2017/model3d" xmlns:o="urn:schemas-microsoft-com:office:office" xmlns:oel="http://schemas.microsoft.com/office/2019/extlst" xmlns:r="http://schemas.openxmlformats.org/officeDocument/2006/relationships" xmlns:m="http://schemas.openxmlformats.org/officeDocument/2006/math" xmlns:v="urn:schemas-microsoft-com:vml" xmlns:wp14="http://schemas.microsoft.com/office/word/2010/wordprocessingDrawing" xmlns:wp="http://schemas.openxmlformats.org/drawingml/2006/wordprocessingDrawing" xmlns:w10="urn:schemas-microsoft-com:office:word" xmlns:w="http://schemas.openxmlformats.org/wordprocessingml/2006/main" xmlns:w14="http://schemas.microsoft.com/office/word/2010/wordml" xmlns:w15="http://schemas.microsoft.com/office/word/2012/wordml" xmlns:w16cex="http://schemas.microsoft.com/office/word/2018/wordml/cex" xmlns:w16cid="http://schemas.microsoft.com/office/word/2016/wordml/cid" xmlns:w16="http://schemas.microsoft.com/office/word/2018/wordml" xmlns:w16sdtdh="http://schemas.microsoft.com/office/word/2020/wordml/sdtdatahash" xmlns:w16se="http://schemas.microsoft.com/office/word/2015/wordml/symex" xmlns:wpg="http://schemas.microsoft.com/office/word/2010/wordprocessingGroup" xmlns:wpi="http://schemas.microsoft.com/office/word/2010/wordprocessingInk" xmlns:wne="http://schemas.microsoft.com/office/word/2006/wordml" xmlns:wps="http://schemas.microsoft.com/office/word/2010/wordprocessingShape" mc:Ignorable="w14 w15 w16se w16cid w16 w16cex w16sdtdh wp14">
   <w:abstractNum w:abstractNumId="0" w15:restartNumberingAfterBreak="0">
+    <w:nsid w:val="07057034"/>
+    <w:multiLevelType w:val="hybridMultilevel"/>
+    <w:tmpl w:val="B6C656B4"/>
+    <w:lvl w:ilvl="0" w:tplc="04090001">
+      <w:start w:val="1"/>
+      <w:numFmt w:val="bullet"/>
+      <w:lvlText w:val=""/>
+      <w:lvlJc w:val="left"/>
+      <w:pPr>
+        <w:ind w:left="720" w:hanging="360"/>
+      </w:pPr>
+      <w:rPr>
+        <w:rFonts w:ascii="Symbol" w:hAnsi="Symbol" w:hint="default"/>
+      </w:rPr>
+    </w:lvl>
+    <w:lvl w:ilvl="1" w:tplc="04090003">
+      <w:start w:val="1"/>
+      <w:numFmt w:val="bullet"/>
+      <w:lvlText w:val="o"/>
+      <w:lvlJc w:val="left"/>
+      <w:pPr>
+        <w:ind w:left="1440" w:hanging="360"/>
+      </w:pPr>
+      <w:rPr>
+        <w:rFonts w:ascii="Courier New" w:hAnsi="Courier New" w:cs="Courier New" w:hint="default"/>
+      </w:rPr>
+    </w:lvl>
+    <w:lvl w:ilvl="2" w:tplc="04090005" w:tentative="1">
+      <w:start w:val="1"/>
+      <w:numFmt w:val="bullet"/>
+      <w:lvlText w:val=""/>
+      <w:lvlJc w:val="left"/>
+      <w:pPr>
+        <w:ind w:left="2160" w:hanging="360"/>
+      </w:pPr>
+      <w:rPr>
+        <w:rFonts w:ascii="Wingdings" w:hAnsi="Wingdings" w:hint="default"/>
+      </w:rPr>
+    </w:lvl>
+    <w:lvl w:ilvl="3" w:tplc="04090001" w:tentative="1">
+      <w:start w:val="1"/>
+      <w:numFmt w:val="bullet"/>
+      <w:lvlText w:val=""/>
+      <w:lvlJc w:val="left"/>
+      <w:pPr>
+        <w:ind w:left="2880" w:hanging="360"/>
+      </w:pPr>
+      <w:rPr>
+        <w:rFonts w:ascii="Symbol" w:hAnsi="Symbol" w:hint="default"/>
+      </w:rPr>
+    </w:lvl>
+    <w:lvl w:ilvl="4" w:tplc="04090003" w:tentative="1">
+      <w:start w:val="1"/>
+      <w:numFmt w:val="bullet"/>
+      <w:lvlText w:val="o"/>
+      <w:lvlJc w:val="left"/>
+      <w:pPr>
+        <w:ind w:left="3600" w:hanging="360"/>
+      </w:pPr>
+      <w:rPr>
+        <w:rFonts w:ascii="Courier New" w:hAnsi="Courier New" w:cs="Courier New" w:hint="default"/>
+      </w:rPr>
+    </w:lvl>
+    <w:lvl w:ilvl="5" w:tplc="04090005" w:tentative="1">
+      <w:start w:val="1"/>
+      <w:numFmt w:val="bullet"/>
+      <w:lvlText w:val=""/>
+      <w:lvlJc w:val="left"/>
+      <w:pPr>
+        <w:ind w:left="4320" w:hanging="360"/>
+      </w:pPr>
+      <w:rPr>
+        <w:rFonts w:ascii="Wingdings" w:hAnsi="Wingdings" w:hint="default"/>
+      </w:rPr>
+    </w:lvl>
+    <w:lvl w:ilvl="6" w:tplc="04090001" w:tentative="1">
+      <w:start w:val="1"/>
+      <w:numFmt w:val="bullet"/>
+      <w:lvlText w:val=""/>
+      <w:lvlJc w:val="left"/>
+      <w:pPr>
+        <w:ind w:left="5040" w:hanging="360"/>
+      </w:pPr>
+      <w:rPr>
+        <w:rFonts w:ascii="Symbol" w:hAnsi="Symbol" w:hint="default"/>
+      </w:rPr>
+    </w:lvl>
+    <w:lvl w:ilvl="7" w:tplc="04090003" w:tentative="1">
+      <w:start w:val="1"/>
+      <w:numFmt w:val="bullet"/>
+      <w:lvlText w:val="o"/>
+      <w:lvlJc w:val="left"/>
+      <w:pPr>
+        <w:ind w:left="5760" w:hanging="360"/>
+      </w:pPr>
+      <w:rPr>
+        <w:rFonts w:ascii="Courier New" w:hAnsi="Courier New" w:cs="Courier New" w:hint="default"/>
+      </w:rPr>
+    </w:lvl>
+    <w:lvl w:ilvl="8" w:tplc="04090005" w:tentative="1">
+      <w:start w:val="1"/>
+      <w:numFmt w:val="bullet"/>
+      <w:lvlText w:val=""/>
+      <w:lvlJc w:val="left"/>
+      <w:pPr>
+        <w:ind w:left="6480" w:hanging="360"/>
+      </w:pPr>
+      <w:rPr>
+        <w:rFonts w:ascii="Wingdings" w:hAnsi="Wingdings" w:hint="default"/>
+      </w:rPr>
+    </w:lvl>
+  </w:abstractNum>
+  <w:abstractNum w:abstractNumId="1" w15:restartNumberingAfterBreak="0">
+    <w:nsid w:val="1A9E4725"/>
+    <w:multiLevelType w:val="hybridMultilevel"/>
+    <w:tmpl w:val="1D1C26A0"/>
+    <w:lvl w:ilvl="0" w:tplc="04090001">
+      <w:start w:val="1"/>
+      <w:numFmt w:val="bullet"/>
+      <w:lvlText w:val=""/>
+      <w:lvlJc w:val="left"/>
+      <w:pPr>
+        <w:ind w:left="720" w:hanging="360"/>
+      </w:pPr>
+      <w:rPr>
+        <w:rFonts w:ascii="Symbol" w:hAnsi="Symbol" w:hint="default"/>
+      </w:rPr>
+    </w:lvl>
+    <w:lvl w:ilvl="1" w:tplc="04090003">
+      <w:start w:val="1"/>
+      <w:numFmt w:val="bullet"/>
+      <w:lvlText w:val="o"/>
+      <w:lvlJc w:val="left"/>
+      <w:pPr>
+        <w:ind w:left="1440" w:hanging="360"/>
+      </w:pPr>
+      <w:rPr>
+        <w:rFonts w:ascii="Courier New" w:hAnsi="Courier New" w:cs="Courier New" w:hint="default"/>
+      </w:rPr>
+    </w:lvl>
+    <w:lvl w:ilvl="2" w:tplc="04090005" w:tentative="1">
+      <w:start w:val="1"/>
+      <w:numFmt w:val="bullet"/>
+      <w:lvlText w:val=""/>
+      <w:lvlJc w:val="left"/>
+      <w:pPr>
+        <w:ind w:left="2160" w:hanging="360"/>
+      </w:pPr>
+      <w:rPr>
+        <w:rFonts w:ascii="Wingdings" w:hAnsi="Wingdings" w:hint="default"/>
+      </w:rPr>
+    </w:lvl>
+    <w:lvl w:ilvl="3" w:tplc="04090001" w:tentative="1">
+      <w:start w:val="1"/>
+      <w:numFmt w:val="bullet"/>
+      <w:lvlText w:val=""/>
+      <w:lvlJc w:val="left"/>
+      <w:pPr>
+        <w:ind w:left="2880" w:hanging="360"/>
+      </w:pPr>
+      <w:rPr>
+        <w:rFonts w:ascii="Symbol" w:hAnsi="Symbol" w:hint="default"/>
+      </w:rPr>
+    </w:lvl>
+    <w:lvl w:ilvl="4" w:tplc="04090003" w:tentative="1">
+      <w:start w:val="1"/>
+      <w:numFmt w:val="bullet"/>
+      <w:lvlText w:val="o"/>
+      <w:lvlJc w:val="left"/>
+      <w:pPr>
+        <w:ind w:left="3600" w:hanging="360"/>
+      </w:pPr>
+      <w:rPr>
+        <w:rFonts w:ascii="Courier New" w:hAnsi="Courier New" w:cs="Courier New" w:hint="default"/>
+      </w:rPr>
+    </w:lvl>
+    <w:lvl w:ilvl="5" w:tplc="04090005" w:tentative="1">
+      <w:start w:val="1"/>
+      <w:numFmt w:val="bullet"/>
+      <w:lvlText w:val=""/>
+      <w:lvlJc w:val="left"/>
+      <w:pPr>
+        <w:ind w:left="4320" w:hanging="360"/>
+      </w:pPr>
+      <w:rPr>
+        <w:rFonts w:ascii="Wingdings" w:hAnsi="Wingdings" w:hint="default"/>
+      </w:rPr>
+    </w:lvl>
+    <w:lvl w:ilvl="6" w:tplc="04090001" w:tentative="1">
+      <w:start w:val="1"/>
+      <w:numFmt w:val="bullet"/>
+      <w:lvlText w:val=""/>
+      <w:lvlJc w:val="left"/>
+      <w:pPr>
+        <w:ind w:left="5040" w:hanging="360"/>
+      </w:pPr>
+      <w:rPr>
+        <w:rFonts w:ascii="Symbol" w:hAnsi="Symbol" w:hint="default"/>
+      </w:rPr>
+    </w:lvl>
+    <w:lvl w:ilvl="7" w:tplc="04090003" w:tentative="1">
+      <w:start w:val="1"/>
+      <w:numFmt w:val="bullet"/>
+      <w:lvlText w:val="o"/>
+      <w:lvlJc w:val="left"/>
+      <w:pPr>
+        <w:ind w:left="5760" w:hanging="360"/>
+      </w:pPr>
+      <w:rPr>
+        <w:rFonts w:ascii="Courier New" w:hAnsi="Courier New" w:cs="Courier New" w:hint="default"/>
+      </w:rPr>
+    </w:lvl>
+    <w:lvl w:ilvl="8" w:tplc="04090005" w:tentative="1">
+      <w:start w:val="1"/>
+      <w:numFmt w:val="bullet"/>
+      <w:lvlText w:val=""/>
+      <w:lvlJc w:val="left"/>
+      <w:pPr>
+        <w:ind w:left="6480" w:hanging="360"/>
+      </w:pPr>
+      <w:rPr>
+        <w:rFonts w:ascii="Wingdings" w:hAnsi="Wingdings" w:hint="default"/>
+      </w:rPr>
+    </w:lvl>
+  </w:abstractNum>
+  <w:abstractNum w:abstractNumId="2" w15:restartNumberingAfterBreak="0">
     <w:nsid w:val="1B524981"/>
     <w:multiLevelType w:val="hybridMultilevel"/>
     <w:tmpl w:val="5AE0A590"/>
@@ -5087,7 +11538,7 @@
       </w:rPr>
     </w:lvl>
   </w:abstractNum>
-  <w:abstractNum w:abstractNumId="1" w15:restartNumberingAfterBreak="0">
+  <w:abstractNum w:abstractNumId="3" w15:restartNumberingAfterBreak="0">
     <w:nsid w:val="21056222"/>
     <w:multiLevelType w:val="hybridMultilevel"/>
     <w:tmpl w:val="0CF8F608"/>
@@ -5308,7 +11759,7 @@
       </w:rPr>
     </w:lvl>
   </w:abstractNum>
-  <w:abstractNum w:abstractNumId="2" w15:restartNumberingAfterBreak="0">
+  <w:abstractNum w:abstractNumId="4" w15:restartNumberingAfterBreak="0">
     <w:nsid w:val="21DF104A"/>
     <w:multiLevelType w:val="hybridMultilevel"/>
     <w:tmpl w:val="068A2362"/>
@@ -5397,7 +11848,233 @@
       </w:pPr>
     </w:lvl>
   </w:abstractNum>
-  <w:abstractNum w:abstractNumId="3" w15:restartNumberingAfterBreak="0">
+  <w:abstractNum w:abstractNumId="5" w15:restartNumberingAfterBreak="0">
+    <w:nsid w:val="383B7075"/>
+    <w:multiLevelType w:val="hybridMultilevel"/>
+    <w:tmpl w:val="F4C6D014"/>
+    <w:lvl w:ilvl="0" w:tplc="04090001">
+      <w:start w:val="1"/>
+      <w:numFmt w:val="bullet"/>
+      <w:lvlText w:val=""/>
+      <w:lvlJc w:val="left"/>
+      <w:pPr>
+        <w:ind w:left="720" w:hanging="360"/>
+      </w:pPr>
+      <w:rPr>
+        <w:rFonts w:ascii="Symbol" w:hAnsi="Symbol" w:hint="default"/>
+      </w:rPr>
+    </w:lvl>
+    <w:lvl w:ilvl="1" w:tplc="04090003">
+      <w:start w:val="1"/>
+      <w:numFmt w:val="bullet"/>
+      <w:lvlText w:val="o"/>
+      <w:lvlJc w:val="left"/>
+      <w:pPr>
+        <w:ind w:left="1440" w:hanging="360"/>
+      </w:pPr>
+      <w:rPr>
+        <w:rFonts w:ascii="Courier New" w:hAnsi="Courier New" w:cs="Courier New" w:hint="default"/>
+      </w:rPr>
+    </w:lvl>
+    <w:lvl w:ilvl="2" w:tplc="04090005" w:tentative="1">
+      <w:start w:val="1"/>
+      <w:numFmt w:val="bullet"/>
+      <w:lvlText w:val=""/>
+      <w:lvlJc w:val="left"/>
+      <w:pPr>
+        <w:ind w:left="2160" w:hanging="360"/>
+      </w:pPr>
+      <w:rPr>
+        <w:rFonts w:ascii="Wingdings" w:hAnsi="Wingdings" w:hint="default"/>
+      </w:rPr>
+    </w:lvl>
+    <w:lvl w:ilvl="3" w:tplc="04090001" w:tentative="1">
+      <w:start w:val="1"/>
+      <w:numFmt w:val="bullet"/>
+      <w:lvlText w:val=""/>
+      <w:lvlJc w:val="left"/>
+      <w:pPr>
+        <w:ind w:left="2880" w:hanging="360"/>
+      </w:pPr>
+      <w:rPr>
+        <w:rFonts w:ascii="Symbol" w:hAnsi="Symbol" w:hint="default"/>
+      </w:rPr>
+    </w:lvl>
+    <w:lvl w:ilvl="4" w:tplc="04090003" w:tentative="1">
+      <w:start w:val="1"/>
+      <w:numFmt w:val="bullet"/>
+      <w:lvlText w:val="o"/>
+      <w:lvlJc w:val="left"/>
+      <w:pPr>
+        <w:ind w:left="3600" w:hanging="360"/>
+      </w:pPr>
+      <w:rPr>
+        <w:rFonts w:ascii="Courier New" w:hAnsi="Courier New" w:cs="Courier New" w:hint="default"/>
+      </w:rPr>
+    </w:lvl>
+    <w:lvl w:ilvl="5" w:tplc="04090005" w:tentative="1">
+      <w:start w:val="1"/>
+      <w:numFmt w:val="bullet"/>
+      <w:lvlText w:val=""/>
+      <w:lvlJc w:val="left"/>
+      <w:pPr>
+        <w:ind w:left="4320" w:hanging="360"/>
+      </w:pPr>
+      <w:rPr>
+        <w:rFonts w:ascii="Wingdings" w:hAnsi="Wingdings" w:hint="default"/>
+      </w:rPr>
+    </w:lvl>
+    <w:lvl w:ilvl="6" w:tplc="04090001" w:tentative="1">
+      <w:start w:val="1"/>
+      <w:numFmt w:val="bullet"/>
+      <w:lvlText w:val=""/>
+      <w:lvlJc w:val="left"/>
+      <w:pPr>
+        <w:ind w:left="5040" w:hanging="360"/>
+      </w:pPr>
+      <w:rPr>
+        <w:rFonts w:ascii="Symbol" w:hAnsi="Symbol" w:hint="default"/>
+      </w:rPr>
+    </w:lvl>
+    <w:lvl w:ilvl="7" w:tplc="04090003" w:tentative="1">
+      <w:start w:val="1"/>
+      <w:numFmt w:val="bullet"/>
+      <w:lvlText w:val="o"/>
+      <w:lvlJc w:val="left"/>
+      <w:pPr>
+        <w:ind w:left="5760" w:hanging="360"/>
+      </w:pPr>
+      <w:rPr>
+        <w:rFonts w:ascii="Courier New" w:hAnsi="Courier New" w:cs="Courier New" w:hint="default"/>
+      </w:rPr>
+    </w:lvl>
+    <w:lvl w:ilvl="8" w:tplc="04090005" w:tentative="1">
+      <w:start w:val="1"/>
+      <w:numFmt w:val="bullet"/>
+      <w:lvlText w:val=""/>
+      <w:lvlJc w:val="left"/>
+      <w:pPr>
+        <w:ind w:left="6480" w:hanging="360"/>
+      </w:pPr>
+      <w:rPr>
+        <w:rFonts w:ascii="Wingdings" w:hAnsi="Wingdings" w:hint="default"/>
+      </w:rPr>
+    </w:lvl>
+  </w:abstractNum>
+  <w:abstractNum w:abstractNumId="6" w15:restartNumberingAfterBreak="0">
+    <w:nsid w:val="49A32D4F"/>
+    <w:multiLevelType w:val="hybridMultilevel"/>
+    <w:tmpl w:val="D64CE2FC"/>
+    <w:lvl w:ilvl="0" w:tplc="04090001">
+      <w:start w:val="1"/>
+      <w:numFmt w:val="bullet"/>
+      <w:lvlText w:val=""/>
+      <w:lvlJc w:val="left"/>
+      <w:pPr>
+        <w:ind w:left="720" w:hanging="360"/>
+      </w:pPr>
+      <w:rPr>
+        <w:rFonts w:ascii="Symbol" w:hAnsi="Symbol" w:hint="default"/>
+      </w:rPr>
+    </w:lvl>
+    <w:lvl w:ilvl="1" w:tplc="04090003">
+      <w:start w:val="1"/>
+      <w:numFmt w:val="bullet"/>
+      <w:lvlText w:val="o"/>
+      <w:lvlJc w:val="left"/>
+      <w:pPr>
+        <w:ind w:left="1440" w:hanging="360"/>
+      </w:pPr>
+      <w:rPr>
+        <w:rFonts w:ascii="Courier New" w:hAnsi="Courier New" w:cs="Courier New" w:hint="default"/>
+      </w:rPr>
+    </w:lvl>
+    <w:lvl w:ilvl="2" w:tplc="04090005" w:tentative="1">
+      <w:start w:val="1"/>
+      <w:numFmt w:val="bullet"/>
+      <w:lvlText w:val=""/>
+      <w:lvlJc w:val="left"/>
+      <w:pPr>
+        <w:ind w:left="2160" w:hanging="360"/>
+      </w:pPr>
+      <w:rPr>
+        <w:rFonts w:ascii="Wingdings" w:hAnsi="Wingdings" w:hint="default"/>
+      </w:rPr>
+    </w:lvl>
+    <w:lvl w:ilvl="3" w:tplc="04090001" w:tentative="1">
+      <w:start w:val="1"/>
+      <w:numFmt w:val="bullet"/>
+      <w:lvlText w:val=""/>
+      <w:lvlJc w:val="left"/>
+      <w:pPr>
+        <w:ind w:left="2880" w:hanging="360"/>
+      </w:pPr>
+      <w:rPr>
+        <w:rFonts w:ascii="Symbol" w:hAnsi="Symbol" w:hint="default"/>
+      </w:rPr>
+    </w:lvl>
+    <w:lvl w:ilvl="4" w:tplc="04090003" w:tentative="1">
+      <w:start w:val="1"/>
+      <w:numFmt w:val="bullet"/>
+      <w:lvlText w:val="o"/>
+      <w:lvlJc w:val="left"/>
+      <w:pPr>
+        <w:ind w:left="3600" w:hanging="360"/>
+      </w:pPr>
+      <w:rPr>
+        <w:rFonts w:ascii="Courier New" w:hAnsi="Courier New" w:cs="Courier New" w:hint="default"/>
+      </w:rPr>
+    </w:lvl>
+    <w:lvl w:ilvl="5" w:tplc="04090005" w:tentative="1">
+      <w:start w:val="1"/>
+      <w:numFmt w:val="bullet"/>
+      <w:lvlText w:val=""/>
+      <w:lvlJc w:val="left"/>
+      <w:pPr>
+        <w:ind w:left="4320" w:hanging="360"/>
+      </w:pPr>
+      <w:rPr>
+        <w:rFonts w:ascii="Wingdings" w:hAnsi="Wingdings" w:hint="default"/>
+      </w:rPr>
+    </w:lvl>
+    <w:lvl w:ilvl="6" w:tplc="04090001" w:tentative="1">
+      <w:start w:val="1"/>
+      <w:numFmt w:val="bullet"/>
+      <w:lvlText w:val=""/>
+      <w:lvlJc w:val="left"/>
+      <w:pPr>
+        <w:ind w:left="5040" w:hanging="360"/>
+      </w:pPr>
+      <w:rPr>
+        <w:rFonts w:ascii="Symbol" w:hAnsi="Symbol" w:hint="default"/>
+      </w:rPr>
+    </w:lvl>
+    <w:lvl w:ilvl="7" w:tplc="04090003" w:tentative="1">
+      <w:start w:val="1"/>
+      <w:numFmt w:val="bullet"/>
+      <w:lvlText w:val="o"/>
+      <w:lvlJc w:val="left"/>
+      <w:pPr>
+        <w:ind w:left="5760" w:hanging="360"/>
+      </w:pPr>
+      <w:rPr>
+        <w:rFonts w:ascii="Courier New" w:hAnsi="Courier New" w:cs="Courier New" w:hint="default"/>
+      </w:rPr>
+    </w:lvl>
+    <w:lvl w:ilvl="8" w:tplc="04090005" w:tentative="1">
+      <w:start w:val="1"/>
+      <w:numFmt w:val="bullet"/>
+      <w:lvlText w:val=""/>
+      <w:lvlJc w:val="left"/>
+      <w:pPr>
+        <w:ind w:left="6480" w:hanging="360"/>
+      </w:pPr>
+      <w:rPr>
+        <w:rFonts w:ascii="Wingdings" w:hAnsi="Wingdings" w:hint="default"/>
+      </w:rPr>
+    </w:lvl>
+  </w:abstractNum>
+  <w:abstractNum w:abstractNumId="7" w15:restartNumberingAfterBreak="0">
     <w:nsid w:val="6CE30EBA"/>
     <w:multiLevelType w:val="hybridMultilevel"/>
     <w:tmpl w:val="516E6A48"/>
@@ -5610,16 +12287,28 @@
     </w:lvl>
   </w:abstractNum>
   <w:num w:numId="1" w16cid:durableId="97600179">
+    <w:abstractNumId w:val="3"/>
+  </w:num>
+  <w:num w:numId="2" w16cid:durableId="1582593616">
+    <w:abstractNumId w:val="7"/>
+  </w:num>
+  <w:num w:numId="3" w16cid:durableId="437020000">
+    <w:abstractNumId w:val="2"/>
+  </w:num>
+  <w:num w:numId="4" w16cid:durableId="1757285509">
+    <w:abstractNumId w:val="4"/>
+  </w:num>
+  <w:num w:numId="5" w16cid:durableId="681785027">
     <w:abstractNumId w:val="1"/>
   </w:num>
-  <w:num w:numId="2" w16cid:durableId="1582593616">
-    <w:abstractNumId w:val="3"/>
+  <w:num w:numId="6" w16cid:durableId="1060904763">
+    <w:abstractNumId w:val="5"/>
   </w:num>
-  <w:num w:numId="3" w16cid:durableId="437020000">
+  <w:num w:numId="7" w16cid:durableId="999384845">
     <w:abstractNumId w:val="0"/>
   </w:num>
-  <w:num w:numId="4" w16cid:durableId="1757285509">
-    <w:abstractNumId w:val="2"/>
+  <w:num w:numId="8" w16cid:durableId="783618717">
+    <w:abstractNumId w:val="6"/>
   </w:num>
 </w:numbering>
 </file>
@@ -6055,7 +12744,6 @@
   <w:style w:type="character" w:default="1" w:styleId="DefaultParagraphFont">
     <w:name w:val="Default Paragraph Font"/>
     <w:uiPriority w:val="1"/>
-    <w:semiHidden/>
     <w:unhideWhenUsed/>
   </w:style>
   <w:style w:type="table" w:default="1" w:styleId="TableNormal">
@@ -6214,6 +12902,98 @@
       <w:ind w:left="720"/>
       <w:contextualSpacing/>
     </w:pPr>
+  </w:style>
+  <w:style w:type="table" w:customStyle="1" w:styleId="29">
+    <w:name w:val="29"/>
+    <w:basedOn w:val="TableNormal"/>
+    <w:rsid w:val="00106A27"/>
+    <w:pPr>
+      <w:spacing w:after="0" w:line="240" w:lineRule="auto"/>
+      <w:ind w:left="10"/>
+      <w:jc w:val="both"/>
+    </w:pPr>
+    <w:rPr>
+      <w:rFonts w:eastAsia="Times New Roman"/>
+      <w:color w:val="auto"/>
+    </w:rPr>
+    <w:tblPr>
+      <w:tblStyleRowBandSize w:val="1"/>
+      <w:tblStyleColBandSize w:val="1"/>
+      <w:tblCellMar>
+        <w:top w:w="118" w:type="dxa"/>
+        <w:left w:w="98" w:type="dxa"/>
+        <w:right w:w="46" w:type="dxa"/>
+      </w:tblCellMar>
+    </w:tblPr>
+  </w:style>
+  <w:style w:type="table" w:customStyle="1" w:styleId="28">
+    <w:name w:val="28"/>
+    <w:basedOn w:val="TableNormal"/>
+    <w:rsid w:val="00BF3131"/>
+    <w:pPr>
+      <w:spacing w:after="0" w:line="240" w:lineRule="auto"/>
+      <w:ind w:left="10"/>
+      <w:jc w:val="both"/>
+    </w:pPr>
+    <w:rPr>
+      <w:rFonts w:eastAsia="Times New Roman"/>
+      <w:color w:val="auto"/>
+    </w:rPr>
+    <w:tblPr>
+      <w:tblStyleRowBandSize w:val="1"/>
+      <w:tblStyleColBandSize w:val="1"/>
+      <w:tblCellMar>
+        <w:top w:w="118" w:type="dxa"/>
+        <w:left w:w="98" w:type="dxa"/>
+        <w:right w:w="46" w:type="dxa"/>
+      </w:tblCellMar>
+    </w:tblPr>
+  </w:style>
+  <w:style w:type="table" w:customStyle="1" w:styleId="27">
+    <w:name w:val="27"/>
+    <w:basedOn w:val="TableNormal"/>
+    <w:rsid w:val="00BF3131"/>
+    <w:pPr>
+      <w:spacing w:after="0" w:line="240" w:lineRule="auto"/>
+      <w:ind w:left="10"/>
+      <w:jc w:val="both"/>
+    </w:pPr>
+    <w:rPr>
+      <w:rFonts w:eastAsia="Times New Roman"/>
+      <w:color w:val="auto"/>
+    </w:rPr>
+    <w:tblPr>
+      <w:tblStyleRowBandSize w:val="1"/>
+      <w:tblStyleColBandSize w:val="1"/>
+      <w:tblCellMar>
+        <w:top w:w="118" w:type="dxa"/>
+        <w:left w:w="98" w:type="dxa"/>
+        <w:right w:w="46" w:type="dxa"/>
+      </w:tblCellMar>
+    </w:tblPr>
+  </w:style>
+  <w:style w:type="table" w:customStyle="1" w:styleId="26">
+    <w:name w:val="26"/>
+    <w:basedOn w:val="TableNormal"/>
+    <w:rsid w:val="00BF3131"/>
+    <w:pPr>
+      <w:spacing w:after="0" w:line="240" w:lineRule="auto"/>
+      <w:ind w:left="10"/>
+      <w:jc w:val="both"/>
+    </w:pPr>
+    <w:rPr>
+      <w:rFonts w:eastAsia="Times New Roman"/>
+      <w:color w:val="auto"/>
+    </w:rPr>
+    <w:tblPr>
+      <w:tblStyleRowBandSize w:val="1"/>
+      <w:tblStyleColBandSize w:val="1"/>
+      <w:tblCellMar>
+        <w:top w:w="118" w:type="dxa"/>
+        <w:left w:w="98" w:type="dxa"/>
+        <w:right w:w="46" w:type="dxa"/>
+      </w:tblCellMar>
+    </w:tblPr>
   </w:style>
 </w:styles>
 </file>

--- a/Manuscript.docx
+++ b/Manuscript.docx
@@ -59,8 +59,13 @@
         </w:rPr>
       </w:pPr>
       <w:r>
-        <w:t>College of Computer Studies, University of Cebu-Banilad</w:t>
-      </w:r>
+        <w:t>College of Computer Studies, University of Cebu-</w:t>
+      </w:r>
+      <w:proofErr w:type="spellStart"/>
+      <w:r>
+        <w:t>Banilad</w:t>
+      </w:r>
+      <w:proofErr w:type="spellEnd"/>
     </w:p>
     <w:p>
       <w:pPr>
@@ -133,9 +138,19 @@
           <w:bCs/>
         </w:rPr>
       </w:pPr>
-      <w:r>
-        <w:t>Dionico Noe Alegarbes</w:t>
-      </w:r>
+      <w:proofErr w:type="spellStart"/>
+      <w:r>
+        <w:t>Dionico</w:t>
+      </w:r>
+      <w:proofErr w:type="spellEnd"/>
+      <w:r>
+        <w:t xml:space="preserve"> Noe </w:t>
+      </w:r>
+      <w:proofErr w:type="spellStart"/>
+      <w:r>
+        <w:t>Alegarbes</w:t>
+      </w:r>
+      <w:proofErr w:type="spellEnd"/>
     </w:p>
     <w:p>
       <w:pPr>
@@ -175,8 +190,13 @@
         </w:rPr>
       </w:pPr>
       <w:r>
-        <w:t>Engr. Edsel Paray</w:t>
-      </w:r>
+        <w:t xml:space="preserve">Engr. Edsel </w:t>
+      </w:r>
+      <w:proofErr w:type="spellStart"/>
+      <w:r>
+        <w:t>Paray</w:t>
+      </w:r>
+      <w:proofErr w:type="spellEnd"/>
     </w:p>
     <w:p>
       <w:pPr>
@@ -446,7 +466,21 @@
         <w:rPr>
           <w:b/>
         </w:rPr>
-        <w:t>Mrs. Moma D. Ortega</w:t>
+        <w:t xml:space="preserve">Mrs. </w:t>
+      </w:r>
+      <w:proofErr w:type="spellStart"/>
+      <w:r>
+        <w:rPr>
+          <w:b/>
+        </w:rPr>
+        <w:t>Moma</w:t>
+      </w:r>
+      <w:proofErr w:type="spellEnd"/>
+      <w:r>
+        <w:rPr>
+          <w:b/>
+        </w:rPr>
+        <w:t xml:space="preserve"> D. Ortega</w:t>
       </w:r>
       <w:r>
         <w:t xml:space="preserve">, our Dean of the College of Computer Studies, for giving us the opportunity to extend our knowledge, ability and skills for this study.  </w:t>
@@ -471,8 +505,30 @@
         <w:rPr>
           <w:b/>
         </w:rPr>
-        <w:t>Ms. Marijoy Yaun</w:t>
-      </w:r>
+        <w:t xml:space="preserve">Ms. </w:t>
+      </w:r>
+      <w:proofErr w:type="spellStart"/>
+      <w:r>
+        <w:rPr>
+          <w:b/>
+        </w:rPr>
+        <w:t>Marijoy</w:t>
+      </w:r>
+      <w:proofErr w:type="spellEnd"/>
+      <w:r>
+        <w:rPr>
+          <w:b/>
+        </w:rPr>
+        <w:t xml:space="preserve"> </w:t>
+      </w:r>
+      <w:proofErr w:type="spellStart"/>
+      <w:r>
+        <w:rPr>
+          <w:b/>
+        </w:rPr>
+        <w:t>Yaun</w:t>
+      </w:r>
+      <w:proofErr w:type="spellEnd"/>
       <w:r>
         <w:t>, our Capstone Subject Adviser, for her support and words of encouragement and also for giving a long period of time to depend</w:t>
       </w:r>
@@ -502,8 +558,16 @@
         <w:rPr>
           <w:b/>
         </w:rPr>
-        <w:t>Engr. Edsel Paray</w:t>
-      </w:r>
+        <w:t xml:space="preserve">Engr. Edsel </w:t>
+      </w:r>
+      <w:proofErr w:type="spellStart"/>
+      <w:r>
+        <w:rPr>
+          <w:b/>
+        </w:rPr>
+        <w:t>Paray</w:t>
+      </w:r>
+      <w:proofErr w:type="spellEnd"/>
       <w:r>
         <w:t xml:space="preserve">, our Capstone Adviser, for the support, guidance, </w:t>
       </w:r>
@@ -4199,7 +4263,15 @@
         <w:ind w:left="0" w:right="48" w:firstLine="720"/>
       </w:pPr>
       <w:r>
-        <w:t xml:space="preserve">Animals play an essential role in the world, whether in scientific advancements, environmental sustainability, or industrial production, such as food, medicine, or entertainment. Pets provide companionship and emotional support, lowering stress levels and feelings of isolation. Pet owners keep animals for companionship and joy, as the human-animal bond has been scientifically explored (NIFA, 2008). In accordance with NIFA, Lundgren et al. (2021) further report that pets can improve a person's mental health and bring positive changes to their lifestyle. American Kennel Club (2016) stated that the customary owning of pets had sprung pet breeding. People desperately search for puppies, and a shortage occurs in breeds. According to FOUR PAWS International, they have been investigating the illegal puppy trade for many years. They have gathered extensive evidence that breeders use animals for profit and disregard the health and welfare of dogs. The Illegal puppy trade is profitable, especially when little care is given to the dogs involved. Veterinary care is lacking, the breeding animals are disposed of when they cannot produce puppies anymore, and the puppies themselves are taken from their mother too young and without consideration for their needs. Many of the puppies bred for the trade belong to the most popular breeds, as they can be sold best for profit (Mba, 2020). Meanwhile, breeders rely on online media to search and screen for customers, such as sales platforms, classified ad services, Facebook Groups, and even their kennel websites. </w:t>
+        <w:t>Animals play an essential role in the world, whether in scientific advancements, environmental sustainability, or industrial production, such as food, medicine, or entertainment. Pets provide companionship and emotional support, lowering stress levels and feelings of isolation. Pet owners keep animals for companionship and joy, as the human-animal bond has been scientifically explored (NIFA, 2008). In accordance with NIFA, Lundgren et al. (2021) further report that pets can improve a person's mental health and bring positive changes to their lifestyle. American Kennel Club (2016) stated that the customary owning of pets had sprung pet breeding. People desperately search for puppies, and a shortage occurs in breeds. According to FOUR PAWS International, they have been investigating the illegal puppy trade for many years. They have gathered extensive evidence that breeders use animals for profit and disregard the health and welfare of dogs. The Illegal puppy trade is profitable, especially when little care is given to the dogs involved. Veterinary care is lacking, the breeding animals are disposed of when they cannot produce puppies anymore, and the puppies themselves are taken from their mother too young and without consideration for their needs. Many of the puppies bred for the trade belong to the most popular breeds, as they can be sold best for profit (</w:t>
+      </w:r>
+      <w:proofErr w:type="spellStart"/>
+      <w:r>
+        <w:t>Mba</w:t>
+      </w:r>
+      <w:proofErr w:type="spellEnd"/>
+      <w:r>
+        <w:t xml:space="preserve">, 2020). Meanwhile, breeders rely on online media to search and screen for customers, such as sales platforms, classified ad services, Facebook Groups, and even their kennel websites. </w:t>
       </w:r>
     </w:p>
     <w:p>
@@ -4223,7 +4295,23 @@
         </w:sectPr>
       </w:pPr>
       <w:r>
-        <w:t xml:space="preserve">On the other hand, the usage of e-commerce has been rapidly growing. E-commerce or Electronic Commerce means acquiring or selling goods or services over the internet. It has evolved to make products/services more straightforward to find and purchase through different online platforms (Shopify, 2020). It includes using various data, systems, and resources for online buyers and sellers, from mobile shopping to encryption of online payments and more (Ecommerce Guide, 2020). In order to perform both online marketing and sales activities, most organizations with ecommerce attributes use an e-commerce store or an e-commerce platform. The platform would serve as a medium for both seller and customer, providing a more comprehensive community for business opportunities or inquiries. Bigcommerce (2021) reported that an estimated 1.8 billion people worldwide made online purchases in 2018. Bloomenthal (2021) claims that e-commerce can be conducted over computers, tablets, or smartphones, unlike traditional commercial transactions. This method creates a presence that pet breeders can utilize to provide an affordable </w:t>
+        <w:t xml:space="preserve">On the other hand, the usage of e-commerce has been rapidly growing. E-commerce or Electronic Commerce means acquiring or selling goods or services over the internet. It has evolved to make products/services more straightforward to find and purchase through different online platforms (Shopify, 2020). It includes using various data, systems, and resources for online buyers and sellers, from mobile shopping to encryption of online payments and more (Ecommerce Guide, 2020). In order to perform both online marketing and sales activities, most organizations with ecommerce attributes use an e-commerce store or an e-commerce platform. The platform would serve as a medium for both seller and customer, providing a more comprehensive community for business opportunities or inquiries. </w:t>
+      </w:r>
+      <w:proofErr w:type="spellStart"/>
+      <w:r>
+        <w:t>Bigcommerce</w:t>
+      </w:r>
+      <w:proofErr w:type="spellEnd"/>
+      <w:r>
+        <w:t xml:space="preserve"> (2021) reported that an estimated 1.8 billion people worldwide made online purchases in 2018. </w:t>
+      </w:r>
+      <w:proofErr w:type="spellStart"/>
+      <w:r>
+        <w:t>Bloomenthal</w:t>
+      </w:r>
+      <w:proofErr w:type="spellEnd"/>
+      <w:r>
+        <w:t xml:space="preserve"> (2021) claims that e-commerce can be conducted over computers, tablets, or smartphones, unlike traditional commercial transactions. This method creates a presence that pet breeders can utilize to provide an affordable </w:t>
       </w:r>
     </w:p>
     <w:p>
@@ -4269,7 +4357,15 @@
         <w:ind w:right="48" w:firstLine="710"/>
       </w:pPr>
       <w:r>
-        <w:t xml:space="preserve">An estimated four out of ten children are born into a family with domestic animals; 90 percent of all children live with a pet at some point during childhood. (Melson, 2011). It can undoubtedly demonstrate the impact of having pets around children and their families in general and how large and small creatures teach, thrill, and offer people a particular type of companionship. Strickland (2021) added that pets could help alleviate stress, encourage learning and nurturing, enhance heart health, and even assist children in developing their emotional and social abilities. </w:t>
+        <w:t>An estimated four out of ten children are born into a family with domestic animals; 90 percent of all children live with a pet at some point during childhood. (</w:t>
+      </w:r>
+      <w:proofErr w:type="spellStart"/>
+      <w:r>
+        <w:t>Melson</w:t>
+      </w:r>
+      <w:proofErr w:type="spellEnd"/>
+      <w:r>
+        <w:t xml:space="preserve">, 2011). It can undoubtedly demonstrate the impact of having pets around children and their families in general and how large and small creatures teach, thrill, and offer people a particular type of companionship. Strickland (2021) added that pets could help alleviate stress, encourage learning and nurturing, enhance heart health, and even assist children in developing their emotional and social abilities. </w:t>
       </w:r>
     </w:p>
     <w:p>
@@ -4291,7 +4387,15 @@
       </w:r>
       <w:r>
         <w:lastRenderedPageBreak/>
-        <w:t xml:space="preserve">has clear health, and an owner with proper ethics which is important to be fulfilled. In addition to that, Cosgrove (2023) stated that the Philippines has had a significant increase in pet interest, especially during the pandemic. According to the FCI, they had 20,329 registered members in 2020, which was up from 19,455 in 2019. In 2021, the number rose significantly to 27,415 registered members. The group estimates that there were 11.6 million dog owners in 2020, including owners of purebred and mixed-breed dogs. </w:t>
+        <w:t xml:space="preserve">has clear health, and an owner with proper ethics which is important to be fulfilled. In addition to that, Cosgrove (2023) stated that the Philippines has had a significant increase in </w:t>
+      </w:r>
+      <w:proofErr w:type="spellStart"/>
+      <w:r>
+        <w:t>pet</w:t>
+      </w:r>
+      <w:proofErr w:type="spellEnd"/>
+      <w:r>
+        <w:t xml:space="preserve"> interest, especially during the pandemic. According to the FCI, they had 20,329 registered members in 2020, which was up from 19,455 in 2019. In 2021, the number rose significantly to 27,415 registered members. The group estimates that there were 11.6 million dog owners in 2020, including owners of purebred and mixed-breed dogs. </w:t>
       </w:r>
       <w:r>
         <w:t>As</w:t>
@@ -4480,7 +4584,15 @@
         <w:ind w:right="48" w:firstLine="710"/>
       </w:pPr>
       <w:r>
-        <w:t>The platform only includes the following features: swiping of pets profile, communication between pet owners and breeders, transactions, tracking of orders, list of liked pet profiles, pets and services offered, and activity status.</w:t>
+        <w:t xml:space="preserve">The platform only includes the following features: swiping of </w:t>
+      </w:r>
+      <w:proofErr w:type="gramStart"/>
+      <w:r>
+        <w:t>pets</w:t>
+      </w:r>
+      <w:proofErr w:type="gramEnd"/>
+      <w:r>
+        <w:t xml:space="preserve"> profile, communication between pet owners and breeders, transactions, tracking of orders, list of liked pet profiles, pets and services offered, and activity status.</w:t>
       </w:r>
     </w:p>
     <w:p>
@@ -4611,7 +4723,15 @@
         <w:t xml:space="preserve">Pet Owners. </w:t>
       </w:r>
       <w:r>
-        <w:t xml:space="preserve">The pet owners will be the ones who will stand to benefit the most from this study. They will have the option to search for the product/services that they need to acquire easily on the grounds that they do not have to go to various pet breeders/veterinarians shops any longer to search for a specific product. </w:t>
+        <w:t>The pet owners will be the ones who will stand to benefit the most from this study. They will have the option to search for the product/services that they need to acquire easily on the grounds that they do not have to go to various pet breeders/</w:t>
+      </w:r>
+      <w:proofErr w:type="gramStart"/>
+      <w:r>
+        <w:t>veterinarians</w:t>
+      </w:r>
+      <w:proofErr w:type="gramEnd"/>
+      <w:r>
+        <w:t xml:space="preserve"> shops any longer to search for a specific product. </w:t>
       </w:r>
     </w:p>
     <w:p>
@@ -4633,7 +4753,15 @@
         <w:t xml:space="preserve">Pet breeders. </w:t>
       </w:r>
       <w:r>
-        <w:t>The pet breeders will stand to benefit from this study. Their products and services will have a place to advertise and be seen more frequently by online customers since it will be included in the application in the event that they sell the product that the pet owners is looking for.</w:t>
+        <w:t xml:space="preserve">The pet breeders will stand to benefit from this study. Their products and services will have a place to advertise and be seen more frequently by online customers since it will be included in the application in the event that they sell the product that the pet owners </w:t>
+      </w:r>
+      <w:proofErr w:type="gramStart"/>
+      <w:r>
+        <w:t>is</w:t>
+      </w:r>
+      <w:proofErr w:type="gramEnd"/>
+      <w:r>
+        <w:t xml:space="preserve"> looking for.</w:t>
       </w:r>
     </w:p>
     <w:p>
@@ -4900,10 +5028,7 @@
         </w:rPr>
       </w:pPr>
       <w:r>
-        <w:t xml:space="preserve">Figure 1 </w:t>
-      </w:r>
-      <w:r>
-        <w:t xml:space="preserve">shows that the proponents decided to gather the information that is needed in developing an application for the benefit of Pet Owners and Pet Breeders. The inputs are the data about the useful features of the existing e-commerce and dating platforms, data and processes of pet breeding services, the mechanism for verification and validation of pet breeders, pet owners, and transactions, the machine learning of dating apps, and the techniques to search and filter products based on user choices and recommendation algorithms to identify top-selling products. </w:t>
+        <w:t xml:space="preserve">Figure 1 shows that the proponents decided to gather the information that is needed in developing an application for the benefit of Pet Owners and Pet Breeders. The inputs are the data about the useful features of the existing e-commerce and dating platforms, data and processes of pet breeding services, the mechanism for verification and validation of pet breeders, pet owners, and transactions, the machine learning of dating apps, and the techniques to search and filter products based on user choices and recommendation algorithms to identify top-selling products. </w:t>
       </w:r>
     </w:p>
     <w:p>
@@ -5254,7 +5379,21 @@
         <w:rPr>
           <w:color w:val="auto"/>
         </w:rPr>
-        <w:t xml:space="preserve">Organizational adaptation theory states that organizational adaptation is necessary to correct imbalances and improve inefficient processes within an organization and how the organization works. Implementing changes in an organization's procedures and culture to adapt or anticipate changes in the market or legal landscape the organization operates.  It can be reactive, or it can be precautionary. Changes do not have to be caused by external factors but by an organization's initiative to anticipate a difference in the market or field (Purna, 2017).  </w:t>
+        <w:t>Organizational adaptation theory states that organizational adaptation is necessary to correct imbalances and improve inefficient processes within an organization and how the organization works. Implementing changes in an organization's procedures and culture to adapt or anticipate changes in the market or legal landscape the organization operates.  It can be reactive, or it can be precautionary. Changes do not have to be caused by external factors but by an organization's initiative to anticipate a difference in the market or field (</w:t>
+      </w:r>
+      <w:proofErr w:type="spellStart"/>
+      <w:r>
+        <w:rPr>
+          <w:color w:val="auto"/>
+        </w:rPr>
+        <w:t>Purna</w:t>
+      </w:r>
+      <w:proofErr w:type="spellEnd"/>
+      <w:r>
+        <w:rPr>
+          <w:color w:val="auto"/>
+        </w:rPr>
+        <w:t xml:space="preserve">, 2017).  </w:t>
       </w:r>
     </w:p>
     <w:p>
@@ -5456,7 +5595,35 @@
         <w:rPr>
           <w:color w:val="auto"/>
         </w:rPr>
-        <w:t xml:space="preserve">Satisfaction with a learning system has been observed to be conveyed by the relationship between usefulness, validation, and the quality of resources and the intention to pursue it (Joo &amp; Choi, 2016) i.e. users’ intent to prosecute is determined by their satisfaction with previous use, the self-efficacy of the internet, and their expectations of the results. The outcome of expectations, in turn, was found to be influenced by satisfaction with previous use and previously perceived confirmation (Hsu et al., 2004; Lin et al., 2022). According to Wu et al. (2020), Lin et al., 2022, online impulse buying is an unexpected individual behavior with a strong interaction with online stores for spontaneous purchases. The study identified a specific buying process for the same by listing three key elements to the process viz. perceived risk, online store design, and buyer’s mental health. Additionally, the study defined the design of online stores according to the theory of </w:t>
+        <w:t>Satisfaction with a learning system has been observed to be conveyed by the relationship between usefulness, validation, and the quality of resources and the intention to pursue it (</w:t>
+      </w:r>
+      <w:proofErr w:type="spellStart"/>
+      <w:r>
+        <w:rPr>
+          <w:color w:val="auto"/>
+        </w:rPr>
+        <w:t>Joo</w:t>
+      </w:r>
+      <w:proofErr w:type="spellEnd"/>
+      <w:r>
+        <w:rPr>
+          <w:color w:val="auto"/>
+        </w:rPr>
+        <w:t xml:space="preserve"> &amp; Choi, 2016) </w:t>
+      </w:r>
+      <w:proofErr w:type="gramStart"/>
+      <w:r>
+        <w:rPr>
+          <w:color w:val="auto"/>
+        </w:rPr>
+        <w:t>i.e.</w:t>
+      </w:r>
+      <w:proofErr w:type="gramEnd"/>
+      <w:r>
+        <w:rPr>
+          <w:color w:val="auto"/>
+        </w:rPr>
+        <w:t xml:space="preserve"> users’ intent to prosecute is determined by their satisfaction with previous use, the self-efficacy of the internet, and their expectations of the results. The outcome of expectations, in turn, was found to be influenced by satisfaction with previous use and previously perceived confirmation (Hsu et al., 2004; Lin et al., 2022). According to Wu et al. (2020), Lin et al., 2022, online impulse buying is an unexpected individual behavior with a strong interaction with online stores for spontaneous purchases. The study identified a specific buying process for the same by listing three key elements to the process viz. perceived risk, online store design, and buyer’s mental health. Additionally, the study defined the design of online stores according to the theory of </w:t>
       </w:r>
       <w:r>
         <w:rPr>
@@ -5590,11 +5757,33 @@
         </w:rPr>
         <w:tab/>
       </w:r>
-      <w:r>
-        <w:rPr>
-          <w:color w:val="auto"/>
-        </w:rPr>
-        <w:t>Casciotti et al., (2021) mentioned that animals could impact the physical health of every person. Improving heart health by decreasing blood pressure and regulating the heart rate during stressful situations. Children's exposure to companion animals may also ease anxiety. Since the late 1970s, scientific evidence has accumulated showing that pet ownership can have positive effects on people’s physical and mental wellbeing. (Wells, 2019). According to Cleveland Clinic, Cardiovascular disease is a group of diseases affecting your heart and blood vessels. These diseases can affect one or many parts of your heart and/or blood vessels. A person may be symptomatic (physically experiencing the disease) or asymptomatic (not feeling anything at all). So, finding a way of both reducing the risk of developing Cardiovascular Disease and enhancing recovery is therefore of utmost importance.</w:t>
+      <w:proofErr w:type="spellStart"/>
+      <w:r>
+        <w:rPr>
+          <w:color w:val="auto"/>
+        </w:rPr>
+        <w:t>Casciotti</w:t>
+      </w:r>
+      <w:proofErr w:type="spellEnd"/>
+      <w:r>
+        <w:rPr>
+          <w:color w:val="auto"/>
+        </w:rPr>
+        <w:t xml:space="preserve"> et al., (2021) mentioned that animals could impact the physical health of every person. Improving heart health by decreasing blood pressure and regulating the heart rate during stressful situations. Children's exposure to companion animals may also ease anxiety. Since the late 1970s, scientific evidence has accumulated showing that pet ownership can have positive effects on people’s physical and mental wellbeing. (Wells, 2019). According to Cleveland Clinic, Cardiovascular disease is a group of diseases affecting your heart and blood vessels. These diseases can affect one or many parts of your heart and/or blood vessels. A person may be symptomatic (physically experiencing the disease) or asymptomatic (not feeling anything at all). So, finding a way of both reducing the risk of developing </w:t>
+      </w:r>
+      <w:proofErr w:type="gramStart"/>
+      <w:r>
+        <w:rPr>
+          <w:color w:val="auto"/>
+        </w:rPr>
+        <w:t>Cardiovascular Disease</w:t>
+      </w:r>
+      <w:proofErr w:type="gramEnd"/>
+      <w:r>
+        <w:rPr>
+          <w:color w:val="auto"/>
+        </w:rPr>
+        <w:t xml:space="preserve"> and enhancing recovery is therefore of utmost importance.</w:t>
       </w:r>
     </w:p>
     <w:p>
@@ -5621,7 +5810,85 @@
         <w:rPr>
           <w:color w:val="auto"/>
         </w:rPr>
-        <w:t xml:space="preserve">Some studies point to a preventative role of pet ownership in the development of Cardiovascular Disease(Wells, 2019). For example, systolic blood pressure was found to be significantly lower in a sample of pet owners than non-owners attending an Australian screening clinic for heart disease, even when controlling for body mass index and other health-related variables. More Recently, an online study highlighted a lower risk of self-reported hypertension in dog owners than non-owners (Lentino, Visek, McDonnell, &amp; DiPietro, 2012), while a study on Chinese patients revealed a protective factor of pet ownership, and notably dog ownership, for Cardiovascular Disease(Zhi-Yong et al., 2017). More specific to the elderly population, Friedmann et al. (2013)  reported that the mere presence of a pet, and in particular a dog, improved ambulatory blood pressure in older (50–83 years) adults with hypertension.  </w:t>
+        <w:t xml:space="preserve">Some studies point to a preventative role of pet ownership in the development of Cardiovascular </w:t>
+      </w:r>
+      <w:proofErr w:type="gramStart"/>
+      <w:r>
+        <w:rPr>
+          <w:color w:val="auto"/>
+        </w:rPr>
+        <w:t>Disease(</w:t>
+      </w:r>
+      <w:proofErr w:type="gramEnd"/>
+      <w:r>
+        <w:rPr>
+          <w:color w:val="auto"/>
+        </w:rPr>
+        <w:t>Wells, 2019). For example, systolic blood pressure was found to be significantly lower in a sample of pet owners than non-owners attending an Australian screening clinic for heart disease, even when controlling for body mass index and other health-related variables. More Recently, an online study highlighted a lower risk of self-reported hypertension in dog owners than non-owners (</w:t>
+      </w:r>
+      <w:proofErr w:type="spellStart"/>
+      <w:r>
+        <w:rPr>
+          <w:color w:val="auto"/>
+        </w:rPr>
+        <w:t>Lentino</w:t>
+      </w:r>
+      <w:proofErr w:type="spellEnd"/>
+      <w:r>
+        <w:rPr>
+          <w:color w:val="auto"/>
+        </w:rPr>
+        <w:t xml:space="preserve">, </w:t>
+      </w:r>
+      <w:proofErr w:type="spellStart"/>
+      <w:r>
+        <w:rPr>
+          <w:color w:val="auto"/>
+        </w:rPr>
+        <w:t>Visek</w:t>
+      </w:r>
+      <w:proofErr w:type="spellEnd"/>
+      <w:r>
+        <w:rPr>
+          <w:color w:val="auto"/>
+        </w:rPr>
+        <w:t xml:space="preserve">, McDonnell, &amp; DiPietro, 2012), while a study on Chinese patients revealed a protective factor of pet ownership, and notably dog ownership, for Cardiovascular </w:t>
+      </w:r>
+      <w:proofErr w:type="gramStart"/>
+      <w:r>
+        <w:rPr>
+          <w:color w:val="auto"/>
+        </w:rPr>
+        <w:t>Disease(</w:t>
+      </w:r>
+      <w:proofErr w:type="spellStart"/>
+      <w:proofErr w:type="gramEnd"/>
+      <w:r>
+        <w:rPr>
+          <w:color w:val="auto"/>
+        </w:rPr>
+        <w:t>Zhi</w:t>
+      </w:r>
+      <w:proofErr w:type="spellEnd"/>
+      <w:r>
+        <w:rPr>
+          <w:color w:val="auto"/>
+        </w:rPr>
+        <w:t>-Yong et al., 2017). More specific to the elderly population, Friedmann et al. (2013</w:t>
+      </w:r>
+      <w:proofErr w:type="gramStart"/>
+      <w:r>
+        <w:rPr>
+          <w:color w:val="auto"/>
+        </w:rPr>
+        <w:t>)  reported</w:t>
+      </w:r>
+      <w:proofErr w:type="gramEnd"/>
+      <w:r>
+        <w:rPr>
+          <w:color w:val="auto"/>
+        </w:rPr>
+        <w:t xml:space="preserve"> that the mere presence of a pet, and in particular a dog, improved ambulatory blood pressure in older (50–83 years) adults with hypertension.  </w:t>
       </w:r>
     </w:p>
     <w:p>
@@ -5648,7 +5915,35 @@
         <w:rPr>
           <w:color w:val="auto"/>
         </w:rPr>
-        <w:t>Animal breeding is a method of controlling the propagation of domestic animals in order to improve desirable qualities. (Freeman, 2017). Freeman also states that humans have been modifying domesticated animals for centuries to better suit their needs. According to Yourgenome (2021), selective breeding is a breeding method that involves choosing certain wellsprings that have particular traits to breed together and produce offspring with more desirable traits. - Animal breeding is described as mating good quality animals to produce highly productive and suitable animals to enhance the overall performance of the next generations and to improve production and profitability. (Vikaspedia, 2021).</w:t>
+        <w:t xml:space="preserve">Animal breeding is a method of controlling the propagation of domestic animals in order to improve desirable qualities. (Freeman, 2017). Freeman also states that humans have been modifying domesticated animals for centuries to better suit their needs. According to </w:t>
+      </w:r>
+      <w:proofErr w:type="spellStart"/>
+      <w:r>
+        <w:rPr>
+          <w:color w:val="auto"/>
+        </w:rPr>
+        <w:t>Yourgenome</w:t>
+      </w:r>
+      <w:proofErr w:type="spellEnd"/>
+      <w:r>
+        <w:rPr>
+          <w:color w:val="auto"/>
+        </w:rPr>
+        <w:t xml:space="preserve"> (2021), selective breeding is a breeding method that involves choosing certain wellsprings that have particular traits to breed together and produce offspring with more desirable traits. - Animal breeding is described as mating good quality animals to produce highly productive and suitable animals to enhance the overall performance of the next generations and to improve production and profitability. (</w:t>
+      </w:r>
+      <w:proofErr w:type="spellStart"/>
+      <w:r>
+        <w:rPr>
+          <w:color w:val="auto"/>
+        </w:rPr>
+        <w:t>Vikaspedia</w:t>
+      </w:r>
+      <w:proofErr w:type="spellEnd"/>
+      <w:r>
+        <w:rPr>
+          <w:color w:val="auto"/>
+        </w:rPr>
+        <w:t>, 2021).</w:t>
       </w:r>
     </w:p>
     <w:p>
@@ -5675,7 +5970,21 @@
         <w:rPr>
           <w:color w:val="auto"/>
         </w:rPr>
-        <w:t xml:space="preserve">According to the Michigan Behavioral Risk Factor. (2005) survey, roughly 60% of dog walkers met the criteria for regular leisure-time physical activity compared with 45% for non-dog owners and dog owners who do not walk their dog. Heeckeren (2021) indicated that having a feline friend can reduce the risk of death due to cardiovascular illnesses like stroke and heart attack. In addition, the Human-Animal Bond Research Institute (HABRI) also stated that people without cats have a 40% higher relevant risk of heart attack than non-cat owners.  Today, as the pandemic </w:t>
+        <w:t xml:space="preserve">According to the Michigan Behavioral Risk Factor. (2005) survey, roughly 60% of dog walkers met the criteria for regular leisure-time physical activity compared with 45% for non-dog owners and dog owners who do not walk their dog. </w:t>
+      </w:r>
+      <w:proofErr w:type="spellStart"/>
+      <w:r>
+        <w:rPr>
+          <w:color w:val="auto"/>
+        </w:rPr>
+        <w:t>Heeckeren</w:t>
+      </w:r>
+      <w:proofErr w:type="spellEnd"/>
+      <w:r>
+        <w:rPr>
+          <w:color w:val="auto"/>
+        </w:rPr>
+        <w:t xml:space="preserve"> (2021) indicated that having a feline friend can reduce the risk of death due to cardiovascular illnesses like stroke and heart attack. In addition, the Human-Animal Bond Research Institute (HABRI) also stated that people without cats have a 40% higher relevant risk of heart attack than non-cat owners.  Today, as the pandemic </w:t>
       </w:r>
       <w:r>
         <w:rPr>
@@ -5768,8 +6077,13 @@
           <w:color w:val="auto"/>
         </w:rPr>
       </w:pPr>
-      <w:r>
-        <w:t xml:space="preserve">Englar et al., (2021) stated that dog breeders that have apparent lack of training in theriogenology among veterinarians was a primary concern. Both dog breeders and cat breeders felt sidelined from patient care when veterinarians were dismissive, made assumptions about their character or motivation for breeding, or expressed disapproval of mating companion animals for profit.   </w:t>
+      <w:proofErr w:type="spellStart"/>
+      <w:r>
+        <w:t>Englar</w:t>
+      </w:r>
+      <w:proofErr w:type="spellEnd"/>
+      <w:r>
+        <w:t xml:space="preserve"> et al., (2021) stated that dog breeders that have apparent lack of training in theriogenology among veterinarians was a primary concern. Both dog breeders and cat breeders felt sidelined from patient care when veterinarians were dismissive, made assumptions about their character or motivation for breeding, or expressed disapproval of mating companion animals for profit.   </w:t>
       </w:r>
     </w:p>
     <w:p>
@@ -5895,19 +6209,69 @@
         <w:rPr>
           <w:color w:val="auto"/>
         </w:rPr>
-        <w:t xml:space="preserve">On the other hand, the research on Pet Business Strategy and Service Design in Internet Economy by Fengfeng Jian, Jie Tan, and Yuntian Bi (researchgate, 2021) talks about business approaches of the pet industry under the Web economy. The Internet economy enhances the allocation of resources, improves the application rate, separates products and businesses, avoids the direct connection between business interests and products, and avoids overcapacity. It is transforming the means of production, with advanced science and technology being the most important means. </w:t>
-      </w:r>
-      <w:r>
-        <w:rPr>
-          <w:color w:val="auto"/>
-        </w:rPr>
-        <w:t>Pet Business Strategy and Service Design in Internet Economy</w:t>
-      </w:r>
-      <w:r>
-        <w:rPr>
-          <w:color w:val="auto"/>
-        </w:rPr>
-        <w:t xml:space="preserve"> </w:t>
+        <w:t xml:space="preserve">On the other hand, the research on Pet Business Strategy and Service Design in Internet Economy by </w:t>
+      </w:r>
+      <w:proofErr w:type="spellStart"/>
+      <w:r>
+        <w:rPr>
+          <w:color w:val="auto"/>
+        </w:rPr>
+        <w:t>Fengfeng</w:t>
+      </w:r>
+      <w:proofErr w:type="spellEnd"/>
+      <w:r>
+        <w:rPr>
+          <w:color w:val="auto"/>
+        </w:rPr>
+        <w:t xml:space="preserve"> Jian, </w:t>
+      </w:r>
+      <w:proofErr w:type="spellStart"/>
+      <w:r>
+        <w:rPr>
+          <w:color w:val="auto"/>
+        </w:rPr>
+        <w:t>Jie</w:t>
+      </w:r>
+      <w:proofErr w:type="spellEnd"/>
+      <w:r>
+        <w:rPr>
+          <w:color w:val="auto"/>
+        </w:rPr>
+        <w:t xml:space="preserve"> Tan, and </w:t>
+      </w:r>
+      <w:proofErr w:type="spellStart"/>
+      <w:r>
+        <w:rPr>
+          <w:color w:val="auto"/>
+        </w:rPr>
+        <w:t>Yuntian</w:t>
+      </w:r>
+      <w:proofErr w:type="spellEnd"/>
+      <w:r>
+        <w:rPr>
+          <w:color w:val="auto"/>
+        </w:rPr>
+        <w:t xml:space="preserve"> Bi (</w:t>
+      </w:r>
+      <w:proofErr w:type="spellStart"/>
+      <w:r>
+        <w:rPr>
+          <w:color w:val="auto"/>
+        </w:rPr>
+        <w:t>researchgate</w:t>
+      </w:r>
+      <w:proofErr w:type="spellEnd"/>
+      <w:r>
+        <w:rPr>
+          <w:color w:val="auto"/>
+        </w:rPr>
+        <w:t xml:space="preserve">, 2021) talks about business approaches of the pet industry under the Web economy. The Internet economy enhances the allocation of resources, improves the application rate, separates products and businesses, avoids the direct connection between business interests and products, and avoids overcapacity. It is transforming the means of production, with advanced science and technology being the most important means. </w:t>
+      </w:r>
+      <w:r>
+        <w:rPr>
+          <w:color w:val="auto"/>
+        </w:rPr>
+        <w:t xml:space="preserve">Pet Business Strategy and Service Design in Internet Economy </w:t>
       </w:r>
       <w:r>
         <w:rPr>
@@ -5953,7 +6317,21 @@
           <w:color w:val="auto"/>
         </w:rPr>
         <w:lastRenderedPageBreak/>
-        <w:t xml:space="preserve">medication for their pets. The demand from pet owners for electronic media for accessible pet care services and procurement of pet supplies shows pet care providers have an opportunity to adopt new online technologies such as electronic commerce (e-commerce) and mobile commerce (mcommerce). </w:t>
+        <w:t>medication for their pets. The demand from pet owners for electronic media for accessible pet care services and procurement of pet supplies shows pet care providers have an opportunity to adopt new online technologies such as electronic commerce (e-commerce) and mobile commerce (</w:t>
+      </w:r>
+      <w:proofErr w:type="spellStart"/>
+      <w:r>
+        <w:rPr>
+          <w:color w:val="auto"/>
+        </w:rPr>
+        <w:t>mcommerce</w:t>
+      </w:r>
+      <w:proofErr w:type="spellEnd"/>
+      <w:r>
+        <w:rPr>
+          <w:color w:val="auto"/>
+        </w:rPr>
+        <w:t xml:space="preserve">). </w:t>
       </w:r>
     </w:p>
     <w:p>
@@ -5980,7 +6358,35 @@
         <w:rPr>
           <w:color w:val="auto"/>
         </w:rPr>
-        <w:t>As the proposed application includes a group of pet breeders and businessmen who sell other pet services, one famous application it could take inspiration from is Shopee. It is the leading e-commerce platform in Southeast Asia and Taiwan. It creates a big community for buyers and sellers. According to Torok, L. (2021), it offers a wide variety of products from electronics to beauty. Shopee is an online e-commerce application for buying and selling through mobile easily and quickly. Shopee offers a variety of products ranging from fashion products to products for daily needs which comes in two forms; a website application, and also available as a mobile application to make it easier for users to do online shopping without having to open a website through a computer device (Wardhani, 2018).</w:t>
+        <w:t xml:space="preserve">As the proposed application includes a group of pet breeders and businessmen who sell other pet services, one famous application it could take inspiration from is Shopee. It is the leading e-commerce platform in Southeast Asia and Taiwan. It creates a big community for buyers and sellers. According to </w:t>
+      </w:r>
+      <w:proofErr w:type="spellStart"/>
+      <w:r>
+        <w:rPr>
+          <w:color w:val="auto"/>
+        </w:rPr>
+        <w:t>Torok</w:t>
+      </w:r>
+      <w:proofErr w:type="spellEnd"/>
+      <w:r>
+        <w:rPr>
+          <w:color w:val="auto"/>
+        </w:rPr>
+        <w:t>, L. (2021), it offers a wide variety of products from electronics to beauty. Shopee is an online e-commerce application for buying and selling through mobile easily and quickly. Shopee offers a variety of products ranging from fashion products to products for daily needs which comes in two forms; a website application, and also available as a mobile application to make it easier for users to do online shopping without having to open a website through a computer device (</w:t>
+      </w:r>
+      <w:proofErr w:type="spellStart"/>
+      <w:r>
+        <w:rPr>
+          <w:color w:val="auto"/>
+        </w:rPr>
+        <w:t>Wardhani</w:t>
+      </w:r>
+      <w:proofErr w:type="spellEnd"/>
+      <w:r>
+        <w:rPr>
+          <w:color w:val="auto"/>
+        </w:rPr>
+        <w:t>, 2018).</w:t>
       </w:r>
     </w:p>
     <w:p>
@@ -6046,7 +6452,21 @@
         <w:rPr>
           <w:color w:val="auto"/>
         </w:rPr>
-        <w:t xml:space="preserve"> been devasted by the pandemic. In the months ahead, one organization whose aim is to assist individuals in finding lodging hopes to reinvent its position. Trivago (TRIV) is a search engine that assists consumers in finding lodging and then charges the hotels and online travel companies who provide it, has seen a significant drop in business as a result of the pandemic. (Salzman, 2020). According to Jet (2017), Trivago is a hotel metasearch service that swiftly sifts through the metadata of hotel sites and other travel booking portals to get the best bargain in seconds. Trivago, like Kayak and Google Flights, does not allow the user to book directly but instead redirects users to the hotel's website or a booking site (such as Expedia, Cancelon, etc.) to begin the reservation process. When the user book a hotel room, and Trivago gets a modest referral fee. The Trivago website serves as a metasearch site rather than a direct booking site. If a customer clicks on an offer, customers are taken to the booking site where they complete the booking.</w:t>
+        <w:t xml:space="preserve"> been devasted by the pandemic. In the months ahead, one organization whose aim is to assist individuals in finding lodging hopes to reinvent its position. Trivago (TRIV) is a search engine that assists consumers in finding lodging and then charges the hotels and online travel companies who provide it, has seen a significant drop in business as a result of the pandemic. (Salzman, 2020). According to Jet (2017), Trivago is a hotel metasearch service that swiftly sifts through the metadata of hotel sites and other travel booking portals to get the best bargain in seconds. Trivago, like Kayak and Google Flights, does not allow the user to book directly but instead redirects users to the hotel's website or a booking site (such as Expedia, </w:t>
+      </w:r>
+      <w:proofErr w:type="spellStart"/>
+      <w:r>
+        <w:rPr>
+          <w:color w:val="auto"/>
+        </w:rPr>
+        <w:t>Cancelon</w:t>
+      </w:r>
+      <w:proofErr w:type="spellEnd"/>
+      <w:r>
+        <w:rPr>
+          <w:color w:val="auto"/>
+        </w:rPr>
+        <w:t>, etc.) to begin the reservation process. When the user book a hotel room, and Trivago gets a modest referral fee. The Trivago website serves as a metasearch site rather than a direct booking site. If a customer clicks on an offer, customers are taken to the booking site where they complete the booking.</w:t>
       </w:r>
     </w:p>
     <w:p>
@@ -6073,14 +6493,42 @@
         <w:rPr>
           <w:color w:val="auto"/>
         </w:rPr>
-        <w:t xml:space="preserve">Overall, these related studies show different solutions to the problems in the pet industry. However, The studies considered in this review had a range of important limitations which must be acknowledged to include them in this study to provide a solution. The one thing that makes this </w:t>
+        <w:t xml:space="preserve">Overall, these related studies show different solutions to the problems in the pet industry. However, </w:t>
+      </w:r>
+      <w:proofErr w:type="gramStart"/>
+      <w:r>
+        <w:rPr>
+          <w:color w:val="auto"/>
+        </w:rPr>
+        <w:t>The</w:t>
+      </w:r>
+      <w:proofErr w:type="gramEnd"/>
+      <w:r>
+        <w:rPr>
+          <w:color w:val="auto"/>
+        </w:rPr>
+        <w:t xml:space="preserve"> studies considered in this review had a range of important limitations which must be acknowledged to include them in this study to provide a solution. The one thing that makes this </w:t>
       </w:r>
       <w:r>
         <w:rPr>
           <w:color w:val="auto"/>
         </w:rPr>
         <w:lastRenderedPageBreak/>
-        <w:t>study unique compared to other previous studies is that they do not include professional shooters who will help the pet owners during the mating process. This study aims to develop a mobile platform that serves as a medium for the pet owners to find their pets suitable mates, market breeders products, and shooters services.</w:t>
+        <w:t xml:space="preserve">study unique compared to other previous studies is that they do not include professional shooters who will help the pet owners during the mating process. This study aims to develop a mobile platform that serves as a medium for the pet owners to find their pets suitable mates, market </w:t>
+      </w:r>
+      <w:proofErr w:type="gramStart"/>
+      <w:r>
+        <w:rPr>
+          <w:color w:val="auto"/>
+        </w:rPr>
+        <w:t>breeders</w:t>
+      </w:r>
+      <w:proofErr w:type="gramEnd"/>
+      <w:r>
+        <w:rPr>
+          <w:color w:val="auto"/>
+        </w:rPr>
+        <w:t xml:space="preserve"> products, and shooters services.</w:t>
       </w:r>
     </w:p>
     <w:p>
@@ -6471,7 +6919,39 @@
                 <w:sz w:val="18"/>
                 <w:szCs w:val="18"/>
               </w:rPr>
-              <w:t>https://journal s.sagepub.co m/doi/full/10.</w:t>
+              <w:t xml:space="preserve">https://journal </w:t>
+            </w:r>
+            <w:proofErr w:type="gramStart"/>
+            <w:r>
+              <w:rPr>
+                <w:sz w:val="18"/>
+                <w:szCs w:val="18"/>
+              </w:rPr>
+              <w:t>s.sagepub.co</w:t>
+            </w:r>
+            <w:proofErr w:type="gramEnd"/>
+            <w:r>
+              <w:rPr>
+                <w:sz w:val="18"/>
+                <w:szCs w:val="18"/>
+              </w:rPr>
+              <w:t xml:space="preserve"> m/</w:t>
+            </w:r>
+            <w:proofErr w:type="spellStart"/>
+            <w:r>
+              <w:rPr>
+                <w:sz w:val="18"/>
+                <w:szCs w:val="18"/>
+              </w:rPr>
+              <w:t>doi</w:t>
+            </w:r>
+            <w:proofErr w:type="spellEnd"/>
+            <w:r>
+              <w:rPr>
+                <w:sz w:val="18"/>
+                <w:szCs w:val="18"/>
+              </w:rPr>
+              <w:t>/full/10.</w:t>
             </w:r>
           </w:p>
           <w:p>
@@ -7240,12 +7720,39 @@
                 <w:szCs w:val="18"/>
               </w:rPr>
             </w:pPr>
+            <w:proofErr w:type="spellStart"/>
+            <w:proofErr w:type="gramStart"/>
             <w:r>
               <w:rPr>
                 <w:sz w:val="18"/>
                 <w:szCs w:val="18"/>
               </w:rPr>
-              <w:t xml:space="preserve">Name:What is Shoppee </w:t>
+              <w:t>Name:What</w:t>
+            </w:r>
+            <w:proofErr w:type="spellEnd"/>
+            <w:proofErr w:type="gramEnd"/>
+            <w:r>
+              <w:rPr>
+                <w:sz w:val="18"/>
+                <w:szCs w:val="18"/>
+              </w:rPr>
+              <w:t xml:space="preserve"> is </w:t>
+            </w:r>
+            <w:proofErr w:type="spellStart"/>
+            <w:r>
+              <w:rPr>
+                <w:sz w:val="18"/>
+                <w:szCs w:val="18"/>
+              </w:rPr>
+              <w:t>Shoppee</w:t>
+            </w:r>
+            <w:proofErr w:type="spellEnd"/>
+            <w:r>
+              <w:rPr>
+                <w:sz w:val="18"/>
+                <w:szCs w:val="18"/>
+              </w:rPr>
+              <w:t xml:space="preserve"> </w:t>
             </w:r>
           </w:p>
           <w:p>
@@ -7299,7 +7806,23 @@
                 <w:sz w:val="18"/>
                 <w:szCs w:val="18"/>
               </w:rPr>
-              <w:t xml:space="preserve">https://global eyez.net/what -shopee/ </w:t>
+              <w:t>https://global eyez.net/what -</w:t>
+            </w:r>
+            <w:proofErr w:type="spellStart"/>
+            <w:r>
+              <w:rPr>
+                <w:sz w:val="18"/>
+                <w:szCs w:val="18"/>
+              </w:rPr>
+              <w:t>shopee</w:t>
+            </w:r>
+            <w:proofErr w:type="spellEnd"/>
+            <w:r>
+              <w:rPr>
+                <w:sz w:val="18"/>
+                <w:szCs w:val="18"/>
+              </w:rPr>
+              <w:t xml:space="preserve">/ </w:t>
             </w:r>
           </w:p>
           <w:p>
@@ -7348,12 +7871,21 @@
                 <w:szCs w:val="18"/>
               </w:rPr>
             </w:pPr>
+            <w:proofErr w:type="spellStart"/>
             <w:r>
               <w:rPr>
                 <w:sz w:val="18"/>
                 <w:szCs w:val="18"/>
               </w:rPr>
-              <w:t xml:space="preserve">Torok Lili </w:t>
+              <w:t>Torok</w:t>
+            </w:r>
+            <w:proofErr w:type="spellEnd"/>
+            <w:r>
+              <w:rPr>
+                <w:sz w:val="18"/>
+                <w:szCs w:val="18"/>
+              </w:rPr>
+              <w:t xml:space="preserve"> Lili </w:t>
             </w:r>
           </w:p>
         </w:tc>
@@ -7939,12 +8471,23 @@
                 <w:szCs w:val="18"/>
               </w:rPr>
             </w:pPr>
+            <w:proofErr w:type="spellStart"/>
+            <w:proofErr w:type="gramStart"/>
             <w:r>
               <w:rPr>
                 <w:sz w:val="18"/>
                 <w:szCs w:val="18"/>
               </w:rPr>
-              <w:t xml:space="preserve">Name:About </w:t>
+              <w:t>Name:About</w:t>
+            </w:r>
+            <w:proofErr w:type="spellEnd"/>
+            <w:proofErr w:type="gramEnd"/>
+            <w:r>
+              <w:rPr>
+                <w:sz w:val="18"/>
+                <w:szCs w:val="18"/>
+              </w:rPr>
+              <w:t xml:space="preserve"> </w:t>
             </w:r>
           </w:p>
           <w:p>
@@ -8016,7 +8559,23 @@
                 <w:sz w:val="18"/>
                 <w:szCs w:val="18"/>
               </w:rPr>
-              <w:t xml:space="preserve">https://www.r over.com/abo ut-us/ </w:t>
+              <w:t xml:space="preserve">https://www.r over.com/abo </w:t>
+            </w:r>
+            <w:proofErr w:type="spellStart"/>
+            <w:r>
+              <w:rPr>
+                <w:sz w:val="18"/>
+                <w:szCs w:val="18"/>
+              </w:rPr>
+              <w:t>ut</w:t>
+            </w:r>
+            <w:proofErr w:type="spellEnd"/>
+            <w:r>
+              <w:rPr>
+                <w:sz w:val="18"/>
+                <w:szCs w:val="18"/>
+              </w:rPr>
+              <w:t xml:space="preserve">-us/ </w:t>
             </w:r>
           </w:p>
           <w:p>
@@ -8301,7 +8860,39 @@
                 <w:sz w:val="18"/>
                 <w:szCs w:val="18"/>
               </w:rPr>
-              <w:t xml:space="preserve">Mobile Applicatio n and Web Applicatio n </w:t>
+              <w:t xml:space="preserve">Mobile </w:t>
+            </w:r>
+            <w:proofErr w:type="spellStart"/>
+            <w:r>
+              <w:rPr>
+                <w:sz w:val="18"/>
+                <w:szCs w:val="18"/>
+              </w:rPr>
+              <w:t>Applicatio</w:t>
+            </w:r>
+            <w:proofErr w:type="spellEnd"/>
+            <w:r>
+              <w:rPr>
+                <w:sz w:val="18"/>
+                <w:szCs w:val="18"/>
+              </w:rPr>
+              <w:t xml:space="preserve"> n and Web </w:t>
+            </w:r>
+            <w:proofErr w:type="spellStart"/>
+            <w:r>
+              <w:rPr>
+                <w:sz w:val="18"/>
+                <w:szCs w:val="18"/>
+              </w:rPr>
+              <w:t>Applicatio</w:t>
+            </w:r>
+            <w:proofErr w:type="spellEnd"/>
+            <w:r>
+              <w:rPr>
+                <w:sz w:val="18"/>
+                <w:szCs w:val="18"/>
+              </w:rPr>
+              <w:t xml:space="preserve"> n </w:t>
             </w:r>
           </w:p>
         </w:tc>
@@ -8799,7 +9390,39 @@
                 <w:sz w:val="18"/>
                 <w:szCs w:val="18"/>
               </w:rPr>
-              <w:t xml:space="preserve">https://www.f orbes.com/sit es/johnnyjet/ 2017/09/22/w hats-thedealwith%20trivago/? sh=5f69b598 415d </w:t>
+              <w:t>https://www.f orbes.com/sit es/</w:t>
+            </w:r>
+            <w:proofErr w:type="spellStart"/>
+            <w:r>
+              <w:rPr>
+                <w:sz w:val="18"/>
+                <w:szCs w:val="18"/>
+              </w:rPr>
+              <w:t>johnnyjet</w:t>
+            </w:r>
+            <w:proofErr w:type="spellEnd"/>
+            <w:r>
+              <w:rPr>
+                <w:sz w:val="18"/>
+                <w:szCs w:val="18"/>
+              </w:rPr>
+              <w:t xml:space="preserve">/ 2017/09/22/w hats-thedealwith%20trivago/? </w:t>
+            </w:r>
+            <w:proofErr w:type="spellStart"/>
+            <w:r>
+              <w:rPr>
+                <w:sz w:val="18"/>
+                <w:szCs w:val="18"/>
+              </w:rPr>
+              <w:t>sh</w:t>
+            </w:r>
+            <w:proofErr w:type="spellEnd"/>
+            <w:r>
+              <w:rPr>
+                <w:sz w:val="18"/>
+                <w:szCs w:val="18"/>
+              </w:rPr>
+              <w:t xml:space="preserve">=5f69b598 415d </w:t>
             </w:r>
           </w:p>
           <w:p>
@@ -9101,7 +9724,39 @@
                 <w:sz w:val="18"/>
                 <w:szCs w:val="18"/>
               </w:rPr>
-              <w:t xml:space="preserve">Mobile Applicatio n and Web Applicatio n </w:t>
+              <w:t xml:space="preserve">Mobile </w:t>
+            </w:r>
+            <w:proofErr w:type="spellStart"/>
+            <w:r>
+              <w:rPr>
+                <w:sz w:val="18"/>
+                <w:szCs w:val="18"/>
+              </w:rPr>
+              <w:t>Applicatio</w:t>
+            </w:r>
+            <w:proofErr w:type="spellEnd"/>
+            <w:r>
+              <w:rPr>
+                <w:sz w:val="18"/>
+                <w:szCs w:val="18"/>
+              </w:rPr>
+              <w:t xml:space="preserve"> n and Web </w:t>
+            </w:r>
+            <w:proofErr w:type="spellStart"/>
+            <w:r>
+              <w:rPr>
+                <w:sz w:val="18"/>
+                <w:szCs w:val="18"/>
+              </w:rPr>
+              <w:t>Applicatio</w:t>
+            </w:r>
+            <w:proofErr w:type="spellEnd"/>
+            <w:r>
+              <w:rPr>
+                <w:sz w:val="18"/>
+                <w:szCs w:val="18"/>
+              </w:rPr>
+              <w:t xml:space="preserve"> n </w:t>
             </w:r>
           </w:p>
         </w:tc>
@@ -9228,7 +9883,19 @@
         <w:rPr>
           <w:color w:val="auto"/>
         </w:rPr>
-        <w:t xml:space="preserve"> personalized recommendations based on owners' recent filtered and clicked preferences. Each swipe that is made by the owners is embedded in the algorithm that represents the possible characteristics of the user and when it’s a match, the system will automatically suggest a shooter that will help the newly matched fur parents during the mating process.  An in-app messaging feature is also offered to help pet owners, breeders, and shooters communicate with each other for smooth and faster transactions.</w:t>
+        <w:t xml:space="preserve"> personalized recommendations based on owner</w:t>
+      </w:r>
+      <w:r>
+        <w:rPr>
+          <w:color w:val="auto"/>
+        </w:rPr>
+        <w:t>’s</w:t>
+      </w:r>
+      <w:r>
+        <w:rPr>
+          <w:color w:val="auto"/>
+        </w:rPr>
+        <w:t xml:space="preserve"> recent filtered and clicked preferences. Each swipe that is made by the owners is embedded in the algorithm that represents the possible characteristics of the user and when it’s a match, the system will automatically suggest a shooter that will help the newly matched fur parents during the mating process.  An in-app messaging feature is also offered to help pet owners, breeders, and shooters communicate with each other for smooth and faster transactions.</w:t>
       </w:r>
     </w:p>
     <w:p>
@@ -9443,13 +10110,37 @@
         <w:rPr>
           <w:color w:val="auto"/>
         </w:rPr>
-        <w:t>users</w:t>
-      </w:r>
-      <w:r>
-        <w:rPr>
-          <w:color w:val="auto"/>
-        </w:rPr>
-        <w:t xml:space="preserve"> satisfaction. In agile process new features can be added easily by using multiple iterations.</w:t>
+        <w:t>user</w:t>
+      </w:r>
+      <w:r>
+        <w:rPr>
+          <w:color w:val="auto"/>
+        </w:rPr>
+        <w:t>’</w:t>
+      </w:r>
+      <w:r>
+        <w:rPr>
+          <w:color w:val="auto"/>
+        </w:rPr>
+        <w:t>s</w:t>
+      </w:r>
+      <w:r>
+        <w:rPr>
+          <w:color w:val="auto"/>
+        </w:rPr>
+        <w:t xml:space="preserve"> satisfaction. In agile process</w:t>
+      </w:r>
+      <w:r>
+        <w:rPr>
+          <w:color w:val="auto"/>
+        </w:rPr>
+        <w:t>,</w:t>
+      </w:r>
+      <w:r>
+        <w:rPr>
+          <w:color w:val="auto"/>
+        </w:rPr>
+        <w:t xml:space="preserve"> new features can be added easily by using multiple iterations.</w:t>
       </w:r>
     </w:p>
     <w:p>
@@ -9659,15 +10350,7 @@
           <w:color w:val="auto"/>
         </w:rPr>
         <w:lastRenderedPageBreak/>
-        <w:t>Requirements</w:t>
-      </w:r>
-      <w:r>
-        <w:rPr>
-          <w:b/>
-          <w:bCs/>
-          <w:color w:val="auto"/>
-        </w:rPr>
-        <w:t>.</w:t>
+        <w:t>Requirements.</w:t>
       </w:r>
       <w:r>
         <w:rPr>
@@ -9744,15 +10427,7 @@
           <w:bCs/>
           <w:color w:val="auto"/>
         </w:rPr>
-        <w:t>Design</w:t>
-      </w:r>
-      <w:r>
-        <w:rPr>
-          <w:b/>
-          <w:bCs/>
-          <w:color w:val="auto"/>
-        </w:rPr>
-        <w:t>.</w:t>
+        <w:t>Design.</w:t>
       </w:r>
       <w:r>
         <w:rPr>
@@ -9764,7 +10439,7 @@
         <w:rPr>
           <w:color w:val="auto"/>
         </w:rPr>
-        <w:t xml:space="preserve"> once the </w:t>
+        <w:t xml:space="preserve"> the </w:t>
       </w:r>
       <w:r>
         <w:rPr>
@@ -9835,15 +10510,7 @@
           <w:bCs/>
           <w:color w:val="auto"/>
         </w:rPr>
-        <w:t>Development</w:t>
-      </w:r>
-      <w:r>
-        <w:rPr>
-          <w:b/>
-          <w:bCs/>
-          <w:color w:val="auto"/>
-        </w:rPr>
-        <w:t>.</w:t>
+        <w:t>Development.</w:t>
       </w:r>
       <w:r>
         <w:rPr>
@@ -9879,7 +10546,13 @@
         <w:rPr>
           <w:color w:val="auto"/>
         </w:rPr>
-        <w:t>start developing</w:t>
+        <w:t>start</w:t>
+      </w:r>
+      <w:r>
+        <w:rPr>
+          <w:color w:val="auto"/>
+        </w:rPr>
+        <w:t xml:space="preserve"> developing</w:t>
       </w:r>
       <w:r>
         <w:rPr>
@@ -10186,13 +10859,7 @@
         <w:rPr>
           <w:color w:val="auto"/>
         </w:rPr>
-        <w:t>gather</w:t>
-      </w:r>
-      <w:r>
-        <w:rPr>
-          <w:color w:val="auto"/>
-        </w:rPr>
-        <w:t xml:space="preserve"> reviews from the users who have installed the application and take down notes on what requires an immediate modification to meet users' satisfaction.</w:t>
+        <w:t>gather reviews from the users who have installed the application and take down notes on what requires immediate modification to meet users' satisfaction.</w:t>
       </w:r>
     </w:p>
     <w:p>
@@ -10567,7 +11234,73 @@
         <w:rPr>
           <w:color w:val="auto"/>
         </w:rPr>
-        <w:t xml:space="preserve">Breed’s Key Partners are Pet Owners; Pet Owners, Pet Breeders, Pet Shooters, and also Veterinarians. In Key Activities, it is essential to gather data and conduct an e-survey to provide a solution to the existing problem that </w:t>
+        <w:t xml:space="preserve">Breed’s Key Partners are </w:t>
+      </w:r>
+      <w:r>
+        <w:rPr>
+          <w:color w:val="auto"/>
+        </w:rPr>
+        <w:t xml:space="preserve">the </w:t>
+      </w:r>
+      <w:r>
+        <w:rPr>
+          <w:color w:val="auto"/>
+        </w:rPr>
+        <w:t>Kennel Club of Cebu Inc. and Philippine Canine Club Inc</w:t>
+      </w:r>
+      <w:r>
+        <w:rPr>
+          <w:color w:val="auto"/>
+        </w:rPr>
+        <w:t>.</w:t>
+      </w:r>
+      <w:r>
+        <w:rPr>
+          <w:color w:val="auto"/>
+        </w:rPr>
+        <w:t xml:space="preserve"> These </w:t>
+      </w:r>
+      <w:r>
+        <w:rPr>
+          <w:color w:val="auto"/>
+        </w:rPr>
+        <w:t>organizations handle the registration of the growing number of pure-bred dogs in the Philippines.</w:t>
+      </w:r>
+      <w:r>
+        <w:rPr>
+          <w:color w:val="auto"/>
+        </w:rPr>
+        <w:t xml:space="preserve"> In Key Activities, </w:t>
+      </w:r>
+      <w:r>
+        <w:rPr>
+          <w:color w:val="auto"/>
+        </w:rPr>
+        <w:t>the proponents will have to identify and list down what are the activities that need to be completed to fulfill the application’s purpose.</w:t>
+      </w:r>
+      <w:r>
+        <w:rPr>
+          <w:color w:val="auto"/>
+        </w:rPr>
+        <w:t xml:space="preserve"> Therefore,</w:t>
+      </w:r>
+      <w:r>
+        <w:rPr>
+          <w:color w:val="auto"/>
+        </w:rPr>
+        <w:t xml:space="preserve"> </w:t>
+      </w:r>
+      <w:r>
+        <w:rPr>
+          <w:color w:val="auto"/>
+        </w:rPr>
+        <w:t>i</w:t>
+      </w:r>
+      <w:r>
+        <w:rPr>
+          <w:color w:val="auto"/>
+        </w:rPr>
+        <w:t xml:space="preserve">t is essential to gather data and conduct an e-survey to provide a solution to the existing problem that </w:t>
       </w:r>
       <w:r>
         <w:rPr>
@@ -10579,7 +11312,19 @@
         <w:rPr>
           <w:color w:val="auto"/>
         </w:rPr>
-        <w:t xml:space="preserve"> are trying to solve through our application. Additionally, in the value proposition, identifying the specific algorithm that will be used and other features to be added </w:t>
+        <w:t xml:space="preserve"> are trying to solve through our application. Additionally, in the value proposition, </w:t>
+      </w:r>
+      <w:r>
+        <w:rPr>
+          <w:color w:val="auto"/>
+        </w:rPr>
+        <w:t>the proponents identify</w:t>
+      </w:r>
+      <w:r>
+        <w:rPr>
+          <w:color w:val="auto"/>
+        </w:rPr>
+        <w:t xml:space="preserve"> the specific algorithm that will be used and other features to be added </w:t>
       </w:r>
       <w:r>
         <w:rPr>
@@ -10591,7 +11336,19 @@
         <w:rPr>
           <w:color w:val="auto"/>
         </w:rPr>
-        <w:t xml:space="preserve"> the application plays an important role to reach the </w:t>
+        <w:t xml:space="preserve"> the application </w:t>
+      </w:r>
+      <w:r>
+        <w:rPr>
+          <w:color w:val="auto"/>
+        </w:rPr>
+        <w:t xml:space="preserve">that </w:t>
+      </w:r>
+      <w:r>
+        <w:rPr>
+          <w:color w:val="auto"/>
+        </w:rPr>
+        <w:t xml:space="preserve">plays an important role to reach the </w:t>
       </w:r>
       <w:r>
         <w:rPr>
@@ -10689,7 +11446,7 @@
         <w:rPr>
           <w:color w:val="auto"/>
         </w:rPr>
-        <w:t>ratings, and user feedback/comments are highly taken into consideration</w:t>
+        <w:t>ratings and user feedback/comments are highly taken into consideration</w:t>
       </w:r>
       <w:r>
         <w:rPr>
@@ -10707,7 +11464,19 @@
         <w:rPr>
           <w:color w:val="auto"/>
         </w:rPr>
-        <w:t>to provide a best experience for the users</w:t>
+        <w:t xml:space="preserve">to provide </w:t>
+      </w:r>
+      <w:r>
+        <w:rPr>
+          <w:color w:val="auto"/>
+        </w:rPr>
+        <w:t>the</w:t>
+      </w:r>
+      <w:r>
+        <w:rPr>
+          <w:color w:val="auto"/>
+        </w:rPr>
+        <w:t xml:space="preserve"> best experience for the users</w:t>
       </w:r>
       <w:r>
         <w:rPr>
@@ -10753,6 +11522,447 @@
           <w:color w:val="auto"/>
         </w:rPr>
         <w:t>Here</w:t>
+      </w:r>
+      <w:r>
+        <w:rPr>
+          <w:color w:val="auto"/>
+        </w:rPr>
+        <w:t xml:space="preserve"> anyone who is a pet owner can register and use the application, other than that, </w:t>
+      </w:r>
+      <w:r>
+        <w:rPr>
+          <w:color w:val="auto"/>
+        </w:rPr>
+        <w:t>pet breeders, pet shooters, and a veterinarian who possesses documents to prove their legitimacy could also register in the application and may market their product or services.</w:t>
+      </w:r>
+    </w:p>
+    <w:p>
+      <w:pPr>
+        <w:spacing w:after="0" w:line="360" w:lineRule="auto"/>
+        <w:rPr>
+          <w:color w:val="auto"/>
+        </w:rPr>
+      </w:pPr>
+      <w:r>
+        <w:rPr>
+          <w:color w:val="auto"/>
+        </w:rPr>
+        <w:tab/>
+      </w:r>
+      <w:r>
+        <w:rPr>
+          <w:color w:val="auto"/>
+        </w:rPr>
+        <w:tab/>
+      </w:r>
+      <w:r>
+        <w:rPr>
+          <w:color w:val="auto"/>
+        </w:rPr>
+        <w:t xml:space="preserve">As for the Key Resources, the proponents list down which main inputs that </w:t>
+      </w:r>
+      <w:r>
+        <w:rPr>
+          <w:color w:val="auto"/>
+        </w:rPr>
+        <w:t>need</w:t>
+      </w:r>
+      <w:r>
+        <w:rPr>
+          <w:color w:val="auto"/>
+        </w:rPr>
+        <w:t xml:space="preserve"> to carry out Hi-Breed’s key activities in order to create the value proposition. Hi-Breed’s key activities </w:t>
+      </w:r>
+      <w:r>
+        <w:rPr>
+          <w:color w:val="auto"/>
+        </w:rPr>
+        <w:t>include</w:t>
+      </w:r>
+      <w:r>
+        <w:rPr>
+          <w:color w:val="auto"/>
+        </w:rPr>
+        <w:t xml:space="preserve">; </w:t>
+      </w:r>
+      <w:r>
+        <w:rPr>
+          <w:color w:val="auto"/>
+        </w:rPr>
+        <w:t>I</w:t>
+      </w:r>
+      <w:r>
+        <w:rPr>
+          <w:color w:val="auto"/>
+        </w:rPr>
+        <w:t xml:space="preserve">ntellectual </w:t>
+      </w:r>
+      <w:r>
+        <w:rPr>
+          <w:color w:val="auto"/>
+        </w:rPr>
+        <w:t>R</w:t>
+      </w:r>
+      <w:r>
+        <w:rPr>
+          <w:color w:val="auto"/>
+        </w:rPr>
+        <w:t>esources</w:t>
+      </w:r>
+      <w:r>
+        <w:rPr>
+          <w:color w:val="auto"/>
+        </w:rPr>
+        <w:t xml:space="preserve"> which </w:t>
+      </w:r>
+      <w:r>
+        <w:rPr>
+          <w:color w:val="auto"/>
+        </w:rPr>
+        <w:t>Hi-Breed</w:t>
+      </w:r>
+      <w:r>
+        <w:rPr>
+          <w:color w:val="auto"/>
+        </w:rPr>
+        <w:t xml:space="preserve"> depends on </w:t>
+      </w:r>
+      <w:r>
+        <w:rPr>
+          <w:color w:val="auto"/>
+        </w:rPr>
+        <w:t xml:space="preserve">existing </w:t>
+      </w:r>
+      <w:r>
+        <w:rPr>
+          <w:color w:val="auto"/>
+        </w:rPr>
+        <w:t>mechanisms</w:t>
+      </w:r>
+      <w:r>
+        <w:rPr>
+          <w:color w:val="auto"/>
+        </w:rPr>
+        <w:t xml:space="preserve"> and algorithm</w:t>
+      </w:r>
+      <w:r>
+        <w:rPr>
+          <w:color w:val="auto"/>
+        </w:rPr>
+        <w:t xml:space="preserve">s. Second is Human Resources, </w:t>
+      </w:r>
+      <w:r>
+        <w:rPr>
+          <w:color w:val="auto"/>
+        </w:rPr>
+        <w:t>which</w:t>
+      </w:r>
+      <w:r>
+        <w:rPr>
+          <w:color w:val="auto"/>
+        </w:rPr>
+        <w:t xml:space="preserve"> includes the developers that made this application possible and will do the regular application maintenance upon deployment. </w:t>
+      </w:r>
+      <w:r>
+        <w:rPr>
+          <w:color w:val="auto"/>
+        </w:rPr>
+        <w:t xml:space="preserve">Lastly, Financial Resources, </w:t>
+      </w:r>
+      <w:r>
+        <w:rPr>
+          <w:color w:val="auto"/>
+        </w:rPr>
+        <w:t xml:space="preserve">the most important resource is capital, this is </w:t>
+      </w:r>
+      <w:r>
+        <w:rPr>
+          <w:color w:val="auto"/>
+        </w:rPr>
+        <w:t xml:space="preserve">needed </w:t>
+      </w:r>
+      <w:r>
+        <w:rPr>
+          <w:color w:val="auto"/>
+        </w:rPr>
+        <w:t>during research and development</w:t>
+      </w:r>
+      <w:r>
+        <w:rPr>
+          <w:color w:val="auto"/>
+        </w:rPr>
+        <w:t xml:space="preserve"> because it is used for the expenses during the entire project</w:t>
+      </w:r>
+      <w:r>
+        <w:rPr>
+          <w:color w:val="auto"/>
+        </w:rPr>
+        <w:t>.</w:t>
+      </w:r>
+    </w:p>
+    <w:p>
+      <w:pPr>
+        <w:spacing w:after="0" w:line="360" w:lineRule="auto"/>
+        <w:rPr>
+          <w:color w:val="auto"/>
+        </w:rPr>
+      </w:pPr>
+      <w:r>
+        <w:rPr>
+          <w:color w:val="auto"/>
+        </w:rPr>
+        <w:tab/>
+      </w:r>
+      <w:r>
+        <w:rPr>
+          <w:color w:val="auto"/>
+        </w:rPr>
+        <w:tab/>
+        <w:t xml:space="preserve">For the Cost Structure, </w:t>
+      </w:r>
+      <w:r>
+        <w:rPr>
+          <w:color w:val="auto"/>
+        </w:rPr>
+        <w:t>the proponents identify all the costs associated with operating the business model. Here, the proponents will spend on the maintenance of the system</w:t>
+      </w:r>
+      <w:r>
+        <w:rPr>
+          <w:color w:val="auto"/>
+        </w:rPr>
+        <w:t xml:space="preserve"> to make sure that all of the bugs that are reported will </w:t>
+      </w:r>
+      <w:r>
+        <w:rPr>
+          <w:color w:val="auto"/>
+        </w:rPr>
+        <w:t xml:space="preserve">be </w:t>
+      </w:r>
+      <w:r>
+        <w:rPr>
+          <w:color w:val="auto"/>
+        </w:rPr>
+        <w:t>immediately fixed</w:t>
+      </w:r>
+      <w:r>
+        <w:rPr>
+          <w:color w:val="auto"/>
+        </w:rPr>
+        <w:t xml:space="preserve">, </w:t>
+      </w:r>
+      <w:r>
+        <w:rPr>
+          <w:color w:val="auto"/>
+        </w:rPr>
+        <w:t xml:space="preserve">the </w:t>
+      </w:r>
+      <w:r>
+        <w:rPr>
+          <w:color w:val="auto"/>
+        </w:rPr>
+        <w:t>second cost structure</w:t>
+      </w:r>
+      <w:r>
+        <w:rPr>
+          <w:color w:val="auto"/>
+        </w:rPr>
+        <w:t xml:space="preserve"> is the </w:t>
+      </w:r>
+      <w:r>
+        <w:rPr>
+          <w:color w:val="auto"/>
+        </w:rPr>
+        <w:t xml:space="preserve">administrative costs, </w:t>
+      </w:r>
+      <w:r>
+        <w:rPr>
+          <w:color w:val="auto"/>
+        </w:rPr>
+        <w:t xml:space="preserve">and </w:t>
+      </w:r>
+      <w:r>
+        <w:rPr>
+          <w:color w:val="auto"/>
+        </w:rPr>
+        <w:t>the third is</w:t>
+      </w:r>
+      <w:r>
+        <w:rPr>
+          <w:color w:val="auto"/>
+        </w:rPr>
+        <w:t xml:space="preserve"> </w:t>
+      </w:r>
+      <w:r>
+        <w:rPr>
+          <w:color w:val="auto"/>
+        </w:rPr>
+        <w:t>veterinarian fees for the Ask a professional feature</w:t>
+      </w:r>
+      <w:r>
+        <w:rPr>
+          <w:color w:val="auto"/>
+        </w:rPr>
+        <w:t xml:space="preserve"> where the application will have to pay </w:t>
+      </w:r>
+      <w:r>
+        <w:rPr>
+          <w:color w:val="auto"/>
+        </w:rPr>
+        <w:t>the veterinarian who answers the users inquiry</w:t>
+      </w:r>
+      <w:r>
+        <w:rPr>
+          <w:color w:val="auto"/>
+        </w:rPr>
+        <w:t>,</w:t>
+      </w:r>
+      <w:r>
+        <w:rPr>
+          <w:color w:val="auto"/>
+        </w:rPr>
+        <w:t xml:space="preserve"> and fourth is the</w:t>
+      </w:r>
+      <w:r>
+        <w:rPr>
+          <w:color w:val="auto"/>
+        </w:rPr>
+        <w:t xml:space="preserve"> marketing and advertisements which will help the application to have more users or customers, </w:t>
+      </w:r>
+      <w:r>
+        <w:rPr>
+          <w:color w:val="auto"/>
+        </w:rPr>
+        <w:t xml:space="preserve">and lastly </w:t>
+      </w:r>
+      <w:r>
+        <w:rPr>
+          <w:color w:val="auto"/>
+        </w:rPr>
+        <w:t>are</w:t>
+      </w:r>
+      <w:r>
+        <w:rPr>
+          <w:color w:val="auto"/>
+        </w:rPr>
+        <w:t xml:space="preserve"> the expenses during Research and Development</w:t>
+      </w:r>
+      <w:r>
+        <w:rPr>
+          <w:color w:val="auto"/>
+        </w:rPr>
+        <w:t>.</w:t>
+      </w:r>
+    </w:p>
+    <w:p>
+      <w:pPr>
+        <w:spacing w:after="0" w:line="360" w:lineRule="auto"/>
+        <w:rPr>
+          <w:color w:val="auto"/>
+        </w:rPr>
+      </w:pPr>
+      <w:r>
+        <w:rPr>
+          <w:color w:val="auto"/>
+        </w:rPr>
+        <w:lastRenderedPageBreak/>
+        <w:tab/>
+      </w:r>
+      <w:r>
+        <w:rPr>
+          <w:color w:val="auto"/>
+        </w:rPr>
+        <w:tab/>
+        <w:t>Lastly</w:t>
+      </w:r>
+      <w:r>
+        <w:rPr>
+          <w:color w:val="auto"/>
+        </w:rPr>
+        <w:t>,</w:t>
+      </w:r>
+      <w:r>
+        <w:rPr>
+          <w:color w:val="auto"/>
+        </w:rPr>
+        <w:t xml:space="preserve"> the source of revenue of the application Hi-Breed, the proponents have subscription fees where if users are interested to experience the premium feature</w:t>
+      </w:r>
+      <w:r>
+        <w:rPr>
+          <w:color w:val="auto"/>
+        </w:rPr>
+        <w:t>,</w:t>
+      </w:r>
+      <w:r>
+        <w:rPr>
+          <w:color w:val="auto"/>
+        </w:rPr>
+        <w:t xml:space="preserve"> </w:t>
+      </w:r>
+      <w:r>
+        <w:rPr>
+          <w:color w:val="auto"/>
+        </w:rPr>
+        <w:t>t</w:t>
+      </w:r>
+      <w:r>
+        <w:rPr>
+          <w:color w:val="auto"/>
+        </w:rPr>
+        <w:t xml:space="preserve">hey will have to subscribe </w:t>
+      </w:r>
+      <w:r>
+        <w:rPr>
+          <w:color w:val="auto"/>
+        </w:rPr>
+        <w:t>to</w:t>
+      </w:r>
+      <w:r>
+        <w:rPr>
+          <w:color w:val="auto"/>
+        </w:rPr>
+        <w:t xml:space="preserve"> the application. Next is Google AdSense, </w:t>
+      </w:r>
+      <w:r>
+        <w:rPr>
+          <w:color w:val="auto"/>
+        </w:rPr>
+        <w:t>which</w:t>
+      </w:r>
+      <w:r>
+        <w:rPr>
+          <w:color w:val="auto"/>
+        </w:rPr>
+        <w:t xml:space="preserve"> works by matching ads to the application based on the content and visitors. The ads that will be posted on the application are created and paid for by advertisers who want to promote their products. Since these advertisers pay different prices for different ads, the amount that the application will earn will vary. Lastly is Commission Rates, a certain </w:t>
+      </w:r>
+      <w:r>
+        <w:rPr>
+          <w:color w:val="auto"/>
+        </w:rPr>
+        <w:t>percentage</w:t>
+      </w:r>
+      <w:r>
+        <w:rPr>
+          <w:color w:val="auto"/>
+        </w:rPr>
+        <w:t xml:space="preserve"> of the service that will be offered by the Pet Shooters will be deducted to the total amount of earnings </w:t>
+      </w:r>
+      <w:r>
+        <w:rPr>
+          <w:color w:val="auto"/>
+        </w:rPr>
+        <w:t>per month. In this way, the application will also earn money and at the same</w:t>
+      </w:r>
+      <w:r>
+        <w:rPr>
+          <w:color w:val="auto"/>
+        </w:rPr>
+        <w:t xml:space="preserve"> time will</w:t>
+      </w:r>
+      <w:r>
+        <w:rPr>
+          <w:color w:val="auto"/>
+        </w:rPr>
+        <w:t xml:space="preserve"> market the shooter’s products and services.</w:t>
       </w:r>
     </w:p>
     <w:sectPr>
@@ -12744,6 +13954,7 @@
   <w:style w:type="character" w:default="1" w:styleId="DefaultParagraphFont">
     <w:name w:val="Default Paragraph Font"/>
     <w:uiPriority w:val="1"/>
+    <w:semiHidden/>
     <w:unhideWhenUsed/>
   </w:style>
   <w:style w:type="table" w:default="1" w:styleId="TableNormal">

--- a/Manuscript.docx
+++ b/Manuscript.docx
@@ -59,13 +59,8 @@
         </w:rPr>
       </w:pPr>
       <w:r>
-        <w:t>College of Computer Studies, University of Cebu-</w:t>
-      </w:r>
-      <w:proofErr w:type="spellStart"/>
-      <w:r>
-        <w:t>Banilad</w:t>
-      </w:r>
-      <w:proofErr w:type="spellEnd"/>
+        <w:t>College of Computer Studies, University of Cebu-Banilad</w:t>
+      </w:r>
     </w:p>
     <w:p>
       <w:pPr>
@@ -138,19 +133,9 @@
           <w:bCs/>
         </w:rPr>
       </w:pPr>
-      <w:proofErr w:type="spellStart"/>
-      <w:r>
-        <w:t>Dionico</w:t>
-      </w:r>
-      <w:proofErr w:type="spellEnd"/>
-      <w:r>
-        <w:t xml:space="preserve"> Noe </w:t>
-      </w:r>
-      <w:proofErr w:type="spellStart"/>
-      <w:r>
-        <w:t>Alegarbes</w:t>
-      </w:r>
-      <w:proofErr w:type="spellEnd"/>
+      <w:r>
+        <w:t>Dionico Noe Alegarbes</w:t>
+      </w:r>
     </w:p>
     <w:p>
       <w:pPr>
@@ -190,13 +175,8 @@
         </w:rPr>
       </w:pPr>
       <w:r>
-        <w:t xml:space="preserve">Engr. Edsel </w:t>
-      </w:r>
-      <w:proofErr w:type="spellStart"/>
-      <w:r>
-        <w:t>Paray</w:t>
-      </w:r>
-      <w:proofErr w:type="spellEnd"/>
+        <w:t>Engr. Edsel Paray</w:t>
+      </w:r>
     </w:p>
     <w:p>
       <w:pPr>
@@ -466,21 +446,7 @@
         <w:rPr>
           <w:b/>
         </w:rPr>
-        <w:t xml:space="preserve">Mrs. </w:t>
-      </w:r>
-      <w:proofErr w:type="spellStart"/>
-      <w:r>
-        <w:rPr>
-          <w:b/>
-        </w:rPr>
-        <w:t>Moma</w:t>
-      </w:r>
-      <w:proofErr w:type="spellEnd"/>
-      <w:r>
-        <w:rPr>
-          <w:b/>
-        </w:rPr>
-        <w:t xml:space="preserve"> D. Ortega</w:t>
+        <w:t>Mrs. Moma D. Ortega</w:t>
       </w:r>
       <w:r>
         <w:t xml:space="preserve">, our Dean of the College of Computer Studies, for giving us the opportunity to extend our knowledge, ability and skills for this study.  </w:t>
@@ -505,30 +471,8 @@
         <w:rPr>
           <w:b/>
         </w:rPr>
-        <w:t xml:space="preserve">Ms. </w:t>
-      </w:r>
-      <w:proofErr w:type="spellStart"/>
-      <w:r>
-        <w:rPr>
-          <w:b/>
-        </w:rPr>
-        <w:t>Marijoy</w:t>
-      </w:r>
-      <w:proofErr w:type="spellEnd"/>
-      <w:r>
-        <w:rPr>
-          <w:b/>
-        </w:rPr>
-        <w:t xml:space="preserve"> </w:t>
-      </w:r>
-      <w:proofErr w:type="spellStart"/>
-      <w:r>
-        <w:rPr>
-          <w:b/>
-        </w:rPr>
-        <w:t>Yaun</w:t>
-      </w:r>
-      <w:proofErr w:type="spellEnd"/>
+        <w:t>Ms. Marijoy Yaun</w:t>
+      </w:r>
       <w:r>
         <w:t>, our Capstone Subject Adviser, for her support and words of encouragement and also for giving a long period of time to depend</w:t>
       </w:r>
@@ -558,16 +502,8 @@
         <w:rPr>
           <w:b/>
         </w:rPr>
-        <w:t xml:space="preserve">Engr. Edsel </w:t>
-      </w:r>
-      <w:proofErr w:type="spellStart"/>
-      <w:r>
-        <w:rPr>
-          <w:b/>
-        </w:rPr>
-        <w:t>Paray</w:t>
-      </w:r>
-      <w:proofErr w:type="spellEnd"/>
+        <w:t>Engr. Edsel Paray</w:t>
+      </w:r>
       <w:r>
         <w:t xml:space="preserve">, our Capstone Adviser, for the support, guidance, </w:t>
       </w:r>
@@ -4263,15 +4199,7 @@
         <w:ind w:left="0" w:right="48" w:firstLine="720"/>
       </w:pPr>
       <w:r>
-        <w:t>Animals play an essential role in the world, whether in scientific advancements, environmental sustainability, or industrial production, such as food, medicine, or entertainment. Pets provide companionship and emotional support, lowering stress levels and feelings of isolation. Pet owners keep animals for companionship and joy, as the human-animal bond has been scientifically explored (NIFA, 2008). In accordance with NIFA, Lundgren et al. (2021) further report that pets can improve a person's mental health and bring positive changes to their lifestyle. American Kennel Club (2016) stated that the customary owning of pets had sprung pet breeding. People desperately search for puppies, and a shortage occurs in breeds. According to FOUR PAWS International, they have been investigating the illegal puppy trade for many years. They have gathered extensive evidence that breeders use animals for profit and disregard the health and welfare of dogs. The Illegal puppy trade is profitable, especially when little care is given to the dogs involved. Veterinary care is lacking, the breeding animals are disposed of when they cannot produce puppies anymore, and the puppies themselves are taken from their mother too young and without consideration for their needs. Many of the puppies bred for the trade belong to the most popular breeds, as they can be sold best for profit (</w:t>
-      </w:r>
-      <w:proofErr w:type="spellStart"/>
-      <w:r>
-        <w:t>Mba</w:t>
-      </w:r>
-      <w:proofErr w:type="spellEnd"/>
-      <w:r>
-        <w:t xml:space="preserve">, 2020). Meanwhile, breeders rely on online media to search and screen for customers, such as sales platforms, classified ad services, Facebook Groups, and even their kennel websites. </w:t>
+        <w:t xml:space="preserve">Animals play an essential role in the world, whether in scientific advancements, environmental sustainability, or industrial production, such as food, medicine, or entertainment. Pets provide companionship and emotional support, lowering stress levels and feelings of isolation. Pet owners keep animals for companionship and joy, as the human-animal bond has been scientifically explored (NIFA, 2008). In accordance with NIFA, Lundgren et al. (2021) further report that pets can improve a person's mental health and bring positive changes to their lifestyle. American Kennel Club (2016) stated that the customary owning of pets had sprung pet breeding. People desperately search for puppies, and a shortage occurs in breeds. According to FOUR PAWS International, they have been investigating the illegal puppy trade for many years. They have gathered extensive evidence that breeders use animals for profit and disregard the health and welfare of dogs. The Illegal puppy trade is profitable, especially when little care is given to the dogs involved. Veterinary care is lacking, the breeding animals are disposed of when they cannot produce puppies anymore, and the puppies themselves are taken from their mother too young and without consideration for their needs. Many of the puppies bred for the trade belong to the most popular breeds, as they can be sold best for profit (Mba, 2020). Meanwhile, breeders rely on online media to search and screen for customers, such as sales platforms, classified ad services, Facebook Groups, and even their kennel websites. </w:t>
       </w:r>
     </w:p>
     <w:p>
@@ -4295,23 +4223,7 @@
         </w:sectPr>
       </w:pPr>
       <w:r>
-        <w:t xml:space="preserve">On the other hand, the usage of e-commerce has been rapidly growing. E-commerce or Electronic Commerce means acquiring or selling goods or services over the internet. It has evolved to make products/services more straightforward to find and purchase through different online platforms (Shopify, 2020). It includes using various data, systems, and resources for online buyers and sellers, from mobile shopping to encryption of online payments and more (Ecommerce Guide, 2020). In order to perform both online marketing and sales activities, most organizations with ecommerce attributes use an e-commerce store or an e-commerce platform. The platform would serve as a medium for both seller and customer, providing a more comprehensive community for business opportunities or inquiries. </w:t>
-      </w:r>
-      <w:proofErr w:type="spellStart"/>
-      <w:r>
-        <w:t>Bigcommerce</w:t>
-      </w:r>
-      <w:proofErr w:type="spellEnd"/>
-      <w:r>
-        <w:t xml:space="preserve"> (2021) reported that an estimated 1.8 billion people worldwide made online purchases in 2018. </w:t>
-      </w:r>
-      <w:proofErr w:type="spellStart"/>
-      <w:r>
-        <w:t>Bloomenthal</w:t>
-      </w:r>
-      <w:proofErr w:type="spellEnd"/>
-      <w:r>
-        <w:t xml:space="preserve"> (2021) claims that e-commerce can be conducted over computers, tablets, or smartphones, unlike traditional commercial transactions. This method creates a presence that pet breeders can utilize to provide an affordable </w:t>
+        <w:t xml:space="preserve">On the other hand, the usage of e-commerce has been rapidly growing. E-commerce or Electronic Commerce means acquiring or selling goods or services over the internet. It has evolved to make products/services more straightforward to find and purchase through different online platforms (Shopify, 2020). It includes using various data, systems, and resources for online buyers and sellers, from mobile shopping to encryption of online payments and more (Ecommerce Guide, 2020). In order to perform both online marketing and sales activities, most organizations with ecommerce attributes use an e-commerce store or an e-commerce platform. The platform would serve as a medium for both seller and customer, providing a more comprehensive community for business opportunities or inquiries. Bigcommerce (2021) reported that an estimated 1.8 billion people worldwide made online purchases in 2018. Bloomenthal (2021) claims that e-commerce can be conducted over computers, tablets, or smartphones, unlike traditional commercial transactions. This method creates a presence that pet breeders can utilize to provide an affordable </w:t>
       </w:r>
     </w:p>
     <w:p>
@@ -4357,15 +4269,7 @@
         <w:ind w:right="48" w:firstLine="710"/>
       </w:pPr>
       <w:r>
-        <w:t>An estimated four out of ten children are born into a family with domestic animals; 90 percent of all children live with a pet at some point during childhood. (</w:t>
-      </w:r>
-      <w:proofErr w:type="spellStart"/>
-      <w:r>
-        <w:t>Melson</w:t>
-      </w:r>
-      <w:proofErr w:type="spellEnd"/>
-      <w:r>
-        <w:t xml:space="preserve">, 2011). It can undoubtedly demonstrate the impact of having pets around children and their families in general and how large and small creatures teach, thrill, and offer people a particular type of companionship. Strickland (2021) added that pets could help alleviate stress, encourage learning and nurturing, enhance heart health, and even assist children in developing their emotional and social abilities. </w:t>
+        <w:t xml:space="preserve">An estimated four out of ten children are born into a family with domestic animals; 90 percent of all children live with a pet at some point during childhood. (Melson, 2011). It can undoubtedly demonstrate the impact of having pets around children and their families in general and how large and small creatures teach, thrill, and offer people a particular type of companionship. Strickland (2021) added that pets could help alleviate stress, encourage learning and nurturing, enhance heart health, and even assist children in developing their emotional and social abilities. </w:t>
       </w:r>
     </w:p>
     <w:p>
@@ -4387,15 +4291,7 @@
       </w:r>
       <w:r>
         <w:lastRenderedPageBreak/>
-        <w:t xml:space="preserve">has clear health, and an owner with proper ethics which is important to be fulfilled. In addition to that, Cosgrove (2023) stated that the Philippines has had a significant increase in </w:t>
-      </w:r>
-      <w:proofErr w:type="spellStart"/>
-      <w:r>
-        <w:t>pet</w:t>
-      </w:r>
-      <w:proofErr w:type="spellEnd"/>
-      <w:r>
-        <w:t xml:space="preserve"> interest, especially during the pandemic. According to the FCI, they had 20,329 registered members in 2020, which was up from 19,455 in 2019. In 2021, the number rose significantly to 27,415 registered members. The group estimates that there were 11.6 million dog owners in 2020, including owners of purebred and mixed-breed dogs. </w:t>
+        <w:t xml:space="preserve">has clear health, and an owner with proper ethics which is important to be fulfilled. In addition to that, Cosgrove (2023) stated that the Philippines has had a significant increase in pet interest, especially during the pandemic. According to the FCI, they had 20,329 registered members in 2020, which was up from 19,455 in 2019. In 2021, the number rose significantly to 27,415 registered members. The group estimates that there were 11.6 million dog owners in 2020, including owners of purebred and mixed-breed dogs. </w:t>
       </w:r>
       <w:r>
         <w:t>As</w:t>
@@ -4584,15 +4480,7 @@
         <w:ind w:right="48" w:firstLine="710"/>
       </w:pPr>
       <w:r>
-        <w:t xml:space="preserve">The platform only includes the following features: swiping of </w:t>
-      </w:r>
-      <w:proofErr w:type="gramStart"/>
-      <w:r>
-        <w:t>pets</w:t>
-      </w:r>
-      <w:proofErr w:type="gramEnd"/>
-      <w:r>
-        <w:t xml:space="preserve"> profile, communication between pet owners and breeders, transactions, tracking of orders, list of liked pet profiles, pets and services offered, and activity status.</w:t>
+        <w:t>The platform only includes the following features: swiping of pets profile, communication between pet owners and breeders, transactions, tracking of orders, list of liked pet profiles, pets and services offered, and activity status.</w:t>
       </w:r>
     </w:p>
     <w:p>
@@ -4723,15 +4611,7 @@
         <w:t xml:space="preserve">Pet Owners. </w:t>
       </w:r>
       <w:r>
-        <w:t>The pet owners will be the ones who will stand to benefit the most from this study. They will have the option to search for the product/services that they need to acquire easily on the grounds that they do not have to go to various pet breeders/</w:t>
-      </w:r>
-      <w:proofErr w:type="gramStart"/>
-      <w:r>
-        <w:t>veterinarians</w:t>
-      </w:r>
-      <w:proofErr w:type="gramEnd"/>
-      <w:r>
-        <w:t xml:space="preserve"> shops any longer to search for a specific product. </w:t>
+        <w:t xml:space="preserve">The pet owners will be the ones who will stand to benefit the most from this study. They will have the option to search for the product/services that they need to acquire easily on the grounds that they do not have to go to various pet breeders/veterinarians shops any longer to search for a specific product. </w:t>
       </w:r>
     </w:p>
     <w:p>
@@ -4753,15 +4633,7 @@
         <w:t xml:space="preserve">Pet breeders. </w:t>
       </w:r>
       <w:r>
-        <w:t xml:space="preserve">The pet breeders will stand to benefit from this study. Their products and services will have a place to advertise and be seen more frequently by online customers since it will be included in the application in the event that they sell the product that the pet owners </w:t>
-      </w:r>
-      <w:proofErr w:type="gramStart"/>
-      <w:r>
-        <w:t>is</w:t>
-      </w:r>
-      <w:proofErr w:type="gramEnd"/>
-      <w:r>
-        <w:t xml:space="preserve"> looking for.</w:t>
+        <w:t>The pet breeders will stand to benefit from this study. Their products and services will have a place to advertise and be seen more frequently by online customers since it will be included in the application in the event that they sell the product that the pet owners is looking for.</w:t>
       </w:r>
     </w:p>
     <w:p>
@@ -5379,21 +5251,7 @@
         <w:rPr>
           <w:color w:val="auto"/>
         </w:rPr>
-        <w:t>Organizational adaptation theory states that organizational adaptation is necessary to correct imbalances and improve inefficient processes within an organization and how the organization works. Implementing changes in an organization's procedures and culture to adapt or anticipate changes in the market or legal landscape the organization operates.  It can be reactive, or it can be precautionary. Changes do not have to be caused by external factors but by an organization's initiative to anticipate a difference in the market or field (</w:t>
-      </w:r>
-      <w:proofErr w:type="spellStart"/>
-      <w:r>
-        <w:rPr>
-          <w:color w:val="auto"/>
-        </w:rPr>
-        <w:t>Purna</w:t>
-      </w:r>
-      <w:proofErr w:type="spellEnd"/>
-      <w:r>
-        <w:rPr>
-          <w:color w:val="auto"/>
-        </w:rPr>
-        <w:t xml:space="preserve">, 2017).  </w:t>
+        <w:t xml:space="preserve">Organizational adaptation theory states that organizational adaptation is necessary to correct imbalances and improve inefficient processes within an organization and how the organization works. Implementing changes in an organization's procedures and culture to adapt or anticipate changes in the market or legal landscape the organization operates.  It can be reactive, or it can be precautionary. Changes do not have to be caused by external factors but by an organization's initiative to anticipate a difference in the market or field (Purna, 2017).  </w:t>
       </w:r>
     </w:p>
     <w:p>
@@ -5595,35 +5453,7 @@
         <w:rPr>
           <w:color w:val="auto"/>
         </w:rPr>
-        <w:t>Satisfaction with a learning system has been observed to be conveyed by the relationship between usefulness, validation, and the quality of resources and the intention to pursue it (</w:t>
-      </w:r>
-      <w:proofErr w:type="spellStart"/>
-      <w:r>
-        <w:rPr>
-          <w:color w:val="auto"/>
-        </w:rPr>
-        <w:t>Joo</w:t>
-      </w:r>
-      <w:proofErr w:type="spellEnd"/>
-      <w:r>
-        <w:rPr>
-          <w:color w:val="auto"/>
-        </w:rPr>
-        <w:t xml:space="preserve"> &amp; Choi, 2016) </w:t>
-      </w:r>
-      <w:proofErr w:type="gramStart"/>
-      <w:r>
-        <w:rPr>
-          <w:color w:val="auto"/>
-        </w:rPr>
-        <w:t>i.e.</w:t>
-      </w:r>
-      <w:proofErr w:type="gramEnd"/>
-      <w:r>
-        <w:rPr>
-          <w:color w:val="auto"/>
-        </w:rPr>
-        <w:t xml:space="preserve"> users’ intent to prosecute is determined by their satisfaction with previous use, the self-efficacy of the internet, and their expectations of the results. The outcome of expectations, in turn, was found to be influenced by satisfaction with previous use and previously perceived confirmation (Hsu et al., 2004; Lin et al., 2022). According to Wu et al. (2020), Lin et al., 2022, online impulse buying is an unexpected individual behavior with a strong interaction with online stores for spontaneous purchases. The study identified a specific buying process for the same by listing three key elements to the process viz. perceived risk, online store design, and buyer’s mental health. Additionally, the study defined the design of online stores according to the theory of </w:t>
+        <w:t xml:space="preserve">Satisfaction with a learning system has been observed to be conveyed by the relationship between usefulness, validation, and the quality of resources and the intention to pursue it (Joo &amp; Choi, 2016) i.e. users’ intent to prosecute is determined by their satisfaction with previous use, the self-efficacy of the internet, and their expectations of the results. The outcome of expectations, in turn, was found to be influenced by satisfaction with previous use and previously perceived confirmation (Hsu et al., 2004; Lin et al., 2022). According to Wu et al. (2020), Lin et al., 2022, online impulse buying is an unexpected individual behavior with a strong interaction with online stores for spontaneous purchases. The study identified a specific buying process for the same by listing three key elements to the process viz. perceived risk, online store design, and buyer’s mental health. Additionally, the study defined the design of online stores according to the theory of </w:t>
       </w:r>
       <w:r>
         <w:rPr>
@@ -5757,33 +5587,11 @@
         </w:rPr>
         <w:tab/>
       </w:r>
-      <w:proofErr w:type="spellStart"/>
-      <w:r>
-        <w:rPr>
-          <w:color w:val="auto"/>
-        </w:rPr>
-        <w:t>Casciotti</w:t>
-      </w:r>
-      <w:proofErr w:type="spellEnd"/>
-      <w:r>
-        <w:rPr>
-          <w:color w:val="auto"/>
-        </w:rPr>
-        <w:t xml:space="preserve"> et al., (2021) mentioned that animals could impact the physical health of every person. Improving heart health by decreasing blood pressure and regulating the heart rate during stressful situations. Children's exposure to companion animals may also ease anxiety. Since the late 1970s, scientific evidence has accumulated showing that pet ownership can have positive effects on people’s physical and mental wellbeing. (Wells, 2019). According to Cleveland Clinic, Cardiovascular disease is a group of diseases affecting your heart and blood vessels. These diseases can affect one or many parts of your heart and/or blood vessels. A person may be symptomatic (physically experiencing the disease) or asymptomatic (not feeling anything at all). So, finding a way of both reducing the risk of developing </w:t>
-      </w:r>
-      <w:proofErr w:type="gramStart"/>
-      <w:r>
-        <w:rPr>
-          <w:color w:val="auto"/>
-        </w:rPr>
-        <w:t>Cardiovascular Disease</w:t>
-      </w:r>
-      <w:proofErr w:type="gramEnd"/>
-      <w:r>
-        <w:rPr>
-          <w:color w:val="auto"/>
-        </w:rPr>
-        <w:t xml:space="preserve"> and enhancing recovery is therefore of utmost importance.</w:t>
+      <w:r>
+        <w:rPr>
+          <w:color w:val="auto"/>
+        </w:rPr>
+        <w:t>Casciotti et al., (2021) mentioned that animals could impact the physical health of every person. Improving heart health by decreasing blood pressure and regulating the heart rate during stressful situations. Children's exposure to companion animals may also ease anxiety. Since the late 1970s, scientific evidence has accumulated showing that pet ownership can have positive effects on people’s physical and mental wellbeing. (Wells, 2019). According to Cleveland Clinic, Cardiovascular disease is a group of diseases affecting your heart and blood vessels. These diseases can affect one or many parts of your heart and/or blood vessels. A person may be symptomatic (physically experiencing the disease) or asymptomatic (not feeling anything at all). So, finding a way of both reducing the risk of developing Cardiovascular Disease and enhancing recovery is therefore of utmost importance.</w:t>
       </w:r>
     </w:p>
     <w:p>
@@ -5810,85 +5618,7 @@
         <w:rPr>
           <w:color w:val="auto"/>
         </w:rPr>
-        <w:t xml:space="preserve">Some studies point to a preventative role of pet ownership in the development of Cardiovascular </w:t>
-      </w:r>
-      <w:proofErr w:type="gramStart"/>
-      <w:r>
-        <w:rPr>
-          <w:color w:val="auto"/>
-        </w:rPr>
-        <w:t>Disease(</w:t>
-      </w:r>
-      <w:proofErr w:type="gramEnd"/>
-      <w:r>
-        <w:rPr>
-          <w:color w:val="auto"/>
-        </w:rPr>
-        <w:t>Wells, 2019). For example, systolic blood pressure was found to be significantly lower in a sample of pet owners than non-owners attending an Australian screening clinic for heart disease, even when controlling for body mass index and other health-related variables. More Recently, an online study highlighted a lower risk of self-reported hypertension in dog owners than non-owners (</w:t>
-      </w:r>
-      <w:proofErr w:type="spellStart"/>
-      <w:r>
-        <w:rPr>
-          <w:color w:val="auto"/>
-        </w:rPr>
-        <w:t>Lentino</w:t>
-      </w:r>
-      <w:proofErr w:type="spellEnd"/>
-      <w:r>
-        <w:rPr>
-          <w:color w:val="auto"/>
-        </w:rPr>
-        <w:t xml:space="preserve">, </w:t>
-      </w:r>
-      <w:proofErr w:type="spellStart"/>
-      <w:r>
-        <w:rPr>
-          <w:color w:val="auto"/>
-        </w:rPr>
-        <w:t>Visek</w:t>
-      </w:r>
-      <w:proofErr w:type="spellEnd"/>
-      <w:r>
-        <w:rPr>
-          <w:color w:val="auto"/>
-        </w:rPr>
-        <w:t xml:space="preserve">, McDonnell, &amp; DiPietro, 2012), while a study on Chinese patients revealed a protective factor of pet ownership, and notably dog ownership, for Cardiovascular </w:t>
-      </w:r>
-      <w:proofErr w:type="gramStart"/>
-      <w:r>
-        <w:rPr>
-          <w:color w:val="auto"/>
-        </w:rPr>
-        <w:t>Disease(</w:t>
-      </w:r>
-      <w:proofErr w:type="spellStart"/>
-      <w:proofErr w:type="gramEnd"/>
-      <w:r>
-        <w:rPr>
-          <w:color w:val="auto"/>
-        </w:rPr>
-        <w:t>Zhi</w:t>
-      </w:r>
-      <w:proofErr w:type="spellEnd"/>
-      <w:r>
-        <w:rPr>
-          <w:color w:val="auto"/>
-        </w:rPr>
-        <w:t>-Yong et al., 2017). More specific to the elderly population, Friedmann et al. (2013</w:t>
-      </w:r>
-      <w:proofErr w:type="gramStart"/>
-      <w:r>
-        <w:rPr>
-          <w:color w:val="auto"/>
-        </w:rPr>
-        <w:t>)  reported</w:t>
-      </w:r>
-      <w:proofErr w:type="gramEnd"/>
-      <w:r>
-        <w:rPr>
-          <w:color w:val="auto"/>
-        </w:rPr>
-        <w:t xml:space="preserve"> that the mere presence of a pet, and in particular a dog, improved ambulatory blood pressure in older (50–83 years) adults with hypertension.  </w:t>
+        <w:t xml:space="preserve">Some studies point to a preventative role of pet ownership in the development of Cardiovascular Disease(Wells, 2019). For example, systolic blood pressure was found to be significantly lower in a sample of pet owners than non-owners attending an Australian screening clinic for heart disease, even when controlling for body mass index and other health-related variables. More Recently, an online study highlighted a lower risk of self-reported hypertension in dog owners than non-owners (Lentino, Visek, McDonnell, &amp; DiPietro, 2012), while a study on Chinese patients revealed a protective factor of pet ownership, and notably dog ownership, for Cardiovascular Disease(Zhi-Yong et al., 2017). More specific to the elderly population, Friedmann et al. (2013)  reported that the mere presence of a pet, and in particular a dog, improved ambulatory blood pressure in older (50–83 years) adults with hypertension.  </w:t>
       </w:r>
     </w:p>
     <w:p>
@@ -5915,35 +5645,7 @@
         <w:rPr>
           <w:color w:val="auto"/>
         </w:rPr>
-        <w:t xml:space="preserve">Animal breeding is a method of controlling the propagation of domestic animals in order to improve desirable qualities. (Freeman, 2017). Freeman also states that humans have been modifying domesticated animals for centuries to better suit their needs. According to </w:t>
-      </w:r>
-      <w:proofErr w:type="spellStart"/>
-      <w:r>
-        <w:rPr>
-          <w:color w:val="auto"/>
-        </w:rPr>
-        <w:t>Yourgenome</w:t>
-      </w:r>
-      <w:proofErr w:type="spellEnd"/>
-      <w:r>
-        <w:rPr>
-          <w:color w:val="auto"/>
-        </w:rPr>
-        <w:t xml:space="preserve"> (2021), selective breeding is a breeding method that involves choosing certain wellsprings that have particular traits to breed together and produce offspring with more desirable traits. - Animal breeding is described as mating good quality animals to produce highly productive and suitable animals to enhance the overall performance of the next generations and to improve production and profitability. (</w:t>
-      </w:r>
-      <w:proofErr w:type="spellStart"/>
-      <w:r>
-        <w:rPr>
-          <w:color w:val="auto"/>
-        </w:rPr>
-        <w:t>Vikaspedia</w:t>
-      </w:r>
-      <w:proofErr w:type="spellEnd"/>
-      <w:r>
-        <w:rPr>
-          <w:color w:val="auto"/>
-        </w:rPr>
-        <w:t>, 2021).</w:t>
+        <w:t>Animal breeding is a method of controlling the propagation of domestic animals in order to improve desirable qualities. (Freeman, 2017). Freeman also states that humans have been modifying domesticated animals for centuries to better suit their needs. According to Yourgenome (2021), selective breeding is a breeding method that involves choosing certain wellsprings that have particular traits to breed together and produce offspring with more desirable traits. - Animal breeding is described as mating good quality animals to produce highly productive and suitable animals to enhance the overall performance of the next generations and to improve production and profitability. (Vikaspedia, 2021).</w:t>
       </w:r>
     </w:p>
     <w:p>
@@ -5970,21 +5672,7 @@
         <w:rPr>
           <w:color w:val="auto"/>
         </w:rPr>
-        <w:t xml:space="preserve">According to the Michigan Behavioral Risk Factor. (2005) survey, roughly 60% of dog walkers met the criteria for regular leisure-time physical activity compared with 45% for non-dog owners and dog owners who do not walk their dog. </w:t>
-      </w:r>
-      <w:proofErr w:type="spellStart"/>
-      <w:r>
-        <w:rPr>
-          <w:color w:val="auto"/>
-        </w:rPr>
-        <w:t>Heeckeren</w:t>
-      </w:r>
-      <w:proofErr w:type="spellEnd"/>
-      <w:r>
-        <w:rPr>
-          <w:color w:val="auto"/>
-        </w:rPr>
-        <w:t xml:space="preserve"> (2021) indicated that having a feline friend can reduce the risk of death due to cardiovascular illnesses like stroke and heart attack. In addition, the Human-Animal Bond Research Institute (HABRI) also stated that people without cats have a 40% higher relevant risk of heart attack than non-cat owners.  Today, as the pandemic </w:t>
+        <w:t xml:space="preserve">According to the Michigan Behavioral Risk Factor. (2005) survey, roughly 60% of dog walkers met the criteria for regular leisure-time physical activity compared with 45% for non-dog owners and dog owners who do not walk their dog. Heeckeren (2021) indicated that having a feline friend can reduce the risk of death due to cardiovascular illnesses like stroke and heart attack. In addition, the Human-Animal Bond Research Institute (HABRI) also stated that people without cats have a 40% higher relevant risk of heart attack than non-cat owners.  Today, as the pandemic </w:t>
       </w:r>
       <w:r>
         <w:rPr>
@@ -6077,13 +5765,8 @@
           <w:color w:val="auto"/>
         </w:rPr>
       </w:pPr>
-      <w:proofErr w:type="spellStart"/>
-      <w:r>
-        <w:t>Englar</w:t>
-      </w:r>
-      <w:proofErr w:type="spellEnd"/>
-      <w:r>
-        <w:t xml:space="preserve"> et al., (2021) stated that dog breeders that have apparent lack of training in theriogenology among veterinarians was a primary concern. Both dog breeders and cat breeders felt sidelined from patient care when veterinarians were dismissive, made assumptions about their character or motivation for breeding, or expressed disapproval of mating companion animals for profit.   </w:t>
+      <w:r>
+        <w:t xml:space="preserve">Englar et al., (2021) stated that dog breeders that have apparent lack of training in theriogenology among veterinarians was a primary concern. Both dog breeders and cat breeders felt sidelined from patient care when veterinarians were dismissive, made assumptions about their character or motivation for breeding, or expressed disapproval of mating companion animals for profit.   </w:t>
       </w:r>
     </w:p>
     <w:p>
@@ -6209,63 +5892,7 @@
         <w:rPr>
           <w:color w:val="auto"/>
         </w:rPr>
-        <w:t xml:space="preserve">On the other hand, the research on Pet Business Strategy and Service Design in Internet Economy by </w:t>
-      </w:r>
-      <w:proofErr w:type="spellStart"/>
-      <w:r>
-        <w:rPr>
-          <w:color w:val="auto"/>
-        </w:rPr>
-        <w:t>Fengfeng</w:t>
-      </w:r>
-      <w:proofErr w:type="spellEnd"/>
-      <w:r>
-        <w:rPr>
-          <w:color w:val="auto"/>
-        </w:rPr>
-        <w:t xml:space="preserve"> Jian, </w:t>
-      </w:r>
-      <w:proofErr w:type="spellStart"/>
-      <w:r>
-        <w:rPr>
-          <w:color w:val="auto"/>
-        </w:rPr>
-        <w:t>Jie</w:t>
-      </w:r>
-      <w:proofErr w:type="spellEnd"/>
-      <w:r>
-        <w:rPr>
-          <w:color w:val="auto"/>
-        </w:rPr>
-        <w:t xml:space="preserve"> Tan, and </w:t>
-      </w:r>
-      <w:proofErr w:type="spellStart"/>
-      <w:r>
-        <w:rPr>
-          <w:color w:val="auto"/>
-        </w:rPr>
-        <w:t>Yuntian</w:t>
-      </w:r>
-      <w:proofErr w:type="spellEnd"/>
-      <w:r>
-        <w:rPr>
-          <w:color w:val="auto"/>
-        </w:rPr>
-        <w:t xml:space="preserve"> Bi (</w:t>
-      </w:r>
-      <w:proofErr w:type="spellStart"/>
-      <w:r>
-        <w:rPr>
-          <w:color w:val="auto"/>
-        </w:rPr>
-        <w:t>researchgate</w:t>
-      </w:r>
-      <w:proofErr w:type="spellEnd"/>
-      <w:r>
-        <w:rPr>
-          <w:color w:val="auto"/>
-        </w:rPr>
-        <w:t xml:space="preserve">, 2021) talks about business approaches of the pet industry under the Web economy. The Internet economy enhances the allocation of resources, improves the application rate, separates products and businesses, avoids the direct connection between business interests and products, and avoids overcapacity. It is transforming the means of production, with advanced science and technology being the most important means. </w:t>
+        <w:t xml:space="preserve">On the other hand, the research on Pet Business Strategy and Service Design in Internet Economy by Fengfeng Jian, Jie Tan, and Yuntian Bi (researchgate, 2021) talks about business approaches of the pet industry under the Web economy. The Internet economy enhances the allocation of resources, improves the application rate, separates products and businesses, avoids the direct connection between business interests and products, and avoids overcapacity. It is transforming the means of production, with advanced science and technology being the most important means. </w:t>
       </w:r>
       <w:r>
         <w:rPr>
@@ -6317,21 +5944,7 @@
           <w:color w:val="auto"/>
         </w:rPr>
         <w:lastRenderedPageBreak/>
-        <w:t>medication for their pets. The demand from pet owners for electronic media for accessible pet care services and procurement of pet supplies shows pet care providers have an opportunity to adopt new online technologies such as electronic commerce (e-commerce) and mobile commerce (</w:t>
-      </w:r>
-      <w:proofErr w:type="spellStart"/>
-      <w:r>
-        <w:rPr>
-          <w:color w:val="auto"/>
-        </w:rPr>
-        <w:t>mcommerce</w:t>
-      </w:r>
-      <w:proofErr w:type="spellEnd"/>
-      <w:r>
-        <w:rPr>
-          <w:color w:val="auto"/>
-        </w:rPr>
-        <w:t xml:space="preserve">). </w:t>
+        <w:t xml:space="preserve">medication for their pets. The demand from pet owners for electronic media for accessible pet care services and procurement of pet supplies shows pet care providers have an opportunity to adopt new online technologies such as electronic commerce (e-commerce) and mobile commerce (mcommerce). </w:t>
       </w:r>
     </w:p>
     <w:p>
@@ -6358,35 +5971,7 @@
         <w:rPr>
           <w:color w:val="auto"/>
         </w:rPr>
-        <w:t xml:space="preserve">As the proposed application includes a group of pet breeders and businessmen who sell other pet services, one famous application it could take inspiration from is Shopee. It is the leading e-commerce platform in Southeast Asia and Taiwan. It creates a big community for buyers and sellers. According to </w:t>
-      </w:r>
-      <w:proofErr w:type="spellStart"/>
-      <w:r>
-        <w:rPr>
-          <w:color w:val="auto"/>
-        </w:rPr>
-        <w:t>Torok</w:t>
-      </w:r>
-      <w:proofErr w:type="spellEnd"/>
-      <w:r>
-        <w:rPr>
-          <w:color w:val="auto"/>
-        </w:rPr>
-        <w:t>, L. (2021), it offers a wide variety of products from electronics to beauty. Shopee is an online e-commerce application for buying and selling through mobile easily and quickly. Shopee offers a variety of products ranging from fashion products to products for daily needs which comes in two forms; a website application, and also available as a mobile application to make it easier for users to do online shopping without having to open a website through a computer device (</w:t>
-      </w:r>
-      <w:proofErr w:type="spellStart"/>
-      <w:r>
-        <w:rPr>
-          <w:color w:val="auto"/>
-        </w:rPr>
-        <w:t>Wardhani</w:t>
-      </w:r>
-      <w:proofErr w:type="spellEnd"/>
-      <w:r>
-        <w:rPr>
-          <w:color w:val="auto"/>
-        </w:rPr>
-        <w:t>, 2018).</w:t>
+        <w:t>As the proposed application includes a group of pet breeders and businessmen who sell other pet services, one famous application it could take inspiration from is Shopee. It is the leading e-commerce platform in Southeast Asia and Taiwan. It creates a big community for buyers and sellers. According to Torok, L. (2021), it offers a wide variety of products from electronics to beauty. Shopee is an online e-commerce application for buying and selling through mobile easily and quickly. Shopee offers a variety of products ranging from fashion products to products for daily needs which comes in two forms; a website application, and also available as a mobile application to make it easier for users to do online shopping without having to open a website through a computer device (Wardhani, 2018).</w:t>
       </w:r>
     </w:p>
     <w:p>
@@ -6452,21 +6037,7 @@
         <w:rPr>
           <w:color w:val="auto"/>
         </w:rPr>
-        <w:t xml:space="preserve"> been devasted by the pandemic. In the months ahead, one organization whose aim is to assist individuals in finding lodging hopes to reinvent its position. Trivago (TRIV) is a search engine that assists consumers in finding lodging and then charges the hotels and online travel companies who provide it, has seen a significant drop in business as a result of the pandemic. (Salzman, 2020). According to Jet (2017), Trivago is a hotel metasearch service that swiftly sifts through the metadata of hotel sites and other travel booking portals to get the best bargain in seconds. Trivago, like Kayak and Google Flights, does not allow the user to book directly but instead redirects users to the hotel's website or a booking site (such as Expedia, </w:t>
-      </w:r>
-      <w:proofErr w:type="spellStart"/>
-      <w:r>
-        <w:rPr>
-          <w:color w:val="auto"/>
-        </w:rPr>
-        <w:t>Cancelon</w:t>
-      </w:r>
-      <w:proofErr w:type="spellEnd"/>
-      <w:r>
-        <w:rPr>
-          <w:color w:val="auto"/>
-        </w:rPr>
-        <w:t>, etc.) to begin the reservation process. When the user book a hotel room, and Trivago gets a modest referral fee. The Trivago website serves as a metasearch site rather than a direct booking site. If a customer clicks on an offer, customers are taken to the booking site where they complete the booking.</w:t>
+        <w:t xml:space="preserve"> been devasted by the pandemic. In the months ahead, one organization whose aim is to assist individuals in finding lodging hopes to reinvent its position. Trivago (TRIV) is a search engine that assists consumers in finding lodging and then charges the hotels and online travel companies who provide it, has seen a significant drop in business as a result of the pandemic. (Salzman, 2020). According to Jet (2017), Trivago is a hotel metasearch service that swiftly sifts through the metadata of hotel sites and other travel booking portals to get the best bargain in seconds. Trivago, like Kayak and Google Flights, does not allow the user to book directly but instead redirects users to the hotel's website or a booking site (such as Expedia, Cancelon, etc.) to begin the reservation process. When the user book a hotel room, and Trivago gets a modest referral fee. The Trivago website serves as a metasearch site rather than a direct booking site. If a customer clicks on an offer, customers are taken to the booking site where they complete the booking.</w:t>
       </w:r>
     </w:p>
     <w:p>
@@ -6493,42 +6064,14 @@
         <w:rPr>
           <w:color w:val="auto"/>
         </w:rPr>
-        <w:t xml:space="preserve">Overall, these related studies show different solutions to the problems in the pet industry. However, </w:t>
-      </w:r>
-      <w:proofErr w:type="gramStart"/>
-      <w:r>
-        <w:rPr>
-          <w:color w:val="auto"/>
-        </w:rPr>
-        <w:t>The</w:t>
-      </w:r>
-      <w:proofErr w:type="gramEnd"/>
-      <w:r>
-        <w:rPr>
-          <w:color w:val="auto"/>
-        </w:rPr>
-        <w:t xml:space="preserve"> studies considered in this review had a range of important limitations which must be acknowledged to include them in this study to provide a solution. The one thing that makes this </w:t>
+        <w:t xml:space="preserve">Overall, these related studies show different solutions to the problems in the pet industry. However, The studies considered in this review had a range of important limitations which must be acknowledged to include them in this study to provide a solution. The one thing that makes this </w:t>
       </w:r>
       <w:r>
         <w:rPr>
           <w:color w:val="auto"/>
         </w:rPr>
         <w:lastRenderedPageBreak/>
-        <w:t xml:space="preserve">study unique compared to other previous studies is that they do not include professional shooters who will help the pet owners during the mating process. This study aims to develop a mobile platform that serves as a medium for the pet owners to find their pets suitable mates, market </w:t>
-      </w:r>
-      <w:proofErr w:type="gramStart"/>
-      <w:r>
-        <w:rPr>
-          <w:color w:val="auto"/>
-        </w:rPr>
-        <w:t>breeders</w:t>
-      </w:r>
-      <w:proofErr w:type="gramEnd"/>
-      <w:r>
-        <w:rPr>
-          <w:color w:val="auto"/>
-        </w:rPr>
-        <w:t xml:space="preserve"> products, and shooters services.</w:t>
+        <w:t>study unique compared to other previous studies is that they do not include professional shooters who will help the pet owners during the mating process. This study aims to develop a mobile platform that serves as a medium for the pet owners to find their pets suitable mates, market breeders products, and shooters services.</w:t>
       </w:r>
     </w:p>
     <w:p>
@@ -6919,39 +6462,7 @@
                 <w:sz w:val="18"/>
                 <w:szCs w:val="18"/>
               </w:rPr>
-              <w:t xml:space="preserve">https://journal </w:t>
-            </w:r>
-            <w:proofErr w:type="gramStart"/>
-            <w:r>
-              <w:rPr>
-                <w:sz w:val="18"/>
-                <w:szCs w:val="18"/>
-              </w:rPr>
-              <w:t>s.sagepub.co</w:t>
-            </w:r>
-            <w:proofErr w:type="gramEnd"/>
-            <w:r>
-              <w:rPr>
-                <w:sz w:val="18"/>
-                <w:szCs w:val="18"/>
-              </w:rPr>
-              <w:t xml:space="preserve"> m/</w:t>
-            </w:r>
-            <w:proofErr w:type="spellStart"/>
-            <w:r>
-              <w:rPr>
-                <w:sz w:val="18"/>
-                <w:szCs w:val="18"/>
-              </w:rPr>
-              <w:t>doi</w:t>
-            </w:r>
-            <w:proofErr w:type="spellEnd"/>
-            <w:r>
-              <w:rPr>
-                <w:sz w:val="18"/>
-                <w:szCs w:val="18"/>
-              </w:rPr>
-              <w:t>/full/10.</w:t>
+              <w:t>https://journal s.sagepub.co m/doi/full/10.</w:t>
             </w:r>
           </w:p>
           <w:p>
@@ -7720,39 +7231,12 @@
                 <w:szCs w:val="18"/>
               </w:rPr>
             </w:pPr>
-            <w:proofErr w:type="spellStart"/>
-            <w:proofErr w:type="gramStart"/>
             <w:r>
               <w:rPr>
                 <w:sz w:val="18"/>
                 <w:szCs w:val="18"/>
               </w:rPr>
-              <w:t>Name:What</w:t>
-            </w:r>
-            <w:proofErr w:type="spellEnd"/>
-            <w:proofErr w:type="gramEnd"/>
-            <w:r>
-              <w:rPr>
-                <w:sz w:val="18"/>
-                <w:szCs w:val="18"/>
-              </w:rPr>
-              <w:t xml:space="preserve"> is </w:t>
-            </w:r>
-            <w:proofErr w:type="spellStart"/>
-            <w:r>
-              <w:rPr>
-                <w:sz w:val="18"/>
-                <w:szCs w:val="18"/>
-              </w:rPr>
-              <w:t>Shoppee</w:t>
-            </w:r>
-            <w:proofErr w:type="spellEnd"/>
-            <w:r>
-              <w:rPr>
-                <w:sz w:val="18"/>
-                <w:szCs w:val="18"/>
-              </w:rPr>
-              <w:t xml:space="preserve"> </w:t>
+              <w:t xml:space="preserve">Name:What is Shoppee </w:t>
             </w:r>
           </w:p>
           <w:p>
@@ -7806,23 +7290,7 @@
                 <w:sz w:val="18"/>
                 <w:szCs w:val="18"/>
               </w:rPr>
-              <w:t>https://global eyez.net/what -</w:t>
-            </w:r>
-            <w:proofErr w:type="spellStart"/>
-            <w:r>
-              <w:rPr>
-                <w:sz w:val="18"/>
-                <w:szCs w:val="18"/>
-              </w:rPr>
-              <w:t>shopee</w:t>
-            </w:r>
-            <w:proofErr w:type="spellEnd"/>
-            <w:r>
-              <w:rPr>
-                <w:sz w:val="18"/>
-                <w:szCs w:val="18"/>
-              </w:rPr>
-              <w:t xml:space="preserve">/ </w:t>
+              <w:t xml:space="preserve">https://global eyez.net/what -shopee/ </w:t>
             </w:r>
           </w:p>
           <w:p>
@@ -7871,21 +7339,12 @@
                 <w:szCs w:val="18"/>
               </w:rPr>
             </w:pPr>
-            <w:proofErr w:type="spellStart"/>
             <w:r>
               <w:rPr>
                 <w:sz w:val="18"/>
                 <w:szCs w:val="18"/>
               </w:rPr>
-              <w:t>Torok</w:t>
-            </w:r>
-            <w:proofErr w:type="spellEnd"/>
-            <w:r>
-              <w:rPr>
-                <w:sz w:val="18"/>
-                <w:szCs w:val="18"/>
-              </w:rPr>
-              <w:t xml:space="preserve"> Lili </w:t>
+              <w:t xml:space="preserve">Torok Lili </w:t>
             </w:r>
           </w:p>
         </w:tc>
@@ -8471,23 +7930,12 @@
                 <w:szCs w:val="18"/>
               </w:rPr>
             </w:pPr>
-            <w:proofErr w:type="spellStart"/>
-            <w:proofErr w:type="gramStart"/>
             <w:r>
               <w:rPr>
                 <w:sz w:val="18"/>
                 <w:szCs w:val="18"/>
               </w:rPr>
-              <w:t>Name:About</w:t>
-            </w:r>
-            <w:proofErr w:type="spellEnd"/>
-            <w:proofErr w:type="gramEnd"/>
-            <w:r>
-              <w:rPr>
-                <w:sz w:val="18"/>
-                <w:szCs w:val="18"/>
-              </w:rPr>
-              <w:t xml:space="preserve"> </w:t>
+              <w:t xml:space="preserve">Name:About </w:t>
             </w:r>
           </w:p>
           <w:p>
@@ -8559,23 +8007,7 @@
                 <w:sz w:val="18"/>
                 <w:szCs w:val="18"/>
               </w:rPr>
-              <w:t xml:space="preserve">https://www.r over.com/abo </w:t>
-            </w:r>
-            <w:proofErr w:type="spellStart"/>
-            <w:r>
-              <w:rPr>
-                <w:sz w:val="18"/>
-                <w:szCs w:val="18"/>
-              </w:rPr>
-              <w:t>ut</w:t>
-            </w:r>
-            <w:proofErr w:type="spellEnd"/>
-            <w:r>
-              <w:rPr>
-                <w:sz w:val="18"/>
-                <w:szCs w:val="18"/>
-              </w:rPr>
-              <w:t xml:space="preserve">-us/ </w:t>
+              <w:t xml:space="preserve">https://www.r over.com/abo ut-us/ </w:t>
             </w:r>
           </w:p>
           <w:p>
@@ -8860,39 +8292,7 @@
                 <w:sz w:val="18"/>
                 <w:szCs w:val="18"/>
               </w:rPr>
-              <w:t xml:space="preserve">Mobile </w:t>
-            </w:r>
-            <w:proofErr w:type="spellStart"/>
-            <w:r>
-              <w:rPr>
-                <w:sz w:val="18"/>
-                <w:szCs w:val="18"/>
-              </w:rPr>
-              <w:t>Applicatio</w:t>
-            </w:r>
-            <w:proofErr w:type="spellEnd"/>
-            <w:r>
-              <w:rPr>
-                <w:sz w:val="18"/>
-                <w:szCs w:val="18"/>
-              </w:rPr>
-              <w:t xml:space="preserve"> n and Web </w:t>
-            </w:r>
-            <w:proofErr w:type="spellStart"/>
-            <w:r>
-              <w:rPr>
-                <w:sz w:val="18"/>
-                <w:szCs w:val="18"/>
-              </w:rPr>
-              <w:t>Applicatio</w:t>
-            </w:r>
-            <w:proofErr w:type="spellEnd"/>
-            <w:r>
-              <w:rPr>
-                <w:sz w:val="18"/>
-                <w:szCs w:val="18"/>
-              </w:rPr>
-              <w:t xml:space="preserve"> n </w:t>
+              <w:t xml:space="preserve">Mobile Applicatio n and Web Applicatio n </w:t>
             </w:r>
           </w:p>
         </w:tc>
@@ -9390,39 +8790,7 @@
                 <w:sz w:val="18"/>
                 <w:szCs w:val="18"/>
               </w:rPr>
-              <w:t>https://www.f orbes.com/sit es/</w:t>
-            </w:r>
-            <w:proofErr w:type="spellStart"/>
-            <w:r>
-              <w:rPr>
-                <w:sz w:val="18"/>
-                <w:szCs w:val="18"/>
-              </w:rPr>
-              <w:t>johnnyjet</w:t>
-            </w:r>
-            <w:proofErr w:type="spellEnd"/>
-            <w:r>
-              <w:rPr>
-                <w:sz w:val="18"/>
-                <w:szCs w:val="18"/>
-              </w:rPr>
-              <w:t xml:space="preserve">/ 2017/09/22/w hats-thedealwith%20trivago/? </w:t>
-            </w:r>
-            <w:proofErr w:type="spellStart"/>
-            <w:r>
-              <w:rPr>
-                <w:sz w:val="18"/>
-                <w:szCs w:val="18"/>
-              </w:rPr>
-              <w:t>sh</w:t>
-            </w:r>
-            <w:proofErr w:type="spellEnd"/>
-            <w:r>
-              <w:rPr>
-                <w:sz w:val="18"/>
-                <w:szCs w:val="18"/>
-              </w:rPr>
-              <w:t xml:space="preserve">=5f69b598 415d </w:t>
+              <w:t xml:space="preserve">https://www.f orbes.com/sit es/johnnyjet/ 2017/09/22/w hats-thedealwith%20trivago/? sh=5f69b598 415d </w:t>
             </w:r>
           </w:p>
           <w:p>
@@ -9724,39 +9092,7 @@
                 <w:sz w:val="18"/>
                 <w:szCs w:val="18"/>
               </w:rPr>
-              <w:t xml:space="preserve">Mobile </w:t>
-            </w:r>
-            <w:proofErr w:type="spellStart"/>
-            <w:r>
-              <w:rPr>
-                <w:sz w:val="18"/>
-                <w:szCs w:val="18"/>
-              </w:rPr>
-              <w:t>Applicatio</w:t>
-            </w:r>
-            <w:proofErr w:type="spellEnd"/>
-            <w:r>
-              <w:rPr>
-                <w:sz w:val="18"/>
-                <w:szCs w:val="18"/>
-              </w:rPr>
-              <w:t xml:space="preserve"> n and Web </w:t>
-            </w:r>
-            <w:proofErr w:type="spellStart"/>
-            <w:r>
-              <w:rPr>
-                <w:sz w:val="18"/>
-                <w:szCs w:val="18"/>
-              </w:rPr>
-              <w:t>Applicatio</w:t>
-            </w:r>
-            <w:proofErr w:type="spellEnd"/>
-            <w:r>
-              <w:rPr>
-                <w:sz w:val="18"/>
-                <w:szCs w:val="18"/>
-              </w:rPr>
-              <w:t xml:space="preserve"> n </w:t>
+              <w:t xml:space="preserve">Mobile Applicatio n and Web Applicatio n </w:t>
             </w:r>
           </w:p>
         </w:tc>
@@ -9984,6 +9320,12 @@
           <w:color w:val="auto"/>
         </w:rPr>
         <w:t>This chapter includes the procedures involved in creating the proposed system. It contains software engineering methodologies the researchers will use. The research team will now conduct technical or developmental efforts, such as creating the user interface and database structure that will give us a clearer picture of the proposed system and its functionalities. Additionally, this section will also include several charts and diagrams that will explain the procedures and promote a clearer understanding of the proposed topic.</w:t>
+      </w:r>
+      <w:r>
+        <w:rPr>
+          <w:color w:val="auto"/>
+        </w:rPr>
+        <w:t xml:space="preserve"> </w:t>
       </w:r>
     </w:p>
     <w:p>

--- a/Manuscript.docx
+++ b/Manuscript.docx
@@ -836,6 +836,31 @@
       <w:r>
         <w:t>Abstract</w:t>
       </w:r>
+      <w:r>
+        <w:tab/>
+      </w:r>
+      <w:r>
+        <w:tab/>
+      </w:r>
+      <w:r>
+        <w:tab/>
+      </w:r>
+      <w:r>
+        <w:tab/>
+      </w:r>
+      <w:r>
+        <w:tab/>
+      </w:r>
+      <w:r>
+        <w:tab/>
+      </w:r>
+      <w:r>
+        <w:tab/>
+      </w:r>
+      <w:r>
+        <w:tab/>
+        <w:t xml:space="preserve">    I</w:t>
+      </w:r>
     </w:p>
     <w:p>
       <w:pPr>
@@ -845,6 +870,28 @@
       <w:r>
         <w:t>Acknowledgment</w:t>
       </w:r>
+      <w:r>
+        <w:tab/>
+      </w:r>
+      <w:r>
+        <w:tab/>
+      </w:r>
+      <w:r>
+        <w:tab/>
+      </w:r>
+      <w:r>
+        <w:tab/>
+      </w:r>
+      <w:r>
+        <w:tab/>
+      </w:r>
+      <w:r>
+        <w:tab/>
+      </w:r>
+      <w:r>
+        <w:tab/>
+        <w:t xml:space="preserve">    II</w:t>
+      </w:r>
     </w:p>
     <w:p>
       <w:pPr>
@@ -854,6 +901,31 @@
       <w:r>
         <w:t>Dedication</w:t>
       </w:r>
+      <w:r>
+        <w:tab/>
+      </w:r>
+      <w:r>
+        <w:tab/>
+      </w:r>
+      <w:r>
+        <w:tab/>
+      </w:r>
+      <w:r>
+        <w:tab/>
+      </w:r>
+      <w:r>
+        <w:tab/>
+      </w:r>
+      <w:r>
+        <w:tab/>
+      </w:r>
+      <w:r>
+        <w:tab/>
+      </w:r>
+      <w:r>
+        <w:tab/>
+        <w:t xml:space="preserve">    III</w:t>
+      </w:r>
     </w:p>
     <w:p>
       <w:pPr>
@@ -862,6 +934,28 @@
       </w:pPr>
       <w:r>
         <w:t>Table of Contents</w:t>
+      </w:r>
+      <w:r>
+        <w:tab/>
+      </w:r>
+      <w:r>
+        <w:tab/>
+      </w:r>
+      <w:r>
+        <w:tab/>
+      </w:r>
+      <w:r>
+        <w:tab/>
+      </w:r>
+      <w:r>
+        <w:tab/>
+      </w:r>
+      <w:r>
+        <w:tab/>
+      </w:r>
+      <w:r>
+        <w:tab/>
+        <w:t xml:space="preserve">    IV</w:t>
       </w:r>
     </w:p>
     <w:p>

--- a/Manuscript.docx
+++ b/Manuscript.docx
@@ -59,8 +59,13 @@
         </w:rPr>
       </w:pPr>
       <w:r>
-        <w:t>College of Computer Studies, University of Cebu-Banilad</w:t>
-      </w:r>
+        <w:t>College of Computer Studies, University of Cebu-</w:t>
+      </w:r>
+      <w:proofErr w:type="spellStart"/>
+      <w:r>
+        <w:t>Banilad</w:t>
+      </w:r>
+      <w:proofErr w:type="spellEnd"/>
     </w:p>
     <w:p>
       <w:pPr>
@@ -133,9 +138,19 @@
           <w:bCs/>
         </w:rPr>
       </w:pPr>
-      <w:r>
-        <w:t>Dionico Noe Alegarbes</w:t>
-      </w:r>
+      <w:proofErr w:type="spellStart"/>
+      <w:r>
+        <w:t>Dionico</w:t>
+      </w:r>
+      <w:proofErr w:type="spellEnd"/>
+      <w:r>
+        <w:t xml:space="preserve"> Noe </w:t>
+      </w:r>
+      <w:proofErr w:type="spellStart"/>
+      <w:r>
+        <w:t>Alegarbes</w:t>
+      </w:r>
+      <w:proofErr w:type="spellEnd"/>
     </w:p>
     <w:p>
       <w:pPr>
@@ -175,8 +190,13 @@
         </w:rPr>
       </w:pPr>
       <w:r>
-        <w:t>Engr. Edsel Paray</w:t>
-      </w:r>
+        <w:t xml:space="preserve">Engr. Edsel </w:t>
+      </w:r>
+      <w:proofErr w:type="spellStart"/>
+      <w:r>
+        <w:t>Paray</w:t>
+      </w:r>
+      <w:proofErr w:type="spellEnd"/>
     </w:p>
     <w:p>
       <w:pPr>
@@ -446,7 +466,21 @@
         <w:rPr>
           <w:b/>
         </w:rPr>
-        <w:t>Mrs. Moma D. Ortega</w:t>
+        <w:t xml:space="preserve">Mrs. </w:t>
+      </w:r>
+      <w:proofErr w:type="spellStart"/>
+      <w:r>
+        <w:rPr>
+          <w:b/>
+        </w:rPr>
+        <w:t>Moma</w:t>
+      </w:r>
+      <w:proofErr w:type="spellEnd"/>
+      <w:r>
+        <w:rPr>
+          <w:b/>
+        </w:rPr>
+        <w:t xml:space="preserve"> D. Ortega</w:t>
       </w:r>
       <w:r>
         <w:t xml:space="preserve">, our Dean of the College of Computer Studies, for giving us the opportunity to extend our knowledge, ability and skills for this study.  </w:t>
@@ -471,8 +505,30 @@
         <w:rPr>
           <w:b/>
         </w:rPr>
-        <w:t>Ms. Marijoy Yaun</w:t>
-      </w:r>
+        <w:t xml:space="preserve">Ms. </w:t>
+      </w:r>
+      <w:proofErr w:type="spellStart"/>
+      <w:r>
+        <w:rPr>
+          <w:b/>
+        </w:rPr>
+        <w:t>Marijoy</w:t>
+      </w:r>
+      <w:proofErr w:type="spellEnd"/>
+      <w:r>
+        <w:rPr>
+          <w:b/>
+        </w:rPr>
+        <w:t xml:space="preserve"> </w:t>
+      </w:r>
+      <w:proofErr w:type="spellStart"/>
+      <w:r>
+        <w:rPr>
+          <w:b/>
+        </w:rPr>
+        <w:t>Yaun</w:t>
+      </w:r>
+      <w:proofErr w:type="spellEnd"/>
       <w:r>
         <w:t>, our Capstone Subject Adviser, for her support and words of encouragement and also for giving a long period of time to depend</w:t>
       </w:r>
@@ -502,8 +558,16 @@
         <w:rPr>
           <w:b/>
         </w:rPr>
-        <w:t>Engr. Edsel Paray</w:t>
-      </w:r>
+        <w:t xml:space="preserve">Engr. Edsel </w:t>
+      </w:r>
+      <w:proofErr w:type="spellStart"/>
+      <w:r>
+        <w:rPr>
+          <w:b/>
+        </w:rPr>
+        <w:t>Paray</w:t>
+      </w:r>
+      <w:proofErr w:type="spellEnd"/>
       <w:r>
         <w:t xml:space="preserve">, our Capstone Adviser, for the support, guidance, </w:t>
       </w:r>
@@ -4293,7 +4357,15 @@
         <w:ind w:left="0" w:right="48" w:firstLine="720"/>
       </w:pPr>
       <w:r>
-        <w:t xml:space="preserve">Animals play an essential role in the world, whether in scientific advancements, environmental sustainability, or industrial production, such as food, medicine, or entertainment. Pets provide companionship and emotional support, lowering stress levels and feelings of isolation. Pet owners keep animals for companionship and joy, as the human-animal bond has been scientifically explored (NIFA, 2008). In accordance with NIFA, Lundgren et al. (2021) further report that pets can improve a person's mental health and bring positive changes to their lifestyle. American Kennel Club (2016) stated that the customary owning of pets had sprung pet breeding. People desperately search for puppies, and a shortage occurs in breeds. According to FOUR PAWS International, they have been investigating the illegal puppy trade for many years. They have gathered extensive evidence that breeders use animals for profit and disregard the health and welfare of dogs. The Illegal puppy trade is profitable, especially when little care is given to the dogs involved. Veterinary care is lacking, the breeding animals are disposed of when they cannot produce puppies anymore, and the puppies themselves are taken from their mother too young and without consideration for their needs. Many of the puppies bred for the trade belong to the most popular breeds, as they can be sold best for profit (Mba, 2020). Meanwhile, breeders rely on online media to search and screen for customers, such as sales platforms, classified ad services, Facebook Groups, and even their kennel websites. </w:t>
+        <w:t>Animals play an essential role in the world, whether in scientific advancements, environmental sustainability, or industrial production, such as food, medicine, or entertainment. Pets provide companionship and emotional support, lowering stress levels and feelings of isolation. Pet owners keep animals for companionship and joy, as the human-animal bond has been scientifically explored (NIFA, 2008). In accordance with NIFA, Lundgren et al. (2021) further report that pets can improve a person's mental health and bring positive changes to their lifestyle. American Kennel Club (2016) stated that the customary owning of pets had sprung pet breeding. People desperately search for puppies, and a shortage occurs in breeds. According to FOUR PAWS International, they have been investigating the illegal puppy trade for many years. They have gathered extensive evidence that breeders use animals for profit and disregard the health and welfare of dogs. The Illegal puppy trade is profitable, especially when little care is given to the dogs involved. Veterinary care is lacking, the breeding animals are disposed of when they cannot produce puppies anymore, and the puppies themselves are taken from their mother too young and without consideration for their needs. Many of the puppies bred for the trade belong to the most popular breeds, as they can be sold best for profit (</w:t>
+      </w:r>
+      <w:proofErr w:type="spellStart"/>
+      <w:r>
+        <w:t>Mba</w:t>
+      </w:r>
+      <w:proofErr w:type="spellEnd"/>
+      <w:r>
+        <w:t xml:space="preserve">, 2020). Meanwhile, breeders rely on online media to search and screen for customers, such as sales platforms, classified ad services, Facebook Groups, and even their kennel websites. </w:t>
       </w:r>
     </w:p>
     <w:p>
@@ -4317,7 +4389,23 @@
         </w:sectPr>
       </w:pPr>
       <w:r>
-        <w:t xml:space="preserve">On the other hand, the usage of e-commerce has been rapidly growing. E-commerce or Electronic Commerce means acquiring or selling goods or services over the internet. It has evolved to make products/services more straightforward to find and purchase through different online platforms (Shopify, 2020). It includes using various data, systems, and resources for online buyers and sellers, from mobile shopping to encryption of online payments and more (Ecommerce Guide, 2020). In order to perform both online marketing and sales activities, most organizations with ecommerce attributes use an e-commerce store or an e-commerce platform. The platform would serve as a medium for both seller and customer, providing a more comprehensive community for business opportunities or inquiries. Bigcommerce (2021) reported that an estimated 1.8 billion people worldwide made online purchases in 2018. Bloomenthal (2021) claims that e-commerce can be conducted over computers, tablets, or smartphones, unlike traditional commercial transactions. This method creates a presence that pet breeders can utilize to provide an affordable </w:t>
+        <w:t xml:space="preserve">On the other hand, the usage of e-commerce has been rapidly growing. E-commerce or Electronic Commerce means acquiring or selling goods or services over the internet. It has evolved to make products/services more straightforward to find and purchase through different online platforms (Shopify, 2020). It includes using various data, systems, and resources for online buyers and sellers, from mobile shopping to encryption of online payments and more (Ecommerce Guide, 2020). In order to perform both online marketing and sales activities, most organizations with ecommerce attributes use an e-commerce store or an e-commerce platform. The platform would serve as a medium for both seller and customer, providing a more comprehensive community for business opportunities or inquiries. </w:t>
+      </w:r>
+      <w:proofErr w:type="spellStart"/>
+      <w:r>
+        <w:t>Bigcommerce</w:t>
+      </w:r>
+      <w:proofErr w:type="spellEnd"/>
+      <w:r>
+        <w:t xml:space="preserve"> (2021) reported that an estimated 1.8 billion people worldwide made online purchases in 2018. </w:t>
+      </w:r>
+      <w:proofErr w:type="spellStart"/>
+      <w:r>
+        <w:t>Bloomenthal</w:t>
+      </w:r>
+      <w:proofErr w:type="spellEnd"/>
+      <w:r>
+        <w:t xml:space="preserve"> (2021) claims that e-commerce can be conducted over computers, tablets, or smartphones, unlike traditional commercial transactions. This method creates a presence that pet breeders can utilize to provide an affordable </w:t>
       </w:r>
     </w:p>
     <w:p>
@@ -4363,7 +4451,15 @@
         <w:ind w:right="48" w:firstLine="710"/>
       </w:pPr>
       <w:r>
-        <w:t xml:space="preserve">An estimated four out of ten children are born into a family with domestic animals; 90 percent of all children live with a pet at some point during childhood. (Melson, 2011). It can undoubtedly demonstrate the impact of having pets around children and their families in general and how large and small creatures teach, thrill, and offer people a particular type of companionship. Strickland (2021) added that pets could help alleviate stress, encourage learning and nurturing, enhance heart health, and even assist children in developing their emotional and social abilities. </w:t>
+        <w:t>An estimated four out of ten children are born into a family with domestic animals; 90 percent of all children live with a pet at some point during childhood. (</w:t>
+      </w:r>
+      <w:proofErr w:type="spellStart"/>
+      <w:r>
+        <w:t>Melson</w:t>
+      </w:r>
+      <w:proofErr w:type="spellEnd"/>
+      <w:r>
+        <w:t xml:space="preserve">, 2011). It can undoubtedly demonstrate the impact of having pets around children and their families in general and how large and small creatures teach, thrill, and offer people a particular type of companionship. Strickland (2021) added that pets could help alleviate stress, encourage learning and nurturing, enhance heart health, and even assist children in developing their emotional and social abilities. </w:t>
       </w:r>
     </w:p>
     <w:p>
@@ -4385,7 +4481,15 @@
       </w:r>
       <w:r>
         <w:lastRenderedPageBreak/>
-        <w:t xml:space="preserve">has clear health, and an owner with proper ethics which is important to be fulfilled. In addition to that, Cosgrove (2023) stated that the Philippines has had a significant increase in pet interest, especially during the pandemic. According to the FCI, they had 20,329 registered members in 2020, which was up from 19,455 in 2019. In 2021, the number rose significantly to 27,415 registered members. The group estimates that there were 11.6 million dog owners in 2020, including owners of purebred and mixed-breed dogs. </w:t>
+        <w:t xml:space="preserve">has clear health, and an owner with proper ethics which is important to be fulfilled. In addition to that, Cosgrove (2023) stated that the Philippines has had a significant increase in </w:t>
+      </w:r>
+      <w:proofErr w:type="spellStart"/>
+      <w:r>
+        <w:t>pet</w:t>
+      </w:r>
+      <w:proofErr w:type="spellEnd"/>
+      <w:r>
+        <w:t xml:space="preserve"> interest, especially during the pandemic. According to the FCI, they had 20,329 registered members in 2020, which was up from 19,455 in 2019. In 2021, the number rose significantly to 27,415 registered members. The group estimates that there were 11.6 million dog owners in 2020, including owners of purebred and mixed-breed dogs. </w:t>
       </w:r>
       <w:r>
         <w:t>As</w:t>
@@ -4574,7 +4678,15 @@
         <w:ind w:right="48" w:firstLine="710"/>
       </w:pPr>
       <w:r>
-        <w:t>The platform only includes the following features: swiping of pets profile, communication between pet owners and breeders, transactions, tracking of orders, list of liked pet profiles, pets and services offered, and activity status.</w:t>
+        <w:t xml:space="preserve">The platform only includes the following features: swiping of </w:t>
+      </w:r>
+      <w:proofErr w:type="gramStart"/>
+      <w:r>
+        <w:t>pets</w:t>
+      </w:r>
+      <w:proofErr w:type="gramEnd"/>
+      <w:r>
+        <w:t xml:space="preserve"> profile, communication between pet owners and breeders, transactions, tracking of orders, list of liked pet profiles, pets and services offered, and activity status.</w:t>
       </w:r>
     </w:p>
     <w:p>
@@ -4705,7 +4817,15 @@
         <w:t xml:space="preserve">Pet Owners. </w:t>
       </w:r>
       <w:r>
-        <w:t xml:space="preserve">The pet owners will be the ones who will stand to benefit the most from this study. They will have the option to search for the product/services that they need to acquire easily on the grounds that they do not have to go to various pet breeders/veterinarians shops any longer to search for a specific product. </w:t>
+        <w:t>The pet owners will be the ones who will stand to benefit the most from this study. They will have the option to search for the product/services that they need to acquire easily on the grounds that they do not have to go to various pet breeders/</w:t>
+      </w:r>
+      <w:proofErr w:type="gramStart"/>
+      <w:r>
+        <w:t>veterinarians</w:t>
+      </w:r>
+      <w:proofErr w:type="gramEnd"/>
+      <w:r>
+        <w:t xml:space="preserve"> shops any longer to search for a specific product. </w:t>
       </w:r>
     </w:p>
     <w:p>
@@ -4727,7 +4847,15 @@
         <w:t xml:space="preserve">Pet breeders. </w:t>
       </w:r>
       <w:r>
-        <w:t>The pet breeders will stand to benefit from this study. Their products and services will have a place to advertise and be seen more frequently by online customers since it will be included in the application in the event that they sell the product that the pet owners is looking for.</w:t>
+        <w:t xml:space="preserve">The pet breeders will stand to benefit from this study. Their products and services will have a place to advertise and be seen more frequently by online customers since it will be included in the application in the event that they sell the product that the pet owners </w:t>
+      </w:r>
+      <w:proofErr w:type="gramStart"/>
+      <w:r>
+        <w:t>is</w:t>
+      </w:r>
+      <w:proofErr w:type="gramEnd"/>
+      <w:r>
+        <w:t xml:space="preserve"> looking for.</w:t>
       </w:r>
     </w:p>
     <w:p>
@@ -5345,7 +5473,21 @@
         <w:rPr>
           <w:color w:val="auto"/>
         </w:rPr>
-        <w:t xml:space="preserve">Organizational adaptation theory states that organizational adaptation is necessary to correct imbalances and improve inefficient processes within an organization and how the organization works. Implementing changes in an organization's procedures and culture to adapt or anticipate changes in the market or legal landscape the organization operates.  It can be reactive, or it can be precautionary. Changes do not have to be caused by external factors but by an organization's initiative to anticipate a difference in the market or field (Purna, 2017).  </w:t>
+        <w:t>Organizational adaptation theory states that organizational adaptation is necessary to correct imbalances and improve inefficient processes within an organization and how the organization works. Implementing changes in an organization's procedures and culture to adapt or anticipate changes in the market or legal landscape the organization operates.  It can be reactive, or it can be precautionary. Changes do not have to be caused by external factors but by an organization's initiative to anticipate a difference in the market or field (</w:t>
+      </w:r>
+      <w:proofErr w:type="spellStart"/>
+      <w:r>
+        <w:rPr>
+          <w:color w:val="auto"/>
+        </w:rPr>
+        <w:t>Purna</w:t>
+      </w:r>
+      <w:proofErr w:type="spellEnd"/>
+      <w:r>
+        <w:rPr>
+          <w:color w:val="auto"/>
+        </w:rPr>
+        <w:t xml:space="preserve">, 2017).  </w:t>
       </w:r>
     </w:p>
     <w:p>
@@ -5547,7 +5689,35 @@
         <w:rPr>
           <w:color w:val="auto"/>
         </w:rPr>
-        <w:t xml:space="preserve">Satisfaction with a learning system has been observed to be conveyed by the relationship between usefulness, validation, and the quality of resources and the intention to pursue it (Joo &amp; Choi, 2016) i.e. users’ intent to prosecute is determined by their satisfaction with previous use, the self-efficacy of the internet, and their expectations of the results. The outcome of expectations, in turn, was found to be influenced by satisfaction with previous use and previously perceived confirmation (Hsu et al., 2004; Lin et al., 2022). According to Wu et al. (2020), Lin et al., 2022, online impulse buying is an unexpected individual behavior with a strong interaction with online stores for spontaneous purchases. The study identified a specific buying process for the same by listing three key elements to the process viz. perceived risk, online store design, and buyer’s mental health. Additionally, the study defined the design of online stores according to the theory of </w:t>
+        <w:t>Satisfaction with a learning system has been observed to be conveyed by the relationship between usefulness, validation, and the quality of resources and the intention to pursue it (</w:t>
+      </w:r>
+      <w:proofErr w:type="spellStart"/>
+      <w:r>
+        <w:rPr>
+          <w:color w:val="auto"/>
+        </w:rPr>
+        <w:t>Joo</w:t>
+      </w:r>
+      <w:proofErr w:type="spellEnd"/>
+      <w:r>
+        <w:rPr>
+          <w:color w:val="auto"/>
+        </w:rPr>
+        <w:t xml:space="preserve"> &amp; Choi, 2016) </w:t>
+      </w:r>
+      <w:proofErr w:type="gramStart"/>
+      <w:r>
+        <w:rPr>
+          <w:color w:val="auto"/>
+        </w:rPr>
+        <w:t>i.e.</w:t>
+      </w:r>
+      <w:proofErr w:type="gramEnd"/>
+      <w:r>
+        <w:rPr>
+          <w:color w:val="auto"/>
+        </w:rPr>
+        <w:t xml:space="preserve"> users’ intent to prosecute is determined by their satisfaction with previous use, the self-efficacy of the internet, and their expectations of the results. The outcome of expectations, in turn, was found to be influenced by satisfaction with previous use and previously perceived confirmation (Hsu et al., 2004; Lin et al., 2022). According to Wu et al. (2020), Lin et al., 2022, online impulse buying is an unexpected individual behavior with a strong interaction with online stores for spontaneous purchases. The study identified a specific buying process for the same by listing three key elements to the process viz. perceived risk, online store design, and buyer’s mental health. Additionally, the study defined the design of online stores according to the theory of </w:t>
       </w:r>
       <w:r>
         <w:rPr>
@@ -5681,11 +5851,33 @@
         </w:rPr>
         <w:tab/>
       </w:r>
-      <w:r>
-        <w:rPr>
-          <w:color w:val="auto"/>
-        </w:rPr>
-        <w:t>Casciotti et al., (2021) mentioned that animals could impact the physical health of every person. Improving heart health by decreasing blood pressure and regulating the heart rate during stressful situations. Children's exposure to companion animals may also ease anxiety. Since the late 1970s, scientific evidence has accumulated showing that pet ownership can have positive effects on people’s physical and mental wellbeing. (Wells, 2019). According to Cleveland Clinic, Cardiovascular disease is a group of diseases affecting your heart and blood vessels. These diseases can affect one or many parts of your heart and/or blood vessels. A person may be symptomatic (physically experiencing the disease) or asymptomatic (not feeling anything at all). So, finding a way of both reducing the risk of developing Cardiovascular Disease and enhancing recovery is therefore of utmost importance.</w:t>
+      <w:proofErr w:type="spellStart"/>
+      <w:r>
+        <w:rPr>
+          <w:color w:val="auto"/>
+        </w:rPr>
+        <w:t>Casciotti</w:t>
+      </w:r>
+      <w:proofErr w:type="spellEnd"/>
+      <w:r>
+        <w:rPr>
+          <w:color w:val="auto"/>
+        </w:rPr>
+        <w:t xml:space="preserve"> et al., (2021) mentioned that animals could impact the physical health of every person. Improving heart health by decreasing blood pressure and regulating the heart rate during stressful situations. Children's exposure to companion animals may also ease anxiety. Since the late 1970s, scientific evidence has accumulated showing that pet ownership can have positive effects on people’s physical and mental wellbeing. (Wells, 2019). According to Cleveland Clinic, Cardiovascular disease is a group of diseases affecting your heart and blood vessels. These diseases can affect one or many parts of your heart and/or blood vessels. A person may be symptomatic (physically experiencing the disease) or asymptomatic (not feeling anything at all). So, finding a way of both reducing the risk of developing </w:t>
+      </w:r>
+      <w:proofErr w:type="gramStart"/>
+      <w:r>
+        <w:rPr>
+          <w:color w:val="auto"/>
+        </w:rPr>
+        <w:t>Cardiovascular Disease</w:t>
+      </w:r>
+      <w:proofErr w:type="gramEnd"/>
+      <w:r>
+        <w:rPr>
+          <w:color w:val="auto"/>
+        </w:rPr>
+        <w:t xml:space="preserve"> and enhancing recovery is therefore of utmost importance.</w:t>
       </w:r>
     </w:p>
     <w:p>
@@ -5712,7 +5904,85 @@
         <w:rPr>
           <w:color w:val="auto"/>
         </w:rPr>
-        <w:t xml:space="preserve">Some studies point to a preventative role of pet ownership in the development of Cardiovascular Disease(Wells, 2019). For example, systolic blood pressure was found to be significantly lower in a sample of pet owners than non-owners attending an Australian screening clinic for heart disease, even when controlling for body mass index and other health-related variables. More Recently, an online study highlighted a lower risk of self-reported hypertension in dog owners than non-owners (Lentino, Visek, McDonnell, &amp; DiPietro, 2012), while a study on Chinese patients revealed a protective factor of pet ownership, and notably dog ownership, for Cardiovascular Disease(Zhi-Yong et al., 2017). More specific to the elderly population, Friedmann et al. (2013)  reported that the mere presence of a pet, and in particular a dog, improved ambulatory blood pressure in older (50–83 years) adults with hypertension.  </w:t>
+        <w:t xml:space="preserve">Some studies point to a preventative role of pet ownership in the development of Cardiovascular </w:t>
+      </w:r>
+      <w:proofErr w:type="gramStart"/>
+      <w:r>
+        <w:rPr>
+          <w:color w:val="auto"/>
+        </w:rPr>
+        <w:t>Disease(</w:t>
+      </w:r>
+      <w:proofErr w:type="gramEnd"/>
+      <w:r>
+        <w:rPr>
+          <w:color w:val="auto"/>
+        </w:rPr>
+        <w:t>Wells, 2019). For example, systolic blood pressure was found to be significantly lower in a sample of pet owners than non-owners attending an Australian screening clinic for heart disease, even when controlling for body mass index and other health-related variables. More Recently, an online study highlighted a lower risk of self-reported hypertension in dog owners than non-owners (</w:t>
+      </w:r>
+      <w:proofErr w:type="spellStart"/>
+      <w:r>
+        <w:rPr>
+          <w:color w:val="auto"/>
+        </w:rPr>
+        <w:t>Lentino</w:t>
+      </w:r>
+      <w:proofErr w:type="spellEnd"/>
+      <w:r>
+        <w:rPr>
+          <w:color w:val="auto"/>
+        </w:rPr>
+        <w:t xml:space="preserve">, </w:t>
+      </w:r>
+      <w:proofErr w:type="spellStart"/>
+      <w:r>
+        <w:rPr>
+          <w:color w:val="auto"/>
+        </w:rPr>
+        <w:t>Visek</w:t>
+      </w:r>
+      <w:proofErr w:type="spellEnd"/>
+      <w:r>
+        <w:rPr>
+          <w:color w:val="auto"/>
+        </w:rPr>
+        <w:t xml:space="preserve">, McDonnell, &amp; DiPietro, 2012), while a study on Chinese patients revealed a protective factor of pet ownership, and notably dog ownership, for Cardiovascular </w:t>
+      </w:r>
+      <w:proofErr w:type="gramStart"/>
+      <w:r>
+        <w:rPr>
+          <w:color w:val="auto"/>
+        </w:rPr>
+        <w:t>Disease(</w:t>
+      </w:r>
+      <w:proofErr w:type="spellStart"/>
+      <w:proofErr w:type="gramEnd"/>
+      <w:r>
+        <w:rPr>
+          <w:color w:val="auto"/>
+        </w:rPr>
+        <w:t>Zhi</w:t>
+      </w:r>
+      <w:proofErr w:type="spellEnd"/>
+      <w:r>
+        <w:rPr>
+          <w:color w:val="auto"/>
+        </w:rPr>
+        <w:t>-Yong et al., 2017). More specific to the elderly population, Friedmann et al. (2013</w:t>
+      </w:r>
+      <w:proofErr w:type="gramStart"/>
+      <w:r>
+        <w:rPr>
+          <w:color w:val="auto"/>
+        </w:rPr>
+        <w:t>)  reported</w:t>
+      </w:r>
+      <w:proofErr w:type="gramEnd"/>
+      <w:r>
+        <w:rPr>
+          <w:color w:val="auto"/>
+        </w:rPr>
+        <w:t xml:space="preserve"> that the mere presence of a pet, and in particular a dog, improved ambulatory blood pressure in older (50–83 years) adults with hypertension.  </w:t>
       </w:r>
     </w:p>
     <w:p>
@@ -5739,7 +6009,35 @@
         <w:rPr>
           <w:color w:val="auto"/>
         </w:rPr>
-        <w:t>Animal breeding is a method of controlling the propagation of domestic animals in order to improve desirable qualities. (Freeman, 2017). Freeman also states that humans have been modifying domesticated animals for centuries to better suit their needs. According to Yourgenome (2021), selective breeding is a breeding method that involves choosing certain wellsprings that have particular traits to breed together and produce offspring with more desirable traits. - Animal breeding is described as mating good quality animals to produce highly productive and suitable animals to enhance the overall performance of the next generations and to improve production and profitability. (Vikaspedia, 2021).</w:t>
+        <w:t xml:space="preserve">Animal breeding is a method of controlling the propagation of domestic animals in order to improve desirable qualities. (Freeman, 2017). Freeman also states that humans have been modifying domesticated animals for centuries to better suit their needs. According to </w:t>
+      </w:r>
+      <w:proofErr w:type="spellStart"/>
+      <w:r>
+        <w:rPr>
+          <w:color w:val="auto"/>
+        </w:rPr>
+        <w:t>Yourgenome</w:t>
+      </w:r>
+      <w:proofErr w:type="spellEnd"/>
+      <w:r>
+        <w:rPr>
+          <w:color w:val="auto"/>
+        </w:rPr>
+        <w:t xml:space="preserve"> (2021), selective breeding is a breeding method that involves choosing certain wellsprings that have particular traits to breed together and produce offspring with more desirable traits. - Animal breeding is described as mating good quality animals to produce highly productive and suitable animals to enhance the overall performance of the next generations and to improve production and profitability. (</w:t>
+      </w:r>
+      <w:proofErr w:type="spellStart"/>
+      <w:r>
+        <w:rPr>
+          <w:color w:val="auto"/>
+        </w:rPr>
+        <w:t>Vikaspedia</w:t>
+      </w:r>
+      <w:proofErr w:type="spellEnd"/>
+      <w:r>
+        <w:rPr>
+          <w:color w:val="auto"/>
+        </w:rPr>
+        <w:t>, 2021).</w:t>
       </w:r>
     </w:p>
     <w:p>
@@ -5766,7 +6064,21 @@
         <w:rPr>
           <w:color w:val="auto"/>
         </w:rPr>
-        <w:t xml:space="preserve">According to the Michigan Behavioral Risk Factor. (2005) survey, roughly 60% of dog walkers met the criteria for regular leisure-time physical activity compared with 45% for non-dog owners and dog owners who do not walk their dog. Heeckeren (2021) indicated that having a feline friend can reduce the risk of death due to cardiovascular illnesses like stroke and heart attack. In addition, the Human-Animal Bond Research Institute (HABRI) also stated that people without cats have a 40% higher relevant risk of heart attack than non-cat owners.  Today, as the pandemic </w:t>
+        <w:t xml:space="preserve">According to the Michigan Behavioral Risk Factor. (2005) survey, roughly 60% of dog walkers met the criteria for regular leisure-time physical activity compared with 45% for non-dog owners and dog owners who do not walk their dog. </w:t>
+      </w:r>
+      <w:proofErr w:type="spellStart"/>
+      <w:r>
+        <w:rPr>
+          <w:color w:val="auto"/>
+        </w:rPr>
+        <w:t>Heeckeren</w:t>
+      </w:r>
+      <w:proofErr w:type="spellEnd"/>
+      <w:r>
+        <w:rPr>
+          <w:color w:val="auto"/>
+        </w:rPr>
+        <w:t xml:space="preserve"> (2021) indicated that having a feline friend can reduce the risk of death due to cardiovascular illnesses like stroke and heart attack. In addition, the Human-Animal Bond Research Institute (HABRI) also stated that people without cats have a 40% higher relevant risk of heart attack than non-cat owners.  Today, as the pandemic </w:t>
       </w:r>
       <w:r>
         <w:rPr>
@@ -5859,8 +6171,13 @@
           <w:color w:val="auto"/>
         </w:rPr>
       </w:pPr>
-      <w:r>
-        <w:t xml:space="preserve">Englar et al., (2021) stated that dog breeders that have apparent lack of training in theriogenology among veterinarians was a primary concern. Both dog breeders and cat breeders felt sidelined from patient care when veterinarians were dismissive, made assumptions about their character or motivation for breeding, or expressed disapproval of mating companion animals for profit.   </w:t>
+      <w:proofErr w:type="spellStart"/>
+      <w:r>
+        <w:t>Englar</w:t>
+      </w:r>
+      <w:proofErr w:type="spellEnd"/>
+      <w:r>
+        <w:t xml:space="preserve"> et al., (2021) stated that dog breeders that have apparent lack of training in theriogenology among veterinarians was a primary concern. Both dog breeders and cat breeders felt sidelined from patient care when veterinarians were dismissive, made assumptions about their character or motivation for breeding, or expressed disapproval of mating companion animals for profit.   </w:t>
       </w:r>
     </w:p>
     <w:p>
@@ -5986,7 +6303,63 @@
         <w:rPr>
           <w:color w:val="auto"/>
         </w:rPr>
-        <w:t xml:space="preserve">On the other hand, the research on Pet Business Strategy and Service Design in Internet Economy by Fengfeng Jian, Jie Tan, and Yuntian Bi (researchgate, 2021) talks about business approaches of the pet industry under the Web economy. The Internet economy enhances the allocation of resources, improves the application rate, separates products and businesses, avoids the direct connection between business interests and products, and avoids overcapacity. It is transforming the means of production, with advanced science and technology being the most important means. </w:t>
+        <w:t xml:space="preserve">On the other hand, the research on Pet Business Strategy and Service Design in Internet Economy by </w:t>
+      </w:r>
+      <w:proofErr w:type="spellStart"/>
+      <w:r>
+        <w:rPr>
+          <w:color w:val="auto"/>
+        </w:rPr>
+        <w:t>Fengfeng</w:t>
+      </w:r>
+      <w:proofErr w:type="spellEnd"/>
+      <w:r>
+        <w:rPr>
+          <w:color w:val="auto"/>
+        </w:rPr>
+        <w:t xml:space="preserve"> Jian, </w:t>
+      </w:r>
+      <w:proofErr w:type="spellStart"/>
+      <w:r>
+        <w:rPr>
+          <w:color w:val="auto"/>
+        </w:rPr>
+        <w:t>Jie</w:t>
+      </w:r>
+      <w:proofErr w:type="spellEnd"/>
+      <w:r>
+        <w:rPr>
+          <w:color w:val="auto"/>
+        </w:rPr>
+        <w:t xml:space="preserve"> Tan, and </w:t>
+      </w:r>
+      <w:proofErr w:type="spellStart"/>
+      <w:r>
+        <w:rPr>
+          <w:color w:val="auto"/>
+        </w:rPr>
+        <w:t>Yuntian</w:t>
+      </w:r>
+      <w:proofErr w:type="spellEnd"/>
+      <w:r>
+        <w:rPr>
+          <w:color w:val="auto"/>
+        </w:rPr>
+        <w:t xml:space="preserve"> Bi (</w:t>
+      </w:r>
+      <w:proofErr w:type="spellStart"/>
+      <w:r>
+        <w:rPr>
+          <w:color w:val="auto"/>
+        </w:rPr>
+        <w:t>researchgate</w:t>
+      </w:r>
+      <w:proofErr w:type="spellEnd"/>
+      <w:r>
+        <w:rPr>
+          <w:color w:val="auto"/>
+        </w:rPr>
+        <w:t xml:space="preserve">, 2021) talks about business approaches of the pet industry under the Web economy. The Internet economy enhances the allocation of resources, improves the application rate, separates products and businesses, avoids the direct connection between business interests and products, and avoids overcapacity. It is transforming the means of production, with advanced science and technology being the most important means. </w:t>
       </w:r>
       <w:r>
         <w:rPr>
@@ -6038,7 +6411,21 @@
           <w:color w:val="auto"/>
         </w:rPr>
         <w:lastRenderedPageBreak/>
-        <w:t xml:space="preserve">medication for their pets. The demand from pet owners for electronic media for accessible pet care services and procurement of pet supplies shows pet care providers have an opportunity to adopt new online technologies such as electronic commerce (e-commerce) and mobile commerce (mcommerce). </w:t>
+        <w:t>medication for their pets. The demand from pet owners for electronic media for accessible pet care services and procurement of pet supplies shows pet care providers have an opportunity to adopt new online technologies such as electronic commerce (e-commerce) and mobile commerce (</w:t>
+      </w:r>
+      <w:proofErr w:type="spellStart"/>
+      <w:r>
+        <w:rPr>
+          <w:color w:val="auto"/>
+        </w:rPr>
+        <w:t>mcommerce</w:t>
+      </w:r>
+      <w:proofErr w:type="spellEnd"/>
+      <w:r>
+        <w:rPr>
+          <w:color w:val="auto"/>
+        </w:rPr>
+        <w:t xml:space="preserve">). </w:t>
       </w:r>
     </w:p>
     <w:p>
@@ -6065,7 +6452,35 @@
         <w:rPr>
           <w:color w:val="auto"/>
         </w:rPr>
-        <w:t>As the proposed application includes a group of pet breeders and businessmen who sell other pet services, one famous application it could take inspiration from is Shopee. It is the leading e-commerce platform in Southeast Asia and Taiwan. It creates a big community for buyers and sellers. According to Torok, L. (2021), it offers a wide variety of products from electronics to beauty. Shopee is an online e-commerce application for buying and selling through mobile easily and quickly. Shopee offers a variety of products ranging from fashion products to products for daily needs which comes in two forms; a website application, and also available as a mobile application to make it easier for users to do online shopping without having to open a website through a computer device (Wardhani, 2018).</w:t>
+        <w:t xml:space="preserve">As the proposed application includes a group of pet breeders and businessmen who sell other pet services, one famous application it could take inspiration from is Shopee. It is the leading e-commerce platform in Southeast Asia and Taiwan. It creates a big community for buyers and sellers. According to </w:t>
+      </w:r>
+      <w:proofErr w:type="spellStart"/>
+      <w:r>
+        <w:rPr>
+          <w:color w:val="auto"/>
+        </w:rPr>
+        <w:t>Torok</w:t>
+      </w:r>
+      <w:proofErr w:type="spellEnd"/>
+      <w:r>
+        <w:rPr>
+          <w:color w:val="auto"/>
+        </w:rPr>
+        <w:t>, L. (2021), it offers a wide variety of products from electronics to beauty. Shopee is an online e-commerce application for buying and selling through mobile easily and quickly. Shopee offers a variety of products ranging from fashion products to products for daily needs which comes in two forms; a website application, and also available as a mobile application to make it easier for users to do online shopping without having to open a website through a computer device (</w:t>
+      </w:r>
+      <w:proofErr w:type="spellStart"/>
+      <w:r>
+        <w:rPr>
+          <w:color w:val="auto"/>
+        </w:rPr>
+        <w:t>Wardhani</w:t>
+      </w:r>
+      <w:proofErr w:type="spellEnd"/>
+      <w:r>
+        <w:rPr>
+          <w:color w:val="auto"/>
+        </w:rPr>
+        <w:t>, 2018).</w:t>
       </w:r>
     </w:p>
     <w:p>
@@ -6131,7 +6546,21 @@
         <w:rPr>
           <w:color w:val="auto"/>
         </w:rPr>
-        <w:t xml:space="preserve"> been devasted by the pandemic. In the months ahead, one organization whose aim is to assist individuals in finding lodging hopes to reinvent its position. Trivago (TRIV) is a search engine that assists consumers in finding lodging and then charges the hotels and online travel companies who provide it, has seen a significant drop in business as a result of the pandemic. (Salzman, 2020). According to Jet (2017), Trivago is a hotel metasearch service that swiftly sifts through the metadata of hotel sites and other travel booking portals to get the best bargain in seconds. Trivago, like Kayak and Google Flights, does not allow the user to book directly but instead redirects users to the hotel's website or a booking site (such as Expedia, Cancelon, etc.) to begin the reservation process. When the user book a hotel room, and Trivago gets a modest referral fee. The Trivago website serves as a metasearch site rather than a direct booking site. If a customer clicks on an offer, customers are taken to the booking site where they complete the booking.</w:t>
+        <w:t xml:space="preserve"> been devasted by the pandemic. In the months ahead, one organization whose aim is to assist individuals in finding lodging hopes to reinvent its position. Trivago (TRIV) is a search engine that assists consumers in finding lodging and then charges the hotels and online travel companies who provide it, has seen a significant drop in business as a result of the pandemic. (Salzman, 2020). According to Jet (2017), Trivago is a hotel metasearch service that swiftly sifts through the metadata of hotel sites and other travel booking portals to get the best bargain in seconds. Trivago, like Kayak and Google Flights, does not allow the user to book directly but instead redirects users to the hotel's website or a booking site (such as Expedia, </w:t>
+      </w:r>
+      <w:proofErr w:type="spellStart"/>
+      <w:r>
+        <w:rPr>
+          <w:color w:val="auto"/>
+        </w:rPr>
+        <w:t>Cancelon</w:t>
+      </w:r>
+      <w:proofErr w:type="spellEnd"/>
+      <w:r>
+        <w:rPr>
+          <w:color w:val="auto"/>
+        </w:rPr>
+        <w:t>, etc.) to begin the reservation process. When the user book a hotel room, and Trivago gets a modest referral fee. The Trivago website serves as a metasearch site rather than a direct booking site. If a customer clicks on an offer, customers are taken to the booking site where they complete the booking.</w:t>
       </w:r>
     </w:p>
     <w:p>
@@ -6158,14 +6587,42 @@
         <w:rPr>
           <w:color w:val="auto"/>
         </w:rPr>
-        <w:t xml:space="preserve">Overall, these related studies show different solutions to the problems in the pet industry. However, The studies considered in this review had a range of important limitations which must be acknowledged to include them in this study to provide a solution. The one thing that makes this </w:t>
+        <w:t xml:space="preserve">Overall, these related studies show different solutions to the problems in the pet industry. However, </w:t>
+      </w:r>
+      <w:proofErr w:type="gramStart"/>
+      <w:r>
+        <w:rPr>
+          <w:color w:val="auto"/>
+        </w:rPr>
+        <w:t>The</w:t>
+      </w:r>
+      <w:proofErr w:type="gramEnd"/>
+      <w:r>
+        <w:rPr>
+          <w:color w:val="auto"/>
+        </w:rPr>
+        <w:t xml:space="preserve"> studies considered in this review had a range of important limitations which must be acknowledged to include them in this study to provide a solution. The one thing that makes this </w:t>
       </w:r>
       <w:r>
         <w:rPr>
           <w:color w:val="auto"/>
         </w:rPr>
         <w:lastRenderedPageBreak/>
-        <w:t>study unique compared to other previous studies is that they do not include professional shooters who will help the pet owners during the mating process. This study aims to develop a mobile platform that serves as a medium for the pet owners to find their pets suitable mates, market breeders products, and shooters services.</w:t>
+        <w:t xml:space="preserve">study unique compared to other previous studies is that they do not include professional shooters who will help the pet owners during the mating process. This study aims to develop a mobile platform that serves as a medium for the pet owners to find their pets suitable mates, market </w:t>
+      </w:r>
+      <w:proofErr w:type="gramStart"/>
+      <w:r>
+        <w:rPr>
+          <w:color w:val="auto"/>
+        </w:rPr>
+        <w:t>breeders</w:t>
+      </w:r>
+      <w:proofErr w:type="gramEnd"/>
+      <w:r>
+        <w:rPr>
+          <w:color w:val="auto"/>
+        </w:rPr>
+        <w:t xml:space="preserve"> products, and shooters services.</w:t>
       </w:r>
     </w:p>
     <w:p>
@@ -6556,7 +7013,39 @@
                 <w:sz w:val="18"/>
                 <w:szCs w:val="18"/>
               </w:rPr>
-              <w:t>https://journal s.sagepub.co m/doi/full/10.</w:t>
+              <w:t xml:space="preserve">https://journal </w:t>
+            </w:r>
+            <w:proofErr w:type="gramStart"/>
+            <w:r>
+              <w:rPr>
+                <w:sz w:val="18"/>
+                <w:szCs w:val="18"/>
+              </w:rPr>
+              <w:t>s.sagepub.co</w:t>
+            </w:r>
+            <w:proofErr w:type="gramEnd"/>
+            <w:r>
+              <w:rPr>
+                <w:sz w:val="18"/>
+                <w:szCs w:val="18"/>
+              </w:rPr>
+              <w:t xml:space="preserve"> m/</w:t>
+            </w:r>
+            <w:proofErr w:type="spellStart"/>
+            <w:r>
+              <w:rPr>
+                <w:sz w:val="18"/>
+                <w:szCs w:val="18"/>
+              </w:rPr>
+              <w:t>doi</w:t>
+            </w:r>
+            <w:proofErr w:type="spellEnd"/>
+            <w:r>
+              <w:rPr>
+                <w:sz w:val="18"/>
+                <w:szCs w:val="18"/>
+              </w:rPr>
+              <w:t>/full/10.</w:t>
             </w:r>
           </w:p>
           <w:p>
@@ -7325,12 +7814,39 @@
                 <w:szCs w:val="18"/>
               </w:rPr>
             </w:pPr>
+            <w:proofErr w:type="spellStart"/>
+            <w:proofErr w:type="gramStart"/>
             <w:r>
               <w:rPr>
                 <w:sz w:val="18"/>
                 <w:szCs w:val="18"/>
               </w:rPr>
-              <w:t xml:space="preserve">Name:What is Shoppee </w:t>
+              <w:t>Name:What</w:t>
+            </w:r>
+            <w:proofErr w:type="spellEnd"/>
+            <w:proofErr w:type="gramEnd"/>
+            <w:r>
+              <w:rPr>
+                <w:sz w:val="18"/>
+                <w:szCs w:val="18"/>
+              </w:rPr>
+              <w:t xml:space="preserve"> is </w:t>
+            </w:r>
+            <w:proofErr w:type="spellStart"/>
+            <w:r>
+              <w:rPr>
+                <w:sz w:val="18"/>
+                <w:szCs w:val="18"/>
+              </w:rPr>
+              <w:t>Shoppee</w:t>
+            </w:r>
+            <w:proofErr w:type="spellEnd"/>
+            <w:r>
+              <w:rPr>
+                <w:sz w:val="18"/>
+                <w:szCs w:val="18"/>
+              </w:rPr>
+              <w:t xml:space="preserve"> </w:t>
             </w:r>
           </w:p>
           <w:p>
@@ -7384,7 +7900,23 @@
                 <w:sz w:val="18"/>
                 <w:szCs w:val="18"/>
               </w:rPr>
-              <w:t xml:space="preserve">https://global eyez.net/what -shopee/ </w:t>
+              <w:t>https://global eyez.net/what -</w:t>
+            </w:r>
+            <w:proofErr w:type="spellStart"/>
+            <w:r>
+              <w:rPr>
+                <w:sz w:val="18"/>
+                <w:szCs w:val="18"/>
+              </w:rPr>
+              <w:t>shopee</w:t>
+            </w:r>
+            <w:proofErr w:type="spellEnd"/>
+            <w:r>
+              <w:rPr>
+                <w:sz w:val="18"/>
+                <w:szCs w:val="18"/>
+              </w:rPr>
+              <w:t xml:space="preserve">/ </w:t>
             </w:r>
           </w:p>
           <w:p>
@@ -7433,12 +7965,21 @@
                 <w:szCs w:val="18"/>
               </w:rPr>
             </w:pPr>
+            <w:proofErr w:type="spellStart"/>
             <w:r>
               <w:rPr>
                 <w:sz w:val="18"/>
                 <w:szCs w:val="18"/>
               </w:rPr>
-              <w:t xml:space="preserve">Torok Lili </w:t>
+              <w:t>Torok</w:t>
+            </w:r>
+            <w:proofErr w:type="spellEnd"/>
+            <w:r>
+              <w:rPr>
+                <w:sz w:val="18"/>
+                <w:szCs w:val="18"/>
+              </w:rPr>
+              <w:t xml:space="preserve"> Lili </w:t>
             </w:r>
           </w:p>
         </w:tc>
@@ -8024,12 +8565,23 @@
                 <w:szCs w:val="18"/>
               </w:rPr>
             </w:pPr>
+            <w:proofErr w:type="spellStart"/>
+            <w:proofErr w:type="gramStart"/>
             <w:r>
               <w:rPr>
                 <w:sz w:val="18"/>
                 <w:szCs w:val="18"/>
               </w:rPr>
-              <w:t xml:space="preserve">Name:About </w:t>
+              <w:t>Name:About</w:t>
+            </w:r>
+            <w:proofErr w:type="spellEnd"/>
+            <w:proofErr w:type="gramEnd"/>
+            <w:r>
+              <w:rPr>
+                <w:sz w:val="18"/>
+                <w:szCs w:val="18"/>
+              </w:rPr>
+              <w:t xml:space="preserve"> </w:t>
             </w:r>
           </w:p>
           <w:p>
@@ -8101,7 +8653,23 @@
                 <w:sz w:val="18"/>
                 <w:szCs w:val="18"/>
               </w:rPr>
-              <w:t xml:space="preserve">https://www.r over.com/abo ut-us/ </w:t>
+              <w:t xml:space="preserve">https://www.r over.com/abo </w:t>
+            </w:r>
+            <w:proofErr w:type="spellStart"/>
+            <w:r>
+              <w:rPr>
+                <w:sz w:val="18"/>
+                <w:szCs w:val="18"/>
+              </w:rPr>
+              <w:t>ut</w:t>
+            </w:r>
+            <w:proofErr w:type="spellEnd"/>
+            <w:r>
+              <w:rPr>
+                <w:sz w:val="18"/>
+                <w:szCs w:val="18"/>
+              </w:rPr>
+              <w:t xml:space="preserve">-us/ </w:t>
             </w:r>
           </w:p>
           <w:p>
@@ -8386,7 +8954,39 @@
                 <w:sz w:val="18"/>
                 <w:szCs w:val="18"/>
               </w:rPr>
-              <w:t xml:space="preserve">Mobile Applicatio n and Web Applicatio n </w:t>
+              <w:t xml:space="preserve">Mobile </w:t>
+            </w:r>
+            <w:proofErr w:type="spellStart"/>
+            <w:r>
+              <w:rPr>
+                <w:sz w:val="18"/>
+                <w:szCs w:val="18"/>
+              </w:rPr>
+              <w:t>Applicatio</w:t>
+            </w:r>
+            <w:proofErr w:type="spellEnd"/>
+            <w:r>
+              <w:rPr>
+                <w:sz w:val="18"/>
+                <w:szCs w:val="18"/>
+              </w:rPr>
+              <w:t xml:space="preserve"> n and Web </w:t>
+            </w:r>
+            <w:proofErr w:type="spellStart"/>
+            <w:r>
+              <w:rPr>
+                <w:sz w:val="18"/>
+                <w:szCs w:val="18"/>
+              </w:rPr>
+              <w:t>Applicatio</w:t>
+            </w:r>
+            <w:proofErr w:type="spellEnd"/>
+            <w:r>
+              <w:rPr>
+                <w:sz w:val="18"/>
+                <w:szCs w:val="18"/>
+              </w:rPr>
+              <w:t xml:space="preserve"> n </w:t>
             </w:r>
           </w:p>
         </w:tc>
@@ -8884,7 +9484,39 @@
                 <w:sz w:val="18"/>
                 <w:szCs w:val="18"/>
               </w:rPr>
-              <w:t xml:space="preserve">https://www.f orbes.com/sit es/johnnyjet/ 2017/09/22/w hats-thedealwith%20trivago/? sh=5f69b598 415d </w:t>
+              <w:t>https://www.f orbes.com/sit es/</w:t>
+            </w:r>
+            <w:proofErr w:type="spellStart"/>
+            <w:r>
+              <w:rPr>
+                <w:sz w:val="18"/>
+                <w:szCs w:val="18"/>
+              </w:rPr>
+              <w:t>johnnyjet</w:t>
+            </w:r>
+            <w:proofErr w:type="spellEnd"/>
+            <w:r>
+              <w:rPr>
+                <w:sz w:val="18"/>
+                <w:szCs w:val="18"/>
+              </w:rPr>
+              <w:t xml:space="preserve">/ 2017/09/22/w hats-thedealwith%20trivago/? </w:t>
+            </w:r>
+            <w:proofErr w:type="spellStart"/>
+            <w:r>
+              <w:rPr>
+                <w:sz w:val="18"/>
+                <w:szCs w:val="18"/>
+              </w:rPr>
+              <w:t>sh</w:t>
+            </w:r>
+            <w:proofErr w:type="spellEnd"/>
+            <w:r>
+              <w:rPr>
+                <w:sz w:val="18"/>
+                <w:szCs w:val="18"/>
+              </w:rPr>
+              <w:t xml:space="preserve">=5f69b598 415d </w:t>
             </w:r>
           </w:p>
           <w:p>
@@ -9186,7 +9818,39 @@
                 <w:sz w:val="18"/>
                 <w:szCs w:val="18"/>
               </w:rPr>
-              <w:t xml:space="preserve">Mobile Applicatio n and Web Applicatio n </w:t>
+              <w:t xml:space="preserve">Mobile </w:t>
+            </w:r>
+            <w:proofErr w:type="spellStart"/>
+            <w:r>
+              <w:rPr>
+                <w:sz w:val="18"/>
+                <w:szCs w:val="18"/>
+              </w:rPr>
+              <w:t>Applicatio</w:t>
+            </w:r>
+            <w:proofErr w:type="spellEnd"/>
+            <w:r>
+              <w:rPr>
+                <w:sz w:val="18"/>
+                <w:szCs w:val="18"/>
+              </w:rPr>
+              <w:t xml:space="preserve"> n and Web </w:t>
+            </w:r>
+            <w:proofErr w:type="spellStart"/>
+            <w:r>
+              <w:rPr>
+                <w:sz w:val="18"/>
+                <w:szCs w:val="18"/>
+              </w:rPr>
+              <w:t>Applicatio</w:t>
+            </w:r>
+            <w:proofErr w:type="spellEnd"/>
+            <w:r>
+              <w:rPr>
+                <w:sz w:val="18"/>
+                <w:szCs w:val="18"/>
+              </w:rPr>
+              <w:t xml:space="preserve"> n </w:t>
             </w:r>
           </w:p>
         </w:tc>
@@ -10301,6 +10965,7 @@
     <w:p>
       <w:pPr>
         <w:spacing w:after="0" w:line="360" w:lineRule="auto"/>
+        <w:ind w:left="0" w:firstLine="720"/>
         <w:rPr>
           <w:color w:val="auto"/>
         </w:rPr>
@@ -10321,9 +10986,26 @@
         <w:rPr>
           <w:b/>
           <w:bCs/>
-          <w:color w:val="auto"/>
           <w:sz w:val="24"/>
           <w:szCs w:val="24"/>
+        </w:rPr>
+        <w:t>Planning/Conception-Initiation Phase</w:t>
+      </w:r>
+    </w:p>
+    <w:p>
+      <w:pPr>
+        <w:spacing w:after="0" w:line="360" w:lineRule="auto"/>
+        <w:rPr>
+          <w:b/>
+          <w:bCs/>
+          <w:color w:val="auto"/>
+        </w:rPr>
+      </w:pPr>
+      <w:r>
+        <w:rPr>
+          <w:b/>
+          <w:bCs/>
+          <w:color w:val="auto"/>
         </w:rPr>
         <w:t>Business Model Canvas</w:t>
       </w:r>
@@ -10655,8 +11337,749 @@
         <w:rPr>
           <w:color w:val="auto"/>
         </w:rPr>
+        <w:t>Table 2 indicates the overall important administration business activities and plans. Hi-</w:t>
+      </w:r>
+    </w:p>
+    <w:p>
+      <w:pPr>
+        <w:spacing w:after="0" w:line="360" w:lineRule="auto"/>
+        <w:rPr>
+          <w:color w:val="auto"/>
+        </w:rPr>
+      </w:pPr>
+      <w:r>
+        <w:rPr>
+          <w:color w:val="auto"/>
+        </w:rPr>
+        <w:t xml:space="preserve">Breed’s Key Partners are </w:t>
+      </w:r>
+      <w:r>
+        <w:rPr>
+          <w:color w:val="auto"/>
+        </w:rPr>
+        <w:t xml:space="preserve">the </w:t>
+      </w:r>
+      <w:r>
+        <w:rPr>
+          <w:color w:val="auto"/>
+        </w:rPr>
+        <w:t>Kennel Club of Cebu Inc. and Philippine Canine Club Inc</w:t>
+      </w:r>
+      <w:r>
+        <w:rPr>
+          <w:color w:val="auto"/>
+        </w:rPr>
+        <w:t>.</w:t>
+      </w:r>
+      <w:r>
+        <w:rPr>
+          <w:color w:val="auto"/>
+        </w:rPr>
+        <w:t xml:space="preserve"> These </w:t>
+      </w:r>
+      <w:r>
+        <w:rPr>
+          <w:color w:val="auto"/>
+        </w:rPr>
+        <w:t>organizations handle the registration of the growing number of pure-bred dogs in the Philippines.</w:t>
+      </w:r>
+      <w:r>
+        <w:rPr>
+          <w:color w:val="auto"/>
+        </w:rPr>
+        <w:t xml:space="preserve"> In Key Activities, </w:t>
+      </w:r>
+      <w:r>
+        <w:rPr>
+          <w:color w:val="auto"/>
+        </w:rPr>
+        <w:t>the proponents will have to identify and list down what are the activities that need to be completed to fulfill the application’s purpose.</w:t>
+      </w:r>
+      <w:r>
+        <w:rPr>
+          <w:color w:val="auto"/>
+        </w:rPr>
+        <w:t xml:space="preserve"> Therefore,</w:t>
+      </w:r>
+      <w:r>
+        <w:rPr>
+          <w:color w:val="auto"/>
+        </w:rPr>
+        <w:t xml:space="preserve"> </w:t>
+      </w:r>
+      <w:r>
+        <w:rPr>
+          <w:color w:val="auto"/>
+        </w:rPr>
+        <w:t>i</w:t>
+      </w:r>
+      <w:r>
+        <w:rPr>
+          <w:color w:val="auto"/>
+        </w:rPr>
+        <w:t xml:space="preserve">t is essential to gather data and conduct an e-survey to provide a solution to the existing problem that </w:t>
+      </w:r>
+      <w:r>
+        <w:rPr>
+          <w:color w:val="auto"/>
+        </w:rPr>
+        <w:t>the proponents</w:t>
+      </w:r>
+      <w:r>
+        <w:rPr>
+          <w:color w:val="auto"/>
+        </w:rPr>
+        <w:t xml:space="preserve"> are trying to solve through our application. Additionally, in the value proposition, </w:t>
+      </w:r>
+      <w:r>
+        <w:rPr>
+          <w:color w:val="auto"/>
+        </w:rPr>
+        <w:t>the proponents identify</w:t>
+      </w:r>
+      <w:r>
+        <w:rPr>
+          <w:color w:val="auto"/>
+        </w:rPr>
+        <w:t xml:space="preserve"> the specific algorithm that will be used and other features to be added </w:t>
+      </w:r>
+      <w:r>
+        <w:rPr>
+          <w:color w:val="auto"/>
+        </w:rPr>
+        <w:t>to</w:t>
+      </w:r>
+      <w:r>
+        <w:rPr>
+          <w:color w:val="auto"/>
+        </w:rPr>
+        <w:t xml:space="preserve"> the application </w:t>
+      </w:r>
+      <w:r>
+        <w:rPr>
+          <w:color w:val="auto"/>
+        </w:rPr>
+        <w:t xml:space="preserve">that </w:t>
+      </w:r>
+      <w:r>
+        <w:rPr>
+          <w:color w:val="auto"/>
+        </w:rPr>
+        <w:t xml:space="preserve">plays an important role to reach the </w:t>
+      </w:r>
+      <w:r>
+        <w:rPr>
+          <w:color w:val="auto"/>
+        </w:rPr>
+        <w:t>proponent’s</w:t>
+      </w:r>
+      <w:r>
+        <w:rPr>
+          <w:color w:val="auto"/>
+        </w:rPr>
+        <w:t xml:space="preserve"> objectives</w:t>
+      </w:r>
+      <w:r>
+        <w:rPr>
+          <w:color w:val="auto"/>
+        </w:rPr>
+        <w:t xml:space="preserve">. </w:t>
+      </w:r>
+    </w:p>
+    <w:p>
+      <w:pPr>
+        <w:spacing w:after="0" w:line="360" w:lineRule="auto"/>
+        <w:rPr>
+          <w:color w:val="auto"/>
+        </w:rPr>
+      </w:pPr>
+      <w:r>
+        <w:rPr>
+          <w:color w:val="auto"/>
+        </w:rPr>
+        <w:tab/>
+      </w:r>
+      <w:r>
+        <w:rPr>
+          <w:color w:val="auto"/>
+        </w:rPr>
+        <w:tab/>
+      </w:r>
+      <w:r>
+        <w:rPr>
+          <w:color w:val="auto"/>
+        </w:rPr>
+        <w:t>In C</w:t>
+      </w:r>
+      <w:r>
+        <w:rPr>
+          <w:color w:val="auto"/>
+        </w:rPr>
+        <w:t xml:space="preserve">ustomer relationships, </w:t>
+      </w:r>
+      <w:r>
+        <w:rPr>
+          <w:color w:val="auto"/>
+        </w:rPr>
+        <w:t xml:space="preserve">the proponents need to establish the type of relationship that will have for each customer </w:t>
+      </w:r>
+      <w:r>
+        <w:rPr>
+          <w:color w:val="auto"/>
+        </w:rPr>
+        <w:t>segment</w:t>
+      </w:r>
+      <w:r>
+        <w:rPr>
+          <w:color w:val="auto"/>
+        </w:rPr>
+        <w:t xml:space="preserve"> listed in Table 2 or </w:t>
+      </w:r>
+      <w:r>
+        <w:rPr>
+          <w:color w:val="auto"/>
+        </w:rPr>
+        <w:t xml:space="preserve">how the proponents will interact </w:t>
+      </w:r>
+      <w:r>
+        <w:rPr>
+          <w:color w:val="auto"/>
+        </w:rPr>
+        <w:t>with</w:t>
+      </w:r>
+      <w:r>
+        <w:rPr>
+          <w:color w:val="auto"/>
+        </w:rPr>
+        <w:t xml:space="preserve"> the users throughout the journey of the application. </w:t>
+      </w:r>
+      <w:r>
+        <w:rPr>
+          <w:color w:val="auto"/>
+        </w:rPr>
+        <w:t xml:space="preserve">Therefore, service </w:t>
+      </w:r>
+      <w:r>
+        <w:rPr>
+          <w:color w:val="auto"/>
+        </w:rPr>
+        <w:t>ratings and user feedback/comments are highly taken into consideration</w:t>
+      </w:r>
+      <w:r>
+        <w:rPr>
+          <w:color w:val="auto"/>
+        </w:rPr>
+        <w:t xml:space="preserve"> </w:t>
+      </w:r>
+      <w:r>
+        <w:rPr>
+          <w:color w:val="auto"/>
+        </w:rPr>
+        <w:t xml:space="preserve">and regular maintenance will also be implemented </w:t>
+      </w:r>
+      <w:r>
+        <w:rPr>
+          <w:color w:val="auto"/>
+        </w:rPr>
+        <w:t xml:space="preserve">to provide </w:t>
+      </w:r>
+      <w:r>
+        <w:rPr>
+          <w:color w:val="auto"/>
+        </w:rPr>
+        <w:t>the</w:t>
+      </w:r>
+      <w:r>
+        <w:rPr>
+          <w:color w:val="auto"/>
+        </w:rPr>
+        <w:t xml:space="preserve"> best experience for the users</w:t>
+      </w:r>
+      <w:r>
+        <w:rPr>
+          <w:color w:val="auto"/>
+        </w:rPr>
+        <w:t>.</w:t>
+      </w:r>
+    </w:p>
+    <w:p>
+      <w:pPr>
+        <w:spacing w:after="0" w:line="360" w:lineRule="auto"/>
+        <w:rPr>
+          <w:color w:val="auto"/>
+        </w:rPr>
+      </w:pPr>
+      <w:r>
+        <w:rPr>
+          <w:color w:val="auto"/>
+        </w:rPr>
+        <w:tab/>
+      </w:r>
+      <w:r>
+        <w:rPr>
+          <w:color w:val="auto"/>
+        </w:rPr>
+        <w:tab/>
+        <w:t>Furthermore</w:t>
+      </w:r>
+      <w:r>
+        <w:rPr>
+          <w:color w:val="auto"/>
+        </w:rPr>
+        <w:t xml:space="preserve">, in Customer Segments, these are the people that the proponents are trying to target and sell </w:t>
+      </w:r>
+      <w:r>
+        <w:rPr>
+          <w:color w:val="auto"/>
+        </w:rPr>
+        <w:t xml:space="preserve">their product or service. </w:t>
+      </w:r>
+      <w:r>
+        <w:rPr>
+          <w:color w:val="auto"/>
+        </w:rPr>
+        <w:t>Here</w:t>
+      </w:r>
+      <w:r>
+        <w:rPr>
+          <w:color w:val="auto"/>
+        </w:rPr>
+        <w:t xml:space="preserve"> anyone who is a pet owner can register and use the application, other than that, </w:t>
+      </w:r>
+      <w:r>
+        <w:rPr>
+          <w:color w:val="auto"/>
+        </w:rPr>
+        <w:t>pet breeders, pet shooters, and a veterinarian who possesses documents to prove their legitimacy could also register in the application and may market their product or services.</w:t>
+      </w:r>
+    </w:p>
+    <w:p>
+      <w:pPr>
+        <w:spacing w:after="0" w:line="360" w:lineRule="auto"/>
+        <w:rPr>
+          <w:color w:val="auto"/>
+        </w:rPr>
+      </w:pPr>
+      <w:r>
+        <w:rPr>
+          <w:color w:val="auto"/>
+        </w:rPr>
+        <w:tab/>
+      </w:r>
+      <w:r>
+        <w:rPr>
+          <w:color w:val="auto"/>
+        </w:rPr>
+        <w:tab/>
+      </w:r>
+      <w:r>
+        <w:rPr>
+          <w:color w:val="auto"/>
+        </w:rPr>
+        <w:t xml:space="preserve">As for the Key Resources, the proponents list down which main inputs that </w:t>
+      </w:r>
+      <w:r>
+        <w:rPr>
+          <w:color w:val="auto"/>
+        </w:rPr>
+        <w:t>need</w:t>
+      </w:r>
+      <w:r>
+        <w:rPr>
+          <w:color w:val="auto"/>
+        </w:rPr>
+        <w:t xml:space="preserve"> to carry out Hi-Breed’s key activities in order to create the value proposition. Hi-Breed’s key activities </w:t>
+      </w:r>
+      <w:r>
+        <w:rPr>
+          <w:color w:val="auto"/>
+        </w:rPr>
+        <w:t>include</w:t>
+      </w:r>
+      <w:r>
+        <w:rPr>
+          <w:color w:val="auto"/>
+        </w:rPr>
+        <w:t xml:space="preserve">; </w:t>
+      </w:r>
+      <w:r>
+        <w:rPr>
+          <w:color w:val="auto"/>
+        </w:rPr>
+        <w:t>I</w:t>
+      </w:r>
+      <w:r>
+        <w:rPr>
+          <w:color w:val="auto"/>
+        </w:rPr>
+        <w:t xml:space="preserve">ntellectual </w:t>
+      </w:r>
+      <w:r>
+        <w:rPr>
+          <w:color w:val="auto"/>
+        </w:rPr>
+        <w:t>R</w:t>
+      </w:r>
+      <w:r>
+        <w:rPr>
+          <w:color w:val="auto"/>
+        </w:rPr>
+        <w:t>esources</w:t>
+      </w:r>
+      <w:r>
+        <w:rPr>
+          <w:color w:val="auto"/>
+        </w:rPr>
+        <w:t xml:space="preserve"> which </w:t>
+      </w:r>
+      <w:r>
+        <w:rPr>
+          <w:color w:val="auto"/>
+        </w:rPr>
+        <w:t>Hi-Breed</w:t>
+      </w:r>
+      <w:r>
+        <w:rPr>
+          <w:color w:val="auto"/>
+        </w:rPr>
+        <w:t xml:space="preserve"> depends on </w:t>
+      </w:r>
+      <w:r>
+        <w:rPr>
+          <w:color w:val="auto"/>
+        </w:rPr>
+        <w:t xml:space="preserve">existing </w:t>
+      </w:r>
+      <w:r>
+        <w:rPr>
+          <w:color w:val="auto"/>
+        </w:rPr>
+        <w:t>mechanisms</w:t>
+      </w:r>
+      <w:r>
+        <w:rPr>
+          <w:color w:val="auto"/>
+        </w:rPr>
+        <w:t xml:space="preserve"> and algorithm</w:t>
+      </w:r>
+      <w:r>
+        <w:rPr>
+          <w:color w:val="auto"/>
+        </w:rPr>
+        <w:t xml:space="preserve">s. Second is Human Resources, </w:t>
+      </w:r>
+      <w:r>
+        <w:rPr>
+          <w:color w:val="auto"/>
+        </w:rPr>
+        <w:t>which</w:t>
+      </w:r>
+      <w:r>
+        <w:rPr>
+          <w:color w:val="auto"/>
+        </w:rPr>
+        <w:t xml:space="preserve"> includes the developers that made this application possible and will do the regular application maintenance upon deployment. </w:t>
+      </w:r>
+      <w:r>
+        <w:rPr>
+          <w:color w:val="auto"/>
+        </w:rPr>
+        <w:t xml:space="preserve">Lastly, Financial Resources, </w:t>
+      </w:r>
+      <w:r>
+        <w:rPr>
+          <w:color w:val="auto"/>
+        </w:rPr>
+        <w:t xml:space="preserve">the most important resource is capital, this is </w:t>
+      </w:r>
+      <w:r>
+        <w:rPr>
+          <w:color w:val="auto"/>
+        </w:rPr>
+        <w:t xml:space="preserve">needed </w:t>
+      </w:r>
+      <w:r>
+        <w:rPr>
+          <w:color w:val="auto"/>
+        </w:rPr>
+        <w:t>during research and development</w:t>
+      </w:r>
+      <w:r>
+        <w:rPr>
+          <w:color w:val="auto"/>
+        </w:rPr>
+        <w:t xml:space="preserve"> because it is used for the expenses during the entire project</w:t>
+      </w:r>
+      <w:r>
+        <w:rPr>
+          <w:color w:val="auto"/>
+        </w:rPr>
+        <w:t>.</w:t>
+      </w:r>
+    </w:p>
+    <w:p>
+      <w:pPr>
+        <w:spacing w:after="0" w:line="360" w:lineRule="auto"/>
+        <w:rPr>
+          <w:color w:val="auto"/>
+        </w:rPr>
+      </w:pPr>
+      <w:r>
+        <w:rPr>
+          <w:color w:val="auto"/>
+        </w:rPr>
+        <w:tab/>
+      </w:r>
+      <w:r>
+        <w:rPr>
+          <w:color w:val="auto"/>
+        </w:rPr>
+        <w:tab/>
+        <w:t xml:space="preserve">For the Cost Structure, </w:t>
+      </w:r>
+      <w:r>
+        <w:rPr>
+          <w:color w:val="auto"/>
+        </w:rPr>
+        <w:t>the proponents identify all the costs associated with operating the business model. Here, the proponents will spend on the maintenance of the system</w:t>
+      </w:r>
+      <w:r>
+        <w:rPr>
+          <w:color w:val="auto"/>
+        </w:rPr>
+        <w:t xml:space="preserve"> to make sure that all of the bugs that are reported will </w:t>
+      </w:r>
+      <w:r>
+        <w:rPr>
+          <w:color w:val="auto"/>
+        </w:rPr>
+        <w:t xml:space="preserve">be </w:t>
+      </w:r>
+      <w:r>
+        <w:rPr>
+          <w:color w:val="auto"/>
+        </w:rPr>
+        <w:t>immediately fixed</w:t>
+      </w:r>
+      <w:r>
+        <w:rPr>
+          <w:color w:val="auto"/>
+        </w:rPr>
+        <w:t xml:space="preserve">, </w:t>
+      </w:r>
+      <w:r>
+        <w:rPr>
+          <w:color w:val="auto"/>
+        </w:rPr>
+        <w:t xml:space="preserve">the </w:t>
+      </w:r>
+      <w:r>
+        <w:rPr>
+          <w:color w:val="auto"/>
+        </w:rPr>
+        <w:t>second cost structure</w:t>
+      </w:r>
+      <w:r>
+        <w:rPr>
+          <w:color w:val="auto"/>
+        </w:rPr>
+        <w:t xml:space="preserve"> is the </w:t>
+      </w:r>
+      <w:r>
+        <w:rPr>
+          <w:color w:val="auto"/>
+        </w:rPr>
+        <w:t xml:space="preserve">administrative costs, </w:t>
+      </w:r>
+      <w:r>
+        <w:rPr>
+          <w:color w:val="auto"/>
+        </w:rPr>
+        <w:t xml:space="preserve">and </w:t>
+      </w:r>
+      <w:r>
+        <w:rPr>
+          <w:color w:val="auto"/>
+        </w:rPr>
+        <w:t>the third is</w:t>
+      </w:r>
+      <w:r>
+        <w:rPr>
+          <w:color w:val="auto"/>
+        </w:rPr>
+        <w:t xml:space="preserve"> </w:t>
+      </w:r>
+      <w:r>
+        <w:rPr>
+          <w:color w:val="auto"/>
+        </w:rPr>
+        <w:t>veterinarian fees for the Ask a professional feature</w:t>
+      </w:r>
+      <w:r>
+        <w:rPr>
+          <w:color w:val="auto"/>
+        </w:rPr>
+        <w:t xml:space="preserve"> where the application will have to pay </w:t>
+      </w:r>
+      <w:r>
+        <w:rPr>
+          <w:color w:val="auto"/>
+        </w:rPr>
+        <w:t>the veterinarian who answers the users inquiry</w:t>
+      </w:r>
+      <w:r>
+        <w:rPr>
+          <w:color w:val="auto"/>
+        </w:rPr>
+        <w:t>,</w:t>
+      </w:r>
+      <w:r>
+        <w:rPr>
+          <w:color w:val="auto"/>
+        </w:rPr>
+        <w:t xml:space="preserve"> and fourth is the</w:t>
+      </w:r>
+      <w:r>
+        <w:rPr>
+          <w:color w:val="auto"/>
+        </w:rPr>
+        <w:t xml:space="preserve"> marketing and advertisements which will help the application to have more users or customers, </w:t>
+      </w:r>
+      <w:r>
+        <w:rPr>
+          <w:color w:val="auto"/>
+        </w:rPr>
+        <w:t xml:space="preserve">and lastly </w:t>
+      </w:r>
+      <w:r>
+        <w:rPr>
+          <w:color w:val="auto"/>
+        </w:rPr>
+        <w:t>are</w:t>
+      </w:r>
+      <w:r>
+        <w:rPr>
+          <w:color w:val="auto"/>
+        </w:rPr>
+        <w:t xml:space="preserve"> the expenses during Research and Development</w:t>
+      </w:r>
+      <w:r>
+        <w:rPr>
+          <w:color w:val="auto"/>
+        </w:rPr>
+        <w:t>.</w:t>
+      </w:r>
+    </w:p>
+    <w:p>
+      <w:pPr>
+        <w:spacing w:after="0" w:line="360" w:lineRule="auto"/>
+        <w:rPr>
+          <w:color w:val="auto"/>
+        </w:rPr>
+      </w:pPr>
+      <w:r>
+        <w:rPr>
+          <w:color w:val="auto"/>
+        </w:rPr>
         <w:lastRenderedPageBreak/>
-        <w:t>Table 2 indicates the overall important administration business activities and plans. Hi-</w:t>
+        <w:tab/>
+      </w:r>
+      <w:r>
+        <w:rPr>
+          <w:color w:val="auto"/>
+        </w:rPr>
+        <w:tab/>
+        <w:t>Lastly</w:t>
+      </w:r>
+      <w:r>
+        <w:rPr>
+          <w:color w:val="auto"/>
+        </w:rPr>
+        <w:t>,</w:t>
+      </w:r>
+      <w:r>
+        <w:rPr>
+          <w:color w:val="auto"/>
+        </w:rPr>
+        <w:t xml:space="preserve"> the source of revenue of the application Hi-Breed, the proponents have subscription fees where if users are interested to experience the premium feature</w:t>
+      </w:r>
+      <w:r>
+        <w:rPr>
+          <w:color w:val="auto"/>
+        </w:rPr>
+        <w:t>,</w:t>
+      </w:r>
+      <w:r>
+        <w:rPr>
+          <w:color w:val="auto"/>
+        </w:rPr>
+        <w:t xml:space="preserve"> </w:t>
+      </w:r>
+      <w:r>
+        <w:rPr>
+          <w:color w:val="auto"/>
+        </w:rPr>
+        <w:t>t</w:t>
+      </w:r>
+      <w:r>
+        <w:rPr>
+          <w:color w:val="auto"/>
+        </w:rPr>
+        <w:t xml:space="preserve">hey will have to subscribe </w:t>
+      </w:r>
+      <w:r>
+        <w:rPr>
+          <w:color w:val="auto"/>
+        </w:rPr>
+        <w:t>to</w:t>
+      </w:r>
+      <w:r>
+        <w:rPr>
+          <w:color w:val="auto"/>
+        </w:rPr>
+        <w:t xml:space="preserve"> the application. Next is Google AdSense, </w:t>
+      </w:r>
+      <w:r>
+        <w:rPr>
+          <w:color w:val="auto"/>
+        </w:rPr>
+        <w:t>which</w:t>
+      </w:r>
+      <w:r>
+        <w:rPr>
+          <w:color w:val="auto"/>
+        </w:rPr>
+        <w:t xml:space="preserve"> works by matching ads to the application based on the content and visitors. The ads that will be posted on the application are created and paid for by advertisers who want to promote their products. Since these advertisers pay different prices for different ads, the amount that the application will earn will vary. Lastly is Commission Rates, a certain </w:t>
+      </w:r>
+      <w:r>
+        <w:rPr>
+          <w:color w:val="auto"/>
+        </w:rPr>
+        <w:t>percentage</w:t>
+      </w:r>
+      <w:r>
+        <w:rPr>
+          <w:color w:val="auto"/>
+        </w:rPr>
+        <w:t xml:space="preserve"> of the service that will be offered by the Pet Shooters will be deducted to the total amount of earnings </w:t>
+      </w:r>
+      <w:r>
+        <w:rPr>
+          <w:color w:val="auto"/>
+        </w:rPr>
+        <w:t>per month. In this way, the application will also earn money and at the same</w:t>
+      </w:r>
+      <w:r>
+        <w:rPr>
+          <w:color w:val="auto"/>
+        </w:rPr>
+        <w:t xml:space="preserve"> time will</w:t>
+      </w:r>
+      <w:r>
+        <w:rPr>
+          <w:color w:val="auto"/>
+        </w:rPr>
+        <w:t xml:space="preserve"> market the shooter’s products and services.</w:t>
       </w:r>
     </w:p>
     <w:p>
@@ -10666,11 +12089,165 @@
           <w:color w:val="auto"/>
         </w:rPr>
       </w:pPr>
-      <w:r>
-        <w:rPr>
-          <w:color w:val="auto"/>
-        </w:rPr>
-        <w:t xml:space="preserve">Breed’s Key Partners are </w:t>
+    </w:p>
+    <w:p>
+      <w:pPr>
+        <w:spacing w:after="0" w:line="360" w:lineRule="auto"/>
+        <w:rPr>
+          <w:b/>
+          <w:bCs/>
+          <w:color w:val="auto"/>
+        </w:rPr>
+      </w:pPr>
+      <w:r>
+        <w:rPr>
+          <w:b/>
+          <w:bCs/>
+          <w:color w:val="auto"/>
+        </w:rPr>
+        <w:t>Program Workflow</w:t>
+      </w:r>
+    </w:p>
+    <w:p>
+      <w:pPr>
+        <w:spacing w:after="0" w:line="360" w:lineRule="auto"/>
+        <w:rPr>
+          <w:color w:val="auto"/>
+        </w:rPr>
+      </w:pPr>
+      <w:r>
+        <w:rPr>
+          <w:b/>
+          <w:bCs/>
+          <w:color w:val="auto"/>
+        </w:rPr>
+        <w:tab/>
+      </w:r>
+      <w:r>
+        <w:rPr>
+          <w:b/>
+          <w:bCs/>
+          <w:color w:val="auto"/>
+        </w:rPr>
+        <w:tab/>
+      </w:r>
+      <w:r>
+        <w:rPr>
+          <w:color w:val="auto"/>
+        </w:rPr>
+        <w:t>The workflow diagram provides a graphical overview of the business process. Using standardized symbols and shapes, the workflow shows step by step process on how the task is completed from start to finish.</w:t>
+      </w:r>
+    </w:p>
+    <w:p>
+      <w:pPr>
+        <w:spacing w:after="0" w:line="360" w:lineRule="auto"/>
+        <w:rPr>
+          <w:color w:val="auto"/>
+        </w:rPr>
+      </w:pPr>
+    </w:p>
+    <w:p>
+      <w:pPr>
+        <w:spacing w:after="0" w:line="360" w:lineRule="auto"/>
+        <w:rPr>
+          <w:color w:val="auto"/>
+        </w:rPr>
+      </w:pPr>
+      <w:r>
+        <w:rPr>
+          <w:noProof/>
+          <w:lang w:val="en-PH" w:eastAsia="en-PH"/>
+        </w:rPr>
+        <w:drawing>
+          <wp:inline distT="0" distB="0" distL="0" distR="0" wp14:anchorId="0CFB6C9B" wp14:editId="4A405AAA">
+            <wp:extent cx="5486400" cy="4013200"/>
+            <wp:effectExtent l="0" t="0" r="0" b="6350"/>
+            <wp:docPr id="73766" name="image5.jpg"/>
+            <wp:cNvGraphicFramePr/>
+            <a:graphic xmlns:a="http://schemas.openxmlformats.org/drawingml/2006/main">
+              <a:graphicData uri="http://schemas.openxmlformats.org/drawingml/2006/picture">
+                <pic:pic xmlns:pic="http://schemas.openxmlformats.org/drawingml/2006/picture">
+                  <pic:nvPicPr>
+                    <pic:cNvPr id="0" name="image5.jpg"/>
+                    <pic:cNvPicPr preferRelativeResize="0"/>
+                  </pic:nvPicPr>
+                  <pic:blipFill>
+                    <a:blip r:embed="rId17"/>
+                    <a:srcRect/>
+                    <a:stretch>
+                      <a:fillRect/>
+                    </a:stretch>
+                  </pic:blipFill>
+                  <pic:spPr>
+                    <a:xfrm>
+                      <a:off x="0" y="0"/>
+                      <a:ext cx="5486400" cy="4013200"/>
+                    </a:xfrm>
+                    <a:prstGeom prst="rect">
+                      <a:avLst/>
+                    </a:prstGeom>
+                    <a:ln/>
+                  </pic:spPr>
+                </pic:pic>
+              </a:graphicData>
+            </a:graphic>
+          </wp:inline>
+        </w:drawing>
+      </w:r>
+    </w:p>
+    <w:p>
+      <w:pPr>
+        <w:spacing w:after="0" w:line="360" w:lineRule="auto"/>
+        <w:jc w:val="center"/>
+        <w:rPr>
+          <w:b/>
+          <w:bCs/>
+          <w:color w:val="auto"/>
+          <w:u w:val="single"/>
+        </w:rPr>
+      </w:pPr>
+      <w:r>
+        <w:rPr>
+          <w:color w:val="auto"/>
+        </w:rPr>
+        <w:t xml:space="preserve">Figure 3: </w:t>
+      </w:r>
+      <w:r>
+        <w:rPr>
+          <w:b/>
+          <w:bCs/>
+          <w:color w:val="auto"/>
+          <w:u w:val="single"/>
+        </w:rPr>
+        <w:t>Program Workflow (General user/Pet Owners)</w:t>
+      </w:r>
+    </w:p>
+    <w:p>
+      <w:pPr>
+        <w:spacing w:after="0" w:line="360" w:lineRule="auto"/>
+        <w:jc w:val="center"/>
+        <w:rPr>
+          <w:b/>
+          <w:bCs/>
+          <w:color w:val="auto"/>
+          <w:u w:val="single"/>
+        </w:rPr>
+      </w:pPr>
+    </w:p>
+    <w:p>
+      <w:pPr>
+        <w:spacing w:after="0" w:line="360" w:lineRule="auto"/>
+        <w:ind w:firstLine="710"/>
+        <w:rPr>
+          <w:color w:val="auto"/>
+        </w:rPr>
+      </w:pPr>
+      <w:r>
+        <w:rPr>
+          <w:color w:val="auto"/>
+        </w:rPr>
+        <w:lastRenderedPageBreak/>
+        <w:t xml:space="preserve">Figure 3 shows the program workflow of the registered users/pet owners in </w:t>
       </w:r>
       <w:r>
         <w:rPr>
@@ -10682,7 +12259,646 @@
         <w:rPr>
           <w:color w:val="auto"/>
         </w:rPr>
-        <w:t>Kennel Club of Cebu Inc. and Philippine Canine Club Inc</w:t>
+        <w:t xml:space="preserve">Hi-Breed application. It shows the different functionalities that the user can execute. </w:t>
+      </w:r>
+      <w:r>
+        <w:rPr>
+          <w:color w:val="auto"/>
+        </w:rPr>
+        <w:t xml:space="preserve">Figure 3 </w:t>
+      </w:r>
+      <w:r>
+        <w:rPr>
+          <w:color w:val="auto"/>
+        </w:rPr>
+        <w:t>helped the programmers plan the design and features that are essential for users to have for the application.</w:t>
+      </w:r>
+      <w:r>
+        <w:rPr>
+          <w:color w:val="auto"/>
+        </w:rPr>
+        <w:t xml:space="preserve"> It also </w:t>
+      </w:r>
+      <w:r>
+        <w:rPr>
+          <w:color w:val="auto"/>
+        </w:rPr>
+        <w:t xml:space="preserve">shows a detailed sequence of actions that the users can execute to have a tailored experience while using the application. </w:t>
+      </w:r>
+    </w:p>
+    <w:p>
+      <w:pPr>
+        <w:spacing w:after="0" w:line="360" w:lineRule="auto"/>
+        <w:ind w:firstLine="710"/>
+        <w:rPr>
+          <w:color w:val="auto"/>
+        </w:rPr>
+      </w:pPr>
+      <w:r>
+        <w:rPr>
+          <w:noProof/>
+          <w:lang w:val="en-PH" w:eastAsia="en-PH"/>
+        </w:rPr>
+        <w:drawing>
+          <wp:anchor distT="0" distB="0" distL="114300" distR="114300" simplePos="0" relativeHeight="251661312" behindDoc="0" locked="0" layoutInCell="1" allowOverlap="1" wp14:anchorId="260CED79" wp14:editId="3B2B5C67">
+            <wp:simplePos x="0" y="0"/>
+            <wp:positionH relativeFrom="margin">
+              <wp:align>right</wp:align>
+            </wp:positionH>
+            <wp:positionV relativeFrom="margin">
+              <wp:posOffset>4587240</wp:posOffset>
+            </wp:positionV>
+            <wp:extent cx="5486400" cy="3222943"/>
+            <wp:effectExtent l="0" t="0" r="0" b="0"/>
+            <wp:wrapSquare wrapText="bothSides"/>
+            <wp:docPr id="73769" name="image17.jpg"/>
+            <wp:cNvGraphicFramePr/>
+            <a:graphic xmlns:a="http://schemas.openxmlformats.org/drawingml/2006/main">
+              <a:graphicData uri="http://schemas.openxmlformats.org/drawingml/2006/picture">
+                <pic:pic xmlns:pic="http://schemas.openxmlformats.org/drawingml/2006/picture">
+                  <pic:nvPicPr>
+                    <pic:cNvPr id="0" name="image17.jpg"/>
+                    <pic:cNvPicPr preferRelativeResize="0"/>
+                  </pic:nvPicPr>
+                  <pic:blipFill>
+                    <a:blip r:embed="rId18" cstate="print">
+                      <a:extLst>
+                        <a:ext uri="{28A0092B-C50C-407E-A947-70E740481C1C}">
+                          <a14:useLocalDpi xmlns:a14="http://schemas.microsoft.com/office/drawing/2010/main" val="0"/>
+                        </a:ext>
+                      </a:extLst>
+                    </a:blip>
+                    <a:srcRect/>
+                    <a:stretch>
+                      <a:fillRect/>
+                    </a:stretch>
+                  </pic:blipFill>
+                  <pic:spPr>
+                    <a:xfrm>
+                      <a:off x="0" y="0"/>
+                      <a:ext cx="5486400" cy="3222943"/>
+                    </a:xfrm>
+                    <a:prstGeom prst="rect">
+                      <a:avLst/>
+                    </a:prstGeom>
+                    <a:ln/>
+                  </pic:spPr>
+                </pic:pic>
+              </a:graphicData>
+            </a:graphic>
+            <wp14:sizeRelH relativeFrom="margin">
+              <wp14:pctWidth>0</wp14:pctWidth>
+            </wp14:sizeRelH>
+            <wp14:sizeRelV relativeFrom="margin">
+              <wp14:pctHeight>0</wp14:pctHeight>
+            </wp14:sizeRelV>
+          </wp:anchor>
+        </w:drawing>
+      </w:r>
+      <w:r>
+        <w:rPr>
+          <w:color w:val="auto"/>
+        </w:rPr>
+        <w:t>The application star</w:t>
+      </w:r>
+      <w:r>
+        <w:rPr>
+          <w:color w:val="auto"/>
+        </w:rPr>
+        <w:t xml:space="preserve">ts with the welcome page where users </w:t>
+      </w:r>
+      <w:r>
+        <w:rPr>
+          <w:color w:val="auto"/>
+        </w:rPr>
+        <w:t xml:space="preserve">can choose to log in or sign up. If the user selects sign up, the application will </w:t>
+      </w:r>
+      <w:r>
+        <w:rPr>
+          <w:color w:val="auto"/>
+        </w:rPr>
+        <w:t>ask what type of role the user is specialized in, once the pet owner role is selected then the application prompts</w:t>
+      </w:r>
+      <w:r>
+        <w:rPr>
+          <w:color w:val="auto"/>
+        </w:rPr>
+        <w:t xml:space="preserve"> the user to the registration page where the user will have to input all the n</w:t>
+      </w:r>
+      <w:r>
+        <w:rPr>
+          <w:color w:val="auto"/>
+        </w:rPr>
+        <w:t>ecessary informat</w:t>
+      </w:r>
+      <w:r>
+        <w:rPr>
+          <w:color w:val="auto"/>
+        </w:rPr>
+        <w:t>ion</w:t>
+      </w:r>
+      <w:r>
+        <w:rPr>
+          <w:color w:val="auto"/>
+        </w:rPr>
+        <w:t xml:space="preserve">. Once completed, users can </w:t>
+      </w:r>
+      <w:r>
+        <w:rPr>
+          <w:color w:val="auto"/>
+        </w:rPr>
+        <w:t>log in</w:t>
+      </w:r>
+      <w:r>
+        <w:rPr>
+          <w:color w:val="auto"/>
+        </w:rPr>
+        <w:t xml:space="preserve"> using the registered email and password and they can</w:t>
+      </w:r>
+      <w:r>
+        <w:rPr>
+          <w:color w:val="auto"/>
+        </w:rPr>
+        <w:t xml:space="preserve"> use the different </w:t>
+      </w:r>
+      <w:r>
+        <w:rPr>
+          <w:color w:val="auto"/>
+        </w:rPr>
+        <w:t>features offered by the application including the Marketplace, Find Mate, Ask a Professional, and their Profiles.</w:t>
+      </w:r>
+      <w:r>
+        <w:rPr>
+          <w:color w:val="auto"/>
+        </w:rPr>
+        <w:t xml:space="preserve"> In </w:t>
+      </w:r>
+      <w:r>
+        <w:rPr>
+          <w:color w:val="auto"/>
+        </w:rPr>
+        <w:t xml:space="preserve">the </w:t>
+      </w:r>
+      <w:r>
+        <w:rPr>
+          <w:color w:val="auto"/>
+        </w:rPr>
+        <w:t xml:space="preserve">Marketplace feature, users can search for a specific product that they are looking for. Users can also </w:t>
+      </w:r>
+      <w:r>
+        <w:rPr>
+          <w:color w:val="auto"/>
+        </w:rPr>
+        <w:t xml:space="preserve">display the filtered and unfiltered products and services offered by the application then they can place the order/service that </w:t>
+      </w:r>
+      <w:r>
+        <w:rPr>
+          <w:color w:val="auto"/>
+        </w:rPr>
+        <w:t xml:space="preserve">they want to check out. </w:t>
+      </w:r>
+      <w:r>
+        <w:rPr>
+          <w:color w:val="auto"/>
+        </w:rPr>
+        <w:t xml:space="preserve">In the </w:t>
+      </w:r>
+      <w:r>
+        <w:rPr>
+          <w:color w:val="auto"/>
+        </w:rPr>
+        <w:t xml:space="preserve">Find Mate feature, users can register their pet profiles </w:t>
+      </w:r>
+      <w:r>
+        <w:rPr>
+          <w:color w:val="auto"/>
+        </w:rPr>
+        <w:t>to be able to find a mate for their pets. This registered pet profile will be shown in the pet dating for the other users to like</w:t>
+      </w:r>
+      <w:r>
+        <w:rPr>
+          <w:color w:val="auto"/>
+        </w:rPr>
+        <w:t xml:space="preserve"> and once a match is successful the application will recommend a suitable breeder for them. Next is the Ask a Professional feature, users can add a question or save a question</w:t>
+      </w:r>
+      <w:r>
+        <w:rPr>
+          <w:color w:val="auto"/>
+        </w:rPr>
+        <w:t xml:space="preserve"> that will be answered only by a veterinarian. And lastly is the profile, users </w:t>
+      </w:r>
+      <w:r>
+        <w:rPr>
+          <w:color w:val="auto"/>
+        </w:rPr>
+        <w:t>can update their profile anytime in the application.</w:t>
+      </w:r>
+    </w:p>
+    <w:p>
+      <w:pPr>
+        <w:spacing w:after="0" w:line="360" w:lineRule="auto"/>
+        <w:ind w:firstLine="710"/>
+        <w:rPr>
+          <w:color w:val="auto"/>
+        </w:rPr>
+      </w:pPr>
+    </w:p>
+    <w:p>
+      <w:pPr>
+        <w:spacing w:after="0" w:line="360" w:lineRule="auto"/>
+        <w:ind w:firstLine="710"/>
+        <w:jc w:val="center"/>
+        <w:rPr>
+          <w:color w:val="auto"/>
+        </w:rPr>
+      </w:pPr>
+      <w:r>
+        <w:rPr>
+          <w:color w:val="auto"/>
+        </w:rPr>
+        <w:t xml:space="preserve">Figure 3.1: </w:t>
+      </w:r>
+      <w:r>
+        <w:rPr>
+          <w:b/>
+          <w:bCs/>
+          <w:color w:val="auto"/>
+          <w:u w:val="single"/>
+        </w:rPr>
+        <w:t>Program Workflow (Pet Breeders and Shooters)</w:t>
+      </w:r>
+    </w:p>
+    <w:p>
+      <w:pPr>
+        <w:spacing w:after="0" w:line="360" w:lineRule="auto"/>
+        <w:ind w:firstLine="710"/>
+        <w:rPr>
+          <w:color w:val="auto"/>
+        </w:rPr>
+      </w:pPr>
+      <w:r>
+        <w:rPr>
+          <w:color w:val="auto"/>
+        </w:rPr>
+        <w:lastRenderedPageBreak/>
+        <w:t>Figure 3.</w:t>
+      </w:r>
+      <w:r>
+        <w:rPr>
+          <w:color w:val="auto"/>
+        </w:rPr>
+        <w:t>1</w:t>
+      </w:r>
+      <w:r>
+        <w:rPr>
+          <w:color w:val="auto"/>
+        </w:rPr>
+        <w:t xml:space="preserve"> shows the program workflow of the pet breeders and </w:t>
+      </w:r>
+      <w:r>
+        <w:rPr>
+          <w:color w:val="auto"/>
+        </w:rPr>
+        <w:t>s</w:t>
+      </w:r>
+      <w:r>
+        <w:rPr>
+          <w:color w:val="auto"/>
+        </w:rPr>
+        <w:t>hooter</w:t>
+      </w:r>
+      <w:r>
+        <w:rPr>
+          <w:color w:val="auto"/>
+        </w:rPr>
+        <w:t>s</w:t>
+      </w:r>
+      <w:r>
+        <w:rPr>
+          <w:color w:val="auto"/>
+        </w:rPr>
+        <w:t xml:space="preserve"> registered in the Hi-Breed application. This shows the sequence of events the breeder or Shooter can execute that differ from a regular user. </w:t>
+      </w:r>
+    </w:p>
+    <w:p>
+      <w:pPr>
+        <w:spacing w:after="0" w:line="360" w:lineRule="auto"/>
+        <w:ind w:firstLine="710"/>
+        <w:rPr>
+          <w:color w:val="auto"/>
+        </w:rPr>
+      </w:pPr>
+      <w:r>
+        <w:rPr>
+          <w:color w:val="auto"/>
+        </w:rPr>
+        <w:t>The application starts with the welcome page where users can choose to log in</w:t>
+      </w:r>
+      <w:r>
+        <w:rPr>
+          <w:color w:val="auto"/>
+        </w:rPr>
+        <w:t>,</w:t>
+      </w:r>
+      <w:r>
+        <w:rPr>
+          <w:color w:val="auto"/>
+        </w:rPr>
+        <w:t xml:space="preserve"> </w:t>
+      </w:r>
+      <w:r>
+        <w:rPr>
+          <w:color w:val="auto"/>
+        </w:rPr>
+        <w:t xml:space="preserve">if they have already registered </w:t>
+      </w:r>
+      <w:r>
+        <w:rPr>
+          <w:color w:val="auto"/>
+        </w:rPr>
+        <w:t xml:space="preserve">or </w:t>
+      </w:r>
+      <w:r>
+        <w:rPr>
+          <w:color w:val="auto"/>
+        </w:rPr>
+        <w:t>sign</w:t>
+      </w:r>
+      <w:r>
+        <w:rPr>
+          <w:color w:val="auto"/>
+        </w:rPr>
+        <w:t>up. If the user selects sign up, the application will ask what type of role the user is specialized in, once the</w:t>
+      </w:r>
+      <w:r>
+        <w:rPr>
+          <w:color w:val="auto"/>
+        </w:rPr>
+        <w:t xml:space="preserve"> </w:t>
+      </w:r>
+      <w:r>
+        <w:rPr>
+          <w:color w:val="auto"/>
+        </w:rPr>
+        <w:t>r</w:t>
+      </w:r>
+      <w:r>
+        <w:rPr>
+          <w:color w:val="auto"/>
+        </w:rPr>
+        <w:t>ole is selected then the application prompts the user to the registration page where the</w:t>
+      </w:r>
+      <w:r>
+        <w:rPr>
+          <w:color w:val="auto"/>
+        </w:rPr>
+        <w:t xml:space="preserve">y </w:t>
+      </w:r>
+      <w:r>
+        <w:rPr>
+          <w:color w:val="auto"/>
+        </w:rPr>
+        <w:t xml:space="preserve">will have to input all the necessary information. Once completed, users can log in using </w:t>
+      </w:r>
+      <w:r>
+        <w:rPr>
+          <w:color w:val="auto"/>
+        </w:rPr>
+        <w:t>their</w:t>
+      </w:r>
+      <w:r>
+        <w:rPr>
+          <w:color w:val="auto"/>
+        </w:rPr>
+        <w:t xml:space="preserve"> registered email and password</w:t>
+      </w:r>
+      <w:r>
+        <w:rPr>
+          <w:color w:val="auto"/>
+        </w:rPr>
+        <w:t xml:space="preserve">. Pet Breeders and Shooters have also access to the Marketplace where </w:t>
+      </w:r>
+      <w:r>
+        <w:rPr>
+          <w:color w:val="auto"/>
+        </w:rPr>
+        <w:t xml:space="preserve">they can search and add their products and services. </w:t>
+      </w:r>
+      <w:r>
+        <w:rPr>
+          <w:color w:val="auto"/>
+        </w:rPr>
+        <w:t>If the user is searching for a product</w:t>
+      </w:r>
+      <w:r>
+        <w:rPr>
+          <w:color w:val="auto"/>
+        </w:rPr>
+        <w:t xml:space="preserve"> and went to Marketplace</w:t>
+      </w:r>
+      <w:r>
+        <w:rPr>
+          <w:color w:val="auto"/>
+        </w:rPr>
+        <w:t>, the application will display the unfiltered products or services offered</w:t>
+      </w:r>
+      <w:r>
+        <w:rPr>
+          <w:color w:val="auto"/>
+        </w:rPr>
+        <w:t xml:space="preserve">. However, if the user is looking for a specific product, the </w:t>
+      </w:r>
+      <w:r>
+        <w:rPr>
+          <w:color w:val="auto"/>
+        </w:rPr>
+        <w:t>user can select the filter according to the user’s preference</w:t>
+      </w:r>
+      <w:r>
+        <w:rPr>
+          <w:color w:val="auto"/>
+        </w:rPr>
+        <w:t xml:space="preserve"> and </w:t>
+      </w:r>
+      <w:r>
+        <w:rPr>
+          <w:color w:val="auto"/>
+        </w:rPr>
+        <w:t xml:space="preserve">then </w:t>
+      </w:r>
+      <w:r>
+        <w:rPr>
+          <w:color w:val="auto"/>
+        </w:rPr>
+        <w:t xml:space="preserve">the </w:t>
+      </w:r>
+      <w:r>
+        <w:rPr>
+          <w:color w:val="auto"/>
+        </w:rPr>
+        <w:t>application will display the filtered products</w:t>
+      </w:r>
+      <w:r>
+        <w:rPr>
+          <w:color w:val="auto"/>
+        </w:rPr>
+        <w:t xml:space="preserve">. Once the user </w:t>
+      </w:r>
+      <w:r>
+        <w:rPr>
+          <w:color w:val="auto"/>
+        </w:rPr>
+        <w:t>selects</w:t>
+      </w:r>
+      <w:r>
+        <w:rPr>
+          <w:color w:val="auto"/>
+        </w:rPr>
+        <w:t xml:space="preserve"> the products or services that the user is looking </w:t>
+      </w:r>
+      <w:r>
+        <w:rPr>
+          <w:color w:val="auto"/>
+        </w:rPr>
+        <w:t>f</w:t>
+      </w:r>
+      <w:r>
+        <w:rPr>
+          <w:color w:val="auto"/>
+        </w:rPr>
+        <w:t>or,</w:t>
+      </w:r>
+      <w:r>
+        <w:rPr>
+          <w:color w:val="auto"/>
+        </w:rPr>
+        <w:t xml:space="preserve"> the</w:t>
+      </w:r>
+      <w:r>
+        <w:rPr>
+          <w:color w:val="auto"/>
+        </w:rPr>
+        <w:t xml:space="preserve"> user can place </w:t>
+      </w:r>
+      <w:r>
+        <w:rPr>
+          <w:color w:val="auto"/>
+        </w:rPr>
+        <w:t>an</w:t>
+      </w:r>
+      <w:r>
+        <w:rPr>
+          <w:color w:val="auto"/>
+        </w:rPr>
+        <w:t xml:space="preserve"> order or acquire the service. </w:t>
+      </w:r>
+      <w:r>
+        <w:rPr>
+          <w:color w:val="auto"/>
+        </w:rPr>
+        <w:t xml:space="preserve">Also, if the user wants to add a product or </w:t>
+      </w:r>
+      <w:r>
+        <w:rPr>
+          <w:color w:val="auto"/>
+        </w:rPr>
+        <w:t>service</w:t>
+      </w:r>
+      <w:r>
+        <w:rPr>
+          <w:color w:val="auto"/>
+        </w:rPr>
+        <w:t>,</w:t>
+      </w:r>
+      <w:r>
+        <w:rPr>
+          <w:color w:val="auto"/>
+        </w:rPr>
+        <w:t xml:space="preserve"> the application will ask for </w:t>
+      </w:r>
+      <w:r>
+        <w:rPr>
+          <w:color w:val="auto"/>
+        </w:rPr>
+        <w:t xml:space="preserve">complete details and </w:t>
+      </w:r>
+      <w:r>
+        <w:rPr>
+          <w:color w:val="auto"/>
+        </w:rPr>
+        <w:t>afterward</w:t>
+      </w:r>
+      <w:r>
+        <w:rPr>
+          <w:color w:val="auto"/>
+        </w:rPr>
+        <w:t xml:space="preserve">, </w:t>
+      </w:r>
+      <w:r>
+        <w:rPr>
+          <w:color w:val="auto"/>
+        </w:rPr>
+        <w:t xml:space="preserve">the </w:t>
+      </w:r>
+      <w:r>
+        <w:rPr>
+          <w:color w:val="auto"/>
+        </w:rPr>
+        <w:t xml:space="preserve">user can view the list of the products or services that the user </w:t>
+      </w:r>
+      <w:r>
+        <w:rPr>
+          <w:color w:val="auto"/>
+        </w:rPr>
+        <w:t>added</w:t>
+      </w:r>
+      <w:r>
+        <w:rPr>
+          <w:color w:val="auto"/>
+        </w:rPr>
+        <w:t>. The user could also edit</w:t>
+      </w:r>
+      <w:r>
+        <w:rPr>
+          <w:color w:val="auto"/>
+        </w:rPr>
+        <w:t xml:space="preserve"> and save the changes</w:t>
+      </w:r>
+      <w:r>
+        <w:rPr>
+          <w:color w:val="auto"/>
+        </w:rPr>
+        <w:t xml:space="preserve"> of </w:t>
+      </w:r>
+      <w:r>
+        <w:rPr>
+          <w:color w:val="auto"/>
+        </w:rPr>
+        <w:t xml:space="preserve">the </w:t>
+      </w:r>
+      <w:r>
+        <w:rPr>
+          <w:color w:val="auto"/>
+        </w:rPr>
+        <w:t xml:space="preserve">products and services </w:t>
+      </w:r>
+      <w:r>
+        <w:rPr>
+          <w:color w:val="auto"/>
+        </w:rPr>
+        <w:t xml:space="preserve">that </w:t>
+      </w:r>
+      <w:r>
+        <w:rPr>
+          <w:color w:val="auto"/>
+        </w:rPr>
+        <w:t xml:space="preserve">the </w:t>
+      </w:r>
+      <w:r>
+        <w:rPr>
+          <w:color w:val="auto"/>
+        </w:rPr>
+        <w:t>user wants to update</w:t>
       </w:r>
       <w:r>
         <w:rPr>
@@ -10694,73 +12910,22 @@
         <w:rPr>
           <w:color w:val="auto"/>
         </w:rPr>
-        <w:t xml:space="preserve"> These </w:t>
-      </w:r>
-      <w:r>
-        <w:rPr>
-          <w:color w:val="auto"/>
-        </w:rPr>
-        <w:t>organizations handle the registration of the growing number of pure-bred dogs in the Philippines.</w:t>
-      </w:r>
-      <w:r>
-        <w:rPr>
-          <w:color w:val="auto"/>
-        </w:rPr>
-        <w:t xml:space="preserve"> In Key Activities, </w:t>
-      </w:r>
-      <w:r>
-        <w:rPr>
-          <w:color w:val="auto"/>
-        </w:rPr>
-        <w:t>the proponents will have to identify and list down what are the activities that need to be completed to fulfill the application’s purpose.</w:t>
-      </w:r>
-      <w:r>
-        <w:rPr>
-          <w:color w:val="auto"/>
-        </w:rPr>
-        <w:t xml:space="preserve"> Therefore,</w:t>
-      </w:r>
-      <w:r>
-        <w:rPr>
-          <w:color w:val="auto"/>
-        </w:rPr>
-        <w:t xml:space="preserve"> </w:t>
-      </w:r>
-      <w:r>
-        <w:rPr>
-          <w:color w:val="auto"/>
-        </w:rPr>
-        <w:t>i</w:t>
-      </w:r>
-      <w:r>
-        <w:rPr>
-          <w:color w:val="auto"/>
-        </w:rPr>
-        <w:t xml:space="preserve">t is essential to gather data and conduct an e-survey to provide a solution to the existing problem that </w:t>
-      </w:r>
-      <w:r>
-        <w:rPr>
-          <w:color w:val="auto"/>
-        </w:rPr>
-        <w:t>the proponents</w:t>
-      </w:r>
-      <w:r>
-        <w:rPr>
-          <w:color w:val="auto"/>
-        </w:rPr>
-        <w:t xml:space="preserve"> are trying to solve through our application. Additionally, in the value proposition, </w:t>
-      </w:r>
-      <w:r>
-        <w:rPr>
-          <w:color w:val="auto"/>
-        </w:rPr>
-        <w:t>the proponents identify</w:t>
-      </w:r>
-      <w:r>
-        <w:rPr>
-          <w:color w:val="auto"/>
-        </w:rPr>
-        <w:t xml:space="preserve"> the specific algorithm that will be used and other features to be added </w:t>
+        <w:t xml:space="preserve"> </w:t>
+      </w:r>
+    </w:p>
+    <w:p>
+      <w:pPr>
+        <w:spacing w:after="0" w:line="360" w:lineRule="auto"/>
+        <w:ind w:firstLine="710"/>
+        <w:rPr>
+          <w:color w:val="auto"/>
+        </w:rPr>
+      </w:pPr>
+      <w:r>
+        <w:rPr>
+          <w:color w:val="auto"/>
+        </w:rPr>
+        <w:t xml:space="preserve">Additionally, users can also add their pets </w:t>
       </w:r>
       <w:r>
         <w:rPr>
@@ -10772,634 +12937,307 @@
         <w:rPr>
           <w:color w:val="auto"/>
         </w:rPr>
-        <w:t xml:space="preserve"> the application </w:t>
-      </w:r>
-      <w:r>
-        <w:rPr>
-          <w:color w:val="auto"/>
-        </w:rPr>
-        <w:t xml:space="preserve">that </w:t>
-      </w:r>
-      <w:r>
-        <w:rPr>
-          <w:color w:val="auto"/>
-        </w:rPr>
-        <w:t xml:space="preserve">plays an important role to reach the </w:t>
-      </w:r>
-      <w:r>
-        <w:rPr>
-          <w:color w:val="auto"/>
-        </w:rPr>
-        <w:t>proponent’s</w:t>
-      </w:r>
-      <w:r>
-        <w:rPr>
-          <w:color w:val="auto"/>
-        </w:rPr>
-        <w:t xml:space="preserve"> objectives</w:t>
-      </w:r>
-      <w:r>
-        <w:rPr>
-          <w:color w:val="auto"/>
-        </w:rPr>
-        <w:t xml:space="preserve">. </w:t>
+        <w:t xml:space="preserve"> </w:t>
+      </w:r>
+      <w:r>
+        <w:rPr>
+          <w:color w:val="auto"/>
+        </w:rPr>
+        <w:t xml:space="preserve">the </w:t>
+      </w:r>
+      <w:r>
+        <w:rPr>
+          <w:color w:val="auto"/>
+        </w:rPr>
+        <w:t>Find Mate feature. If the user’s pet has not registered yet, the application will ask the user to register</w:t>
+      </w:r>
+      <w:r>
+        <w:rPr>
+          <w:color w:val="auto"/>
+        </w:rPr>
+        <w:t xml:space="preserve"> their</w:t>
+      </w:r>
+      <w:r>
+        <w:rPr>
+          <w:color w:val="auto"/>
+        </w:rPr>
+        <w:t xml:space="preserve"> pet in order for th</w:t>
+      </w:r>
+      <w:r>
+        <w:rPr>
+          <w:color w:val="auto"/>
+        </w:rPr>
+        <w:t>em to find a mate</w:t>
+      </w:r>
+      <w:r>
+        <w:rPr>
+          <w:color w:val="auto"/>
+        </w:rPr>
+        <w:t xml:space="preserve">. Once the registration is successful, the user’s pet will be displayed </w:t>
+      </w:r>
+      <w:r>
+        <w:rPr>
+          <w:color w:val="auto"/>
+        </w:rPr>
+        <w:t xml:space="preserve">in pet dating </w:t>
+      </w:r>
+      <w:r>
+        <w:rPr>
+          <w:color w:val="auto"/>
+        </w:rPr>
+        <w:t xml:space="preserve">and </w:t>
+      </w:r>
+      <w:r>
+        <w:rPr>
+          <w:color w:val="auto"/>
+        </w:rPr>
+        <w:t xml:space="preserve">the owner can </w:t>
+      </w:r>
+      <w:r>
+        <w:rPr>
+          <w:color w:val="auto"/>
+        </w:rPr>
+        <w:t>start searching for a mate. Once the user’s pet found a match, the application will recommend a suitable shooter.</w:t>
+      </w:r>
+      <w:r>
+        <w:rPr>
+          <w:color w:val="auto"/>
+        </w:rPr>
+        <w:t xml:space="preserve"> Also, Pet Shooters and Pet Breeders </w:t>
+      </w:r>
+      <w:r>
+        <w:rPr>
+          <w:color w:val="auto"/>
+        </w:rPr>
+        <w:t>have</w:t>
+      </w:r>
+      <w:r>
+        <w:rPr>
+          <w:color w:val="auto"/>
+        </w:rPr>
+        <w:t xml:space="preserve"> also access for the Ask a Professional feature, the user can add a question and post them in the feed. These questions will be answered by the Veterinarians. Lastly, user can </w:t>
+      </w:r>
+      <w:r>
+        <w:rPr>
+          <w:color w:val="auto"/>
+        </w:rPr>
+        <w:t>update their profile in the application.</w:t>
       </w:r>
     </w:p>
     <w:p>
       <w:pPr>
         <w:spacing w:after="0" w:line="360" w:lineRule="auto"/>
-        <w:rPr>
-          <w:color w:val="auto"/>
-        </w:rPr>
-      </w:pPr>
-      <w:r>
-        <w:rPr>
-          <w:color w:val="auto"/>
-        </w:rPr>
-        <w:tab/>
-      </w:r>
-      <w:r>
-        <w:rPr>
-          <w:color w:val="auto"/>
-        </w:rPr>
-        <w:tab/>
-      </w:r>
-      <w:r>
-        <w:rPr>
-          <w:color w:val="auto"/>
-        </w:rPr>
-        <w:t>In C</w:t>
-      </w:r>
-      <w:r>
-        <w:rPr>
-          <w:color w:val="auto"/>
-        </w:rPr>
-        <w:t xml:space="preserve">ustomer relationships, </w:t>
-      </w:r>
-      <w:r>
-        <w:rPr>
-          <w:color w:val="auto"/>
-        </w:rPr>
-        <w:t xml:space="preserve">the proponents need to establish the type of relationship that will have for each customer </w:t>
-      </w:r>
-      <w:r>
-        <w:rPr>
-          <w:color w:val="auto"/>
-        </w:rPr>
-        <w:t>segment</w:t>
-      </w:r>
-      <w:r>
-        <w:rPr>
-          <w:color w:val="auto"/>
-        </w:rPr>
-        <w:t xml:space="preserve"> listed in Table 2 or </w:t>
-      </w:r>
-      <w:r>
-        <w:rPr>
-          <w:color w:val="auto"/>
-        </w:rPr>
-        <w:t xml:space="preserve">how the proponents will interact </w:t>
-      </w:r>
-      <w:r>
-        <w:rPr>
-          <w:color w:val="auto"/>
-        </w:rPr>
-        <w:t>with</w:t>
-      </w:r>
-      <w:r>
-        <w:rPr>
-          <w:color w:val="auto"/>
-        </w:rPr>
-        <w:t xml:space="preserve"> the users throughout the journey of the application. </w:t>
-      </w:r>
-      <w:r>
-        <w:rPr>
-          <w:color w:val="auto"/>
-        </w:rPr>
-        <w:t xml:space="preserve">Therefore, service </w:t>
-      </w:r>
-      <w:r>
-        <w:rPr>
-          <w:color w:val="auto"/>
-        </w:rPr>
-        <w:t>ratings and user feedback/comments are highly taken into consideration</w:t>
-      </w:r>
-      <w:r>
-        <w:rPr>
-          <w:color w:val="auto"/>
-        </w:rPr>
-        <w:t xml:space="preserve"> </w:t>
-      </w:r>
-      <w:r>
-        <w:rPr>
-          <w:color w:val="auto"/>
-        </w:rPr>
-        <w:t xml:space="preserve">and regular maintenance will also be implemented </w:t>
-      </w:r>
-      <w:r>
-        <w:rPr>
-          <w:color w:val="auto"/>
-        </w:rPr>
-        <w:t xml:space="preserve">to provide </w:t>
-      </w:r>
-      <w:r>
-        <w:rPr>
-          <w:color w:val="auto"/>
-        </w:rPr>
-        <w:t>the</w:t>
-      </w:r>
-      <w:r>
-        <w:rPr>
-          <w:color w:val="auto"/>
-        </w:rPr>
-        <w:t xml:space="preserve"> best experience for the users</w:t>
-      </w:r>
-      <w:r>
-        <w:rPr>
-          <w:color w:val="auto"/>
-        </w:rPr>
-        <w:t>.</w:t>
-      </w:r>
+        <w:ind w:firstLine="710"/>
+        <w:rPr>
+          <w:color w:val="auto"/>
+        </w:rPr>
+      </w:pPr>
     </w:p>
     <w:p>
       <w:pPr>
         <w:spacing w:after="0" w:line="360" w:lineRule="auto"/>
-        <w:rPr>
-          <w:color w:val="auto"/>
-        </w:rPr>
-      </w:pPr>
-      <w:r>
-        <w:rPr>
-          <w:color w:val="auto"/>
-        </w:rPr>
-        <w:tab/>
-      </w:r>
-      <w:r>
-        <w:rPr>
-          <w:color w:val="auto"/>
-        </w:rPr>
-        <w:tab/>
-        <w:t>Furthermore</w:t>
-      </w:r>
-      <w:r>
-        <w:rPr>
-          <w:color w:val="auto"/>
-        </w:rPr>
-        <w:t xml:space="preserve">, in Customer Segments, these are the people that the proponents are trying to target and sell </w:t>
-      </w:r>
-      <w:r>
-        <w:rPr>
-          <w:color w:val="auto"/>
-        </w:rPr>
-        <w:t xml:space="preserve">their product or service. </w:t>
-      </w:r>
-      <w:r>
-        <w:rPr>
-          <w:color w:val="auto"/>
-        </w:rPr>
-        <w:t>Here</w:t>
-      </w:r>
-      <w:r>
-        <w:rPr>
-          <w:color w:val="auto"/>
-        </w:rPr>
-        <w:t xml:space="preserve"> anyone who is a pet owner can register and use the application, other than that, </w:t>
-      </w:r>
-      <w:r>
-        <w:rPr>
-          <w:color w:val="auto"/>
-        </w:rPr>
-        <w:t>pet breeders, pet shooters, and a veterinarian who possesses documents to prove their legitimacy could also register in the application and may market their product or services.</w:t>
-      </w:r>
+        <w:ind w:firstLine="710"/>
+        <w:rPr>
+          <w:color w:val="auto"/>
+        </w:rPr>
+      </w:pPr>
     </w:p>
     <w:p>
       <w:pPr>
         <w:spacing w:after="0" w:line="360" w:lineRule="auto"/>
-        <w:rPr>
-          <w:color w:val="auto"/>
-        </w:rPr>
-      </w:pPr>
-      <w:r>
-        <w:rPr>
-          <w:color w:val="auto"/>
-        </w:rPr>
-        <w:tab/>
-      </w:r>
-      <w:r>
-        <w:rPr>
-          <w:color w:val="auto"/>
-        </w:rPr>
-        <w:tab/>
-      </w:r>
-      <w:r>
-        <w:rPr>
-          <w:color w:val="auto"/>
-        </w:rPr>
-        <w:t xml:space="preserve">As for the Key Resources, the proponents list down which main inputs that </w:t>
-      </w:r>
-      <w:r>
-        <w:rPr>
-          <w:color w:val="auto"/>
-        </w:rPr>
-        <w:t>need</w:t>
-      </w:r>
-      <w:r>
-        <w:rPr>
-          <w:color w:val="auto"/>
-        </w:rPr>
-        <w:t xml:space="preserve"> to carry out Hi-Breed’s key activities in order to create the value proposition. Hi-Breed’s key activities </w:t>
-      </w:r>
-      <w:r>
-        <w:rPr>
-          <w:color w:val="auto"/>
-        </w:rPr>
-        <w:t>include</w:t>
-      </w:r>
-      <w:r>
-        <w:rPr>
-          <w:color w:val="auto"/>
-        </w:rPr>
-        <w:t xml:space="preserve">; </w:t>
-      </w:r>
-      <w:r>
-        <w:rPr>
-          <w:color w:val="auto"/>
-        </w:rPr>
-        <w:t>I</w:t>
-      </w:r>
-      <w:r>
-        <w:rPr>
-          <w:color w:val="auto"/>
-        </w:rPr>
-        <w:t xml:space="preserve">ntellectual </w:t>
-      </w:r>
-      <w:r>
-        <w:rPr>
-          <w:color w:val="auto"/>
-        </w:rPr>
-        <w:t>R</w:t>
-      </w:r>
-      <w:r>
-        <w:rPr>
-          <w:color w:val="auto"/>
-        </w:rPr>
-        <w:t>esources</w:t>
-      </w:r>
-      <w:r>
-        <w:rPr>
-          <w:color w:val="auto"/>
-        </w:rPr>
-        <w:t xml:space="preserve"> which </w:t>
-      </w:r>
-      <w:r>
-        <w:rPr>
-          <w:color w:val="auto"/>
-        </w:rPr>
-        <w:t>Hi-Breed</w:t>
-      </w:r>
-      <w:r>
-        <w:rPr>
-          <w:color w:val="auto"/>
-        </w:rPr>
-        <w:t xml:space="preserve"> depends on </w:t>
-      </w:r>
-      <w:r>
-        <w:rPr>
-          <w:color w:val="auto"/>
-        </w:rPr>
-        <w:t xml:space="preserve">existing </w:t>
-      </w:r>
-      <w:r>
-        <w:rPr>
-          <w:color w:val="auto"/>
-        </w:rPr>
-        <w:t>mechanisms</w:t>
-      </w:r>
-      <w:r>
-        <w:rPr>
-          <w:color w:val="auto"/>
-        </w:rPr>
-        <w:t xml:space="preserve"> and algorithm</w:t>
-      </w:r>
-      <w:r>
-        <w:rPr>
-          <w:color w:val="auto"/>
-        </w:rPr>
-        <w:t xml:space="preserve">s. Second is Human Resources, </w:t>
-      </w:r>
-      <w:r>
-        <w:rPr>
-          <w:color w:val="auto"/>
-        </w:rPr>
-        <w:t>which</w:t>
-      </w:r>
-      <w:r>
-        <w:rPr>
-          <w:color w:val="auto"/>
-        </w:rPr>
-        <w:t xml:space="preserve"> includes the developers that made this application possible and will do the regular application maintenance upon deployment. </w:t>
-      </w:r>
-      <w:r>
-        <w:rPr>
-          <w:color w:val="auto"/>
-        </w:rPr>
-        <w:t xml:space="preserve">Lastly, Financial Resources, </w:t>
-      </w:r>
-      <w:r>
-        <w:rPr>
-          <w:color w:val="auto"/>
-        </w:rPr>
-        <w:t xml:space="preserve">the most important resource is capital, this is </w:t>
-      </w:r>
-      <w:r>
-        <w:rPr>
-          <w:color w:val="auto"/>
-        </w:rPr>
-        <w:t xml:space="preserve">needed </w:t>
-      </w:r>
-      <w:r>
-        <w:rPr>
-          <w:color w:val="auto"/>
-        </w:rPr>
-        <w:t>during research and development</w:t>
-      </w:r>
-      <w:r>
-        <w:rPr>
-          <w:color w:val="auto"/>
-        </w:rPr>
-        <w:t xml:space="preserve"> because it is used for the expenses during the entire project</w:t>
-      </w:r>
-      <w:r>
-        <w:rPr>
-          <w:color w:val="auto"/>
-        </w:rPr>
-        <w:t>.</w:t>
-      </w:r>
+        <w:ind w:firstLine="710"/>
+        <w:rPr>
+          <w:color w:val="auto"/>
+        </w:rPr>
+      </w:pPr>
     </w:p>
     <w:p>
       <w:pPr>
         <w:spacing w:after="0" w:line="360" w:lineRule="auto"/>
-        <w:rPr>
-          <w:color w:val="auto"/>
-        </w:rPr>
-      </w:pPr>
-      <w:r>
-        <w:rPr>
-          <w:color w:val="auto"/>
-        </w:rPr>
-        <w:tab/>
-      </w:r>
-      <w:r>
-        <w:rPr>
-          <w:color w:val="auto"/>
-        </w:rPr>
-        <w:tab/>
-        <w:t xml:space="preserve">For the Cost Structure, </w:t>
-      </w:r>
-      <w:r>
-        <w:rPr>
-          <w:color w:val="auto"/>
-        </w:rPr>
-        <w:t>the proponents identify all the costs associated with operating the business model. Here, the proponents will spend on the maintenance of the system</w:t>
-      </w:r>
-      <w:r>
-        <w:rPr>
-          <w:color w:val="auto"/>
-        </w:rPr>
-        <w:t xml:space="preserve"> to make sure that all of the bugs that are reported will </w:t>
-      </w:r>
-      <w:r>
-        <w:rPr>
-          <w:color w:val="auto"/>
-        </w:rPr>
-        <w:t xml:space="preserve">be </w:t>
-      </w:r>
-      <w:r>
-        <w:rPr>
-          <w:color w:val="auto"/>
-        </w:rPr>
-        <w:t>immediately fixed</w:t>
-      </w:r>
-      <w:r>
-        <w:rPr>
-          <w:color w:val="auto"/>
-        </w:rPr>
-        <w:t xml:space="preserve">, </w:t>
-      </w:r>
-      <w:r>
-        <w:rPr>
-          <w:color w:val="auto"/>
-        </w:rPr>
-        <w:t xml:space="preserve">the </w:t>
-      </w:r>
-      <w:r>
-        <w:rPr>
-          <w:color w:val="auto"/>
-        </w:rPr>
-        <w:t>second cost structure</w:t>
-      </w:r>
-      <w:r>
-        <w:rPr>
-          <w:color w:val="auto"/>
-        </w:rPr>
-        <w:t xml:space="preserve"> is the </w:t>
-      </w:r>
-      <w:r>
-        <w:rPr>
-          <w:color w:val="auto"/>
-        </w:rPr>
-        <w:t xml:space="preserve">administrative costs, </w:t>
-      </w:r>
-      <w:r>
-        <w:rPr>
-          <w:color w:val="auto"/>
-        </w:rPr>
-        <w:t xml:space="preserve">and </w:t>
-      </w:r>
-      <w:r>
-        <w:rPr>
-          <w:color w:val="auto"/>
-        </w:rPr>
-        <w:t>the third is</w:t>
-      </w:r>
-      <w:r>
-        <w:rPr>
-          <w:color w:val="auto"/>
-        </w:rPr>
-        <w:t xml:space="preserve"> </w:t>
-      </w:r>
-      <w:r>
-        <w:rPr>
-          <w:color w:val="auto"/>
-        </w:rPr>
-        <w:t>veterinarian fees for the Ask a professional feature</w:t>
-      </w:r>
-      <w:r>
-        <w:rPr>
-          <w:color w:val="auto"/>
-        </w:rPr>
-        <w:t xml:space="preserve"> where the application will have to pay </w:t>
-      </w:r>
-      <w:r>
-        <w:rPr>
-          <w:color w:val="auto"/>
-        </w:rPr>
-        <w:t>the veterinarian who answers the users inquiry</w:t>
-      </w:r>
-      <w:r>
-        <w:rPr>
-          <w:color w:val="auto"/>
-        </w:rPr>
-        <w:t>,</w:t>
-      </w:r>
-      <w:r>
-        <w:rPr>
-          <w:color w:val="auto"/>
-        </w:rPr>
-        <w:t xml:space="preserve"> and fourth is the</w:t>
-      </w:r>
-      <w:r>
-        <w:rPr>
-          <w:color w:val="auto"/>
-        </w:rPr>
-        <w:t xml:space="preserve"> marketing and advertisements which will help the application to have more users or customers, </w:t>
-      </w:r>
-      <w:r>
-        <w:rPr>
-          <w:color w:val="auto"/>
-        </w:rPr>
-        <w:t xml:space="preserve">and lastly </w:t>
-      </w:r>
-      <w:r>
-        <w:rPr>
-          <w:color w:val="auto"/>
-        </w:rPr>
-        <w:t>are</w:t>
-      </w:r>
-      <w:r>
-        <w:rPr>
-          <w:color w:val="auto"/>
-        </w:rPr>
-        <w:t xml:space="preserve"> the expenses during Research and Development</w:t>
-      </w:r>
-      <w:r>
-        <w:rPr>
-          <w:color w:val="auto"/>
-        </w:rPr>
-        <w:t>.</w:t>
-      </w:r>
+        <w:ind w:firstLine="710"/>
+        <w:rPr>
+          <w:color w:val="auto"/>
+        </w:rPr>
+      </w:pPr>
     </w:p>
     <w:p>
       <w:pPr>
         <w:spacing w:after="0" w:line="360" w:lineRule="auto"/>
-        <w:rPr>
-          <w:color w:val="auto"/>
-        </w:rPr>
-      </w:pPr>
-      <w:r>
-        <w:rPr>
-          <w:color w:val="auto"/>
+        <w:ind w:firstLine="710"/>
+        <w:rPr>
+          <w:color w:val="auto"/>
+        </w:rPr>
+      </w:pPr>
+    </w:p>
+    <w:p>
+      <w:pPr>
+        <w:spacing w:after="0" w:line="360" w:lineRule="auto"/>
+        <w:ind w:firstLine="710"/>
+        <w:rPr>
+          <w:color w:val="auto"/>
+        </w:rPr>
+      </w:pPr>
+    </w:p>
+    <w:p>
+      <w:pPr>
+        <w:spacing w:after="0" w:line="360" w:lineRule="auto"/>
+        <w:ind w:firstLine="710"/>
+        <w:rPr>
+          <w:color w:val="auto"/>
+        </w:rPr>
+      </w:pPr>
+    </w:p>
+    <w:p>
+      <w:pPr>
+        <w:spacing w:after="0" w:line="360" w:lineRule="auto"/>
+        <w:ind w:firstLine="710"/>
+        <w:rPr>
+          <w:color w:val="auto"/>
+        </w:rPr>
+      </w:pPr>
+    </w:p>
+    <w:p>
+      <w:pPr>
+        <w:spacing w:after="0" w:line="360" w:lineRule="auto"/>
+        <w:ind w:left="0" w:firstLine="0"/>
+        <w:rPr>
+          <w:color w:val="auto"/>
+        </w:rPr>
+      </w:pPr>
+      <w:r>
+        <w:rPr>
+          <w:noProof/>
+          <w:lang w:val="en-PH" w:eastAsia="en-PH"/>
         </w:rPr>
         <w:lastRenderedPageBreak/>
-        <w:tab/>
-      </w:r>
-      <w:r>
-        <w:rPr>
-          <w:color w:val="auto"/>
-        </w:rPr>
-        <w:tab/>
-        <w:t>Lastly</w:t>
-      </w:r>
-      <w:r>
-        <w:rPr>
-          <w:color w:val="auto"/>
-        </w:rPr>
-        <w:t>,</w:t>
-      </w:r>
-      <w:r>
-        <w:rPr>
-          <w:color w:val="auto"/>
-        </w:rPr>
-        <w:t xml:space="preserve"> the source of revenue of the application Hi-Breed, the proponents have subscription fees where if users are interested to experience the premium feature</w:t>
-      </w:r>
-      <w:r>
-        <w:rPr>
-          <w:color w:val="auto"/>
-        </w:rPr>
-        <w:t>,</w:t>
-      </w:r>
-      <w:r>
-        <w:rPr>
-          <w:color w:val="auto"/>
-        </w:rPr>
-        <w:t xml:space="preserve"> </w:t>
-      </w:r>
-      <w:r>
-        <w:rPr>
-          <w:color w:val="auto"/>
-        </w:rPr>
-        <w:t>t</w:t>
-      </w:r>
-      <w:r>
-        <w:rPr>
-          <w:color w:val="auto"/>
-        </w:rPr>
-        <w:t xml:space="preserve">hey will have to subscribe </w:t>
-      </w:r>
-      <w:r>
-        <w:rPr>
-          <w:color w:val="auto"/>
-        </w:rPr>
-        <w:t>to</w:t>
-      </w:r>
-      <w:r>
-        <w:rPr>
-          <w:color w:val="auto"/>
-        </w:rPr>
-        <w:t xml:space="preserve"> the application. Next is Google AdSense, </w:t>
-      </w:r>
-      <w:r>
-        <w:rPr>
-          <w:color w:val="auto"/>
-        </w:rPr>
-        <w:t>which</w:t>
-      </w:r>
-      <w:r>
-        <w:rPr>
-          <w:color w:val="auto"/>
-        </w:rPr>
-        <w:t xml:space="preserve"> works by matching ads to the application based on the content and visitors. The ads that will be posted on the application are created and paid for by advertisers who want to promote their products. Since these advertisers pay different prices for different ads, the amount that the application will earn will vary. Lastly is Commission Rates, a certain </w:t>
-      </w:r>
-      <w:r>
-        <w:rPr>
-          <w:color w:val="auto"/>
-        </w:rPr>
-        <w:t>percentage</w:t>
-      </w:r>
-      <w:r>
-        <w:rPr>
-          <w:color w:val="auto"/>
-        </w:rPr>
-        <w:t xml:space="preserve"> of the service that will be offered by the Pet Shooters will be deducted to the total amount of earnings </w:t>
-      </w:r>
-      <w:r>
-        <w:rPr>
-          <w:color w:val="auto"/>
-        </w:rPr>
-        <w:t>per month. In this way, the application will also earn money and at the same</w:t>
-      </w:r>
-      <w:r>
-        <w:rPr>
-          <w:color w:val="auto"/>
-        </w:rPr>
-        <w:t xml:space="preserve"> time will</w:t>
-      </w:r>
-      <w:r>
-        <w:rPr>
-          <w:color w:val="auto"/>
-        </w:rPr>
-        <w:t xml:space="preserve"> market the shooter’s products and services.</w:t>
-      </w:r>
+        <w:drawing>
+          <wp:inline distT="0" distB="0" distL="0" distR="0" wp14:anchorId="50BE47A2" wp14:editId="03176AAC">
+            <wp:extent cx="5486400" cy="3556000"/>
+            <wp:effectExtent l="0" t="0" r="0" b="6350"/>
+            <wp:docPr id="73768" name="image26.jpg"/>
+            <wp:cNvGraphicFramePr/>
+            <a:graphic xmlns:a="http://schemas.openxmlformats.org/drawingml/2006/main">
+              <a:graphicData uri="http://schemas.openxmlformats.org/drawingml/2006/picture">
+                <pic:pic xmlns:pic="http://schemas.openxmlformats.org/drawingml/2006/picture">
+                  <pic:nvPicPr>
+                    <pic:cNvPr id="0" name="image26.jpg"/>
+                    <pic:cNvPicPr preferRelativeResize="0"/>
+                  </pic:nvPicPr>
+                  <pic:blipFill>
+                    <a:blip r:embed="rId19"/>
+                    <a:srcRect/>
+                    <a:stretch>
+                      <a:fillRect/>
+                    </a:stretch>
+                  </pic:blipFill>
+                  <pic:spPr>
+                    <a:xfrm>
+                      <a:off x="0" y="0"/>
+                      <a:ext cx="5486400" cy="3556000"/>
+                    </a:xfrm>
+                    <a:prstGeom prst="rect">
+                      <a:avLst/>
+                    </a:prstGeom>
+                    <a:ln/>
+                  </pic:spPr>
+                </pic:pic>
+              </a:graphicData>
+            </a:graphic>
+          </wp:inline>
+        </w:drawing>
+      </w:r>
+    </w:p>
+    <w:p>
+      <w:pPr>
+        <w:spacing w:after="0" w:line="360" w:lineRule="auto"/>
+        <w:ind w:left="0" w:firstLine="0"/>
+        <w:jc w:val="center"/>
+        <w:rPr>
+          <w:b/>
+          <w:bCs/>
+          <w:color w:val="auto"/>
+          <w:u w:val="single"/>
+        </w:rPr>
+      </w:pPr>
+      <w:r>
+        <w:rPr>
+          <w:color w:val="auto"/>
+        </w:rPr>
+        <w:t xml:space="preserve">Figure 3.2: </w:t>
+      </w:r>
+      <w:r>
+        <w:rPr>
+          <w:b/>
+          <w:bCs/>
+          <w:color w:val="auto"/>
+          <w:u w:val="single"/>
+        </w:rPr>
+        <w:t>Program Workflow (Veterinarian)</w:t>
+      </w:r>
+    </w:p>
+    <w:p>
+      <w:pPr>
+        <w:spacing w:after="0" w:line="360" w:lineRule="auto"/>
+        <w:ind w:left="0" w:firstLine="0"/>
+        <w:jc w:val="center"/>
+        <w:rPr>
+          <w:color w:val="auto"/>
+        </w:rPr>
+      </w:pPr>
+    </w:p>
+    <w:p>
+      <w:pPr>
+        <w:spacing w:after="0" w:line="360" w:lineRule="auto"/>
+        <w:ind w:left="0" w:firstLine="720"/>
+        <w:rPr>
+          <w:color w:val="auto"/>
+        </w:rPr>
+      </w:pPr>
+      <w:r>
+        <w:t>Figure 3.2 shows the program workflow of the veterinarians registered in the Hi-Breed application.</w:t>
+      </w:r>
+      <w:r>
+        <w:t xml:space="preserve"> </w:t>
+      </w:r>
+      <w:r>
+        <w:t xml:space="preserve">This shows the sequence of events the veterinarian can execute that differ from a regular user. </w:t>
+      </w:r>
+    </w:p>
+    <w:p>
+      <w:pPr>
+        <w:spacing w:after="0" w:line="360" w:lineRule="auto"/>
+        <w:ind w:left="0" w:firstLine="720"/>
+        <w:rPr>
+          <w:color w:val="auto"/>
+        </w:rPr>
+      </w:pPr>
+      <w:r>
+        <w:rPr>
+          <w:color w:val="auto"/>
+        </w:rPr>
+        <w:t>The application starts with the welcome page where users can choose to log in, if they have already registered or signup. If the user selects sign up, the application will ask what type of role the user is specialized in, once the role is selected then the application prompts the user to the registration page where they will have to input all the necessary information. Once completed, user</w:t>
+      </w:r>
+      <w:r>
+        <w:rPr>
+          <w:color w:val="auto"/>
+        </w:rPr>
+        <w:t>s</w:t>
+      </w:r>
+      <w:r>
+        <w:rPr>
+          <w:color w:val="auto"/>
+        </w:rPr>
+        <w:t xml:space="preserve"> can log in using their registered email and password.</w:t>
+      </w:r>
+    </w:p>
+    <w:p>
+      <w:pPr>
+        <w:spacing w:after="0" w:line="360" w:lineRule="auto"/>
+        <w:ind w:left="0" w:firstLine="0"/>
+        <w:rPr>
+          <w:color w:val="auto"/>
+        </w:rPr>
+      </w:pPr>
     </w:p>
     <w:sectPr>
       <w:pgSz w:w="12240" w:h="15840" w:code="1"/>

--- a/Manuscript.docx
+++ b/Manuscript.docx
@@ -444,7 +444,13 @@
         <w:ind w:left="0" w:right="48" w:firstLine="720"/>
       </w:pPr>
       <w:r>
-        <w:t xml:space="preserve">This study would not have been successful without the help and support of the following persons who become our inspiration in writing this thesis. It is our greatest pleasure that we may be able to extend our heartfelt thanks to the following:  </w:t>
+        <w:t xml:space="preserve">This study would not have been successful without the help and support of the following persons who </w:t>
+      </w:r>
+      <w:r>
+        <w:t>inspired us to write</w:t>
+      </w:r>
+      <w:r>
+        <w:t xml:space="preserve"> this thesis. It is our greatest pleasure that we may be able to extend our heartfelt thanks to the following:  </w:t>
       </w:r>
     </w:p>
     <w:p>
@@ -11024,16 +11030,6 @@
         </w:rPr>
         <w:t>The Business Model Canvas is a presentation of Hi-Breed’s value proposition, customers, revenue streams, and other resources. This great tool helps the proponents to have a deep understanding of the business structure of the application that is being developed.</w:t>
       </w:r>
-    </w:p>
-    <w:p>
-      <w:pPr>
-        <w:spacing w:after="0" w:line="360" w:lineRule="auto"/>
-        <w:ind w:firstLine="710"/>
-        <w:jc w:val="center"/>
-        <w:rPr>
-          <w:color w:val="auto"/>
-        </w:rPr>
-      </w:pPr>
     </w:p>
     <w:p>
       <w:pPr>
@@ -11337,6 +11333,7 @@
         <w:rPr>
           <w:color w:val="auto"/>
         </w:rPr>
+        <w:lastRenderedPageBreak/>
         <w:t>Table 2 indicates the overall important administration business activities and plans. Hi-</w:t>
       </w:r>
     </w:p>
@@ -12628,13 +12625,7 @@
         <w:rPr>
           <w:color w:val="auto"/>
         </w:rPr>
-        <w:t>up. If the user selects sign up, the application will ask what type of role the user is specialized in, once the</w:t>
-      </w:r>
-      <w:r>
-        <w:rPr>
-          <w:color w:val="auto"/>
-        </w:rPr>
-        <w:t xml:space="preserve"> </w:t>
+        <w:t xml:space="preserve">up. If the user selects sign up, the application will ask what type of role the user is specialized in, once the </w:t>
       </w:r>
       <w:r>
         <w:rPr>
@@ -12646,19 +12637,7 @@
         <w:rPr>
           <w:color w:val="auto"/>
         </w:rPr>
-        <w:t>ole is selected then the application prompts the user to the registration page where the</w:t>
-      </w:r>
-      <w:r>
-        <w:rPr>
-          <w:color w:val="auto"/>
-        </w:rPr>
-        <w:t xml:space="preserve">y </w:t>
-      </w:r>
-      <w:r>
-        <w:rPr>
-          <w:color w:val="auto"/>
-        </w:rPr>
-        <w:t xml:space="preserve">will have to input all the necessary information. Once completed, users can log in using </w:t>
+        <w:t xml:space="preserve">ole is selected then the application prompts the user to the registration page where they will have to input all the necessary information. Once completed, users can log in using </w:t>
       </w:r>
       <w:r>
         <w:rPr>
@@ -13099,7 +13078,477 @@
     <w:p>
       <w:pPr>
         <w:spacing w:after="0" w:line="360" w:lineRule="auto"/>
+        <w:ind w:firstLine="710"/>
+        <w:rPr>
+          <w:color w:val="auto"/>
+        </w:rPr>
+      </w:pPr>
+    </w:p>
+    <w:p>
+      <w:pPr>
+        <w:spacing w:after="0" w:line="360" w:lineRule="auto"/>
+        <w:ind w:firstLine="710"/>
+        <w:rPr>
+          <w:color w:val="auto"/>
+        </w:rPr>
+      </w:pPr>
+    </w:p>
+    <w:p>
+      <w:pPr>
+        <w:spacing w:after="0" w:line="360" w:lineRule="auto"/>
+        <w:ind w:firstLine="710"/>
+        <w:rPr>
+          <w:color w:val="auto"/>
+        </w:rPr>
+      </w:pPr>
+      <w:r>
+        <w:rPr>
+          <w:noProof/>
+        </w:rPr>
+        <w:lastRenderedPageBreak/>
+        <w:drawing>
+          <wp:anchor distT="0" distB="0" distL="114300" distR="114300" simplePos="0" relativeHeight="251656190" behindDoc="1" locked="0" layoutInCell="1" allowOverlap="1" wp14:anchorId="7E4A6192" wp14:editId="473CA4F0">
+            <wp:simplePos x="0" y="0"/>
+            <wp:positionH relativeFrom="margin">
+              <wp:align>left</wp:align>
+            </wp:positionH>
+            <wp:positionV relativeFrom="paragraph">
+              <wp:posOffset>-112725</wp:posOffset>
+            </wp:positionV>
+            <wp:extent cx="5507990" cy="3488690"/>
+            <wp:effectExtent l="0" t="0" r="0" b="0"/>
+            <wp:wrapNone/>
+            <wp:docPr id="15" name="Shape 4"/>
+            <wp:cNvGraphicFramePr/>
+            <a:graphic xmlns:a="http://schemas.openxmlformats.org/drawingml/2006/main">
+              <a:graphicData uri="http://schemas.openxmlformats.org/drawingml/2006/picture">
+                <pic:pic xmlns:pic="http://schemas.openxmlformats.org/drawingml/2006/picture">
+                  <pic:nvPicPr>
+                    <pic:cNvPr id="15" name="Shape 4"/>
+                    <pic:cNvPicPr preferRelativeResize="0"/>
+                  </pic:nvPicPr>
+                  <pic:blipFill rotWithShape="1">
+                    <a:blip r:embed="rId19">
+                      <a:alphaModFix/>
+                    </a:blip>
+                    <a:srcRect/>
+                    <a:stretch/>
+                  </pic:blipFill>
+                  <pic:spPr>
+                    <a:xfrm>
+                      <a:off x="0" y="0"/>
+                      <a:ext cx="5507990" cy="3488690"/>
+                    </a:xfrm>
+                    <a:prstGeom prst="rect">
+                      <a:avLst/>
+                    </a:prstGeom>
+                    <a:noFill/>
+                    <a:ln>
+                      <a:noFill/>
+                    </a:ln>
+                  </pic:spPr>
+                </pic:pic>
+              </a:graphicData>
+            </a:graphic>
+            <wp14:sizeRelH relativeFrom="margin">
+              <wp14:pctWidth>0</wp14:pctWidth>
+            </wp14:sizeRelH>
+            <wp14:sizeRelV relativeFrom="margin">
+              <wp14:pctHeight>0</wp14:pctHeight>
+            </wp14:sizeRelV>
+          </wp:anchor>
+        </w:drawing>
+      </w:r>
+    </w:p>
+    <w:p>
+      <w:pPr>
+        <w:spacing w:after="0" w:line="360" w:lineRule="auto"/>
+        <w:ind w:firstLine="710"/>
+        <w:rPr>
+          <w:color w:val="auto"/>
+        </w:rPr>
+      </w:pPr>
+    </w:p>
+    <w:p>
+      <w:pPr>
+        <w:spacing w:after="0" w:line="360" w:lineRule="auto"/>
+        <w:ind w:firstLine="710"/>
+        <w:rPr>
+          <w:color w:val="auto"/>
+        </w:rPr>
+      </w:pPr>
+    </w:p>
+    <w:p>
+      <w:pPr>
+        <w:spacing w:after="0" w:line="360" w:lineRule="auto"/>
+        <w:ind w:firstLine="710"/>
+        <w:rPr>
+          <w:color w:val="auto"/>
+        </w:rPr>
+      </w:pPr>
+    </w:p>
+    <w:p>
+      <w:pPr>
+        <w:spacing w:after="0" w:line="360" w:lineRule="auto"/>
+        <w:ind w:firstLine="710"/>
+        <w:rPr>
+          <w:color w:val="auto"/>
+        </w:rPr>
+      </w:pPr>
+    </w:p>
+    <w:p>
+      <w:pPr>
+        <w:spacing w:after="0" w:line="360" w:lineRule="auto"/>
+        <w:ind w:firstLine="710"/>
+        <w:rPr>
+          <w:color w:val="auto"/>
+        </w:rPr>
+      </w:pPr>
+    </w:p>
+    <w:p>
+      <w:pPr>
+        <w:spacing w:after="0" w:line="360" w:lineRule="auto"/>
+        <w:ind w:firstLine="710"/>
+        <w:rPr>
+          <w:color w:val="auto"/>
+        </w:rPr>
+      </w:pPr>
+    </w:p>
+    <w:p>
+      <w:pPr>
+        <w:spacing w:after="0" w:line="360" w:lineRule="auto"/>
+        <w:ind w:firstLine="710"/>
+        <w:rPr>
+          <w:color w:val="auto"/>
+        </w:rPr>
+      </w:pPr>
+    </w:p>
+    <w:p>
+      <w:pPr>
+        <w:spacing w:after="0" w:line="360" w:lineRule="auto"/>
         <w:ind w:left="0" w:firstLine="0"/>
+        <w:rPr>
+          <w:color w:val="auto"/>
+        </w:rPr>
+      </w:pPr>
+    </w:p>
+    <w:p>
+      <w:pPr>
+        <w:spacing w:after="0" w:line="360" w:lineRule="auto"/>
+        <w:ind w:left="0" w:firstLine="0"/>
+        <w:jc w:val="center"/>
+        <w:rPr>
+          <w:color w:val="auto"/>
+        </w:rPr>
+      </w:pPr>
+    </w:p>
+    <w:p>
+      <w:pPr>
+        <w:spacing w:after="0" w:line="360" w:lineRule="auto"/>
+        <w:ind w:left="0" w:firstLine="0"/>
+        <w:jc w:val="center"/>
+        <w:rPr>
+          <w:color w:val="auto"/>
+        </w:rPr>
+      </w:pPr>
+    </w:p>
+    <w:p>
+      <w:pPr>
+        <w:spacing w:after="0" w:line="360" w:lineRule="auto"/>
+        <w:ind w:left="0" w:firstLine="0"/>
+        <w:jc w:val="center"/>
+        <w:rPr>
+          <w:color w:val="auto"/>
+        </w:rPr>
+      </w:pPr>
+    </w:p>
+    <w:p>
+      <w:pPr>
+        <w:spacing w:after="0" w:line="360" w:lineRule="auto"/>
+        <w:ind w:left="0" w:firstLine="0"/>
+        <w:jc w:val="center"/>
+        <w:rPr>
+          <w:color w:val="auto"/>
+        </w:rPr>
+      </w:pPr>
+    </w:p>
+    <w:p>
+      <w:pPr>
+        <w:spacing w:after="0" w:line="360" w:lineRule="auto"/>
+        <w:ind w:left="0" w:firstLine="0"/>
+        <w:jc w:val="center"/>
+        <w:rPr>
+          <w:color w:val="auto"/>
+        </w:rPr>
+      </w:pPr>
+    </w:p>
+    <w:p>
+      <w:pPr>
+        <w:spacing w:after="0" w:line="360" w:lineRule="auto"/>
+        <w:ind w:left="0" w:firstLine="0"/>
+        <w:jc w:val="center"/>
+        <w:rPr>
+          <w:b/>
+          <w:bCs/>
+          <w:color w:val="auto"/>
+          <w:u w:val="single"/>
+        </w:rPr>
+      </w:pPr>
+      <w:r>
+        <w:rPr>
+          <w:color w:val="auto"/>
+        </w:rPr>
+        <w:t xml:space="preserve">Figure 3.2: </w:t>
+      </w:r>
+      <w:r>
+        <w:rPr>
+          <w:b/>
+          <w:bCs/>
+          <w:color w:val="auto"/>
+          <w:u w:val="single"/>
+        </w:rPr>
+        <w:t>Program Workflow (Veterinarian)</w:t>
+      </w:r>
+    </w:p>
+    <w:p>
+      <w:pPr>
+        <w:spacing w:after="0" w:line="360" w:lineRule="auto"/>
+        <w:ind w:left="0" w:firstLine="0"/>
+        <w:jc w:val="center"/>
+        <w:rPr>
+          <w:color w:val="auto"/>
+        </w:rPr>
+      </w:pPr>
+    </w:p>
+    <w:p>
+      <w:pPr>
+        <w:spacing w:after="0" w:line="360" w:lineRule="auto"/>
+        <w:ind w:left="0" w:firstLine="720"/>
+        <w:rPr>
+          <w:color w:val="auto"/>
+        </w:rPr>
+      </w:pPr>
+      <w:r>
+        <w:t xml:space="preserve">Figure 3.2 shows the program workflow of the veterinarians registered in the Hi-Breed application. This shows the sequence of events the veterinarian can execute that differ from a regular user. </w:t>
+      </w:r>
+    </w:p>
+    <w:p>
+      <w:pPr>
+        <w:spacing w:after="0" w:line="360" w:lineRule="auto"/>
+        <w:ind w:firstLine="710"/>
+        <w:rPr>
+          <w:color w:val="auto"/>
+        </w:rPr>
+      </w:pPr>
+      <w:r>
+        <w:rPr>
+          <w:color w:val="auto"/>
+        </w:rPr>
+        <w:t>The application starts with the welcome page where users can choose to log in, if they have already registered or signup. If the user selects sign up, the application will ask what type of role the user is specialized in, once the role is selected then the application prompts the user to the registration page where they will have to input all the necessary information. Once completed, users can log in using their registered email and password.</w:t>
+      </w:r>
+      <w:r>
+        <w:rPr>
+          <w:color w:val="auto"/>
+        </w:rPr>
+        <w:t xml:space="preserve"> Veterinarians </w:t>
+      </w:r>
+      <w:r>
+        <w:rPr>
+          <w:color w:val="auto"/>
+        </w:rPr>
+        <w:t>have also access to the Marketplace where they can</w:t>
+      </w:r>
+      <w:r>
+        <w:rPr>
+          <w:color w:val="auto"/>
+        </w:rPr>
+        <w:t xml:space="preserve"> also</w:t>
+      </w:r>
+      <w:r>
+        <w:rPr>
+          <w:color w:val="auto"/>
+        </w:rPr>
+        <w:t xml:space="preserve"> search and add </w:t>
+      </w:r>
+      <w:r>
+        <w:rPr>
+          <w:color w:val="auto"/>
+        </w:rPr>
+        <w:t>the</w:t>
+      </w:r>
+      <w:r>
+        <w:rPr>
+          <w:color w:val="auto"/>
+        </w:rPr>
+        <w:t xml:space="preserve"> products and services</w:t>
+      </w:r>
+      <w:r>
+        <w:rPr>
+          <w:color w:val="auto"/>
+        </w:rPr>
+        <w:t xml:space="preserve"> that they want to advertise</w:t>
+      </w:r>
+      <w:r>
+        <w:rPr>
+          <w:color w:val="auto"/>
+        </w:rPr>
+        <w:t xml:space="preserve"> in the application</w:t>
+      </w:r>
+      <w:r>
+        <w:rPr>
+          <w:color w:val="auto"/>
+        </w:rPr>
+        <w:t xml:space="preserve">. </w:t>
+      </w:r>
+      <w:r>
+        <w:rPr>
+          <w:color w:val="auto"/>
+        </w:rPr>
+        <w:t xml:space="preserve">However, if </w:t>
+      </w:r>
+      <w:r>
+        <w:rPr>
+          <w:color w:val="auto"/>
+        </w:rPr>
+        <w:t>th</w:t>
+      </w:r>
+      <w:r>
+        <w:rPr>
+          <w:color w:val="auto"/>
+        </w:rPr>
+        <w:t xml:space="preserve">e </w:t>
+      </w:r>
+      <w:r>
+        <w:rPr>
+          <w:color w:val="auto"/>
+        </w:rPr>
+        <w:t>user</w:t>
+      </w:r>
+      <w:r>
+        <w:rPr>
+          <w:color w:val="auto"/>
+        </w:rPr>
+        <w:t xml:space="preserve"> </w:t>
+      </w:r>
+      <w:r>
+        <w:rPr>
+          <w:color w:val="auto"/>
+        </w:rPr>
+        <w:t>wants to purchase a product or acquire a service from other users</w:t>
+      </w:r>
+      <w:r>
+        <w:rPr>
+          <w:color w:val="auto"/>
+        </w:rPr>
+        <w:t xml:space="preserve"> t</w:t>
+      </w:r>
+      <w:r>
+        <w:rPr>
+          <w:color w:val="auto"/>
+        </w:rPr>
+        <w:t>he application will display the unfiltered products or services offered</w:t>
+      </w:r>
+      <w:r>
+        <w:rPr>
+          <w:color w:val="auto"/>
+        </w:rPr>
+        <w:t xml:space="preserve"> in the marketplace by the application</w:t>
+      </w:r>
+      <w:r>
+        <w:rPr>
+          <w:color w:val="auto"/>
+        </w:rPr>
+        <w:t>.</w:t>
+      </w:r>
+      <w:r>
+        <w:rPr>
+          <w:color w:val="auto"/>
+        </w:rPr>
+        <w:t xml:space="preserve"> Also, if</w:t>
+      </w:r>
+      <w:r>
+        <w:rPr>
+          <w:color w:val="auto"/>
+        </w:rPr>
+        <w:t xml:space="preserve"> the user is looking for a specific product, the user can select the filter according to the user’</w:t>
+      </w:r>
+      <w:r>
+        <w:rPr>
+          <w:color w:val="auto"/>
+        </w:rPr>
+        <w:t>s preference</w:t>
+      </w:r>
+      <w:r>
+        <w:rPr>
+          <w:color w:val="auto"/>
+        </w:rPr>
+        <w:t xml:space="preserve">. Once the user </w:t>
+      </w:r>
+      <w:r>
+        <w:rPr>
+          <w:color w:val="auto"/>
+        </w:rPr>
+        <w:t>found</w:t>
+      </w:r>
+      <w:r>
+        <w:rPr>
+          <w:color w:val="auto"/>
+        </w:rPr>
+        <w:t xml:space="preserve"> the products or services that the user is looking for, the user can place an order or acquire the service. </w:t>
+      </w:r>
+      <w:r>
+        <w:rPr>
+          <w:color w:val="auto"/>
+        </w:rPr>
+        <w:t>Furthermore</w:t>
+      </w:r>
+      <w:r>
+        <w:rPr>
+          <w:color w:val="auto"/>
+        </w:rPr>
+        <w:t>, if the user wants to add a product or service, the application will ask for</w:t>
+      </w:r>
+      <w:r>
+        <w:rPr>
+          <w:color w:val="auto"/>
+        </w:rPr>
+        <w:t xml:space="preserve"> the</w:t>
+      </w:r>
+      <w:r>
+        <w:rPr>
+          <w:color w:val="auto"/>
+        </w:rPr>
+        <w:t xml:space="preserve"> complete details and afterward, the user can</w:t>
+      </w:r>
+      <w:r>
+        <w:rPr>
+          <w:color w:val="auto"/>
+        </w:rPr>
+        <w:t xml:space="preserve"> now</w:t>
+      </w:r>
+      <w:r>
+        <w:rPr>
+          <w:color w:val="auto"/>
+        </w:rPr>
+        <w:t xml:space="preserve"> view the list of the products or services that the user added. The user </w:t>
+      </w:r>
+      <w:r>
+        <w:rPr>
+          <w:color w:val="auto"/>
+        </w:rPr>
+        <w:t>can</w:t>
+      </w:r>
+      <w:r>
+        <w:rPr>
+          <w:color w:val="auto"/>
+        </w:rPr>
+        <w:t xml:space="preserve"> also edit and save the changes of the products and services that the user wants to update. </w:t>
+      </w:r>
+    </w:p>
+    <w:p>
+      <w:pPr>
+        <w:spacing w:after="0" w:line="360" w:lineRule="auto"/>
+        <w:ind w:firstLine="710"/>
         <w:rPr>
           <w:color w:val="auto"/>
         </w:rPr>
@@ -13111,21 +13560,34 @@
         </w:rPr>
         <w:lastRenderedPageBreak/>
         <w:drawing>
-          <wp:inline distT="0" distB="0" distL="0" distR="0" wp14:anchorId="50BE47A2" wp14:editId="03176AAC">
-            <wp:extent cx="5486400" cy="3556000"/>
-            <wp:effectExtent l="0" t="0" r="0" b="6350"/>
+          <wp:anchor distT="0" distB="0" distL="114300" distR="114300" simplePos="0" relativeHeight="251655165" behindDoc="1" locked="0" layoutInCell="1" allowOverlap="1" wp14:anchorId="4F706161" wp14:editId="39CA774D">
+            <wp:simplePos x="0" y="0"/>
+            <wp:positionH relativeFrom="margin">
+              <wp:posOffset>61595</wp:posOffset>
+            </wp:positionH>
+            <wp:positionV relativeFrom="margin">
+              <wp:posOffset>1400505</wp:posOffset>
+            </wp:positionV>
+            <wp:extent cx="5486400" cy="3549650"/>
+            <wp:effectExtent l="0" t="0" r="0" b="0"/>
+            <wp:wrapNone/>
             <wp:docPr id="73768" name="image26.jpg"/>
             <wp:cNvGraphicFramePr/>
             <a:graphic xmlns:a="http://schemas.openxmlformats.org/drawingml/2006/main">
               <a:graphicData uri="http://schemas.openxmlformats.org/drawingml/2006/picture">
                 <pic:pic xmlns:pic="http://schemas.openxmlformats.org/drawingml/2006/picture">
                   <pic:nvPicPr>
-                    <pic:cNvPr id="0" name="image26.jpg"/>
+                    <pic:cNvPr id="73768" name="image26.jpg"/>
                     <pic:cNvPicPr preferRelativeResize="0"/>
                   </pic:nvPicPr>
                   <pic:blipFill>
-                    <a:blip r:embed="rId19"/>
-                    <a:srcRect/>
+                    <a:blip r:embed="rId20" cstate="print">
+                      <a:extLst>
+                        <a:ext uri="{28A0092B-C50C-407E-A947-70E740481C1C}">
+                          <a14:useLocalDpi xmlns:a14="http://schemas.microsoft.com/office/drawing/2010/main" val="0"/>
+                        </a:ext>
+                      </a:extLst>
+                    </a:blip>
                     <a:stretch>
                       <a:fillRect/>
                     </a:stretch>
@@ -13133,7 +13595,7 @@
                   <pic:spPr>
                     <a:xfrm>
                       <a:off x="0" y="0"/>
-                      <a:ext cx="5486400" cy="3556000"/>
+                      <a:ext cx="5486400" cy="3549650"/>
                     </a:xfrm>
                     <a:prstGeom prst="rect">
                       <a:avLst/>
@@ -13143,6 +13605,401 @@
                 </pic:pic>
               </a:graphicData>
             </a:graphic>
+          </wp:anchor>
+        </w:drawing>
+      </w:r>
+      <w:r>
+        <w:rPr>
+          <w:color w:val="auto"/>
+        </w:rPr>
+        <w:t xml:space="preserve">Additionally, </w:t>
+      </w:r>
+      <w:r>
+        <w:rPr>
+          <w:color w:val="auto"/>
+        </w:rPr>
+        <w:t>Veterinarians</w:t>
+      </w:r>
+      <w:r>
+        <w:rPr>
+          <w:color w:val="auto"/>
+        </w:rPr>
+        <w:t xml:space="preserve"> can also add their pets to the Find Mate feature. If the user’s pet has not registered yet, the application will ask the user to register their pet. Once the registration is successful, the user’s pet will be displayed in pet dating and the owner can start searching for a mate. Once the user’s pet found a match, the application will</w:t>
+      </w:r>
+      <w:r>
+        <w:rPr>
+          <w:color w:val="auto"/>
+        </w:rPr>
+        <w:t xml:space="preserve"> then</w:t>
+      </w:r>
+      <w:r>
+        <w:rPr>
+          <w:color w:val="auto"/>
+        </w:rPr>
+        <w:t xml:space="preserve"> recommend a suitable shooter.</w:t>
+      </w:r>
+      <w:r>
+        <w:rPr>
+          <w:color w:val="auto"/>
+        </w:rPr>
+        <w:t xml:space="preserve"> Moreover, </w:t>
+      </w:r>
+      <w:r>
+        <w:rPr>
+          <w:color w:val="auto"/>
+        </w:rPr>
+        <w:t xml:space="preserve">Veterinarians are the only users that can answer the questions posted by other users and post facts in the Ask a Professional page. </w:t>
+      </w:r>
+      <w:r>
+        <w:rPr>
+          <w:color w:val="auto"/>
+        </w:rPr>
+        <w:t>Lastly, Veterinarians can edit their information in profile page.</w:t>
+      </w:r>
+    </w:p>
+    <w:p>
+      <w:pPr>
+        <w:spacing w:after="0" w:line="360" w:lineRule="auto"/>
+        <w:rPr>
+          <w:color w:val="auto"/>
+        </w:rPr>
+      </w:pPr>
+    </w:p>
+    <w:p>
+      <w:pPr>
+        <w:spacing w:after="0" w:line="360" w:lineRule="auto"/>
+        <w:rPr>
+          <w:color w:val="auto"/>
+        </w:rPr>
+      </w:pPr>
+    </w:p>
+    <w:p>
+      <w:pPr>
+        <w:spacing w:after="0" w:line="360" w:lineRule="auto"/>
+        <w:jc w:val="center"/>
+        <w:rPr>
+          <w:color w:val="auto"/>
+        </w:rPr>
+      </w:pPr>
+    </w:p>
+    <w:p>
+      <w:pPr>
+        <w:spacing w:after="0" w:line="360" w:lineRule="auto"/>
+        <w:jc w:val="center"/>
+        <w:rPr>
+          <w:color w:val="auto"/>
+        </w:rPr>
+      </w:pPr>
+    </w:p>
+    <w:p>
+      <w:pPr>
+        <w:spacing w:after="0" w:line="360" w:lineRule="auto"/>
+        <w:jc w:val="center"/>
+        <w:rPr>
+          <w:color w:val="auto"/>
+        </w:rPr>
+      </w:pPr>
+    </w:p>
+    <w:p>
+      <w:pPr>
+        <w:spacing w:after="0" w:line="360" w:lineRule="auto"/>
+        <w:jc w:val="center"/>
+        <w:rPr>
+          <w:color w:val="auto"/>
+        </w:rPr>
+      </w:pPr>
+    </w:p>
+    <w:p>
+      <w:pPr>
+        <w:spacing w:after="0" w:line="360" w:lineRule="auto"/>
+        <w:jc w:val="center"/>
+        <w:rPr>
+          <w:color w:val="auto"/>
+        </w:rPr>
+      </w:pPr>
+    </w:p>
+    <w:p>
+      <w:pPr>
+        <w:spacing w:after="0" w:line="360" w:lineRule="auto"/>
+        <w:jc w:val="center"/>
+        <w:rPr>
+          <w:color w:val="auto"/>
+        </w:rPr>
+      </w:pPr>
+    </w:p>
+    <w:p>
+      <w:pPr>
+        <w:spacing w:after="0" w:line="360" w:lineRule="auto"/>
+        <w:jc w:val="center"/>
+        <w:rPr>
+          <w:color w:val="auto"/>
+        </w:rPr>
+      </w:pPr>
+    </w:p>
+    <w:p>
+      <w:pPr>
+        <w:spacing w:after="0" w:line="360" w:lineRule="auto"/>
+        <w:jc w:val="center"/>
+        <w:rPr>
+          <w:color w:val="auto"/>
+        </w:rPr>
+      </w:pPr>
+    </w:p>
+    <w:p>
+      <w:pPr>
+        <w:spacing w:after="0" w:line="360" w:lineRule="auto"/>
+        <w:jc w:val="center"/>
+        <w:rPr>
+          <w:color w:val="auto"/>
+        </w:rPr>
+      </w:pPr>
+    </w:p>
+    <w:p>
+      <w:pPr>
+        <w:spacing w:after="0" w:line="360" w:lineRule="auto"/>
+        <w:jc w:val="center"/>
+        <w:rPr>
+          <w:color w:val="auto"/>
+        </w:rPr>
+      </w:pPr>
+    </w:p>
+    <w:p>
+      <w:pPr>
+        <w:spacing w:after="0" w:line="360" w:lineRule="auto"/>
+        <w:jc w:val="center"/>
+        <w:rPr>
+          <w:color w:val="auto"/>
+        </w:rPr>
+      </w:pPr>
+    </w:p>
+    <w:p>
+      <w:pPr>
+        <w:spacing w:after="0" w:line="360" w:lineRule="auto"/>
+        <w:jc w:val="center"/>
+        <w:rPr>
+          <w:b/>
+          <w:bCs/>
+          <w:color w:val="auto"/>
+        </w:rPr>
+      </w:pPr>
+      <w:r>
+        <w:rPr>
+          <w:color w:val="auto"/>
+        </w:rPr>
+        <w:t xml:space="preserve">Figure 3.3: </w:t>
+      </w:r>
+      <w:r>
+        <w:rPr>
+          <w:b/>
+          <w:bCs/>
+          <w:color w:val="auto"/>
+          <w:u w:val="single"/>
+        </w:rPr>
+        <w:t>Program Workflow (Admins)</w:t>
+      </w:r>
+    </w:p>
+    <w:p>
+      <w:pPr>
+        <w:spacing w:after="0" w:line="360" w:lineRule="auto"/>
+        <w:rPr>
+          <w:color w:val="auto"/>
+        </w:rPr>
+      </w:pPr>
+    </w:p>
+    <w:p>
+      <w:pPr>
+        <w:spacing w:after="0" w:line="360" w:lineRule="auto"/>
+        <w:ind w:left="0" w:firstLine="0"/>
+      </w:pPr>
+      <w:r>
+        <w:rPr>
+          <w:color w:val="auto"/>
+        </w:rPr>
+        <w:tab/>
+      </w:r>
+      <w:r>
+        <w:t>Figure 3.3 shows the program workflow of the admin in the Hi-Breed application. This shows the sequence of events the administrator can execute.</w:t>
+      </w:r>
+      <w:r>
+        <w:t xml:space="preserve"> </w:t>
+      </w:r>
+      <w:r>
+        <w:t xml:space="preserve">Admins have different access </w:t>
+      </w:r>
+      <w:r>
+        <w:t>from</w:t>
+      </w:r>
+      <w:r>
+        <w:t xml:space="preserve"> other aforementioned users since this user is capable </w:t>
+      </w:r>
+      <w:r>
+        <w:t>to</w:t>
+      </w:r>
+      <w:r>
+        <w:t xml:space="preserve"> oversee all the activity that the other users have been doing in the application using their accounts.</w:t>
+      </w:r>
+      <w:r>
+        <w:t xml:space="preserve"> </w:t>
+      </w:r>
+      <w:r>
+        <w:t xml:space="preserve">Admin can use the registered email and password to login </w:t>
+      </w:r>
+      <w:r>
+        <w:t xml:space="preserve">into </w:t>
+      </w:r>
+      <w:r>
+        <w:t xml:space="preserve">their account. Once validated, it will then prompt to </w:t>
+      </w:r>
+      <w:r>
+        <w:t xml:space="preserve">the </w:t>
+      </w:r>
+      <w:r>
+        <w:t xml:space="preserve">homepage where </w:t>
+      </w:r>
+      <w:r>
+        <w:t>the admin</w:t>
+      </w:r>
+      <w:r>
+        <w:t xml:space="preserve"> can check and modify the list of accounts and transactions of the different users</w:t>
+      </w:r>
+      <w:r>
+        <w:t>.</w:t>
+      </w:r>
+      <w:r>
+        <w:t xml:space="preserve"> Also, Admin can check the list and modify the shops registered in the application by Pet Breeders, Pet Shooters, and Veterinarians.</w:t>
+      </w:r>
+    </w:p>
+    <w:p>
+      <w:pPr>
+        <w:spacing w:after="0" w:line="360" w:lineRule="auto"/>
+        <w:ind w:left="0" w:firstLine="720"/>
+      </w:pPr>
+      <w:r>
+        <w:t>Additionally, Admin is capable of overseeing the list and modifying the questions posted in Ask a Professional page. Lastly, Admin can edit or modify their information in profile page.</w:t>
+      </w:r>
+    </w:p>
+    <w:p>
+      <w:pPr>
+        <w:spacing w:after="0" w:line="360" w:lineRule="auto"/>
+      </w:pPr>
+    </w:p>
+    <w:p>
+      <w:pPr>
+        <w:spacing w:after="0" w:line="360" w:lineRule="auto"/>
+      </w:pPr>
+    </w:p>
+    <w:p>
+      <w:pPr>
+        <w:spacing w:after="0" w:line="360" w:lineRule="auto"/>
+        <w:rPr>
+          <w:b/>
+          <w:bCs/>
+        </w:rPr>
+      </w:pPr>
+      <w:r>
+        <w:rPr>
+          <w:b/>
+          <w:bCs/>
+        </w:rPr>
+        <w:lastRenderedPageBreak/>
+        <w:t>Validation Board</w:t>
+      </w:r>
+    </w:p>
+    <w:p>
+      <w:pPr>
+        <w:ind w:left="-5" w:right="503" w:firstLine="725"/>
+      </w:pPr>
+      <w:r>
+        <w:t xml:space="preserve">Proponents made another activity that will serve as their validation point wherein it will provide an outcome that will show if this study was meant to be executed. The validation board is a tool that tracks the progress and focuses on what matters for Hi-Breed. Using this activity, the proponents may turn their idea into experiments by defining the hypothesis. This canvas is built with a set of necessary elements to validate an idea based on testing, learning, and pivoting. On this board, proponents started with identifying the different users and the problems of each user, then the solution, the riskiest assumptions, the methods and success, results and destination, and lastly, the learning. The proponents will then gather answers from different users to validate the idea.  </w:t>
+      </w:r>
+    </w:p>
+    <w:p>
+      <w:pPr>
+        <w:spacing w:after="0" w:line="360" w:lineRule="auto"/>
+        <w:jc w:val="center"/>
+        <w:rPr>
+          <w:b/>
+          <w:bCs/>
+          <w:color w:val="auto"/>
+        </w:rPr>
+      </w:pPr>
+      <w:r>
+        <w:rPr>
+          <w:b/>
+          <w:bCs/>
+          <w:color w:val="auto"/>
+        </w:rPr>
+        <w:t>Table 3</w:t>
+      </w:r>
+    </w:p>
+    <w:p>
+      <w:pPr>
+        <w:spacing w:after="0" w:line="360" w:lineRule="auto"/>
+        <w:jc w:val="center"/>
+        <w:rPr>
+          <w:color w:val="auto"/>
+        </w:rPr>
+      </w:pPr>
+      <w:r>
+        <w:rPr>
+          <w:b/>
+          <w:bCs/>
+          <w:color w:val="auto"/>
+        </w:rPr>
+        <w:t>VALIDATION BOARD</w:t>
+      </w:r>
+    </w:p>
+    <w:p>
+      <w:pPr>
+        <w:spacing w:after="0" w:line="360" w:lineRule="auto"/>
+        <w:jc w:val="center"/>
+        <w:rPr>
+          <w:color w:val="auto"/>
+        </w:rPr>
+      </w:pPr>
+      <w:r>
+        <w:rPr>
+          <w:noProof/>
+          <w:lang w:val="en-PH" w:eastAsia="en-PH"/>
+        </w:rPr>
+        <w:drawing>
+          <wp:inline distT="0" distB="0" distL="0" distR="0" wp14:anchorId="4FD4FD83" wp14:editId="76825965">
+            <wp:extent cx="4440327" cy="5120030"/>
+            <wp:effectExtent l="0" t="0" r="0" b="4445"/>
+            <wp:docPr id="73771" name="image21.jpg"/>
+            <wp:cNvGraphicFramePr/>
+            <a:graphic xmlns:a="http://schemas.openxmlformats.org/drawingml/2006/main">
+              <a:graphicData uri="http://schemas.openxmlformats.org/drawingml/2006/picture">
+                <pic:pic xmlns:pic="http://schemas.openxmlformats.org/drawingml/2006/picture">
+                  <pic:nvPicPr>
+                    <pic:cNvPr id="0" name="image21.jpg"/>
+                    <pic:cNvPicPr preferRelativeResize="0"/>
+                  </pic:nvPicPr>
+                  <pic:blipFill rotWithShape="1">
+                    <a:blip r:embed="rId21"/>
+                    <a:srcRect l="5068" t="4095" r="5192"/>
+                    <a:stretch/>
+                  </pic:blipFill>
+                  <pic:spPr bwMode="auto">
+                    <a:xfrm>
+                      <a:off x="0" y="0"/>
+                      <a:ext cx="4440327" cy="5120030"/>
+                    </a:xfrm>
+                    <a:prstGeom prst="rect">
+                      <a:avLst/>
+                    </a:prstGeom>
+                    <a:ln>
+                      <a:noFill/>
+                    </a:ln>
+                    <a:extLst>
+                      <a:ext uri="{53640926-AAD7-44D8-BBD7-CCE9431645EC}">
+                        <a14:shadowObscured xmlns:a14="http://schemas.microsoft.com/office/drawing/2010/main"/>
+                      </a:ext>
+                    </a:extLst>
+                  </pic:spPr>
+                </pic:pic>
+              </a:graphicData>
+            </a:graphic>
           </wp:inline>
         </w:drawing>
       </w:r>
@@ -13150,93 +14007,167 @@
     <w:p>
       <w:pPr>
         <w:spacing w:after="0" w:line="360" w:lineRule="auto"/>
-        <w:ind w:left="0" w:firstLine="0"/>
+        <w:ind w:firstLine="710"/>
+      </w:pPr>
+      <w:r>
+        <w:lastRenderedPageBreak/>
+        <w:t>Table 3 shows the various pain points of this research’s target market.</w:t>
+      </w:r>
+      <w:r>
+        <w:t xml:space="preserve"> Where</w:t>
+      </w:r>
+      <w:r>
+        <w:t xml:space="preserve"> </w:t>
+      </w:r>
+      <w:r>
+        <w:t>i</w:t>
+      </w:r>
+      <w:r>
+        <w:t xml:space="preserve">t additionally shows the result </w:t>
+      </w:r>
+      <w:r>
+        <w:t>of</w:t>
+      </w:r>
+      <w:r>
+        <w:t xml:space="preserve"> it leads to perseverance or not. Overall, the result shows that the researcher’s planned solution to the issues through its proposed project: Hi-Breed turns out that 8</w:t>
+      </w:r>
+      <w:r>
+        <w:t>1</w:t>
+      </w:r>
+      <w:r>
+        <w:t>% of the respondents agreed to use the mobile application.</w:t>
+      </w:r>
+      <w:r>
+        <w:t xml:space="preserve"> This is because the application will help </w:t>
+      </w:r>
+      <w:r>
+        <w:t xml:space="preserve">different users </w:t>
+      </w:r>
+      <w:r>
+        <w:t>with the</w:t>
+      </w:r>
+      <w:r>
+        <w:t xml:space="preserve"> stated pain points such as pet owners who are having a hard time finding a suitable mate for their pets and those owners who have no idea how breeding work</w:t>
+      </w:r>
+      <w:r>
+        <w:t xml:space="preserve">s. Especially as to how to make sure that their pets will be safe during the mating </w:t>
+      </w:r>
+      <w:r>
+        <w:t xml:space="preserve">process and whom to trust with </w:t>
+      </w:r>
+      <w:r>
+        <w:t>handling their pet’s</w:t>
+      </w:r>
+      <w:r>
+        <w:t xml:space="preserve"> welfare</w:t>
+      </w:r>
+      <w:r>
+        <w:t xml:space="preserve">. Additionally, this application will also help pet breeders and pet shooters </w:t>
+      </w:r>
+      <w:r>
+        <w:t xml:space="preserve">to </w:t>
+      </w:r>
+      <w:r>
+        <w:t xml:space="preserve">market their products and services </w:t>
+      </w:r>
+      <w:r>
+        <w:t>in</w:t>
+      </w:r>
+      <w:r>
+        <w:t xml:space="preserve"> one place.</w:t>
+      </w:r>
+      <w:r>
+        <w:t xml:space="preserve"> </w:t>
+      </w:r>
+    </w:p>
+    <w:p>
+      <w:pPr>
+        <w:spacing w:after="0" w:line="360" w:lineRule="auto"/>
+      </w:pPr>
+    </w:p>
+    <w:p>
+      <w:pPr>
+        <w:spacing w:after="0" w:line="360" w:lineRule="auto"/>
+        <w:rPr>
+          <w:b/>
+          <w:bCs/>
+        </w:rPr>
+      </w:pPr>
+      <w:r>
+        <w:rPr>
+          <w:b/>
+          <w:bCs/>
+        </w:rPr>
+        <w:t>Gantt Chart</w:t>
+      </w:r>
+    </w:p>
+    <w:p>
+      <w:pPr>
+        <w:spacing w:after="0" w:line="360" w:lineRule="auto"/>
+      </w:pPr>
+      <w:r>
+        <w:tab/>
+      </w:r>
+      <w:r>
+        <w:tab/>
+      </w:r>
+      <w:r>
+        <w:t xml:space="preserve">Gantt Chart is </w:t>
+      </w:r>
+      <w:r>
+        <w:t xml:space="preserve">a tool used to assist the team in planning and scheduling of projects of all sizes. A Gantt Chart </w:t>
+      </w:r>
+      <w:r>
+        <w:t>is defined</w:t>
+      </w:r>
+      <w:r>
+        <w:t xml:space="preserve"> as a graphical representation of activity against time which helps the team to monitor the progress</w:t>
+      </w:r>
+      <w:r>
+        <w:t>. Here, it shows the start and end dates of each task and who is the owner of each task</w:t>
+      </w:r>
+      <w:r>
+        <w:t>.</w:t>
+      </w:r>
+    </w:p>
+    <w:p>
+      <w:pPr>
+        <w:spacing w:after="0" w:line="360" w:lineRule="auto"/>
         <w:jc w:val="center"/>
         <w:rPr>
           <w:b/>
           <w:bCs/>
-          <w:color w:val="auto"/>
-          <w:u w:val="single"/>
-        </w:rPr>
-      </w:pPr>
-      <w:r>
-        <w:rPr>
-          <w:color w:val="auto"/>
-        </w:rPr>
-        <w:t xml:space="preserve">Figure 3.2: </w:t>
-      </w:r>
-      <w:r>
-        <w:rPr>
-          <w:b/>
-          <w:bCs/>
-          <w:color w:val="auto"/>
-          <w:u w:val="single"/>
-        </w:rPr>
-        <w:t>Program Workflow (Veterinarian)</w:t>
-      </w:r>
-    </w:p>
-    <w:p>
-      <w:pPr>
-        <w:spacing w:after="0" w:line="360" w:lineRule="auto"/>
-        <w:ind w:left="0" w:firstLine="0"/>
+        </w:rPr>
+      </w:pPr>
+      <w:r>
+        <w:rPr>
+          <w:b/>
+          <w:bCs/>
+        </w:rPr>
+        <w:t>Table 4</w:t>
+      </w:r>
+    </w:p>
+    <w:p>
+      <w:pPr>
+        <w:spacing w:after="0" w:line="360" w:lineRule="auto"/>
         <w:jc w:val="center"/>
         <w:rPr>
-          <w:color w:val="auto"/>
-        </w:rPr>
-      </w:pPr>
-    </w:p>
-    <w:p>
-      <w:pPr>
-        <w:spacing w:after="0" w:line="360" w:lineRule="auto"/>
-        <w:ind w:left="0" w:firstLine="720"/>
-        <w:rPr>
-          <w:color w:val="auto"/>
-        </w:rPr>
-      </w:pPr>
-      <w:r>
-        <w:t>Figure 3.2 shows the program workflow of the veterinarians registered in the Hi-Breed application.</w:t>
-      </w:r>
-      <w:r>
-        <w:t xml:space="preserve"> </w:t>
-      </w:r>
-      <w:r>
-        <w:t xml:space="preserve">This shows the sequence of events the veterinarian can execute that differ from a regular user. </w:t>
-      </w:r>
-    </w:p>
-    <w:p>
-      <w:pPr>
-        <w:spacing w:after="0" w:line="360" w:lineRule="auto"/>
-        <w:ind w:left="0" w:firstLine="720"/>
-        <w:rPr>
-          <w:color w:val="auto"/>
-        </w:rPr>
-      </w:pPr>
-      <w:r>
-        <w:rPr>
-          <w:color w:val="auto"/>
-        </w:rPr>
-        <w:t>The application starts with the welcome page where users can choose to log in, if they have already registered or signup. If the user selects sign up, the application will ask what type of role the user is specialized in, once the role is selected then the application prompts the user to the registration page where they will have to input all the necessary information. Once completed, user</w:t>
-      </w:r>
-      <w:r>
-        <w:rPr>
-          <w:color w:val="auto"/>
-        </w:rPr>
-        <w:t>s</w:t>
-      </w:r>
-      <w:r>
-        <w:rPr>
-          <w:color w:val="auto"/>
-        </w:rPr>
-        <w:t xml:space="preserve"> can log in using their registered email and password.</w:t>
-      </w:r>
-    </w:p>
-    <w:p>
-      <w:pPr>
-        <w:spacing w:after="0" w:line="360" w:lineRule="auto"/>
-        <w:ind w:left="0" w:firstLine="0"/>
-        <w:rPr>
-          <w:color w:val="auto"/>
-        </w:rPr>
+          <w:b/>
+          <w:bCs/>
+        </w:rPr>
+      </w:pPr>
+      <w:r>
+        <w:rPr>
+          <w:b/>
+          <w:bCs/>
+        </w:rPr>
+        <w:t>GANTT CHART</w:t>
+      </w:r>
+    </w:p>
+    <w:p>
+      <w:pPr>
+        <w:spacing w:after="0" w:line="360" w:lineRule="auto"/>
+        <w:jc w:val="center"/>
       </w:pPr>
     </w:p>
     <w:sectPr>
